--- a/assets/Resume.docx
+++ b/assets/Resume.docx
@@ -265,6 +265,7 @@
         </w:rPr>
         <w:tab/>
       </w:r>
+      <w:proofErr w:type="spellStart"/>
       <w:r>
         <w:rPr>
           <w:rFonts w:ascii="Avenir Next Demi Bold" w:hAnsi="Avenir Next Demi Bold"/>
@@ -276,6 +277,7 @@
         </w:rPr>
         <w:t>Github</w:t>
       </w:r>
+      <w:proofErr w:type="spellEnd"/>
       <w:r>
         <w:rPr>
           <w:rFonts w:ascii="Avenir Next" w:hAnsi="Avenir Next"/>
@@ -395,414 +397,324 @@
           <w:szCs w:val="22"/>
         </w:rPr>
         <w:tab/>
-        <w:t xml:space="preserve">May </w:t>
+        <w:t>May 2018</w:t>
+      </w:r>
+    </w:p>
+    <w:p>
+      <w:pPr>
+        <w:tabs>
+          <w:tab w:val="right" w:pos="9360"/>
+        </w:tabs>
+        <w:rPr>
+          <w:rFonts w:ascii="Avenir Next" w:hAnsi="Avenir Next"/>
+          <w:sz w:val="22"/>
+          <w:szCs w:val="22"/>
+        </w:rPr>
+      </w:pPr>
+      <w:r>
+        <w:rPr>
+          <w:rFonts w:ascii="Avenir Next" w:hAnsi="Avenir Next"/>
+          <w:sz w:val="22"/>
+          <w:szCs w:val="22"/>
+        </w:rPr>
+        <w:t>Minor in Management</w:t>
+      </w:r>
+      <w:r>
+        <w:rPr>
+          <w:rFonts w:ascii="Avenir Next" w:hAnsi="Avenir Next"/>
+          <w:sz w:val="22"/>
+          <w:szCs w:val="22"/>
+        </w:rPr>
+        <w:tab/>
+      </w:r>
+    </w:p>
+    <w:p>
+      <w:pPr>
+        <w:tabs>
+          <w:tab w:val="left" w:pos="2139"/>
+          <w:tab w:val="right" w:pos="9360"/>
+        </w:tabs>
+        <w:rPr>
+          <w:rFonts w:ascii="Avenir Next" w:hAnsi="Avenir Next"/>
+          <w:sz w:val="22"/>
+          <w:szCs w:val="22"/>
+        </w:rPr>
+      </w:pPr>
+      <w:r>
+        <w:rPr>
+          <w:rFonts w:ascii="Avenir Next Demi Bold" w:hAnsi="Avenir Next Demi Bold"/>
+          <w:b/>
+          <w:bCs/>
+          <w:sz w:val="22"/>
+          <w:szCs w:val="22"/>
+        </w:rPr>
+        <w:t>Relevant Courses</w:t>
+      </w:r>
+      <w:r>
+        <w:rPr>
+          <w:rFonts w:ascii="Avenir Next Demi Bold" w:hAnsi="Avenir Next Demi Bold"/>
+          <w:b/>
+          <w:bCs/>
+          <w:sz w:val="22"/>
+          <w:szCs w:val="22"/>
+        </w:rPr>
+        <w:tab/>
+      </w:r>
+      <w:r>
+        <w:rPr>
+          <w:rFonts w:ascii="Avenir Next" w:hAnsi="Avenir Next"/>
+          <w:sz w:val="22"/>
+          <w:szCs w:val="22"/>
+        </w:rPr>
+        <w:t>CS 307</w:t>
+      </w:r>
+      <w:r>
+        <w:rPr>
+          <w:rFonts w:ascii="Avenir Next" w:hAnsi="Avenir Next"/>
+          <w:sz w:val="22"/>
+          <w:szCs w:val="22"/>
+        </w:rPr>
+        <w:t>: Software Engineering</w:t>
+      </w:r>
+      <w:r>
+        <w:rPr>
+          <w:rFonts w:ascii="Avenir Next" w:hAnsi="Avenir Next"/>
+          <w:sz w:val="22"/>
+          <w:szCs w:val="22"/>
+        </w:rPr>
+        <w:tab/>
+      </w:r>
+    </w:p>
+    <w:p>
+      <w:pPr>
+        <w:tabs>
+          <w:tab w:val="left" w:pos="2139"/>
+          <w:tab w:val="right" w:pos="9360"/>
+        </w:tabs>
+        <w:rPr>
+          <w:rFonts w:ascii="Avenir Next" w:hAnsi="Avenir Next"/>
+          <w:sz w:val="22"/>
+          <w:szCs w:val="22"/>
+        </w:rPr>
+      </w:pPr>
+      <w:r>
+        <w:rPr>
+          <w:rFonts w:ascii="Avenir Next" w:hAnsi="Avenir Next"/>
+          <w:sz w:val="22"/>
+          <w:szCs w:val="22"/>
+        </w:rPr>
+        <w:tab/>
+        <w:t>CS 25</w:t>
+      </w:r>
+      <w:r>
+        <w:rPr>
+          <w:rFonts w:ascii="Avenir Next" w:hAnsi="Avenir Next"/>
+          <w:sz w:val="22"/>
+          <w:szCs w:val="22"/>
+        </w:rPr>
+        <w:t>2: Systems Programming</w:t>
+      </w:r>
+      <w:r>
+        <w:rPr>
+          <w:rFonts w:ascii="Avenir Next" w:hAnsi="Avenir Next"/>
+          <w:sz w:val="22"/>
+          <w:szCs w:val="22"/>
+        </w:rPr>
+        <w:tab/>
+      </w:r>
+    </w:p>
+    <w:p>
+      <w:pPr>
+        <w:tabs>
+          <w:tab w:val="left" w:pos="2139"/>
+          <w:tab w:val="right" w:pos="9360"/>
+        </w:tabs>
+        <w:rPr>
+          <w:rFonts w:ascii="Avenir Next" w:hAnsi="Avenir Next"/>
+          <w:sz w:val="22"/>
+          <w:szCs w:val="22"/>
+        </w:rPr>
+      </w:pPr>
+      <w:r>
+        <w:rPr>
+          <w:rFonts w:ascii="Avenir Next" w:hAnsi="Avenir Next"/>
+          <w:sz w:val="22"/>
+          <w:szCs w:val="22"/>
+        </w:rPr>
+        <w:tab/>
+        <w:t>CS 251: Data Struc</w:t>
+      </w:r>
+      <w:r>
+        <w:rPr>
+          <w:rFonts w:ascii="Avenir Next" w:hAnsi="Avenir Next"/>
+          <w:sz w:val="22"/>
+          <w:szCs w:val="22"/>
+        </w:rPr>
+        <w:t>tures and Algorithms</w:t>
+      </w:r>
+      <w:r>
+        <w:rPr>
+          <w:rFonts w:ascii="Avenir Next" w:hAnsi="Avenir Next"/>
+          <w:sz w:val="22"/>
+          <w:szCs w:val="22"/>
+        </w:rPr>
+        <w:tab/>
+      </w:r>
+    </w:p>
+    <w:p>
+      <w:pPr>
+        <w:tabs>
+          <w:tab w:val="left" w:pos="2139"/>
+          <w:tab w:val="right" w:pos="9360"/>
+        </w:tabs>
+        <w:rPr>
+          <w:rFonts w:ascii="Avenir Next" w:hAnsi="Avenir Next"/>
+          <w:sz w:val="22"/>
+          <w:szCs w:val="22"/>
+        </w:rPr>
+      </w:pPr>
+      <w:r>
+        <w:rPr>
+          <w:rFonts w:ascii="Avenir Next" w:hAnsi="Avenir Next"/>
+          <w:sz w:val="22"/>
+          <w:szCs w:val="22"/>
+        </w:rPr>
+        <w:tab/>
+        <w:t>CS 250: Co</w:t>
+      </w:r>
+      <w:r>
+        <w:rPr>
+          <w:rFonts w:ascii="Avenir Next" w:hAnsi="Avenir Next"/>
+          <w:sz w:val="22"/>
+          <w:szCs w:val="22"/>
+        </w:rPr>
+        <w:t xml:space="preserve">mputer Architecture </w:t>
+      </w:r>
+      <w:r>
+        <w:rPr>
+          <w:rFonts w:ascii="Avenir Next" w:hAnsi="Avenir Next"/>
+          <w:sz w:val="22"/>
+          <w:szCs w:val="22"/>
+        </w:rPr>
+        <w:tab/>
+      </w:r>
+    </w:p>
+    <w:p>
+      <w:pPr>
+        <w:tabs>
+          <w:tab w:val="right" w:pos="9360"/>
+        </w:tabs>
+        <w:rPr>
+          <w:rFonts w:ascii="Avenir Next Demi Bold" w:hAnsi="Avenir Next Demi Bold"/>
+          <w:b/>
+          <w:bCs/>
+          <w:color w:val="4472C4" w:themeColor="accent5"/>
+          <w:sz w:val="22"/>
+          <w:szCs w:val="22"/>
+        </w:rPr>
+      </w:pPr>
+      <w:r>
+        <w:rPr>
+          <w:rFonts w:ascii="Avenir Next Demi Bold" w:hAnsi="Avenir Next Demi Bold"/>
+          <w:b/>
+          <w:bCs/>
+          <w:color w:val="4472C4" w:themeColor="accent5"/>
+          <w:sz w:val="22"/>
+          <w:szCs w:val="22"/>
+        </w:rPr>
+        <w:t>Technical Skills</w:t>
+      </w:r>
+    </w:p>
+    <w:p>
+      <w:pPr>
+        <w:tabs>
+          <w:tab w:val="left" w:pos="2160"/>
+        </w:tabs>
+        <w:rPr>
+          <w:rFonts w:ascii="Avenir Next" w:hAnsi="Avenir Next"/>
+          <w:sz w:val="22"/>
+          <w:szCs w:val="22"/>
+        </w:rPr>
+      </w:pPr>
+      <w:r>
+        <w:rPr>
+          <w:rFonts w:ascii="Avenir Next Demi Bold" w:hAnsi="Avenir Next Demi Bold"/>
+          <w:b/>
+          <w:bCs/>
+          <w:sz w:val="22"/>
+          <w:szCs w:val="22"/>
+        </w:rPr>
+        <w:t>Programming</w:t>
+      </w:r>
+      <w:r>
+        <w:rPr>
+          <w:rFonts w:ascii="Avenir Next" w:hAnsi="Avenir Next"/>
+          <w:sz w:val="22"/>
+          <w:szCs w:val="22"/>
+        </w:rPr>
+        <w:tab/>
+        <w:t>JavaScript</w:t>
+      </w:r>
+      <w:r>
+        <w:rPr>
+          <w:rFonts w:ascii="Avenir Next" w:hAnsi="Avenir Next"/>
+          <w:sz w:val="22"/>
+          <w:szCs w:val="22"/>
+        </w:rPr>
+        <w:tab/>
+      </w:r>
+      <w:r>
+        <w:rPr>
+          <w:rFonts w:ascii="Avenir Next" w:hAnsi="Avenir Next"/>
+          <w:sz w:val="22"/>
+          <w:szCs w:val="22"/>
+        </w:rPr>
+        <w:tab/>
+        <w:t>Java</w:t>
+      </w:r>
+      <w:r>
+        <w:rPr>
+          <w:rFonts w:ascii="Avenir Next" w:hAnsi="Avenir Next"/>
+          <w:sz w:val="22"/>
+          <w:szCs w:val="22"/>
+        </w:rPr>
+        <w:tab/>
+      </w:r>
+      <w:r>
+        <w:rPr>
+          <w:rFonts w:ascii="Avenir Next" w:hAnsi="Avenir Next"/>
+          <w:sz w:val="22"/>
+          <w:szCs w:val="22"/>
+        </w:rPr>
+        <w:tab/>
+        <w:t>C/C++</w:t>
+      </w:r>
+      <w:r>
+        <w:rPr>
+          <w:rFonts w:ascii="Avenir Next" w:hAnsi="Avenir Next"/>
+          <w:sz w:val="22"/>
+          <w:szCs w:val="22"/>
+        </w:rPr>
+        <w:tab/>
+      </w:r>
+      <w:r>
+        <w:rPr>
+          <w:rFonts w:ascii="Avenir Next" w:hAnsi="Avenir Next"/>
+          <w:sz w:val="22"/>
+          <w:szCs w:val="22"/>
+        </w:rPr>
+        <w:tab/>
+      </w:r>
+      <w:r>
+        <w:rPr>
+          <w:rFonts w:ascii="Avenir Next" w:hAnsi="Avenir Next"/>
+          <w:sz w:val="22"/>
+          <w:szCs w:val="22"/>
+        </w:rPr>
+        <w:t>C# Script</w:t>
       </w:r>
       <w:bookmarkStart w:id="0" w:name="_GoBack"/>
       <w:bookmarkEnd w:id="0"/>
-      <w:r>
-        <w:rPr>
-          <w:rFonts w:ascii="Avenir Next" w:hAnsi="Avenir Next"/>
-          <w:sz w:val="22"/>
-          <w:szCs w:val="22"/>
-        </w:rPr>
-        <w:t>2018</w:t>
-      </w:r>
-    </w:p>
-    <w:p>
-      <w:pPr>
-        <w:tabs>
-          <w:tab w:val="right" w:pos="9360"/>
-        </w:tabs>
-        <w:rPr>
-          <w:rFonts w:ascii="Avenir Next" w:hAnsi="Avenir Next"/>
-          <w:sz w:val="22"/>
-          <w:szCs w:val="22"/>
-        </w:rPr>
-      </w:pPr>
-      <w:r>
-        <w:rPr>
-          <w:rFonts w:ascii="Avenir Next" w:hAnsi="Avenir Next"/>
-          <w:sz w:val="22"/>
-          <w:szCs w:val="22"/>
-        </w:rPr>
-        <w:t>Minor in Management</w:t>
-      </w:r>
-      <w:r>
-        <w:rPr>
-          <w:rFonts w:ascii="Avenir Next" w:hAnsi="Avenir Next"/>
-          <w:sz w:val="22"/>
-          <w:szCs w:val="22"/>
-        </w:rPr>
-        <w:tab/>
-      </w:r>
-    </w:p>
-    <w:p>
-      <w:pPr>
-        <w:tabs>
-          <w:tab w:val="left" w:pos="2139"/>
-          <w:tab w:val="right" w:pos="9360"/>
-        </w:tabs>
-        <w:rPr>
-          <w:rFonts w:ascii="Avenir Next" w:hAnsi="Avenir Next"/>
-          <w:sz w:val="22"/>
-          <w:szCs w:val="22"/>
-        </w:rPr>
-      </w:pPr>
-      <w:r>
-        <w:rPr>
-          <w:rFonts w:ascii="Avenir Next Demi Bold" w:hAnsi="Avenir Next Demi Bold"/>
-          <w:b/>
-          <w:bCs/>
-          <w:sz w:val="22"/>
-          <w:szCs w:val="22"/>
-        </w:rPr>
-        <w:t>Relevant Courses</w:t>
-      </w:r>
-      <w:r>
-        <w:rPr>
-          <w:rFonts w:ascii="Avenir Next Demi Bold" w:hAnsi="Avenir Next Demi Bold"/>
-          <w:b/>
-          <w:bCs/>
-          <w:sz w:val="22"/>
-          <w:szCs w:val="22"/>
-        </w:rPr>
-        <w:tab/>
-      </w:r>
-      <w:r>
-        <w:rPr>
-          <w:rFonts w:ascii="Avenir Next" w:hAnsi="Avenir Next"/>
-          <w:sz w:val="22"/>
-          <w:szCs w:val="22"/>
-        </w:rPr>
-        <w:t>CS 307</w:t>
-      </w:r>
-      <w:r>
-        <w:rPr>
-          <w:rFonts w:ascii="Avenir Next" w:hAnsi="Avenir Next"/>
-          <w:sz w:val="22"/>
-          <w:szCs w:val="22"/>
-        </w:rPr>
-        <w:t>: Software Engineering</w:t>
-      </w:r>
-      <w:r>
-        <w:rPr>
-          <w:rFonts w:ascii="Avenir Next" w:hAnsi="Avenir Next"/>
-          <w:sz w:val="22"/>
-          <w:szCs w:val="22"/>
-        </w:rPr>
-        <w:tab/>
-      </w:r>
-    </w:p>
-    <w:p>
-      <w:pPr>
-        <w:tabs>
-          <w:tab w:val="left" w:pos="2139"/>
-          <w:tab w:val="right" w:pos="9360"/>
-        </w:tabs>
-        <w:rPr>
-          <w:rFonts w:ascii="Avenir Next" w:hAnsi="Avenir Next"/>
-          <w:sz w:val="22"/>
-          <w:szCs w:val="22"/>
-        </w:rPr>
-      </w:pPr>
-      <w:r>
-        <w:rPr>
-          <w:rFonts w:ascii="Avenir Next" w:hAnsi="Avenir Next"/>
-          <w:sz w:val="22"/>
-          <w:szCs w:val="22"/>
-        </w:rPr>
-        <w:tab/>
-        <w:t>CS 25</w:t>
-      </w:r>
-      <w:r>
-        <w:rPr>
-          <w:rFonts w:ascii="Avenir Next" w:hAnsi="Avenir Next"/>
-          <w:sz w:val="22"/>
-          <w:szCs w:val="22"/>
-        </w:rPr>
-        <w:t>2: Systems Programming</w:t>
-      </w:r>
-      <w:r>
-        <w:rPr>
-          <w:rFonts w:ascii="Avenir Next" w:hAnsi="Avenir Next"/>
-          <w:sz w:val="22"/>
-          <w:szCs w:val="22"/>
-        </w:rPr>
-        <w:tab/>
-      </w:r>
-    </w:p>
-    <w:p>
-      <w:pPr>
-        <w:tabs>
-          <w:tab w:val="left" w:pos="2139"/>
-          <w:tab w:val="right" w:pos="9360"/>
-        </w:tabs>
-        <w:rPr>
-          <w:rFonts w:ascii="Avenir Next" w:hAnsi="Avenir Next"/>
-          <w:sz w:val="22"/>
-          <w:szCs w:val="22"/>
-        </w:rPr>
-      </w:pPr>
-      <w:r>
-        <w:rPr>
-          <w:rFonts w:ascii="Avenir Next" w:hAnsi="Avenir Next"/>
-          <w:sz w:val="22"/>
-          <w:szCs w:val="22"/>
-        </w:rPr>
-        <w:tab/>
-        <w:t>CS 251: Data Struc</w:t>
-      </w:r>
-      <w:r>
-        <w:rPr>
-          <w:rFonts w:ascii="Avenir Next" w:hAnsi="Avenir Next"/>
-          <w:sz w:val="22"/>
-          <w:szCs w:val="22"/>
-        </w:rPr>
-        <w:t>tures and Algorithms</w:t>
-      </w:r>
-      <w:r>
-        <w:rPr>
-          <w:rFonts w:ascii="Avenir Next" w:hAnsi="Avenir Next"/>
-          <w:sz w:val="22"/>
-          <w:szCs w:val="22"/>
-        </w:rPr>
-        <w:tab/>
-      </w:r>
-    </w:p>
-    <w:p>
-      <w:pPr>
-        <w:tabs>
-          <w:tab w:val="left" w:pos="2139"/>
-          <w:tab w:val="right" w:pos="9360"/>
-        </w:tabs>
-        <w:rPr>
-          <w:rFonts w:ascii="Avenir Next" w:hAnsi="Avenir Next"/>
-          <w:sz w:val="22"/>
-          <w:szCs w:val="22"/>
-        </w:rPr>
-      </w:pPr>
-      <w:r>
-        <w:rPr>
-          <w:rFonts w:ascii="Avenir Next" w:hAnsi="Avenir Next"/>
-          <w:sz w:val="22"/>
-          <w:szCs w:val="22"/>
-        </w:rPr>
-        <w:tab/>
-        <w:t>CS 250: Co</w:t>
-      </w:r>
-      <w:r>
-        <w:rPr>
-          <w:rFonts w:ascii="Avenir Next" w:hAnsi="Avenir Next"/>
-          <w:sz w:val="22"/>
-          <w:szCs w:val="22"/>
-        </w:rPr>
-        <w:t xml:space="preserve">mputer Architecture </w:t>
-      </w:r>
-      <w:r>
-        <w:rPr>
-          <w:rFonts w:ascii="Avenir Next" w:hAnsi="Avenir Next"/>
-          <w:sz w:val="22"/>
-          <w:szCs w:val="22"/>
-        </w:rPr>
-        <w:tab/>
-      </w:r>
-    </w:p>
-    <w:p>
-      <w:pPr>
-        <w:tabs>
-          <w:tab w:val="right" w:pos="9360"/>
-        </w:tabs>
-        <w:rPr>
-          <w:rFonts w:ascii="Avenir Next Demi Bold" w:hAnsi="Avenir Next Demi Bold"/>
-          <w:b/>
-          <w:bCs/>
-          <w:color w:val="4472C4" w:themeColor="accent5"/>
-          <w:sz w:val="22"/>
-          <w:szCs w:val="22"/>
-        </w:rPr>
-      </w:pPr>
-      <w:r>
-        <w:rPr>
-          <w:rFonts w:ascii="Avenir Next Demi Bold" w:hAnsi="Avenir Next Demi Bold"/>
-          <w:b/>
-          <w:bCs/>
-          <w:color w:val="4472C4" w:themeColor="accent5"/>
-          <w:sz w:val="22"/>
-          <w:szCs w:val="22"/>
-        </w:rPr>
-        <w:t>Technical Skills</w:t>
-      </w:r>
-    </w:p>
-    <w:p>
-      <w:pPr>
-        <w:tabs>
-          <w:tab w:val="left" w:pos="2160"/>
-        </w:tabs>
-        <w:rPr>
-          <w:rFonts w:ascii="Avenir Next" w:hAnsi="Avenir Next"/>
-          <w:sz w:val="22"/>
-          <w:szCs w:val="22"/>
-        </w:rPr>
-      </w:pPr>
-      <w:r>
-        <w:rPr>
-          <w:rFonts w:ascii="Avenir Next Demi Bold" w:hAnsi="Avenir Next Demi Bold"/>
-          <w:b/>
-          <w:bCs/>
-          <w:sz w:val="22"/>
-          <w:szCs w:val="22"/>
-        </w:rPr>
-        <w:t>Programming</w:t>
-      </w:r>
-      <w:r>
-        <w:rPr>
-          <w:rFonts w:ascii="Avenir Next" w:hAnsi="Avenir Next"/>
-          <w:sz w:val="22"/>
-          <w:szCs w:val="22"/>
-        </w:rPr>
-        <w:tab/>
-        <w:t>JavaScript</w:t>
-      </w:r>
-      <w:r>
-        <w:rPr>
-          <w:rFonts w:ascii="Avenir Next" w:hAnsi="Avenir Next"/>
-          <w:sz w:val="22"/>
-          <w:szCs w:val="22"/>
-        </w:rPr>
-        <w:tab/>
-      </w:r>
-      <w:r>
-        <w:rPr>
-          <w:rFonts w:ascii="Avenir Next" w:hAnsi="Avenir Next"/>
-          <w:sz w:val="22"/>
-          <w:szCs w:val="22"/>
-        </w:rPr>
-        <w:tab/>
-        <w:t>Java</w:t>
-      </w:r>
-      <w:r>
-        <w:rPr>
-          <w:rFonts w:ascii="Avenir Next" w:hAnsi="Avenir Next"/>
-          <w:sz w:val="22"/>
-          <w:szCs w:val="22"/>
-        </w:rPr>
-        <w:tab/>
-      </w:r>
-      <w:r>
-        <w:rPr>
-          <w:rFonts w:ascii="Avenir Next" w:hAnsi="Avenir Next"/>
-          <w:sz w:val="22"/>
-          <w:szCs w:val="22"/>
-        </w:rPr>
-        <w:tab/>
-        <w:t>C/C++</w:t>
-      </w:r>
-      <w:r>
-        <w:rPr>
-          <w:rFonts w:ascii="Avenir Next" w:hAnsi="Avenir Next"/>
-          <w:sz w:val="22"/>
-          <w:szCs w:val="22"/>
-        </w:rPr>
-        <w:tab/>
-      </w:r>
-      <w:r>
-        <w:rPr>
-          <w:rFonts w:ascii="Avenir Next" w:hAnsi="Avenir Next"/>
-          <w:sz w:val="22"/>
-          <w:szCs w:val="22"/>
-        </w:rPr>
-        <w:tab/>
-      </w:r>
-      <w:r>
-        <w:rPr>
-          <w:rFonts w:ascii="Avenir Next" w:hAnsi="Avenir Next"/>
-          <w:sz w:val="22"/>
-          <w:szCs w:val="22"/>
-        </w:rPr>
-        <w:t>C# Script</w:t>
-      </w:r>
-    </w:p>
-    <w:p>
-      <w:pPr>
-        <w:tabs>
-          <w:tab w:val="left" w:pos="2160"/>
-        </w:tabs>
-        <w:rPr>
-          <w:rFonts w:ascii="Avenir Next" w:hAnsi="Avenir Next"/>
-          <w:sz w:val="22"/>
-          <w:szCs w:val="22"/>
-        </w:rPr>
-      </w:pPr>
-      <w:r>
-        <w:rPr>
-          <w:rFonts w:ascii="Avenir Next Demi Bold" w:hAnsi="Avenir Next Demi Bold"/>
-          <w:b/>
-          <w:bCs/>
-          <w:sz w:val="22"/>
-          <w:szCs w:val="22"/>
-        </w:rPr>
-        <w:t>Technologies</w:t>
-      </w:r>
-      <w:r>
-        <w:rPr>
-          <w:rFonts w:ascii="Avenir Next Demi Bold" w:hAnsi="Avenir Next Demi Bold"/>
-          <w:b/>
-          <w:bCs/>
-          <w:sz w:val="22"/>
-          <w:szCs w:val="22"/>
-        </w:rPr>
-        <w:tab/>
-      </w:r>
-      <w:r>
-        <w:rPr>
-          <w:rFonts w:ascii="Avenir Next" w:hAnsi="Avenir Next"/>
-          <w:sz w:val="22"/>
-          <w:szCs w:val="22"/>
-        </w:rPr>
-        <w:t>SQL</w:t>
-      </w:r>
-      <w:r>
-        <w:rPr>
-          <w:rFonts w:ascii="Avenir Next" w:hAnsi="Avenir Next"/>
-          <w:sz w:val="22"/>
-          <w:szCs w:val="22"/>
-        </w:rPr>
-        <w:tab/>
-      </w:r>
-      <w:r>
-        <w:rPr>
-          <w:rFonts w:ascii="Avenir Next" w:hAnsi="Avenir Next"/>
-          <w:sz w:val="22"/>
-          <w:szCs w:val="22"/>
-        </w:rPr>
-        <w:tab/>
-      </w:r>
-      <w:r>
-        <w:rPr>
-          <w:rFonts w:ascii="Avenir Next" w:hAnsi="Avenir Next"/>
-          <w:sz w:val="22"/>
-          <w:szCs w:val="22"/>
-        </w:rPr>
-        <w:tab/>
-        <w:t>CAD</w:t>
-      </w:r>
-      <w:r>
-        <w:rPr>
-          <w:rFonts w:ascii="Avenir Next" w:hAnsi="Avenir Next"/>
-          <w:sz w:val="22"/>
-          <w:szCs w:val="22"/>
-        </w:rPr>
-        <w:tab/>
-      </w:r>
-      <w:r>
-        <w:rPr>
-          <w:rFonts w:ascii="Avenir Next" w:hAnsi="Avenir Next"/>
-          <w:sz w:val="22"/>
-          <w:szCs w:val="22"/>
-        </w:rPr>
-        <w:tab/>
-        <w:t>RStudio</w:t>
-      </w:r>
     </w:p>
     <w:p>
       <w:pPr>

--- a/assets/Resume.docx
+++ b/assets/Resume.docx
@@ -12,17 +12,660 @@
           <w:rFonts w:ascii="Avenir Next Demi Bold" w:hAnsi="Avenir Next Demi Bold"/>
           <w:b/>
           <w:bCs/>
-          <w:sz w:val="22"/>
-          <w:szCs w:val="22"/>
-        </w:rPr>
-      </w:pPr>
-      <w:r>
-        <w:rPr>
-          <w:rFonts w:ascii="Avenir Next Demi Bold" w:hAnsi="Avenir Next Demi Bold"/>
-          <w:b/>
-          <w:bCs/>
-          <w:sz w:val="40"/>
-          <w:szCs w:val="28"/>
+          <w:color w:val="4472C4" w:themeColor="accent5"/>
+          <w:sz w:val="36"/>
+          <w:szCs w:val="36"/>
+        </w:rPr>
+      </w:pPr>
+      <w:r>
+        <w:rPr>
+          <w:rFonts w:ascii="Avenir Next Demi Bold" w:hAnsi="Avenir Next Demi Bold"/>
+          <w:b/>
+          <w:bCs/>
+          <w:noProof/>
+          <w:color w:val="4472C4" w:themeColor="accent5"/>
+          <w:sz w:val="36"/>
+          <w:szCs w:val="36"/>
+        </w:rPr>
+        <mc:AlternateContent>
+          <mc:Choice Requires="wps">
+            <w:drawing>
+              <wp:anchor distT="45720" distB="45720" distL="114300" distR="114300" simplePos="0" relativeHeight="251659264" behindDoc="1" locked="0" layoutInCell="1" allowOverlap="1" wp14:anchorId="0326902F" wp14:editId="63387569">
+                <wp:simplePos x="0" y="0"/>
+                <wp:positionH relativeFrom="margin">
+                  <wp:posOffset>-88356</wp:posOffset>
+                </wp:positionH>
+                <wp:positionV relativeFrom="paragraph">
+                  <wp:posOffset>22225</wp:posOffset>
+                </wp:positionV>
+                <wp:extent cx="6124575" cy="938258"/>
+                <wp:effectExtent l="0" t="0" r="0" b="1905"/>
+                <wp:wrapNone/>
+                <wp:docPr id="217" name="Text Box 2"/>
+                <wp:cNvGraphicFramePr>
+                  <a:graphicFrameLocks xmlns:a="http://schemas.openxmlformats.org/drawingml/2006/main"/>
+                </wp:cNvGraphicFramePr>
+                <a:graphic xmlns:a="http://schemas.openxmlformats.org/drawingml/2006/main">
+                  <a:graphicData uri="http://schemas.microsoft.com/office/word/2010/wordprocessingShape">
+                    <wps:wsp>
+                      <wps:cNvSpPr txBox="1">
+                        <a:spLocks noChangeArrowheads="1"/>
+                      </wps:cNvSpPr>
+                      <wps:spPr bwMode="auto">
+                        <a:xfrm>
+                          <a:off x="0" y="0"/>
+                          <a:ext cx="6124575" cy="938258"/>
+                        </a:xfrm>
+                        <a:prstGeom prst="rect">
+                          <a:avLst/>
+                        </a:prstGeom>
+                        <a:solidFill>
+                          <a:srgbClr val="FFFFFF"/>
+                        </a:solidFill>
+                        <a:ln w="9525">
+                          <a:noFill/>
+                          <a:miter lim="800000"/>
+                          <a:headEnd/>
+                          <a:tailEnd/>
+                        </a:ln>
+                      </wps:spPr>
+                      <wps:txbx>
+                        <w:txbxContent>
+                          <w:p>
+                            <w:pPr>
+                              <w:tabs>
+                                <w:tab w:val="right" w:pos="9360"/>
+                              </w:tabs>
+                              <w:jc w:val="right"/>
+                              <w:rPr>
+                                <w:rFonts w:ascii="Avenir Next Demi Bold" w:hAnsi="Avenir Next Demi Bold"/>
+                                <w:b/>
+                                <w:bCs/>
+                                <w:sz w:val="22"/>
+                                <w:szCs w:val="22"/>
+                              </w:rPr>
+                            </w:pPr>
+                            <w:r>
+                              <w:rPr>
+                                <w:rFonts w:ascii="Avenir Next Demi Bold" w:hAnsi="Avenir Next Demi Bold"/>
+                                <w:b/>
+                                <w:bCs/>
+                                <w:color w:val="4472C4" w:themeColor="accent5"/>
+                                <w:sz w:val="22"/>
+                                <w:szCs w:val="22"/>
+                              </w:rPr>
+                              <w:t>Portfolio</w:t>
+                            </w:r>
+                            <w:r>
+                              <w:rPr>
+                                <w:rFonts w:ascii="Avenir Next" w:hAnsi="Avenir Next"/>
+                                <w:color w:val="4472C4" w:themeColor="accent5"/>
+                                <w:sz w:val="22"/>
+                                <w:szCs w:val="22"/>
+                              </w:rPr>
+                              <w:t xml:space="preserve"> </w:t>
+                            </w:r>
+                            <w:r>
+                              <w:rPr>
+                                <w:rFonts w:ascii="Avenir Next" w:hAnsi="Avenir Next"/>
+                                <w:sz w:val="22"/>
+                                <w:szCs w:val="22"/>
+                              </w:rPr>
+                              <w:t>jiangVL.github.io</w:t>
+                            </w:r>
+                          </w:p>
+                          <w:p>
+                            <w:pPr>
+                              <w:tabs>
+                                <w:tab w:val="right" w:pos="9360"/>
+                              </w:tabs>
+                              <w:jc w:val="right"/>
+                              <w:rPr>
+                                <w:rFonts w:ascii="Avenir Next" w:hAnsi="Avenir Next"/>
+                                <w:sz w:val="22"/>
+                                <w:szCs w:val="22"/>
+                              </w:rPr>
+                            </w:pPr>
+                            <w:r>
+                              <w:rPr>
+                                <w:rFonts w:ascii="Avenir Next Demi Bold" w:hAnsi="Avenir Next Demi Bold"/>
+                                <w:b/>
+                                <w:bCs/>
+                                <w:color w:val="4472C4" w:themeColor="accent5"/>
+                                <w:sz w:val="22"/>
+                                <w:szCs w:val="28"/>
+                              </w:rPr>
+                              <w:t>Software Engineer, Management</w:t>
+                            </w:r>
+                            <w:r>
+                              <w:rPr>
+                                <w:rFonts w:ascii="Avenir Next Demi Bold" w:hAnsi="Avenir Next Demi Bold"/>
+                                <w:b/>
+                                <w:bCs/>
+                                <w:color w:val="4472C4" w:themeColor="accent5"/>
+                                <w:sz w:val="22"/>
+                                <w:szCs w:val="28"/>
+                              </w:rPr>
+                              <w:tab/>
+                            </w:r>
+                            <w:r>
+                              <w:rPr>
+                                <w:rFonts w:ascii="Avenir Next Demi Bold" w:hAnsi="Avenir Next Demi Bold"/>
+                                <w:b/>
+                                <w:bCs/>
+                                <w:color w:val="4472C4" w:themeColor="accent5"/>
+                                <w:sz w:val="22"/>
+                                <w:szCs w:val="22"/>
+                              </w:rPr>
+                              <w:t>Email</w:t>
+                            </w:r>
+                            <w:r>
+                              <w:rPr>
+                                <w:rFonts w:ascii="Avenir Next" w:hAnsi="Avenir Next"/>
+                                <w:color w:val="4472C4" w:themeColor="accent5"/>
+                                <w:sz w:val="22"/>
+                                <w:szCs w:val="22"/>
+                              </w:rPr>
+                              <w:t xml:space="preserve"> </w:t>
+                            </w:r>
+                            <w:r>
+                              <w:rPr>
+                                <w:rFonts w:ascii="Avenir Next" w:hAnsi="Avenir Next"/>
+                                <w:sz w:val="22"/>
+                                <w:szCs w:val="22"/>
+                              </w:rPr>
+                              <w:t>jiangv@purdue.edu</w:t>
+                            </w:r>
+                          </w:p>
+                          <w:p>
+                            <w:pPr>
+                              <w:tabs>
+                                <w:tab w:val="right" w:pos="9360"/>
+                              </w:tabs>
+                              <w:jc w:val="right"/>
+                              <w:rPr>
+                                <w:rFonts w:ascii="Avenir Next Demi Bold" w:hAnsi="Avenir Next Demi Bold"/>
+                                <w:b/>
+                                <w:bCs/>
+                                <w:color w:val="4472C4" w:themeColor="accent5"/>
+                                <w:sz w:val="22"/>
+                                <w:szCs w:val="28"/>
+                              </w:rPr>
+                            </w:pPr>
+                            <w:r>
+                              <w:rPr>
+                                <w:rFonts w:ascii="Avenir Next Demi Bold" w:hAnsi="Avenir Next Demi Bold"/>
+                                <w:b/>
+                                <w:bCs/>
+                                <w:color w:val="4472C4" w:themeColor="accent5"/>
+                                <w:sz w:val="22"/>
+                                <w:szCs w:val="22"/>
+                              </w:rPr>
+                              <w:t>Phone</w:t>
+                            </w:r>
+                            <w:r>
+                              <w:rPr>
+                                <w:rFonts w:ascii="Avenir Next" w:hAnsi="Avenir Next"/>
+                                <w:color w:val="4472C4" w:themeColor="accent5"/>
+                                <w:sz w:val="22"/>
+                                <w:szCs w:val="22"/>
+                              </w:rPr>
+                              <w:t xml:space="preserve"> </w:t>
+                            </w:r>
+                            <w:r>
+                              <w:rPr>
+                                <w:rFonts w:ascii="Avenir Next" w:hAnsi="Avenir Next"/>
+                                <w:sz w:val="22"/>
+                                <w:szCs w:val="22"/>
+                              </w:rPr>
+                              <w:t>(510) 404-8822</w:t>
+                            </w:r>
+                            <w:r>
+                              <w:rPr>
+                                <w:rFonts w:ascii="Avenir Next" w:hAnsi="Avenir Next"/>
+                                <w:sz w:val="22"/>
+                                <w:szCs w:val="22"/>
+                              </w:rPr>
+                              <w:tab/>
+                            </w:r>
+                            <w:hyperlink r:id="rId7" w:history="1">
+                              <w:r>
+                                <w:rPr>
+                                  <w:rStyle w:val="Hyperlink"/>
+                                  <w:rFonts w:ascii="Avenir Next Demi Bold" w:hAnsi="Avenir Next Demi Bold"/>
+                                  <w:b/>
+                                  <w:bCs/>
+                                  <w:sz w:val="22"/>
+                                  <w:szCs w:val="22"/>
+                                </w:rPr>
+                                <w:t>LinkedIn</w:t>
+                              </w:r>
+                            </w:hyperlink>
+                            <w:r>
+                              <w:rPr>
+                                <w:rFonts w:ascii="Avenir Next" w:hAnsi="Avenir Next"/>
+                                <w:sz w:val="22"/>
+                                <w:szCs w:val="22"/>
+                              </w:rPr>
+                              <w:t xml:space="preserve"> /in/jiangv</w:t>
+                            </w:r>
+                          </w:p>
+                          <w:p>
+                            <w:pPr>
+                              <w:tabs>
+                                <w:tab w:val="right" w:pos="9360"/>
+                              </w:tabs>
+                              <w:jc w:val="right"/>
+                              <w:rPr>
+                                <w:rFonts w:ascii="Avenir Next Demi Bold" w:hAnsi="Avenir Next Demi Bold"/>
+                                <w:b/>
+                                <w:bCs/>
+                                <w:sz w:val="22"/>
+                                <w:szCs w:val="22"/>
+                              </w:rPr>
+                            </w:pPr>
+                            <w:r>
+                              <w:rPr>
+                                <w:rFonts w:ascii="Avenir Next Demi Bold" w:hAnsi="Avenir Next Demi Bold"/>
+                                <w:b/>
+                                <w:bCs/>
+                                <w:color w:val="4472C4" w:themeColor="accent5"/>
+                                <w:sz w:val="22"/>
+                                <w:szCs w:val="22"/>
+                              </w:rPr>
+                              <w:t>Address</w:t>
+                            </w:r>
+                            <w:r>
+                              <w:rPr>
+                                <w:rFonts w:ascii="Avenir Next" w:hAnsi="Avenir Next"/>
+                                <w:color w:val="4472C4" w:themeColor="accent5"/>
+                                <w:sz w:val="22"/>
+                                <w:szCs w:val="22"/>
+                              </w:rPr>
+                              <w:t xml:space="preserve"> </w:t>
+                            </w:r>
+                            <w:r>
+                              <w:rPr>
+                                <w:rFonts w:ascii="Avenir Next" w:hAnsi="Avenir Next"/>
+                                <w:sz w:val="22"/>
+                                <w:szCs w:val="22"/>
+                              </w:rPr>
+                              <w:t>43165 Nielsen Court, Fremont, CA, 94539</w:t>
+                            </w:r>
+                            <w:r>
+                              <w:rPr>
+                                <w:rFonts w:ascii="Avenir Next" w:hAnsi="Avenir Next"/>
+                                <w:sz w:val="22"/>
+                                <w:szCs w:val="22"/>
+                              </w:rPr>
+                              <w:tab/>
+                            </w:r>
+                            <w:hyperlink r:id="rId8" w:history="1">
+                              <w:proofErr w:type="spellStart"/>
+                              <w:r>
+                                <w:rPr>
+                                  <w:rStyle w:val="Hyperlink"/>
+                                  <w:rFonts w:ascii="Avenir Next Demi Bold" w:hAnsi="Avenir Next Demi Bold"/>
+                                  <w:b/>
+                                  <w:bCs/>
+                                  <w:sz w:val="22"/>
+                                  <w:szCs w:val="22"/>
+                                </w:rPr>
+                                <w:t>Github</w:t>
+                              </w:r>
+                              <w:proofErr w:type="spellEnd"/>
+                            </w:hyperlink>
+                            <w:r>
+                              <w:rPr>
+                                <w:rFonts w:ascii="Avenir Next" w:hAnsi="Avenir Next"/>
+                                <w:color w:val="4472C4" w:themeColor="accent5"/>
+                                <w:sz w:val="22"/>
+                                <w:szCs w:val="22"/>
+                              </w:rPr>
+                              <w:t xml:space="preserve"> </w:t>
+                            </w:r>
+                            <w:r>
+                              <w:rPr>
+                                <w:rFonts w:ascii="Avenir Next" w:hAnsi="Avenir Next"/>
+                                <w:sz w:val="22"/>
+                                <w:szCs w:val="22"/>
+                              </w:rPr>
+                              <w:t>/</w:t>
+                            </w:r>
+                            <w:proofErr w:type="spellStart"/>
+                            <w:r>
+                              <w:rPr>
+                                <w:rFonts w:ascii="Avenir Next" w:hAnsi="Avenir Next"/>
+                                <w:sz w:val="22"/>
+                                <w:szCs w:val="22"/>
+                              </w:rPr>
+                              <w:t>jiangVL</w:t>
+                            </w:r>
+                            <w:proofErr w:type="spellEnd"/>
+                          </w:p>
+                          <w:p>
+                            <w:pPr>
+                              <w:jc w:val="right"/>
+                            </w:pPr>
+                          </w:p>
+                        </w:txbxContent>
+                      </wps:txbx>
+                      <wps:bodyPr rot="0" vert="horz" wrap="square" lIns="91440" tIns="45720" rIns="91440" bIns="45720" anchor="t" anchorCtr="0">
+                        <a:noAutofit/>
+                      </wps:bodyPr>
+                    </wps:wsp>
+                  </a:graphicData>
+                </a:graphic>
+                <wp14:sizeRelH relativeFrom="margin">
+                  <wp14:pctWidth>0</wp14:pctWidth>
+                </wp14:sizeRelH>
+                <wp14:sizeRelV relativeFrom="margin">
+                  <wp14:pctHeight>0</wp14:pctHeight>
+                </wp14:sizeRelV>
+              </wp:anchor>
+            </w:drawing>
+          </mc:Choice>
+          <mc:Fallback>
+            <w:pict>
+              <v:shapetype w14:anchorId="0326902F" id="_x0000_t202" coordsize="21600,21600" o:spt="202" path="m0,0l0,21600,21600,21600,21600,0xe">
+                <v:stroke joinstyle="miter"/>
+                <v:path gradientshapeok="t" o:connecttype="rect"/>
+              </v:shapetype>
+              <v:shape id="Text_x0020_Box_x0020_2" o:spid="_x0000_s1026" type="#_x0000_t202" style="position:absolute;left:0;text-align:left;margin-left:-6.95pt;margin-top:1.75pt;width:482.25pt;height:73.9pt;z-index:-251657216;visibility:visible;mso-wrap-style:square;mso-width-percent:0;mso-height-percent:0;mso-wrap-distance-left:9pt;mso-wrap-distance-top:3.6pt;mso-wrap-distance-right:9pt;mso-wrap-distance-bottom:3.6pt;mso-position-horizontal:absolute;mso-position-horizontal-relative:margin;mso-position-vertical:absolute;mso-position-vertical-relative:text;mso-width-percent:0;mso-height-percent:0;mso-width-relative:margin;mso-height-relative:margin;v-text-anchor:top" o:gfxdata="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" stroked="f">
+                <v:textbox>
+                  <w:txbxContent>
+                    <w:p>
+                      <w:pPr>
+                        <w:tabs>
+                          <w:tab w:val="right" w:pos="9360"/>
+                        </w:tabs>
+                        <w:jc w:val="right"/>
+                        <w:rPr>
+                          <w:rFonts w:ascii="Avenir Next Demi Bold" w:hAnsi="Avenir Next Demi Bold"/>
+                          <w:b/>
+                          <w:bCs/>
+                          <w:sz w:val="22"/>
+                          <w:szCs w:val="22"/>
+                        </w:rPr>
+                      </w:pPr>
+                      <w:r>
+                        <w:rPr>
+                          <w:rFonts w:ascii="Avenir Next Demi Bold" w:hAnsi="Avenir Next Demi Bold"/>
+                          <w:b/>
+                          <w:bCs/>
+                          <w:color w:val="4472C4" w:themeColor="accent5"/>
+                          <w:sz w:val="22"/>
+                          <w:szCs w:val="22"/>
+                        </w:rPr>
+                        <w:t>Portfolio</w:t>
+                      </w:r>
+                      <w:r>
+                        <w:rPr>
+                          <w:rFonts w:ascii="Avenir Next" w:hAnsi="Avenir Next"/>
+                          <w:color w:val="4472C4" w:themeColor="accent5"/>
+                          <w:sz w:val="22"/>
+                          <w:szCs w:val="22"/>
+                        </w:rPr>
+                        <w:t xml:space="preserve"> </w:t>
+                      </w:r>
+                      <w:r>
+                        <w:rPr>
+                          <w:rFonts w:ascii="Avenir Next" w:hAnsi="Avenir Next"/>
+                          <w:sz w:val="22"/>
+                          <w:szCs w:val="22"/>
+                        </w:rPr>
+                        <w:t>jiangVL.github.io</w:t>
+                      </w:r>
+                    </w:p>
+                    <w:p>
+                      <w:pPr>
+                        <w:tabs>
+                          <w:tab w:val="right" w:pos="9360"/>
+                        </w:tabs>
+                        <w:jc w:val="right"/>
+                        <w:rPr>
+                          <w:rFonts w:ascii="Avenir Next" w:hAnsi="Avenir Next"/>
+                          <w:sz w:val="22"/>
+                          <w:szCs w:val="22"/>
+                        </w:rPr>
+                      </w:pPr>
+                      <w:r>
+                        <w:rPr>
+                          <w:rFonts w:ascii="Avenir Next Demi Bold" w:hAnsi="Avenir Next Demi Bold"/>
+                          <w:b/>
+                          <w:bCs/>
+                          <w:color w:val="4472C4" w:themeColor="accent5"/>
+                          <w:sz w:val="22"/>
+                          <w:szCs w:val="28"/>
+                        </w:rPr>
+                        <w:t>Software Engineer, Management</w:t>
+                      </w:r>
+                      <w:r>
+                        <w:rPr>
+                          <w:rFonts w:ascii="Avenir Next Demi Bold" w:hAnsi="Avenir Next Demi Bold"/>
+                          <w:b/>
+                          <w:bCs/>
+                          <w:color w:val="4472C4" w:themeColor="accent5"/>
+                          <w:sz w:val="22"/>
+                          <w:szCs w:val="28"/>
+                        </w:rPr>
+                        <w:tab/>
+                      </w:r>
+                      <w:r>
+                        <w:rPr>
+                          <w:rFonts w:ascii="Avenir Next Demi Bold" w:hAnsi="Avenir Next Demi Bold"/>
+                          <w:b/>
+                          <w:bCs/>
+                          <w:color w:val="4472C4" w:themeColor="accent5"/>
+                          <w:sz w:val="22"/>
+                          <w:szCs w:val="22"/>
+                        </w:rPr>
+                        <w:t>Email</w:t>
+                      </w:r>
+                      <w:r>
+                        <w:rPr>
+                          <w:rFonts w:ascii="Avenir Next" w:hAnsi="Avenir Next"/>
+                          <w:color w:val="4472C4" w:themeColor="accent5"/>
+                          <w:sz w:val="22"/>
+                          <w:szCs w:val="22"/>
+                        </w:rPr>
+                        <w:t xml:space="preserve"> </w:t>
+                      </w:r>
+                      <w:r>
+                        <w:rPr>
+                          <w:rFonts w:ascii="Avenir Next" w:hAnsi="Avenir Next"/>
+                          <w:sz w:val="22"/>
+                          <w:szCs w:val="22"/>
+                        </w:rPr>
+                        <w:t>jiangv@purdue.edu</w:t>
+                      </w:r>
+                    </w:p>
+                    <w:p>
+                      <w:pPr>
+                        <w:tabs>
+                          <w:tab w:val="right" w:pos="9360"/>
+                        </w:tabs>
+                        <w:jc w:val="right"/>
+                        <w:rPr>
+                          <w:rFonts w:ascii="Avenir Next Demi Bold" w:hAnsi="Avenir Next Demi Bold"/>
+                          <w:b/>
+                          <w:bCs/>
+                          <w:color w:val="4472C4" w:themeColor="accent5"/>
+                          <w:sz w:val="22"/>
+                          <w:szCs w:val="28"/>
+                        </w:rPr>
+                      </w:pPr>
+                      <w:r>
+                        <w:rPr>
+                          <w:rFonts w:ascii="Avenir Next Demi Bold" w:hAnsi="Avenir Next Demi Bold"/>
+                          <w:b/>
+                          <w:bCs/>
+                          <w:color w:val="4472C4" w:themeColor="accent5"/>
+                          <w:sz w:val="22"/>
+                          <w:szCs w:val="22"/>
+                        </w:rPr>
+                        <w:t>Phone</w:t>
+                      </w:r>
+                      <w:r>
+                        <w:rPr>
+                          <w:rFonts w:ascii="Avenir Next" w:hAnsi="Avenir Next"/>
+                          <w:color w:val="4472C4" w:themeColor="accent5"/>
+                          <w:sz w:val="22"/>
+                          <w:szCs w:val="22"/>
+                        </w:rPr>
+                        <w:t xml:space="preserve"> </w:t>
+                      </w:r>
+                      <w:r>
+                        <w:rPr>
+                          <w:rFonts w:ascii="Avenir Next" w:hAnsi="Avenir Next"/>
+                          <w:sz w:val="22"/>
+                          <w:szCs w:val="22"/>
+                        </w:rPr>
+                        <w:t>(510) 404-8822</w:t>
+                      </w:r>
+                      <w:r>
+                        <w:rPr>
+                          <w:rFonts w:ascii="Avenir Next" w:hAnsi="Avenir Next"/>
+                          <w:sz w:val="22"/>
+                          <w:szCs w:val="22"/>
+                        </w:rPr>
+                        <w:tab/>
+                      </w:r>
+                      <w:hyperlink r:id="rId9" w:history="1">
+                        <w:r>
+                          <w:rPr>
+                            <w:rStyle w:val="Hyperlink"/>
+                            <w:rFonts w:ascii="Avenir Next Demi Bold" w:hAnsi="Avenir Next Demi Bold"/>
+                            <w:b/>
+                            <w:bCs/>
+                            <w:sz w:val="22"/>
+                            <w:szCs w:val="22"/>
+                          </w:rPr>
+                          <w:t>LinkedIn</w:t>
+                        </w:r>
+                      </w:hyperlink>
+                      <w:r>
+                        <w:rPr>
+                          <w:rFonts w:ascii="Avenir Next" w:hAnsi="Avenir Next"/>
+                          <w:sz w:val="22"/>
+                          <w:szCs w:val="22"/>
+                        </w:rPr>
+                        <w:t xml:space="preserve"> /in/jiangv</w:t>
+                      </w:r>
+                    </w:p>
+                    <w:p>
+                      <w:pPr>
+                        <w:tabs>
+                          <w:tab w:val="right" w:pos="9360"/>
+                        </w:tabs>
+                        <w:jc w:val="right"/>
+                        <w:rPr>
+                          <w:rFonts w:ascii="Avenir Next Demi Bold" w:hAnsi="Avenir Next Demi Bold"/>
+                          <w:b/>
+                          <w:bCs/>
+                          <w:sz w:val="22"/>
+                          <w:szCs w:val="22"/>
+                        </w:rPr>
+                      </w:pPr>
+                      <w:r>
+                        <w:rPr>
+                          <w:rFonts w:ascii="Avenir Next Demi Bold" w:hAnsi="Avenir Next Demi Bold"/>
+                          <w:b/>
+                          <w:bCs/>
+                          <w:color w:val="4472C4" w:themeColor="accent5"/>
+                          <w:sz w:val="22"/>
+                          <w:szCs w:val="22"/>
+                        </w:rPr>
+                        <w:t>Address</w:t>
+                      </w:r>
+                      <w:r>
+                        <w:rPr>
+                          <w:rFonts w:ascii="Avenir Next" w:hAnsi="Avenir Next"/>
+                          <w:color w:val="4472C4" w:themeColor="accent5"/>
+                          <w:sz w:val="22"/>
+                          <w:szCs w:val="22"/>
+                        </w:rPr>
+                        <w:t xml:space="preserve"> </w:t>
+                      </w:r>
+                      <w:r>
+                        <w:rPr>
+                          <w:rFonts w:ascii="Avenir Next" w:hAnsi="Avenir Next"/>
+                          <w:sz w:val="22"/>
+                          <w:szCs w:val="22"/>
+                        </w:rPr>
+                        <w:t>43165 Nielsen Court, Fremont, CA, 94539</w:t>
+                      </w:r>
+                      <w:r>
+                        <w:rPr>
+                          <w:rFonts w:ascii="Avenir Next" w:hAnsi="Avenir Next"/>
+                          <w:sz w:val="22"/>
+                          <w:szCs w:val="22"/>
+                        </w:rPr>
+                        <w:tab/>
+                      </w:r>
+                      <w:hyperlink r:id="rId10" w:history="1">
+                        <w:proofErr w:type="spellStart"/>
+                        <w:r>
+                          <w:rPr>
+                            <w:rStyle w:val="Hyperlink"/>
+                            <w:rFonts w:ascii="Avenir Next Demi Bold" w:hAnsi="Avenir Next Demi Bold"/>
+                            <w:b/>
+                            <w:bCs/>
+                            <w:sz w:val="22"/>
+                            <w:szCs w:val="22"/>
+                          </w:rPr>
+                          <w:t>Github</w:t>
+                        </w:r>
+                        <w:proofErr w:type="spellEnd"/>
+                      </w:hyperlink>
+                      <w:r>
+                        <w:rPr>
+                          <w:rFonts w:ascii="Avenir Next" w:hAnsi="Avenir Next"/>
+                          <w:color w:val="4472C4" w:themeColor="accent5"/>
+                          <w:sz w:val="22"/>
+                          <w:szCs w:val="22"/>
+                        </w:rPr>
+                        <w:t xml:space="preserve"> </w:t>
+                      </w:r>
+                      <w:r>
+                        <w:rPr>
+                          <w:rFonts w:ascii="Avenir Next" w:hAnsi="Avenir Next"/>
+                          <w:sz w:val="22"/>
+                          <w:szCs w:val="22"/>
+                        </w:rPr>
+                        <w:t>/</w:t>
+                      </w:r>
+                      <w:proofErr w:type="spellStart"/>
+                      <w:r>
+                        <w:rPr>
+                          <w:rFonts w:ascii="Avenir Next" w:hAnsi="Avenir Next"/>
+                          <w:sz w:val="22"/>
+                          <w:szCs w:val="22"/>
+                        </w:rPr>
+                        <w:t>jiangVL</w:t>
+                      </w:r>
+                      <w:proofErr w:type="spellEnd"/>
+                    </w:p>
+                    <w:p>
+                      <w:pPr>
+                        <w:jc w:val="right"/>
+                      </w:pPr>
+                    </w:p>
+                  </w:txbxContent>
+                </v:textbox>
+                <w10:wrap anchorx="margin"/>
+              </v:shape>
+            </w:pict>
+          </mc:Fallback>
+        </mc:AlternateContent>
+      </w:r>
+      <w:r>
+        <w:rPr>
+          <w:rFonts w:ascii="Avenir Next Demi Bold" w:hAnsi="Avenir Next Demi Bold"/>
+          <w:b/>
+          <w:bCs/>
+          <w:sz w:val="36"/>
+          <w:szCs w:val="36"/>
         </w:rPr>
         <w:t>Vincent Jiang</w:t>
       </w:r>
@@ -32,70 +675,145 @@
           <w:b/>
           <w:bCs/>
           <w:sz w:val="36"/>
-          <w:szCs w:val="28"/>
+          <w:szCs w:val="36"/>
         </w:rPr>
         <w:tab/>
       </w:r>
-      <w:r>
+    </w:p>
+    <w:p>
+      <w:pPr>
+        <w:tabs>
+          <w:tab w:val="right" w:pos="9360"/>
+        </w:tabs>
         <w:rPr>
           <w:rFonts w:ascii="Avenir Next Demi Bold" w:hAnsi="Avenir Next Demi Bold"/>
           <w:b/>
           <w:bCs/>
           <w:color w:val="4472C4" w:themeColor="accent5"/>
-          <w:sz w:val="22"/>
-          <w:szCs w:val="22"/>
-        </w:rPr>
-        <w:t>Portfolio</w:t>
-      </w:r>
-      <w:r>
-        <w:rPr>
-          <w:rFonts w:ascii="Avenir Next" w:hAnsi="Avenir Next"/>
+          <w:sz w:val="20"/>
+          <w:szCs w:val="20"/>
+        </w:rPr>
+      </w:pPr>
+    </w:p>
+    <w:p>
+      <w:pPr>
+        <w:tabs>
+          <w:tab w:val="right" w:pos="9360"/>
+        </w:tabs>
+        <w:rPr>
+          <w:rFonts w:ascii="Avenir Next Demi Bold" w:hAnsi="Avenir Next Demi Bold"/>
+          <w:b/>
+          <w:bCs/>
           <w:color w:val="4472C4" w:themeColor="accent5"/>
-          <w:sz w:val="22"/>
-          <w:szCs w:val="22"/>
-        </w:rPr>
-        <w:t xml:space="preserve"> </w:t>
-      </w:r>
-      <w:r>
-        <w:rPr>
-          <w:rFonts w:ascii="Avenir Next" w:hAnsi="Avenir Next"/>
-          <w:sz w:val="22"/>
-          <w:szCs w:val="22"/>
-        </w:rPr>
-        <w:t>jiangVL.github.io</w:t>
-      </w:r>
+          <w:sz w:val="20"/>
+          <w:szCs w:val="20"/>
+        </w:rPr>
+      </w:pPr>
     </w:p>
     <w:p>
       <w:pPr>
         <w:tabs>
           <w:tab w:val="right" w:pos="9360"/>
         </w:tabs>
-        <w:jc w:val="right"/>
-        <w:rPr>
-          <w:rFonts w:ascii="Avenir Next" w:hAnsi="Avenir Next"/>
-          <w:sz w:val="22"/>
-          <w:szCs w:val="22"/>
-        </w:rPr>
-      </w:pPr>
-      <w:r>
         <w:rPr>
           <w:rFonts w:ascii="Avenir Next Demi Bold" w:hAnsi="Avenir Next Demi Bold"/>
           <w:b/>
           <w:bCs/>
           <w:color w:val="4472C4" w:themeColor="accent5"/>
-          <w:sz w:val="22"/>
-          <w:szCs w:val="28"/>
-        </w:rPr>
-        <w:t>Software Engineer, Management</w:t>
-      </w:r>
-      <w:r>
+          <w:sz w:val="20"/>
+          <w:szCs w:val="20"/>
+        </w:rPr>
+      </w:pPr>
+    </w:p>
+    <w:p>
+      <w:pPr>
+        <w:tabs>
+          <w:tab w:val="right" w:pos="9360"/>
+        </w:tabs>
         <w:rPr>
           <w:rFonts w:ascii="Avenir Next Demi Bold" w:hAnsi="Avenir Next Demi Bold"/>
           <w:b/>
           <w:bCs/>
           <w:color w:val="4472C4" w:themeColor="accent5"/>
-          <w:sz w:val="22"/>
-          <w:szCs w:val="28"/>
+          <w:sz w:val="20"/>
+          <w:szCs w:val="20"/>
+        </w:rPr>
+      </w:pPr>
+    </w:p>
+    <w:p>
+      <w:pPr>
+        <w:tabs>
+          <w:tab w:val="right" w:pos="9360"/>
+        </w:tabs>
+        <w:rPr>
+          <w:rFonts w:ascii="Avenir Next Demi Bold" w:hAnsi="Avenir Next Demi Bold"/>
+          <w:b/>
+          <w:bCs/>
+          <w:color w:val="4472C4" w:themeColor="accent5"/>
+          <w:sz w:val="20"/>
+          <w:szCs w:val="20"/>
+        </w:rPr>
+      </w:pPr>
+      <w:r>
+        <w:rPr>
+          <w:rFonts w:ascii="Avenir Next Demi Bold" w:hAnsi="Avenir Next Demi Bold"/>
+          <w:b/>
+          <w:bCs/>
+          <w:color w:val="4472C4" w:themeColor="accent5"/>
+          <w:sz w:val="20"/>
+          <w:szCs w:val="20"/>
+        </w:rPr>
+        <w:t>Education</w:t>
+      </w:r>
+    </w:p>
+    <w:p>
+      <w:pPr>
+        <w:tabs>
+          <w:tab w:val="right" w:pos="9360"/>
+        </w:tabs>
+        <w:rPr>
+          <w:rFonts w:ascii="Avenir Next Demi Bold" w:hAnsi="Avenir Next Demi Bold"/>
+          <w:b/>
+          <w:bCs/>
+          <w:sz w:val="20"/>
+          <w:szCs w:val="20"/>
+        </w:rPr>
+      </w:pPr>
+      <w:r>
+        <w:rPr>
+          <w:rFonts w:ascii="Avenir Next Demi Bold" w:hAnsi="Avenir Next Demi Bold"/>
+          <w:b/>
+          <w:bCs/>
+          <w:sz w:val="20"/>
+          <w:szCs w:val="20"/>
+        </w:rPr>
+        <w:t>Purdue University</w:t>
+      </w:r>
+    </w:p>
+    <w:p>
+      <w:pPr>
+        <w:tabs>
+          <w:tab w:val="right" w:pos="9360"/>
+        </w:tabs>
+        <w:rPr>
+          <w:rFonts w:ascii="Avenir Next" w:hAnsi="Avenir Next"/>
+          <w:sz w:val="20"/>
+          <w:szCs w:val="20"/>
+        </w:rPr>
+      </w:pPr>
+      <w:r>
+        <w:rPr>
+          <w:rFonts w:ascii="Avenir Next" w:hAnsi="Avenir Next"/>
+          <w:sz w:val="20"/>
+          <w:szCs w:val="20"/>
+        </w:rPr>
+        <w:t>Bachelor of Science in Computer Science</w:t>
+      </w:r>
+      <w:r>
+        <w:rPr>
+          <w:rFonts w:ascii="Avenir Next" w:hAnsi="Avenir Next"/>
+          <w:sz w:val="20"/>
+          <w:szCs w:val="20"/>
         </w:rPr>
         <w:tab/>
       </w:r>
@@ -104,38 +822,10 @@
           <w:rFonts w:ascii="Avenir Next Demi Bold" w:hAnsi="Avenir Next Demi Bold"/>
           <w:b/>
           <w:bCs/>
-          <w:color w:val="4472C4" w:themeColor="accent5"/>
-          <w:sz w:val="22"/>
-          <w:szCs w:val="22"/>
-        </w:rPr>
-        <w:t>Email</w:t>
-      </w:r>
-      <w:r>
-        <w:rPr>
-          <w:rFonts w:ascii="Avenir Next" w:hAnsi="Avenir Next"/>
-          <w:color w:val="4472C4" w:themeColor="accent5"/>
-          <w:sz w:val="22"/>
-          <w:szCs w:val="22"/>
-        </w:rPr>
-        <w:t xml:space="preserve"> </w:t>
-      </w:r>
-      <w:r>
-        <w:rPr>
-          <w:rFonts w:ascii="Avenir Next" w:hAnsi="Avenir Next"/>
-          <w:sz w:val="22"/>
-          <w:szCs w:val="22"/>
-        </w:rPr>
-        <w:t>jiangv@purdue.edu</w:t>
-      </w:r>
-      <w:r>
-        <w:rPr>
-          <w:rFonts w:ascii="Avenir Next Demi Bold" w:hAnsi="Avenir Next Demi Bold"/>
-          <w:b/>
-          <w:bCs/>
-          <w:sz w:val="22"/>
-          <w:szCs w:val="22"/>
-        </w:rPr>
-        <w:t xml:space="preserve"> </w:t>
+          <w:sz w:val="20"/>
+          <w:szCs w:val="20"/>
+        </w:rPr>
+        <w:t>May 2018</w:t>
       </w:r>
     </w:p>
     <w:p>
@@ -144,286 +834,24 @@
           <w:tab w:val="right" w:pos="9360"/>
         </w:tabs>
         <w:rPr>
-          <w:rFonts w:ascii="Avenir Next Demi Bold" w:hAnsi="Avenir Next Demi Bold"/>
-          <w:b/>
-          <w:bCs/>
-          <w:color w:val="4472C4" w:themeColor="accent5"/>
-          <w:sz w:val="22"/>
-          <w:szCs w:val="28"/>
-        </w:rPr>
-      </w:pPr>
-      <w:r>
-        <w:rPr>
-          <w:rFonts w:ascii="Avenir Next Demi Bold" w:hAnsi="Avenir Next Demi Bold"/>
-          <w:b/>
-          <w:bCs/>
-          <w:color w:val="4472C4" w:themeColor="accent5"/>
-          <w:sz w:val="22"/>
-          <w:szCs w:val="22"/>
-        </w:rPr>
-        <w:t>Phone</w:t>
-      </w:r>
-      <w:r>
-        <w:rPr>
-          <w:rFonts w:ascii="Avenir Next" w:hAnsi="Avenir Next"/>
-          <w:color w:val="4472C4" w:themeColor="accent5"/>
-          <w:sz w:val="22"/>
-          <w:szCs w:val="22"/>
-        </w:rPr>
-        <w:t xml:space="preserve"> </w:t>
-      </w:r>
-      <w:r>
-        <w:rPr>
-          <w:rFonts w:ascii="Avenir Next" w:hAnsi="Avenir Next"/>
-          <w:sz w:val="22"/>
-          <w:szCs w:val="22"/>
-        </w:rPr>
-        <w:t>(510) 404-8822</w:t>
-      </w:r>
-      <w:r>
-        <w:rPr>
-          <w:rFonts w:ascii="Avenir Next" w:hAnsi="Avenir Next"/>
-          <w:sz w:val="22"/>
-          <w:szCs w:val="22"/>
-        </w:rPr>
-        <w:tab/>
-      </w:r>
-      <w:r>
-        <w:rPr>
-          <w:rFonts w:ascii="Avenir Next Demi Bold" w:hAnsi="Avenir Next Demi Bold"/>
-          <w:b/>
-          <w:bCs/>
-          <w:color w:val="4472C4" w:themeColor="accent5"/>
-          <w:sz w:val="22"/>
-          <w:szCs w:val="22"/>
-        </w:rPr>
-        <w:t>LinkedIn</w:t>
-      </w:r>
-      <w:r>
-        <w:rPr>
-          <w:rFonts w:ascii="Avenir Next" w:hAnsi="Avenir Next"/>
-          <w:sz w:val="22"/>
-          <w:szCs w:val="22"/>
-        </w:rPr>
-        <w:t xml:space="preserve"> /in/jiangv</w:t>
-      </w:r>
-    </w:p>
-    <w:p>
-      <w:pPr>
-        <w:tabs>
-          <w:tab w:val="right" w:pos="9360"/>
-        </w:tabs>
-        <w:rPr>
-          <w:rFonts w:ascii="Avenir Next Demi Bold" w:hAnsi="Avenir Next Demi Bold"/>
-          <w:b/>
-          <w:bCs/>
-          <w:sz w:val="22"/>
-          <w:szCs w:val="22"/>
-        </w:rPr>
-      </w:pPr>
-      <w:r>
-        <w:rPr>
-          <w:rFonts w:ascii="Avenir Next Demi Bold" w:hAnsi="Avenir Next Demi Bold"/>
-          <w:b/>
-          <w:bCs/>
-          <w:color w:val="4472C4" w:themeColor="accent5"/>
-          <w:sz w:val="22"/>
-          <w:szCs w:val="22"/>
-        </w:rPr>
-        <w:t>Address</w:t>
-      </w:r>
-      <w:r>
-        <w:rPr>
-          <w:rFonts w:ascii="Avenir Next" w:hAnsi="Avenir Next"/>
-          <w:color w:val="4472C4" w:themeColor="accent5"/>
-          <w:sz w:val="22"/>
-          <w:szCs w:val="22"/>
-        </w:rPr>
-        <w:t xml:space="preserve"> </w:t>
-      </w:r>
-      <w:r>
-        <w:rPr>
-          <w:rFonts w:ascii="Avenir Next" w:hAnsi="Avenir Next"/>
-          <w:sz w:val="22"/>
-          <w:szCs w:val="22"/>
-        </w:rPr>
-        <w:t>43165 Nielsen Court</w:t>
-      </w:r>
-      <w:r>
-        <w:rPr>
-          <w:rFonts w:ascii="Avenir Next" w:hAnsi="Avenir Next"/>
-          <w:sz w:val="22"/>
-          <w:szCs w:val="22"/>
-        </w:rPr>
-        <w:t>, Fremont, CA, 94539</w:t>
-      </w:r>
-      <w:r>
-        <w:rPr>
-          <w:rFonts w:ascii="Avenir Next" w:hAnsi="Avenir Next"/>
-          <w:sz w:val="22"/>
-          <w:szCs w:val="22"/>
-        </w:rPr>
-        <w:tab/>
-      </w:r>
-      <w:proofErr w:type="spellStart"/>
-      <w:r>
-        <w:rPr>
-          <w:rFonts w:ascii="Avenir Next Demi Bold" w:hAnsi="Avenir Next Demi Bold"/>
-          <w:b/>
-          <w:bCs/>
-          <w:color w:val="4472C4" w:themeColor="accent5"/>
-          <w:sz w:val="22"/>
-          <w:szCs w:val="22"/>
-        </w:rPr>
-        <w:t>Github</w:t>
-      </w:r>
-      <w:proofErr w:type="spellEnd"/>
-      <w:r>
-        <w:rPr>
-          <w:rFonts w:ascii="Avenir Next" w:hAnsi="Avenir Next"/>
-          <w:color w:val="4472C4" w:themeColor="accent5"/>
-          <w:sz w:val="22"/>
-          <w:szCs w:val="22"/>
-        </w:rPr>
-        <w:t xml:space="preserve"> </w:t>
-      </w:r>
-      <w:r>
-        <w:rPr>
-          <w:rFonts w:ascii="Avenir Next" w:hAnsi="Avenir Next"/>
-          <w:sz w:val="22"/>
-          <w:szCs w:val="22"/>
-        </w:rPr>
-        <w:t>/</w:t>
-      </w:r>
-      <w:proofErr w:type="spellStart"/>
-      <w:r>
-        <w:rPr>
-          <w:rFonts w:ascii="Avenir Next" w:hAnsi="Avenir Next"/>
-          <w:sz w:val="22"/>
-          <w:szCs w:val="22"/>
-        </w:rPr>
-        <w:t>jiangVL</w:t>
-      </w:r>
-      <w:proofErr w:type="spellEnd"/>
-    </w:p>
-    <w:p>
-      <w:pPr>
-        <w:tabs>
-          <w:tab w:val="right" w:pos="9360"/>
-        </w:tabs>
-        <w:rPr>
-          <w:rFonts w:ascii="Avenir Next Demi Bold" w:hAnsi="Avenir Next Demi Bold"/>
-          <w:b/>
-          <w:bCs/>
-          <w:color w:val="4472C4" w:themeColor="accent5"/>
-          <w:sz w:val="22"/>
-          <w:szCs w:val="22"/>
-        </w:rPr>
-      </w:pPr>
-    </w:p>
-    <w:p>
-      <w:pPr>
-        <w:tabs>
-          <w:tab w:val="right" w:pos="9360"/>
-        </w:tabs>
-        <w:rPr>
-          <w:rFonts w:ascii="Avenir Next Demi Bold" w:hAnsi="Avenir Next Demi Bold"/>
-          <w:b/>
-          <w:bCs/>
-          <w:color w:val="4472C4" w:themeColor="accent5"/>
-          <w:sz w:val="22"/>
-          <w:szCs w:val="22"/>
-        </w:rPr>
-      </w:pPr>
-      <w:r>
-        <w:rPr>
-          <w:rFonts w:ascii="Avenir Next Demi Bold" w:hAnsi="Avenir Next Demi Bold"/>
-          <w:b/>
-          <w:bCs/>
-          <w:color w:val="4472C4" w:themeColor="accent5"/>
-          <w:sz w:val="22"/>
-          <w:szCs w:val="22"/>
-        </w:rPr>
-        <w:t>Education</w:t>
-      </w:r>
-    </w:p>
-    <w:p>
-      <w:pPr>
-        <w:tabs>
-          <w:tab w:val="right" w:pos="9360"/>
-        </w:tabs>
-        <w:rPr>
-          <w:rFonts w:ascii="Avenir Next Demi Bold" w:hAnsi="Avenir Next Demi Bold"/>
-          <w:b/>
-          <w:bCs/>
-          <w:sz w:val="22"/>
-          <w:szCs w:val="22"/>
-        </w:rPr>
-      </w:pPr>
-      <w:r>
-        <w:rPr>
-          <w:rFonts w:ascii="Avenir Next Demi Bold" w:hAnsi="Avenir Next Demi Bold"/>
-          <w:b/>
-          <w:bCs/>
-          <w:sz w:val="22"/>
-          <w:szCs w:val="22"/>
-        </w:rPr>
-        <w:t>Purdue University</w:t>
-      </w:r>
-    </w:p>
-    <w:p>
-      <w:pPr>
-        <w:tabs>
-          <w:tab w:val="right" w:pos="9360"/>
-        </w:tabs>
-        <w:rPr>
-          <w:rFonts w:ascii="Avenir Next" w:hAnsi="Avenir Next"/>
-          <w:sz w:val="22"/>
-          <w:szCs w:val="22"/>
-        </w:rPr>
-      </w:pPr>
-      <w:r>
-        <w:rPr>
-          <w:rFonts w:ascii="Avenir Next" w:hAnsi="Avenir Next"/>
-          <w:sz w:val="22"/>
-          <w:szCs w:val="22"/>
-        </w:rPr>
-        <w:t>Bachelor of Science in Computer Science</w:t>
-      </w:r>
-      <w:r>
-        <w:rPr>
-          <w:rFonts w:ascii="Avenir Next" w:hAnsi="Avenir Next"/>
-          <w:sz w:val="22"/>
-          <w:szCs w:val="22"/>
-        </w:rPr>
-        <w:tab/>
-        <w:t>May 2018</w:t>
-      </w:r>
-    </w:p>
-    <w:p>
-      <w:pPr>
-        <w:tabs>
-          <w:tab w:val="right" w:pos="9360"/>
-        </w:tabs>
-        <w:rPr>
-          <w:rFonts w:ascii="Avenir Next" w:hAnsi="Avenir Next"/>
-          <w:sz w:val="22"/>
-          <w:szCs w:val="22"/>
-        </w:rPr>
-      </w:pPr>
-      <w:r>
-        <w:rPr>
-          <w:rFonts w:ascii="Avenir Next" w:hAnsi="Avenir Next"/>
-          <w:sz w:val="22"/>
-          <w:szCs w:val="22"/>
+          <w:rFonts w:ascii="Avenir Next" w:hAnsi="Avenir Next"/>
+          <w:sz w:val="20"/>
+          <w:szCs w:val="20"/>
+        </w:rPr>
+      </w:pPr>
+      <w:r>
+        <w:rPr>
+          <w:rFonts w:ascii="Avenir Next" w:hAnsi="Avenir Next"/>
+          <w:sz w:val="20"/>
+          <w:szCs w:val="20"/>
         </w:rPr>
         <w:t>Minor in Management</w:t>
       </w:r>
       <w:r>
         <w:rPr>
           <w:rFonts w:ascii="Avenir Next" w:hAnsi="Avenir Next"/>
-          <w:sz w:val="22"/>
-          <w:szCs w:val="22"/>
+          <w:sz w:val="20"/>
+          <w:szCs w:val="20"/>
         </w:rPr>
         <w:tab/>
       </w:r>
@@ -435,18 +863,20 @@
           <w:tab w:val="right" w:pos="9360"/>
         </w:tabs>
         <w:rPr>
-          <w:rFonts w:ascii="Avenir Next" w:hAnsi="Avenir Next"/>
-          <w:sz w:val="22"/>
-          <w:szCs w:val="22"/>
-        </w:rPr>
-      </w:pPr>
-      <w:r>
-        <w:rPr>
-          <w:rFonts w:ascii="Avenir Next Demi Bold" w:hAnsi="Avenir Next Demi Bold"/>
-          <w:b/>
-          <w:bCs/>
-          <w:sz w:val="22"/>
-          <w:szCs w:val="22"/>
+          <w:rFonts w:ascii="Avenir Next Demi Bold" w:hAnsi="Avenir Next Demi Bold"/>
+          <w:b/>
+          <w:bCs/>
+          <w:sz w:val="20"/>
+          <w:szCs w:val="20"/>
+        </w:rPr>
+      </w:pPr>
+      <w:r>
+        <w:rPr>
+          <w:rFonts w:ascii="Avenir Next Demi Bold" w:hAnsi="Avenir Next Demi Bold"/>
+          <w:b/>
+          <w:bCs/>
+          <w:sz w:val="20"/>
+          <w:szCs w:val="20"/>
         </w:rPr>
         <w:t>Relevant Courses</w:t>
       </w:r>
@@ -455,32 +885,69 @@
           <w:rFonts w:ascii="Avenir Next Demi Bold" w:hAnsi="Avenir Next Demi Bold"/>
           <w:b/>
           <w:bCs/>
-          <w:sz w:val="22"/>
-          <w:szCs w:val="22"/>
+          <w:sz w:val="20"/>
+          <w:szCs w:val="20"/>
         </w:rPr>
         <w:tab/>
       </w:r>
-      <w:r>
-        <w:rPr>
-          <w:rFonts w:ascii="Avenir Next" w:hAnsi="Avenir Next"/>
-          <w:sz w:val="22"/>
-          <w:szCs w:val="22"/>
-        </w:rPr>
-        <w:t>CS 307</w:t>
-      </w:r>
-      <w:r>
-        <w:rPr>
-          <w:rFonts w:ascii="Avenir Next" w:hAnsi="Avenir Next"/>
-          <w:sz w:val="22"/>
-          <w:szCs w:val="22"/>
-        </w:rPr>
-        <w:t>: Software Engineering</w:t>
-      </w:r>
-      <w:r>
-        <w:rPr>
-          <w:rFonts w:ascii="Avenir Next" w:hAnsi="Avenir Next"/>
-          <w:sz w:val="22"/>
-          <w:szCs w:val="22"/>
+    </w:p>
+    <w:p>
+      <w:pPr>
+        <w:tabs>
+          <w:tab w:val="left" w:pos="2160"/>
+          <w:tab w:val="right" w:pos="9360"/>
+        </w:tabs>
+        <w:rPr>
+          <w:rFonts w:ascii="Avenir Next" w:hAnsi="Avenir Next"/>
+          <w:sz w:val="20"/>
+          <w:szCs w:val="20"/>
+        </w:rPr>
+      </w:pPr>
+      <w:r>
+        <w:rPr>
+          <w:rFonts w:ascii="Avenir Next" w:hAnsi="Avenir Next"/>
+          <w:sz w:val="20"/>
+          <w:szCs w:val="20"/>
+        </w:rPr>
+        <w:t xml:space="preserve">Software Engineering, Systems Programming, </w:t>
+      </w:r>
+      <w:r>
+        <w:rPr>
+          <w:rFonts w:ascii="Avenir Next" w:hAnsi="Avenir Next"/>
+          <w:sz w:val="20"/>
+          <w:szCs w:val="20"/>
+        </w:rPr>
+        <w:t>Data Struc</w:t>
+      </w:r>
+      <w:r>
+        <w:rPr>
+          <w:rFonts w:ascii="Avenir Next" w:hAnsi="Avenir Next"/>
+          <w:sz w:val="20"/>
+          <w:szCs w:val="20"/>
+        </w:rPr>
+        <w:t xml:space="preserve">tures and Algorithms, </w:t>
+      </w:r>
+      <w:r>
+        <w:rPr>
+          <w:rFonts w:ascii="Avenir Next" w:hAnsi="Avenir Next"/>
+          <w:sz w:val="20"/>
+          <w:szCs w:val="20"/>
+        </w:rPr>
+        <w:t>Co</w:t>
+      </w:r>
+      <w:r>
+        <w:rPr>
+          <w:rFonts w:ascii="Avenir Next" w:hAnsi="Avenir Next"/>
+          <w:sz w:val="20"/>
+          <w:szCs w:val="20"/>
+        </w:rPr>
+        <w:t xml:space="preserve">mputer Architecture, Object Oriented Programming, C Programming </w:t>
+      </w:r>
+      <w:r>
+        <w:rPr>
+          <w:rFonts w:ascii="Avenir Next" w:hAnsi="Avenir Next"/>
+          <w:sz w:val="20"/>
+          <w:szCs w:val="20"/>
         </w:rPr>
         <w:tab/>
       </w:r>
@@ -488,346 +955,315 @@
     <w:p>
       <w:pPr>
         <w:tabs>
-          <w:tab w:val="left" w:pos="2139"/>
+          <w:tab w:val="left" w:pos="2160"/>
+        </w:tabs>
+        <w:rPr>
+          <w:rFonts w:ascii="Avenir Next Demi Bold" w:hAnsi="Avenir Next Demi Bold"/>
+          <w:b/>
+          <w:bCs/>
+          <w:color w:val="4472C4" w:themeColor="accent5"/>
+          <w:sz w:val="20"/>
+          <w:szCs w:val="20"/>
+        </w:rPr>
+      </w:pPr>
+    </w:p>
+    <w:p>
+      <w:pPr>
+        <w:tabs>
+          <w:tab w:val="left" w:pos="2160"/>
+        </w:tabs>
+        <w:rPr>
+          <w:rFonts w:ascii="Avenir Next Demi Bold" w:hAnsi="Avenir Next Demi Bold"/>
+          <w:b/>
+          <w:bCs/>
+          <w:color w:val="4472C4" w:themeColor="accent5"/>
+          <w:sz w:val="20"/>
+          <w:szCs w:val="20"/>
+        </w:rPr>
+      </w:pPr>
+      <w:r>
+        <w:rPr>
+          <w:rFonts w:ascii="Avenir Next Demi Bold" w:hAnsi="Avenir Next Demi Bold"/>
+          <w:b/>
+          <w:bCs/>
+          <w:color w:val="4472C4" w:themeColor="accent5"/>
+          <w:sz w:val="20"/>
+          <w:szCs w:val="20"/>
+        </w:rPr>
+        <w:t>Project</w:t>
+      </w:r>
+      <w:r>
+        <w:rPr>
+          <w:rFonts w:ascii="Avenir Next Demi Bold" w:hAnsi="Avenir Next Demi Bold"/>
+          <w:b/>
+          <w:bCs/>
+          <w:color w:val="4472C4" w:themeColor="accent5"/>
+          <w:sz w:val="20"/>
+          <w:szCs w:val="20"/>
+        </w:rPr>
+        <w:t xml:space="preserve"> Experience</w:t>
+      </w:r>
+    </w:p>
+    <w:p>
+      <w:pPr>
+        <w:tabs>
+          <w:tab w:val="left" w:pos="720"/>
           <w:tab w:val="right" w:pos="9360"/>
         </w:tabs>
         <w:rPr>
           <w:rFonts w:ascii="Avenir Next" w:hAnsi="Avenir Next"/>
-          <w:sz w:val="22"/>
-          <w:szCs w:val="22"/>
-        </w:rPr>
-      </w:pPr>
-      <w:r>
-        <w:rPr>
-          <w:rFonts w:ascii="Avenir Next" w:hAnsi="Avenir Next"/>
-          <w:sz w:val="22"/>
-          <w:szCs w:val="22"/>
+          <w:sz w:val="20"/>
+          <w:szCs w:val="20"/>
+        </w:rPr>
+      </w:pPr>
+      <w:r>
+        <w:rPr>
+          <w:rFonts w:ascii="Avenir Next Demi Bold" w:hAnsi="Avenir Next Demi Bold"/>
+          <w:b/>
+          <w:bCs/>
+          <w:sz w:val="20"/>
+          <w:szCs w:val="20"/>
+        </w:rPr>
+        <w:t>3D Immersive Environment</w:t>
+      </w:r>
+      <w:r>
+        <w:rPr>
+          <w:rFonts w:ascii="Avenir Next" w:hAnsi="Avenir Next"/>
+          <w:sz w:val="20"/>
+          <w:szCs w:val="20"/>
+        </w:rPr>
+        <w:t>, Unity App Developer</w:t>
+      </w:r>
+      <w:r>
+        <w:rPr>
+          <w:rFonts w:ascii="Avenir Next" w:hAnsi="Avenir Next"/>
+          <w:sz w:val="20"/>
+          <w:szCs w:val="20"/>
         </w:rPr>
         <w:tab/>
-        <w:t>CS 25</w:t>
-      </w:r>
-      <w:r>
-        <w:rPr>
-          <w:rFonts w:ascii="Avenir Next" w:hAnsi="Avenir Next"/>
-          <w:sz w:val="22"/>
-          <w:szCs w:val="22"/>
-        </w:rPr>
-        <w:t>2: Systems Programming</w:t>
-      </w:r>
-      <w:r>
-        <w:rPr>
-          <w:rFonts w:ascii="Avenir Next" w:hAnsi="Avenir Next"/>
-          <w:sz w:val="22"/>
-          <w:szCs w:val="22"/>
-        </w:rPr>
-        <w:tab/>
-      </w:r>
-    </w:p>
-    <w:p>
-      <w:pPr>
-        <w:tabs>
-          <w:tab w:val="left" w:pos="2139"/>
+      </w:r>
+      <w:r>
+        <w:rPr>
+          <w:rFonts w:ascii="Avenir Next Demi Bold" w:hAnsi="Avenir Next Demi Bold"/>
+          <w:b/>
+          <w:bCs/>
+          <w:sz w:val="20"/>
+          <w:szCs w:val="20"/>
+        </w:rPr>
+        <w:t>September 2016 – Present</w:t>
+      </w:r>
+    </w:p>
+    <w:p>
+      <w:pPr>
+        <w:pStyle w:val="ListParagraph"/>
+        <w:numPr>
+          <w:ilvl w:val="0"/>
+          <w:numId w:val="3"/>
+        </w:numPr>
+        <w:tabs>
+          <w:tab w:val="left" w:pos="720"/>
           <w:tab w:val="right" w:pos="9360"/>
         </w:tabs>
         <w:rPr>
           <w:rFonts w:ascii="Avenir Next" w:hAnsi="Avenir Next"/>
-          <w:sz w:val="22"/>
-          <w:szCs w:val="22"/>
-        </w:rPr>
-      </w:pPr>
-      <w:r>
-        <w:rPr>
-          <w:rFonts w:ascii="Avenir Next" w:hAnsi="Avenir Next"/>
-          <w:sz w:val="22"/>
-          <w:szCs w:val="22"/>
-        </w:rPr>
-        <w:tab/>
-        <w:t>CS 251: Data Struc</w:t>
-      </w:r>
-      <w:r>
-        <w:rPr>
-          <w:rFonts w:ascii="Avenir Next" w:hAnsi="Avenir Next"/>
-          <w:sz w:val="22"/>
-          <w:szCs w:val="22"/>
-        </w:rPr>
-        <w:t>tures and Algorithms</w:t>
-      </w:r>
-      <w:r>
-        <w:rPr>
-          <w:rFonts w:ascii="Avenir Next" w:hAnsi="Avenir Next"/>
-          <w:sz w:val="22"/>
-          <w:szCs w:val="22"/>
-        </w:rPr>
-        <w:tab/>
-      </w:r>
-    </w:p>
-    <w:p>
-      <w:pPr>
-        <w:tabs>
-          <w:tab w:val="left" w:pos="2139"/>
+          <w:sz w:val="20"/>
+          <w:szCs w:val="20"/>
+        </w:rPr>
+      </w:pPr>
+      <w:r>
+        <w:rPr>
+          <w:rFonts w:ascii="Avenir Next" w:hAnsi="Avenir Next"/>
+          <w:sz w:val="20"/>
+          <w:szCs w:val="20"/>
+        </w:rPr>
+        <w:t xml:space="preserve">Developing a 3D ambience referencing a puzzle game setting with a software development team for Software Engineering. </w:t>
+      </w:r>
+      <w:r>
+        <w:rPr>
+          <w:rFonts w:ascii="Avenir Next" w:hAnsi="Avenir Next"/>
+          <w:sz w:val="20"/>
+          <w:szCs w:val="20"/>
+        </w:rPr>
+        <w:t>Optimizes gameplay by utilizing the Oculus Rift VR headset to provide a fully immersive experience.</w:t>
+      </w:r>
+    </w:p>
+    <w:p>
+      <w:pPr>
+        <w:pStyle w:val="ListParagraph"/>
+        <w:numPr>
+          <w:ilvl w:val="0"/>
+          <w:numId w:val="3"/>
+        </w:numPr>
+        <w:tabs>
+          <w:tab w:val="left" w:pos="720"/>
           <w:tab w:val="right" w:pos="9360"/>
         </w:tabs>
         <w:rPr>
           <w:rFonts w:ascii="Avenir Next" w:hAnsi="Avenir Next"/>
-          <w:sz w:val="22"/>
-          <w:szCs w:val="22"/>
-        </w:rPr>
-      </w:pPr>
-      <w:r>
-        <w:rPr>
-          <w:rFonts w:ascii="Avenir Next" w:hAnsi="Avenir Next"/>
-          <w:sz w:val="22"/>
-          <w:szCs w:val="22"/>
-        </w:rPr>
-        <w:tab/>
-        <w:t>CS 250: Co</w:t>
-      </w:r>
-      <w:r>
-        <w:rPr>
-          <w:rFonts w:ascii="Avenir Next" w:hAnsi="Avenir Next"/>
-          <w:sz w:val="22"/>
-          <w:szCs w:val="22"/>
-        </w:rPr>
-        <w:t xml:space="preserve">mputer Architecture </w:t>
-      </w:r>
-      <w:r>
-        <w:rPr>
-          <w:rFonts w:ascii="Avenir Next" w:hAnsi="Avenir Next"/>
-          <w:sz w:val="22"/>
-          <w:szCs w:val="22"/>
-        </w:rPr>
-        <w:tab/>
-      </w:r>
-    </w:p>
-    <w:p>
-      <w:pPr>
-        <w:tabs>
-          <w:tab w:val="right" w:pos="9360"/>
-        </w:tabs>
-        <w:rPr>
-          <w:rFonts w:ascii="Avenir Next Demi Bold" w:hAnsi="Avenir Next Demi Bold"/>
-          <w:b/>
-          <w:bCs/>
-          <w:color w:val="4472C4" w:themeColor="accent5"/>
-          <w:sz w:val="22"/>
-          <w:szCs w:val="22"/>
-        </w:rPr>
-      </w:pPr>
-      <w:r>
-        <w:rPr>
-          <w:rFonts w:ascii="Avenir Next Demi Bold" w:hAnsi="Avenir Next Demi Bold"/>
-          <w:b/>
-          <w:bCs/>
-          <w:color w:val="4472C4" w:themeColor="accent5"/>
-          <w:sz w:val="22"/>
-          <w:szCs w:val="22"/>
-        </w:rPr>
-        <w:t>Technical Skills</w:t>
-      </w:r>
-    </w:p>
-    <w:p>
-      <w:pPr>
-        <w:tabs>
-          <w:tab w:val="left" w:pos="2160"/>
-        </w:tabs>
-        <w:rPr>
-          <w:rFonts w:ascii="Avenir Next" w:hAnsi="Avenir Next"/>
-          <w:sz w:val="22"/>
-          <w:szCs w:val="22"/>
-        </w:rPr>
-      </w:pPr>
-      <w:r>
-        <w:rPr>
-          <w:rFonts w:ascii="Avenir Next Demi Bold" w:hAnsi="Avenir Next Demi Bold"/>
-          <w:b/>
-          <w:bCs/>
-          <w:sz w:val="22"/>
-          <w:szCs w:val="22"/>
-        </w:rPr>
-        <w:t>Programming</w:t>
-      </w:r>
-      <w:r>
-        <w:rPr>
-          <w:rFonts w:ascii="Avenir Next" w:hAnsi="Avenir Next"/>
-          <w:sz w:val="22"/>
-          <w:szCs w:val="22"/>
-        </w:rPr>
-        <w:tab/>
-        <w:t>JavaScript</w:t>
-      </w:r>
-      <w:r>
-        <w:rPr>
-          <w:rFonts w:ascii="Avenir Next" w:hAnsi="Avenir Next"/>
-          <w:sz w:val="22"/>
-          <w:szCs w:val="22"/>
-        </w:rPr>
-        <w:tab/>
-      </w:r>
-      <w:r>
-        <w:rPr>
-          <w:rFonts w:ascii="Avenir Next" w:hAnsi="Avenir Next"/>
-          <w:sz w:val="22"/>
-          <w:szCs w:val="22"/>
-        </w:rPr>
-        <w:tab/>
-        <w:t>Java</w:t>
-      </w:r>
-      <w:r>
-        <w:rPr>
-          <w:rFonts w:ascii="Avenir Next" w:hAnsi="Avenir Next"/>
-          <w:sz w:val="22"/>
-          <w:szCs w:val="22"/>
-        </w:rPr>
-        <w:tab/>
-      </w:r>
-      <w:r>
-        <w:rPr>
-          <w:rFonts w:ascii="Avenir Next" w:hAnsi="Avenir Next"/>
-          <w:sz w:val="22"/>
-          <w:szCs w:val="22"/>
-        </w:rPr>
-        <w:tab/>
-        <w:t>C/C++</w:t>
-      </w:r>
-      <w:r>
-        <w:rPr>
-          <w:rFonts w:ascii="Avenir Next" w:hAnsi="Avenir Next"/>
-          <w:sz w:val="22"/>
-          <w:szCs w:val="22"/>
-        </w:rPr>
-        <w:tab/>
-      </w:r>
-      <w:r>
-        <w:rPr>
-          <w:rFonts w:ascii="Avenir Next" w:hAnsi="Avenir Next"/>
-          <w:sz w:val="22"/>
-          <w:szCs w:val="22"/>
-        </w:rPr>
-        <w:tab/>
-      </w:r>
-      <w:r>
-        <w:rPr>
-          <w:rFonts w:ascii="Avenir Next" w:hAnsi="Avenir Next"/>
-          <w:sz w:val="22"/>
-          <w:szCs w:val="22"/>
-        </w:rPr>
-        <w:t>C# Script</w:t>
+          <w:sz w:val="20"/>
+          <w:szCs w:val="20"/>
+        </w:rPr>
+      </w:pPr>
+      <w:r>
+        <w:rPr>
+          <w:rFonts w:ascii="Avenir Next" w:hAnsi="Avenir Next"/>
+          <w:sz w:val="20"/>
+          <w:szCs w:val="20"/>
+        </w:rPr>
+        <w:t>Coding movement using JavaS</w:t>
       </w:r>
       <w:bookmarkStart w:id="0" w:name="_GoBack"/>
       <w:bookmarkEnd w:id="0"/>
-    </w:p>
-    <w:p>
-      <w:pPr>
-        <w:tabs>
-          <w:tab w:val="left" w:pos="2160"/>
-        </w:tabs>
-        <w:rPr>
-          <w:rFonts w:ascii="Avenir Next" w:hAnsi="Avenir Next"/>
-          <w:sz w:val="22"/>
-          <w:szCs w:val="22"/>
-        </w:rPr>
-      </w:pPr>
-      <w:r>
-        <w:rPr>
-          <w:rFonts w:ascii="Avenir Next Demi Bold" w:hAnsi="Avenir Next Demi Bold"/>
-          <w:b/>
-          <w:bCs/>
-          <w:sz w:val="22"/>
-          <w:szCs w:val="22"/>
-        </w:rPr>
-        <w:t>Tools</w:t>
-      </w:r>
-      <w:r>
-        <w:rPr>
-          <w:rFonts w:ascii="Avenir Next Demi Bold" w:hAnsi="Avenir Next Demi Bold"/>
-          <w:b/>
-          <w:bCs/>
-          <w:sz w:val="22"/>
-          <w:szCs w:val="22"/>
+      <w:r>
+        <w:rPr>
+          <w:rFonts w:ascii="Avenir Next" w:hAnsi="Avenir Next"/>
+          <w:sz w:val="20"/>
+          <w:szCs w:val="20"/>
+        </w:rPr>
+        <w:t>cript and using models from the Unity Asset Store</w:t>
+      </w:r>
+    </w:p>
+    <w:p>
+      <w:pPr>
+        <w:tabs>
+          <w:tab w:val="left" w:pos="720"/>
+          <w:tab w:val="right" w:pos="9360"/>
+        </w:tabs>
+        <w:rPr>
+          <w:rFonts w:ascii="Avenir Next" w:hAnsi="Avenir Next"/>
+          <w:sz w:val="20"/>
+          <w:szCs w:val="20"/>
+        </w:rPr>
+      </w:pPr>
+      <w:r>
+        <w:rPr>
+          <w:rFonts w:ascii="Avenir Next Demi Bold" w:hAnsi="Avenir Next Demi Bold"/>
+          <w:b/>
+          <w:bCs/>
+          <w:sz w:val="20"/>
+          <w:szCs w:val="20"/>
+        </w:rPr>
+        <w:t>UNIX Shell</w:t>
+      </w:r>
+      <w:r>
+        <w:rPr>
+          <w:rFonts w:ascii="Avenir Next" w:hAnsi="Avenir Next"/>
+          <w:b/>
+          <w:sz w:val="20"/>
+          <w:szCs w:val="20"/>
+        </w:rPr>
+        <w:t xml:space="preserve">, </w:t>
+      </w:r>
+      <w:r>
+        <w:rPr>
+          <w:rFonts w:ascii="Avenir Next" w:hAnsi="Avenir Next"/>
+          <w:sz w:val="20"/>
+          <w:szCs w:val="20"/>
+        </w:rPr>
+        <w:t>C</w:t>
+      </w:r>
+      <w:r>
+        <w:rPr>
+          <w:rFonts w:ascii="Avenir Next" w:hAnsi="Avenir Next"/>
+          <w:sz w:val="20"/>
+          <w:szCs w:val="20"/>
+        </w:rPr>
+        <w:t>++</w:t>
+      </w:r>
+      <w:r>
+        <w:rPr>
+          <w:rFonts w:ascii="Avenir Next" w:hAnsi="Avenir Next"/>
+          <w:sz w:val="20"/>
+          <w:szCs w:val="20"/>
+        </w:rPr>
+        <w:t xml:space="preserve"> Developer</w:t>
+      </w:r>
+      <w:r>
+        <w:rPr>
+          <w:rFonts w:ascii="Avenir Next" w:hAnsi="Avenir Next"/>
+          <w:sz w:val="20"/>
+          <w:szCs w:val="20"/>
         </w:rPr>
         <w:tab/>
       </w:r>
       <w:r>
         <w:rPr>
-          <w:rFonts w:ascii="Avenir Next" w:hAnsi="Avenir Next"/>
-          <w:sz w:val="22"/>
-          <w:szCs w:val="22"/>
-        </w:rPr>
-        <w:t>Unity Game Engine</w:t>
-      </w:r>
-      <w:r>
-        <w:rPr>
-          <w:rFonts w:ascii="Avenir Next" w:hAnsi="Avenir Next"/>
-          <w:sz w:val="22"/>
-          <w:szCs w:val="22"/>
-        </w:rPr>
-        <w:tab/>
-        <w:t>Unix/Linux</w:t>
-      </w:r>
-      <w:r>
-        <w:rPr>
-          <w:rFonts w:ascii="Avenir Next" w:hAnsi="Avenir Next"/>
-          <w:sz w:val="22"/>
-          <w:szCs w:val="22"/>
-        </w:rPr>
-        <w:tab/>
-      </w:r>
-      <w:r>
-        <w:rPr>
-          <w:rFonts w:ascii="Avenir Next" w:hAnsi="Avenir Next"/>
-          <w:sz w:val="22"/>
-          <w:szCs w:val="22"/>
-        </w:rPr>
-        <w:tab/>
-      </w:r>
-    </w:p>
-    <w:p>
-      <w:pPr>
-        <w:tabs>
-          <w:tab w:val="left" w:pos="2160"/>
-        </w:tabs>
-        <w:rPr>
-          <w:rFonts w:ascii="Avenir Next" w:hAnsi="Avenir Next"/>
-          <w:sz w:val="22"/>
-          <w:szCs w:val="22"/>
-        </w:rPr>
-      </w:pPr>
-    </w:p>
-    <w:p>
-      <w:pPr>
-        <w:tabs>
-          <w:tab w:val="left" w:pos="2160"/>
-        </w:tabs>
-        <w:rPr>
-          <w:rFonts w:ascii="Avenir Next Demi Bold" w:hAnsi="Avenir Next Demi Bold"/>
-          <w:b/>
-          <w:bCs/>
-          <w:color w:val="4472C4" w:themeColor="accent5"/>
-          <w:sz w:val="22"/>
-          <w:szCs w:val="22"/>
-        </w:rPr>
-      </w:pPr>
-      <w:r>
-        <w:rPr>
-          <w:rFonts w:ascii="Avenir Next Demi Bold" w:hAnsi="Avenir Next Demi Bold"/>
-          <w:b/>
-          <w:bCs/>
-          <w:color w:val="4472C4" w:themeColor="accent5"/>
-          <w:sz w:val="22"/>
-          <w:szCs w:val="22"/>
-        </w:rPr>
-        <w:t>Project</w:t>
-      </w:r>
-      <w:r>
-        <w:rPr>
-          <w:rFonts w:ascii="Avenir Next Demi Bold" w:hAnsi="Avenir Next Demi Bold"/>
-          <w:b/>
-          <w:bCs/>
-          <w:color w:val="4472C4" w:themeColor="accent5"/>
-          <w:sz w:val="22"/>
-          <w:szCs w:val="22"/>
-        </w:rPr>
-        <w:t xml:space="preserve"> Experience</w:t>
+          <w:rFonts w:ascii="Avenir Next Demi Bold" w:hAnsi="Avenir Next Demi Bold"/>
+          <w:b/>
+          <w:bCs/>
+          <w:sz w:val="20"/>
+          <w:szCs w:val="20"/>
+        </w:rPr>
+        <w:t>October 2016</w:t>
+      </w:r>
+    </w:p>
+    <w:p>
+      <w:pPr>
+        <w:pStyle w:val="ListParagraph"/>
+        <w:numPr>
+          <w:ilvl w:val="0"/>
+          <w:numId w:val="6"/>
+        </w:numPr>
+        <w:tabs>
+          <w:tab w:val="left" w:pos="720"/>
+          <w:tab w:val="right" w:pos="9360"/>
+        </w:tabs>
+        <w:rPr>
+          <w:rFonts w:ascii="Avenir Next" w:hAnsi="Avenir Next"/>
+          <w:sz w:val="20"/>
+          <w:szCs w:val="20"/>
+        </w:rPr>
+      </w:pPr>
+      <w:r>
+        <w:rPr>
+          <w:rFonts w:ascii="Avenir Next" w:hAnsi="Avenir Next"/>
+          <w:sz w:val="20"/>
+          <w:szCs w:val="20"/>
+        </w:rPr>
+        <w:t xml:space="preserve">Implemented a </w:t>
+      </w:r>
+      <w:r>
+        <w:rPr>
+          <w:rFonts w:ascii="Avenir Next" w:hAnsi="Avenir Next"/>
+          <w:sz w:val="20"/>
+          <w:szCs w:val="20"/>
+        </w:rPr>
+        <w:t>UNIX Shell that allows users to execute basic commands such as pipelining, wildcarding, environment variable expansion, and history.</w:t>
+      </w:r>
+    </w:p>
+    <w:p>
+      <w:pPr>
+        <w:pStyle w:val="ListParagraph"/>
+        <w:numPr>
+          <w:ilvl w:val="0"/>
+          <w:numId w:val="6"/>
+        </w:numPr>
+        <w:tabs>
+          <w:tab w:val="left" w:pos="720"/>
+          <w:tab w:val="right" w:pos="9360"/>
+        </w:tabs>
+        <w:ind w:left="9360" w:hanging="9000"/>
+        <w:rPr>
+          <w:rFonts w:ascii="Avenir Next" w:hAnsi="Avenir Next"/>
+          <w:sz w:val="20"/>
+          <w:szCs w:val="20"/>
+        </w:rPr>
+      </w:pPr>
+      <w:r>
+        <w:rPr>
+          <w:rFonts w:ascii="Avenir Next" w:hAnsi="Avenir Next"/>
+          <w:sz w:val="20"/>
+          <w:szCs w:val="20"/>
+        </w:rPr>
+        <w:t xml:space="preserve">Coded </w:t>
+      </w:r>
+      <w:r>
+        <w:rPr>
+          <w:rFonts w:ascii="Avenir Next" w:hAnsi="Avenir Next"/>
+          <w:sz w:val="20"/>
+          <w:szCs w:val="20"/>
+        </w:rPr>
+        <w:t>functionality using C++</w:t>
       </w:r>
     </w:p>
     <w:p>
@@ -843,17 +1279,17 @@
         </w:tabs>
         <w:rPr>
           <w:rFonts w:ascii="Avenir Next" w:hAnsi="Avenir Next"/>
-          <w:sz w:val="22"/>
-          <w:szCs w:val="22"/>
-        </w:rPr>
-      </w:pPr>
-      <w:r>
-        <w:rPr>
-          <w:rFonts w:ascii="Avenir Next Demi Bold" w:hAnsi="Avenir Next Demi Bold"/>
-          <w:b/>
-          <w:bCs/>
-          <w:sz w:val="22"/>
-          <w:szCs w:val="22"/>
+          <w:sz w:val="20"/>
+          <w:szCs w:val="20"/>
+        </w:rPr>
+      </w:pPr>
+      <w:r>
+        <w:rPr>
+          <w:rFonts w:ascii="Avenir Next Demi Bold" w:hAnsi="Avenir Next Demi Bold"/>
+          <w:b/>
+          <w:bCs/>
+          <w:sz w:val="20"/>
+          <w:szCs w:val="20"/>
         </w:rPr>
         <w:t>Uberlytics Official</w:t>
       </w:r>
@@ -862,73 +1298,79 @@
           <w:rFonts w:ascii="Avenir Next Demi Bold" w:hAnsi="Avenir Next Demi Bold"/>
           <w:b/>
           <w:bCs/>
-          <w:sz w:val="22"/>
-          <w:szCs w:val="22"/>
+          <w:sz w:val="20"/>
+          <w:szCs w:val="20"/>
         </w:rPr>
         <w:t xml:space="preserve">, </w:t>
       </w:r>
       <w:r>
         <w:rPr>
           <w:rFonts w:ascii="Avenir Next" w:hAnsi="Avenir Next"/>
-          <w:sz w:val="22"/>
-          <w:szCs w:val="22"/>
+          <w:sz w:val="20"/>
+          <w:szCs w:val="20"/>
         </w:rPr>
         <w:t>Web App Developer</w:t>
       </w:r>
       <w:r>
         <w:rPr>
           <w:rFonts w:ascii="Avenir Next" w:hAnsi="Avenir Next"/>
-          <w:sz w:val="22"/>
-          <w:szCs w:val="22"/>
+          <w:sz w:val="20"/>
+          <w:szCs w:val="20"/>
         </w:rPr>
         <w:tab/>
       </w:r>
       <w:r>
         <w:rPr>
           <w:rFonts w:ascii="Avenir Next" w:hAnsi="Avenir Next"/>
-          <w:sz w:val="22"/>
-          <w:szCs w:val="22"/>
+          <w:sz w:val="20"/>
+          <w:szCs w:val="20"/>
         </w:rPr>
         <w:tab/>
       </w:r>
       <w:r>
         <w:rPr>
           <w:rFonts w:ascii="Avenir Next" w:hAnsi="Avenir Next"/>
-          <w:sz w:val="22"/>
-          <w:szCs w:val="22"/>
+          <w:sz w:val="20"/>
+          <w:szCs w:val="20"/>
         </w:rPr>
         <w:tab/>
       </w:r>
       <w:r>
         <w:rPr>
           <w:rFonts w:ascii="Avenir Next" w:hAnsi="Avenir Next"/>
-          <w:sz w:val="22"/>
-          <w:szCs w:val="22"/>
+          <w:sz w:val="20"/>
+          <w:szCs w:val="20"/>
         </w:rPr>
         <w:tab/>
-        <w:t xml:space="preserve">      </w:t>
-      </w:r>
-      <w:r>
-        <w:rPr>
-          <w:rFonts w:ascii="Avenir Next" w:hAnsi="Avenir Next"/>
-          <w:sz w:val="22"/>
-          <w:szCs w:val="22"/>
+        <w:t xml:space="preserve">     </w:t>
+      </w:r>
+      <w:r>
+        <w:rPr>
+          <w:rFonts w:ascii="Avenir Next Demi Bold" w:hAnsi="Avenir Next Demi Bold"/>
+          <w:b/>
+          <w:bCs/>
+          <w:sz w:val="20"/>
+          <w:szCs w:val="20"/>
         </w:rPr>
         <w:t>June</w:t>
       </w:r>
       <w:r>
         <w:rPr>
-          <w:rFonts w:ascii="Avenir Next" w:hAnsi="Avenir Next"/>
-          <w:sz w:val="22"/>
-          <w:szCs w:val="22"/>
+          <w:rFonts w:ascii="Avenir Next Demi Bold" w:hAnsi="Avenir Next Demi Bold"/>
+          <w:b/>
+          <w:bCs/>
+          <w:sz w:val="20"/>
+          <w:szCs w:val="20"/>
         </w:rPr>
         <w:t xml:space="preserve"> 2016</w:t>
       </w:r>
       <w:r>
         <w:rPr>
-          <w:rFonts w:ascii="Avenir Next" w:hAnsi="Avenir Next"/>
-          <w:sz w:val="22"/>
-          <w:szCs w:val="22"/>
+          <w:rFonts w:ascii="Avenir Next Demi Bold" w:hAnsi="Avenir Next Demi Bold"/>
+          <w:b/>
+          <w:bCs/>
+          <w:sz w:val="20"/>
+          <w:szCs w:val="20"/>
         </w:rPr>
         <w:t xml:space="preserve"> – August 2016</w:t>
       </w:r>
@@ -946,41 +1388,83 @@
         </w:tabs>
         <w:rPr>
           <w:rFonts w:ascii="Avenir Next" w:hAnsi="Avenir Next"/>
-          <w:sz w:val="22"/>
-          <w:szCs w:val="22"/>
-        </w:rPr>
-      </w:pPr>
-      <w:r>
-        <w:rPr>
-          <w:rFonts w:ascii="Avenir Next" w:hAnsi="Avenir Next"/>
-          <w:sz w:val="22"/>
-          <w:szCs w:val="22"/>
-        </w:rPr>
-        <w:t>Part of an independent software development team to create a Firebase-hosted website that works with Uber API. The server projects a chart of the average</w:t>
-      </w:r>
-      <w:r>
-        <w:rPr>
-          <w:rFonts w:ascii="Avenir Next" w:hAnsi="Avenir Next"/>
-          <w:sz w:val="22"/>
-          <w:szCs w:val="22"/>
-        </w:rPr>
-        <w:t xml:space="preserve"> surge multiplier</w:t>
-      </w:r>
-      <w:r>
-        <w:rPr>
-          <w:rFonts w:ascii="Avenir Next" w:hAnsi="Avenir Next"/>
-          <w:sz w:val="22"/>
-          <w:szCs w:val="22"/>
-        </w:rPr>
-        <w:t xml:space="preserve"> throughout the week</w:t>
-      </w:r>
-      <w:r>
-        <w:rPr>
-          <w:rFonts w:ascii="Avenir Next" w:hAnsi="Avenir Next"/>
-          <w:sz w:val="22"/>
-          <w:szCs w:val="22"/>
-        </w:rPr>
-        <w:t xml:space="preserve"> to provide users information about rush hour usage.</w:t>
+          <w:sz w:val="20"/>
+          <w:szCs w:val="20"/>
+        </w:rPr>
+      </w:pPr>
+      <w:r>
+        <w:rPr>
+          <w:rFonts w:ascii="Avenir Next" w:hAnsi="Avenir Next"/>
+          <w:sz w:val="20"/>
+          <w:szCs w:val="20"/>
+        </w:rPr>
+        <w:t xml:space="preserve">Part of an independent software development team </w:t>
+      </w:r>
+      <w:r>
+        <w:rPr>
+          <w:rFonts w:ascii="Avenir Next" w:hAnsi="Avenir Next"/>
+          <w:sz w:val="20"/>
+          <w:szCs w:val="20"/>
+        </w:rPr>
+        <w:t>who</w:t>
+      </w:r>
+      <w:r>
+        <w:rPr>
+          <w:rFonts w:ascii="Avenir Next" w:hAnsi="Avenir Next"/>
+          <w:sz w:val="20"/>
+          <w:szCs w:val="20"/>
+        </w:rPr>
+        <w:t xml:space="preserve"> create</w:t>
+      </w:r>
+      <w:r>
+        <w:rPr>
+          <w:rFonts w:ascii="Avenir Next" w:hAnsi="Avenir Next"/>
+          <w:sz w:val="20"/>
+          <w:szCs w:val="20"/>
+        </w:rPr>
+        <w:t>d</w:t>
+      </w:r>
+      <w:r>
+        <w:rPr>
+          <w:rFonts w:ascii="Avenir Next" w:hAnsi="Avenir Next"/>
+          <w:sz w:val="20"/>
+          <w:szCs w:val="20"/>
+        </w:rPr>
+        <w:t xml:space="preserve"> a Firebas</w:t>
+      </w:r>
+      <w:r>
+        <w:rPr>
+          <w:rFonts w:ascii="Avenir Next" w:hAnsi="Avenir Next"/>
+          <w:sz w:val="20"/>
+          <w:szCs w:val="20"/>
+        </w:rPr>
+        <w:t>e-hosted website that works that retrieves</w:t>
+      </w:r>
+      <w:r>
+        <w:rPr>
+          <w:rFonts w:ascii="Avenir Next" w:hAnsi="Avenir Next"/>
+          <w:sz w:val="20"/>
+          <w:szCs w:val="20"/>
+        </w:rPr>
+        <w:t xml:space="preserve"> </w:t>
+      </w:r>
+      <w:proofErr w:type="spellStart"/>
+      <w:r>
+        <w:rPr>
+          <w:rFonts w:ascii="Avenir Next" w:hAnsi="Avenir Next"/>
+          <w:sz w:val="20"/>
+          <w:szCs w:val="20"/>
+        </w:rPr>
+        <w:t>Uber</w:t>
+      </w:r>
+      <w:proofErr w:type="spellEnd"/>
+      <w:r>
+        <w:rPr>
+          <w:rFonts w:ascii="Avenir Next" w:hAnsi="Avenir Next"/>
+          <w:sz w:val="20"/>
+          <w:szCs w:val="20"/>
+        </w:rPr>
+        <w:t xml:space="preserve"> API. </w:t>
       </w:r>
     </w:p>
     <w:p>
@@ -996,17 +1480,17 @@
         </w:tabs>
         <w:rPr>
           <w:rFonts w:ascii="Avenir Next" w:hAnsi="Avenir Next"/>
-          <w:sz w:val="22"/>
-          <w:szCs w:val="22"/>
-        </w:rPr>
-      </w:pPr>
-      <w:r>
-        <w:rPr>
-          <w:rFonts w:ascii="Avenir Next" w:hAnsi="Avenir Next"/>
-          <w:sz w:val="22"/>
-          <w:szCs w:val="22"/>
-        </w:rPr>
-        <w:t>Coded back end using JavaScript and front end using HTML/CSS.</w:t>
+          <w:sz w:val="20"/>
+          <w:szCs w:val="20"/>
+        </w:rPr>
+      </w:pPr>
+      <w:r>
+        <w:rPr>
+          <w:rFonts w:ascii="Avenir Next" w:hAnsi="Avenir Next"/>
+          <w:sz w:val="20"/>
+          <w:szCs w:val="20"/>
+        </w:rPr>
+        <w:t xml:space="preserve">Surge multiplier information is polled and stored per 5 minutes and the averages per day are computed on server-side. </w:t>
       </w:r>
     </w:p>
     <w:p>
@@ -1022,57 +1506,59 @@
         </w:tabs>
         <w:rPr>
           <w:rFonts w:ascii="Avenir Next" w:hAnsi="Avenir Next"/>
-          <w:sz w:val="22"/>
-          <w:szCs w:val="22"/>
-        </w:rPr>
-      </w:pPr>
-      <w:r>
-        <w:rPr>
-          <w:rFonts w:ascii="Avenir Next" w:hAnsi="Avenir Next"/>
-          <w:sz w:val="22"/>
-          <w:szCs w:val="22"/>
-        </w:rPr>
-        <w:t>Website URL: www.uberlyticsofficial.xyz</w:t>
-      </w:r>
-    </w:p>
-    <w:p>
-      <w:pPr>
-        <w:tabs>
-          <w:tab w:val="left" w:pos="720"/>
-          <w:tab w:val="right" w:pos="9360"/>
-        </w:tabs>
-        <w:rPr>
-          <w:rFonts w:ascii="Avenir Next" w:hAnsi="Avenir Next"/>
-          <w:sz w:val="22"/>
-          <w:szCs w:val="22"/>
-        </w:rPr>
-      </w:pPr>
-      <w:r>
-        <w:rPr>
-          <w:rFonts w:ascii="Avenir Next Demi Bold" w:hAnsi="Avenir Next Demi Bold"/>
-          <w:b/>
-          <w:bCs/>
-          <w:sz w:val="22"/>
-          <w:szCs w:val="22"/>
-        </w:rPr>
-        <w:t>3D Immersive Environment</w:t>
-      </w:r>
-      <w:r>
-        <w:rPr>
-          <w:rFonts w:ascii="Avenir Next" w:hAnsi="Avenir Next"/>
-          <w:sz w:val="22"/>
-          <w:szCs w:val="22"/>
-        </w:rPr>
-        <w:t>, Unity App Developer</w:t>
-      </w:r>
-      <w:r>
-        <w:rPr>
-          <w:rFonts w:ascii="Avenir Next" w:hAnsi="Avenir Next"/>
-          <w:sz w:val="22"/>
-          <w:szCs w:val="22"/>
-        </w:rPr>
-        <w:tab/>
-        <w:t>September 2016 – Present</w:t>
+          <w:sz w:val="20"/>
+          <w:szCs w:val="20"/>
+        </w:rPr>
+      </w:pPr>
+      <w:r>
+        <w:rPr>
+          <w:rFonts w:ascii="Avenir Next" w:hAnsi="Avenir Next"/>
+          <w:sz w:val="20"/>
+          <w:szCs w:val="20"/>
+        </w:rPr>
+        <w:t>The server projects a chart of the</w:t>
+      </w:r>
+      <w:r>
+        <w:rPr>
+          <w:rFonts w:ascii="Avenir Next" w:hAnsi="Avenir Next"/>
+          <w:sz w:val="20"/>
+          <w:szCs w:val="20"/>
+        </w:rPr>
+        <w:t xml:space="preserve"> computed</w:t>
+      </w:r>
+      <w:r>
+        <w:rPr>
+          <w:rFonts w:ascii="Avenir Next" w:hAnsi="Avenir Next"/>
+          <w:sz w:val="20"/>
+          <w:szCs w:val="20"/>
+        </w:rPr>
+        <w:t xml:space="preserve"> average</w:t>
+      </w:r>
+      <w:r>
+        <w:rPr>
+          <w:rFonts w:ascii="Avenir Next" w:hAnsi="Avenir Next"/>
+          <w:sz w:val="20"/>
+          <w:szCs w:val="20"/>
+        </w:rPr>
+        <w:t xml:space="preserve">s per day using </w:t>
+      </w:r>
+      <w:proofErr w:type="spellStart"/>
+      <w:r>
+        <w:rPr>
+          <w:rFonts w:ascii="Avenir Next" w:hAnsi="Avenir Next"/>
+          <w:sz w:val="20"/>
+          <w:szCs w:val="20"/>
+        </w:rPr>
+        <w:t>ChartJS</w:t>
+      </w:r>
+      <w:proofErr w:type="spellEnd"/>
+      <w:r>
+        <w:rPr>
+          <w:rFonts w:ascii="Avenir Next" w:hAnsi="Avenir Next"/>
+          <w:sz w:val="20"/>
+          <w:szCs w:val="20"/>
+        </w:rPr>
+        <w:t xml:space="preserve"> to provide users information about rush hour usage.</w:t>
       </w:r>
     </w:p>
     <w:p>
@@ -1080,7 +1566,7 @@
         <w:pStyle w:val="ListParagraph"/>
         <w:numPr>
           <w:ilvl w:val="0"/>
-          <w:numId w:val="3"/>
+          <w:numId w:val="1"/>
         </w:numPr>
         <w:tabs>
           <w:tab w:val="left" w:pos="720"/>
@@ -1088,25 +1574,17 @@
         </w:tabs>
         <w:rPr>
           <w:rFonts w:ascii="Avenir Next" w:hAnsi="Avenir Next"/>
-          <w:sz w:val="22"/>
-          <w:szCs w:val="22"/>
-        </w:rPr>
-      </w:pPr>
-      <w:r>
-        <w:rPr>
-          <w:rFonts w:ascii="Avenir Next" w:hAnsi="Avenir Next"/>
-          <w:sz w:val="22"/>
-          <w:szCs w:val="22"/>
-        </w:rPr>
-        <w:t xml:space="preserve">Developing a 3D </w:t>
-      </w:r>
-      <w:r>
-        <w:rPr>
-          <w:rFonts w:ascii="Avenir Next" w:hAnsi="Avenir Next"/>
-          <w:sz w:val="22"/>
-          <w:szCs w:val="22"/>
-        </w:rPr>
-        <w:t>ambience referencing a puzzle game setting with a software development team for Software Engineering. Will branch out to fully immersive VR gear in the future.</w:t>
+          <w:sz w:val="20"/>
+          <w:szCs w:val="20"/>
+        </w:rPr>
+      </w:pPr>
+      <w:r>
+        <w:rPr>
+          <w:rFonts w:ascii="Avenir Next" w:hAnsi="Avenir Next"/>
+          <w:sz w:val="20"/>
+          <w:szCs w:val="20"/>
+        </w:rPr>
+        <w:t>Coded back end using JavaScript and front end using HTML/CSS.</w:t>
       </w:r>
     </w:p>
     <w:p>
@@ -1114,7 +1592,7 @@
         <w:pStyle w:val="ListParagraph"/>
         <w:numPr>
           <w:ilvl w:val="0"/>
-          <w:numId w:val="3"/>
+          <w:numId w:val="1"/>
         </w:numPr>
         <w:tabs>
           <w:tab w:val="left" w:pos="720"/>
@@ -1122,18 +1600,29 @@
         </w:tabs>
         <w:rPr>
           <w:rFonts w:ascii="Avenir Next" w:hAnsi="Avenir Next"/>
-          <w:sz w:val="22"/>
-          <w:szCs w:val="22"/>
-        </w:rPr>
-      </w:pPr>
-      <w:r>
-        <w:rPr>
-          <w:rFonts w:ascii="Avenir Next" w:hAnsi="Avenir Next"/>
-          <w:sz w:val="22"/>
-          <w:szCs w:val="22"/>
-        </w:rPr>
-        <w:t>Coding movement using JavaScript and using models from the Unity Asset Store</w:t>
-      </w:r>
+          <w:sz w:val="20"/>
+          <w:szCs w:val="20"/>
+        </w:rPr>
+      </w:pPr>
+      <w:r>
+        <w:rPr>
+          <w:rFonts w:ascii="Avenir Next" w:hAnsi="Avenir Next"/>
+          <w:sz w:val="20"/>
+          <w:szCs w:val="20"/>
+        </w:rPr>
+        <w:t xml:space="preserve">Website URL: </w:t>
+      </w:r>
+      <w:hyperlink r:id="rId11" w:history="1">
+        <w:r>
+          <w:rPr>
+            <w:rStyle w:val="Hyperlink"/>
+            <w:rFonts w:ascii="Avenir Next" w:hAnsi="Avenir Next"/>
+            <w:sz w:val="20"/>
+            <w:szCs w:val="20"/>
+          </w:rPr>
+          <w:t>www.uberlyticsofficial.xyz</w:t>
+        </w:r>
+      </w:hyperlink>
     </w:p>
     <w:p>
       <w:pPr>
@@ -1144,39 +1633,71 @@
         <w:rPr>
           <w:rFonts w:ascii="Avenir Next" w:hAnsi="Avenir Next"/>
           <w:color w:val="000000" w:themeColor="text1"/>
-          <w:sz w:val="22"/>
-          <w:szCs w:val="22"/>
-        </w:rPr>
-      </w:pPr>
+          <w:sz w:val="20"/>
+          <w:szCs w:val="20"/>
+        </w:rPr>
+      </w:pPr>
+      <w:proofErr w:type="spellStart"/>
       <w:r>
         <w:rPr>
           <w:rFonts w:ascii="Avenir Next Demi Bold" w:hAnsi="Avenir Next Demi Bold"/>
           <w:b/>
           <w:bCs/>
           <w:color w:val="000000" w:themeColor="text1"/>
-          <w:sz w:val="22"/>
-          <w:szCs w:val="22"/>
-        </w:rPr>
-        <w:t xml:space="preserve">Ballshake, </w:t>
-      </w:r>
-      <w:r>
-        <w:rPr>
-          <w:rFonts w:ascii="Avenir Next" w:hAnsi="Avenir Next"/>
+          <w:sz w:val="20"/>
+          <w:szCs w:val="20"/>
+        </w:rPr>
+        <w:t>Ballshake</w:t>
+      </w:r>
+      <w:proofErr w:type="spellEnd"/>
+      <w:r>
+        <w:rPr>
+          <w:rFonts w:ascii="Avenir Next Demi Bold" w:hAnsi="Avenir Next Demi Bold"/>
+          <w:b/>
+          <w:bCs/>
           <w:color w:val="000000" w:themeColor="text1"/>
-          <w:sz w:val="22"/>
-          <w:szCs w:val="22"/>
-        </w:rPr>
-        <w:t>Unity App Developer</w:t>
+          <w:sz w:val="20"/>
+          <w:szCs w:val="20"/>
+        </w:rPr>
+        <w:t xml:space="preserve">, </w:t>
       </w:r>
       <w:r>
         <w:rPr>
           <w:rFonts w:ascii="Avenir Next" w:hAnsi="Avenir Next"/>
           <w:color w:val="000000" w:themeColor="text1"/>
-          <w:sz w:val="22"/>
-          <w:szCs w:val="22"/>
+          <w:sz w:val="20"/>
+          <w:szCs w:val="20"/>
+        </w:rPr>
+        <w:t>Unity App</w:t>
+      </w:r>
+      <w:r>
+        <w:rPr>
+          <w:rFonts w:ascii="Avenir Next" w:hAnsi="Avenir Next"/>
+          <w:color w:val="000000" w:themeColor="text1"/>
+          <w:sz w:val="20"/>
+          <w:szCs w:val="20"/>
+        </w:rPr>
+        <w:t xml:space="preserve"> Developer</w:t>
+      </w:r>
+      <w:r>
+        <w:rPr>
+          <w:rFonts w:ascii="Avenir Next" w:hAnsi="Avenir Next"/>
+          <w:color w:val="000000" w:themeColor="text1"/>
+          <w:sz w:val="20"/>
+          <w:szCs w:val="20"/>
         </w:rPr>
         <w:tab/>
-        <w:t>August 2016 – Present</w:t>
+      </w:r>
+      <w:r>
+        <w:rPr>
+          <w:rFonts w:ascii="Avenir Next Demi Bold" w:hAnsi="Avenir Next Demi Bold"/>
+          <w:b/>
+          <w:bCs/>
+          <w:color w:val="000000" w:themeColor="text1"/>
+          <w:sz w:val="20"/>
+          <w:szCs w:val="20"/>
+        </w:rPr>
+        <w:t>June 2015 – August 2015</w:t>
       </w:r>
     </w:p>
     <w:p>
@@ -1193,16 +1714,16 @@
         <w:rPr>
           <w:rFonts w:ascii="Avenir Next" w:hAnsi="Avenir Next"/>
           <w:color w:val="000000" w:themeColor="text1"/>
-          <w:sz w:val="22"/>
-          <w:szCs w:val="22"/>
+          <w:sz w:val="20"/>
+          <w:szCs w:val="20"/>
         </w:rPr>
       </w:pPr>
       <w:r>
         <w:rPr>
           <w:rFonts w:ascii="Avenir Next" w:hAnsi="Avenir Next"/>
           <w:color w:val="000000" w:themeColor="text1"/>
-          <w:sz w:val="22"/>
-          <w:szCs w:val="22"/>
+          <w:sz w:val="20"/>
+          <w:szCs w:val="20"/>
         </w:rPr>
         <w:t>A simple mobile app based on moving a ball inside a 2D physics space. Uses the Unity Engine to analyze phone movement using the inbuilt accelerometer.</w:t>
       </w:r>
@@ -1221,16 +1742,16 @@
         <w:rPr>
           <w:rFonts w:ascii="Avenir Next" w:hAnsi="Avenir Next"/>
           <w:color w:val="000000" w:themeColor="text1"/>
-          <w:sz w:val="22"/>
-          <w:szCs w:val="22"/>
+          <w:sz w:val="20"/>
+          <w:szCs w:val="20"/>
         </w:rPr>
       </w:pPr>
       <w:r>
         <w:rPr>
           <w:rFonts w:ascii="Avenir Next" w:hAnsi="Avenir Next"/>
           <w:color w:val="000000" w:themeColor="text1"/>
-          <w:sz w:val="22"/>
-          <w:szCs w:val="22"/>
+          <w:sz w:val="20"/>
+          <w:szCs w:val="20"/>
         </w:rPr>
         <w:t>Coded sprite movement using JavaScript.</w:t>
       </w:r>
@@ -1244,8 +1765,8 @@
         <w:rPr>
           <w:rFonts w:ascii="Avenir Next" w:hAnsi="Avenir Next"/>
           <w:color w:val="000000" w:themeColor="text1"/>
-          <w:sz w:val="22"/>
-          <w:szCs w:val="22"/>
+          <w:sz w:val="20"/>
+          <w:szCs w:val="20"/>
         </w:rPr>
       </w:pPr>
       <w:r>
@@ -1254,8 +1775,8 @@
           <w:b/>
           <w:bCs/>
           <w:color w:val="000000" w:themeColor="text1"/>
-          <w:sz w:val="22"/>
-          <w:szCs w:val="22"/>
+          <w:sz w:val="20"/>
+          <w:szCs w:val="20"/>
         </w:rPr>
         <w:t>IRC Server/Client Program</w:t>
       </w:r>
@@ -1263,8 +1784,8 @@
         <w:rPr>
           <w:rFonts w:ascii="Avenir Next" w:hAnsi="Avenir Next"/>
           <w:color w:val="000000" w:themeColor="text1"/>
-          <w:sz w:val="22"/>
-          <w:szCs w:val="22"/>
+          <w:sz w:val="20"/>
+          <w:szCs w:val="20"/>
         </w:rPr>
         <w:t>, C Developer</w:t>
       </w:r>
@@ -1272,10 +1793,20 @@
         <w:rPr>
           <w:rFonts w:ascii="Avenir Next" w:hAnsi="Avenir Next"/>
           <w:color w:val="000000" w:themeColor="text1"/>
-          <w:sz w:val="22"/>
-          <w:szCs w:val="22"/>
+          <w:sz w:val="20"/>
+          <w:szCs w:val="20"/>
         </w:rPr>
         <w:tab/>
+      </w:r>
+      <w:r>
+        <w:rPr>
+          <w:rFonts w:ascii="Avenir Next Demi Bold" w:hAnsi="Avenir Next Demi Bold"/>
+          <w:b/>
+          <w:bCs/>
+          <w:color w:val="000000" w:themeColor="text1"/>
+          <w:sz w:val="20"/>
+          <w:szCs w:val="20"/>
+        </w:rPr>
         <w:t>April 2015 – May 2015</w:t>
       </w:r>
     </w:p>
@@ -1293,16 +1824,16 @@
         <w:rPr>
           <w:rFonts w:ascii="Avenir Next" w:hAnsi="Avenir Next"/>
           <w:color w:val="000000" w:themeColor="text1"/>
-          <w:sz w:val="22"/>
-          <w:szCs w:val="22"/>
+          <w:sz w:val="20"/>
+          <w:szCs w:val="20"/>
         </w:rPr>
       </w:pPr>
       <w:r>
         <w:rPr>
           <w:rFonts w:ascii="Avenir Next" w:hAnsi="Avenir Next"/>
           <w:color w:val="000000" w:themeColor="text1"/>
-          <w:sz w:val="22"/>
-          <w:szCs w:val="22"/>
+          <w:sz w:val="20"/>
+          <w:szCs w:val="20"/>
         </w:rPr>
         <w:t>Chat program which allows communication between clients within multiple chat rooms hosted by a server. Each user has a unique username and password used to send messages, create and switch chat rooms, and perform other server actions.</w:t>
       </w:r>
@@ -1321,38 +1852,58 @@
         <w:rPr>
           <w:rFonts w:ascii="Avenir Next" w:hAnsi="Avenir Next"/>
           <w:color w:val="000000" w:themeColor="text1"/>
-          <w:sz w:val="22"/>
-          <w:szCs w:val="22"/>
+          <w:sz w:val="20"/>
+          <w:szCs w:val="20"/>
         </w:rPr>
       </w:pPr>
       <w:r>
         <w:rPr>
           <w:rFonts w:ascii="Avenir Next" w:hAnsi="Avenir Next"/>
           <w:color w:val="000000" w:themeColor="text1"/>
-          <w:sz w:val="22"/>
-          <w:szCs w:val="22"/>
-        </w:rPr>
-        <w:t>Coded back end using C and front end using C++ GWidgets.</w:t>
-      </w:r>
-    </w:p>
-    <w:p>
-      <w:pPr>
-        <w:tabs>
-          <w:tab w:val="left" w:pos="720"/>
+          <w:sz w:val="20"/>
+          <w:szCs w:val="20"/>
+        </w:rPr>
+        <w:t xml:space="preserve">Coded back end using C and front end using C++ </w:t>
+      </w:r>
+      <w:proofErr w:type="spellStart"/>
+      <w:r>
+        <w:rPr>
+          <w:rFonts w:ascii="Avenir Next" w:hAnsi="Avenir Next"/>
+          <w:color w:val="000000" w:themeColor="text1"/>
+          <w:sz w:val="20"/>
+          <w:szCs w:val="20"/>
+        </w:rPr>
+        <w:t>GWidgets</w:t>
+      </w:r>
+      <w:proofErr w:type="spellEnd"/>
+      <w:r>
+        <w:rPr>
+          <w:rFonts w:ascii="Avenir Next" w:hAnsi="Avenir Next"/>
+          <w:color w:val="000000" w:themeColor="text1"/>
+          <w:sz w:val="20"/>
+          <w:szCs w:val="20"/>
+        </w:rPr>
+        <w:t>.</w:t>
+      </w:r>
+    </w:p>
+    <w:p>
+      <w:pPr>
+        <w:tabs>
           <w:tab w:val="right" w:pos="9360"/>
         </w:tabs>
         <w:rPr>
-          <w:rFonts w:ascii="Avenir Next" w:hAnsi="Avenir Next"/>
-          <w:color w:val="000000" w:themeColor="text1"/>
-          <w:sz w:val="22"/>
-          <w:szCs w:val="22"/>
-        </w:rPr>
-      </w:pPr>
-    </w:p>
-    <w:p>
-      <w:pPr>
-        <w:tabs>
-          <w:tab w:val="left" w:pos="720"/>
+          <w:rFonts w:ascii="Avenir Next Demi Bold" w:hAnsi="Avenir Next Demi Bold"/>
+          <w:b/>
+          <w:bCs/>
+          <w:color w:val="4472C4" w:themeColor="accent5"/>
+          <w:sz w:val="20"/>
+          <w:szCs w:val="20"/>
+        </w:rPr>
+      </w:pPr>
+    </w:p>
+    <w:p>
+      <w:pPr>
+        <w:tabs>
           <w:tab w:val="right" w:pos="9360"/>
         </w:tabs>
         <w:rPr>
@@ -1360,8 +1911,8 @@
           <w:b/>
           <w:bCs/>
           <w:color w:val="4472C4" w:themeColor="accent5"/>
-          <w:sz w:val="22"/>
-          <w:szCs w:val="22"/>
+          <w:sz w:val="20"/>
+          <w:szCs w:val="20"/>
         </w:rPr>
       </w:pPr>
       <w:r>
@@ -1370,54 +1921,10 @@
           <w:b/>
           <w:bCs/>
           <w:color w:val="4472C4" w:themeColor="accent5"/>
-          <w:sz w:val="22"/>
-          <w:szCs w:val="22"/>
-        </w:rPr>
-        <w:t>Leadership</w:t>
-      </w:r>
-    </w:p>
-    <w:p>
-      <w:pPr>
-        <w:tabs>
-          <w:tab w:val="left" w:pos="720"/>
-          <w:tab w:val="right" w:pos="9360"/>
-        </w:tabs>
-        <w:rPr>
-          <w:rFonts w:ascii="Avenir Next" w:hAnsi="Avenir Next"/>
-          <w:color w:val="000000" w:themeColor="text1"/>
-          <w:sz w:val="22"/>
-          <w:szCs w:val="22"/>
-        </w:rPr>
-      </w:pPr>
-      <w:r>
-        <w:rPr>
-          <w:rFonts w:ascii="Avenir Next Demi Bold" w:hAnsi="Avenir Next Demi Bold"/>
-          <w:b/>
-          <w:bCs/>
-          <w:color w:val="000000" w:themeColor="text1"/>
-          <w:sz w:val="22"/>
-          <w:szCs w:val="22"/>
-        </w:rPr>
-        <w:t>First Tech Challenge</w:t>
-      </w:r>
-      <w:r>
-        <w:rPr>
-          <w:rFonts w:ascii="Avenir Next" w:hAnsi="Avenir Next"/>
-          <w:color w:val="000000" w:themeColor="text1"/>
-          <w:sz w:val="22"/>
-          <w:szCs w:val="22"/>
-        </w:rPr>
-        <w:t>, Infinity Robotics</w:t>
-      </w:r>
-      <w:r>
-        <w:rPr>
-          <w:rFonts w:ascii="Avenir Next" w:hAnsi="Avenir Next"/>
-          <w:color w:val="000000" w:themeColor="text1"/>
-          <w:sz w:val="22"/>
-          <w:szCs w:val="22"/>
-        </w:rPr>
-        <w:tab/>
-        <w:t>September 2010 – May 2014</w:t>
+          <w:sz w:val="20"/>
+          <w:szCs w:val="20"/>
+        </w:rPr>
+        <w:t>Technical Skills</w:t>
       </w:r>
     </w:p>
     <w:p>
@@ -1425,45 +1932,108 @@
         <w:pStyle w:val="ListParagraph"/>
         <w:numPr>
           <w:ilvl w:val="0"/>
-          <w:numId w:val="5"/>
+          <w:numId w:val="4"/>
         </w:numPr>
         <w:tabs>
-          <w:tab w:val="left" w:pos="720"/>
-          <w:tab w:val="right" w:pos="9360"/>
-        </w:tabs>
-        <w:rPr>
-          <w:rFonts w:ascii="Avenir Next" w:hAnsi="Avenir Next"/>
-          <w:color w:val="000000" w:themeColor="text1"/>
-          <w:sz w:val="22"/>
-          <w:szCs w:val="22"/>
-        </w:rPr>
-      </w:pPr>
-      <w:r>
-        <w:rPr>
-          <w:rFonts w:ascii="Avenir Next" w:hAnsi="Avenir Next"/>
-          <w:color w:val="000000" w:themeColor="text1"/>
-          <w:sz w:val="22"/>
-          <w:szCs w:val="22"/>
-        </w:rPr>
-        <w:t xml:space="preserve">Part of Team 5151 who won multiple honors and </w:t>
-      </w:r>
-      <w:r>
-        <w:rPr>
-          <w:rFonts w:ascii="Avenir Next" w:hAnsi="Avenir Next"/>
-          <w:color w:val="000000" w:themeColor="text1"/>
-          <w:sz w:val="22"/>
-          <w:szCs w:val="22"/>
-        </w:rPr>
-        <w:t>awards at Northern California</w:t>
-      </w:r>
-      <w:r>
-        <w:rPr>
-          <w:rFonts w:ascii="Avenir Next" w:hAnsi="Avenir Next"/>
-          <w:color w:val="000000" w:themeColor="text1"/>
-          <w:sz w:val="22"/>
-          <w:szCs w:val="22"/>
-        </w:rPr>
-        <w:t>, Nevada, and West Coast Regional tournaments.</w:t>
+          <w:tab w:val="left" w:pos="2160"/>
+        </w:tabs>
+        <w:rPr>
+          <w:rFonts w:ascii="Avenir Next" w:hAnsi="Avenir Next"/>
+          <w:sz w:val="20"/>
+          <w:szCs w:val="20"/>
+        </w:rPr>
+      </w:pPr>
+      <w:r>
+        <w:rPr>
+          <w:rFonts w:ascii="Avenir Next Demi Bold" w:hAnsi="Avenir Next Demi Bold"/>
+          <w:b/>
+          <w:bCs/>
+          <w:sz w:val="20"/>
+          <w:szCs w:val="20"/>
+        </w:rPr>
+        <w:t>Programming</w:t>
+      </w:r>
+      <w:r>
+        <w:rPr>
+          <w:rFonts w:ascii="Avenir Next" w:hAnsi="Avenir Next"/>
+          <w:sz w:val="20"/>
+          <w:szCs w:val="20"/>
+        </w:rPr>
+        <w:tab/>
+      </w:r>
+    </w:p>
+    <w:p>
+      <w:pPr>
+        <w:pStyle w:val="ListParagraph"/>
+        <w:numPr>
+          <w:ilvl w:val="1"/>
+          <w:numId w:val="4"/>
+        </w:numPr>
+        <w:tabs>
+          <w:tab w:val="left" w:pos="2160"/>
+        </w:tabs>
+        <w:rPr>
+          <w:rFonts w:ascii="Avenir Next" w:hAnsi="Avenir Next"/>
+          <w:sz w:val="20"/>
+          <w:szCs w:val="20"/>
+        </w:rPr>
+      </w:pPr>
+      <w:r>
+        <w:rPr>
+          <w:rFonts w:ascii="Avenir Next" w:hAnsi="Avenir Next"/>
+          <w:sz w:val="20"/>
+          <w:szCs w:val="20"/>
+        </w:rPr>
+        <w:t xml:space="preserve">Proficient: JavaScript, </w:t>
+      </w:r>
+      <w:r>
+        <w:rPr>
+          <w:rFonts w:ascii="Avenir Next" w:hAnsi="Avenir Next"/>
+          <w:sz w:val="20"/>
+          <w:szCs w:val="20"/>
+        </w:rPr>
+        <w:t>C/C++</w:t>
+      </w:r>
+    </w:p>
+    <w:p>
+      <w:pPr>
+        <w:pStyle w:val="ListParagraph"/>
+        <w:numPr>
+          <w:ilvl w:val="1"/>
+          <w:numId w:val="4"/>
+        </w:numPr>
+        <w:tabs>
+          <w:tab w:val="left" w:pos="2160"/>
+        </w:tabs>
+        <w:rPr>
+          <w:rFonts w:ascii="Avenir Next" w:hAnsi="Avenir Next"/>
+          <w:sz w:val="20"/>
+          <w:szCs w:val="20"/>
+        </w:rPr>
+      </w:pPr>
+      <w:r>
+        <w:rPr>
+          <w:rFonts w:ascii="Avenir Next" w:hAnsi="Avenir Next"/>
+          <w:sz w:val="20"/>
+          <w:szCs w:val="20"/>
+        </w:rPr>
+        <w:t xml:space="preserve">Familiar: </w:t>
+      </w:r>
+      <w:r>
+        <w:rPr>
+          <w:rFonts w:ascii="Avenir Next" w:hAnsi="Avenir Next"/>
+          <w:sz w:val="20"/>
+          <w:szCs w:val="20"/>
+        </w:rPr>
+        <w:t>Java, C# Script, R, Pytho</w:t>
+      </w:r>
+      <w:r>
+        <w:rPr>
+          <w:rFonts w:ascii="Avenir Next" w:hAnsi="Avenir Next"/>
+          <w:sz w:val="20"/>
+          <w:szCs w:val="20"/>
+        </w:rPr>
+        <w:t>n, SQL, HTML/CSS, ARM Assembly</w:t>
       </w:r>
     </w:p>
     <w:p>
@@ -1471,54 +2041,185 @@
         <w:pStyle w:val="ListParagraph"/>
         <w:numPr>
           <w:ilvl w:val="0"/>
-          <w:numId w:val="5"/>
+          <w:numId w:val="4"/>
         </w:numPr>
         <w:tabs>
-          <w:tab w:val="left" w:pos="720"/>
-          <w:tab w:val="right" w:pos="9360"/>
-        </w:tabs>
-        <w:rPr>
-          <w:rFonts w:ascii="Avenir Next" w:hAnsi="Avenir Next"/>
-          <w:color w:val="000000" w:themeColor="text1"/>
-          <w:sz w:val="22"/>
-          <w:szCs w:val="22"/>
-        </w:rPr>
-      </w:pPr>
-      <w:r>
-        <w:rPr>
-          <w:rFonts w:ascii="Avenir Next" w:hAnsi="Avenir Next"/>
-          <w:color w:val="000000" w:themeColor="text1"/>
-          <w:sz w:val="22"/>
-          <w:szCs w:val="22"/>
-        </w:rPr>
-        <w:t>Retired our legacy to personally mentored underclassmen who</w:t>
-      </w:r>
-      <w:r>
-        <w:rPr>
-          <w:rFonts w:ascii="Avenir Next" w:hAnsi="Avenir Next"/>
-          <w:color w:val="000000" w:themeColor="text1"/>
-          <w:sz w:val="22"/>
-          <w:szCs w:val="22"/>
-        </w:rPr>
-        <w:t xml:space="preserve"> qualified the team for</w:t>
-      </w:r>
-      <w:r>
-        <w:rPr>
-          <w:rFonts w:ascii="Avenir Next" w:hAnsi="Avenir Next"/>
-          <w:color w:val="000000" w:themeColor="text1"/>
-          <w:sz w:val="22"/>
-          <w:szCs w:val="22"/>
-        </w:rPr>
-        <w:t xml:space="preserve"> the FTC World Championships</w:t>
-      </w:r>
-      <w:r>
-        <w:rPr>
-          <w:rFonts w:ascii="Avenir Next" w:hAnsi="Avenir Next"/>
-          <w:color w:val="000000" w:themeColor="text1"/>
-          <w:sz w:val="22"/>
-          <w:szCs w:val="22"/>
-        </w:rPr>
-        <w:t xml:space="preserve"> 2015.</w:t>
+          <w:tab w:val="left" w:pos="2160"/>
+        </w:tabs>
+        <w:rPr>
+          <w:rFonts w:ascii="Avenir Next" w:hAnsi="Avenir Next"/>
+          <w:sz w:val="20"/>
+          <w:szCs w:val="20"/>
+        </w:rPr>
+      </w:pPr>
+      <w:r>
+        <w:rPr>
+          <w:rFonts w:ascii="Avenir Next Demi Bold" w:hAnsi="Avenir Next Demi Bold"/>
+          <w:b/>
+          <w:bCs/>
+          <w:sz w:val="20"/>
+          <w:szCs w:val="20"/>
+        </w:rPr>
+        <w:t>Software &amp; Technologies</w:t>
+      </w:r>
+    </w:p>
+    <w:p>
+      <w:pPr>
+        <w:pStyle w:val="ListParagraph"/>
+        <w:numPr>
+          <w:ilvl w:val="1"/>
+          <w:numId w:val="4"/>
+        </w:numPr>
+        <w:tabs>
+          <w:tab w:val="left" w:pos="2160"/>
+        </w:tabs>
+        <w:rPr>
+          <w:rFonts w:ascii="Avenir Next" w:hAnsi="Avenir Next"/>
+          <w:sz w:val="20"/>
+          <w:szCs w:val="20"/>
+        </w:rPr>
+      </w:pPr>
+      <w:r>
+        <w:rPr>
+          <w:rFonts w:ascii="Avenir Next" w:hAnsi="Avenir Next"/>
+          <w:sz w:val="20"/>
+          <w:szCs w:val="20"/>
+        </w:rPr>
+        <w:t>Integrated Development Environments:</w:t>
+      </w:r>
+      <w:r>
+        <w:rPr>
+          <w:rFonts w:ascii="Avenir Next" w:hAnsi="Avenir Next"/>
+          <w:sz w:val="20"/>
+          <w:szCs w:val="20"/>
+        </w:rPr>
+        <w:t xml:space="preserve"> Eclipse, Android Studio</w:t>
+      </w:r>
+    </w:p>
+    <w:p>
+      <w:pPr>
+        <w:pStyle w:val="ListParagraph"/>
+        <w:numPr>
+          <w:ilvl w:val="1"/>
+          <w:numId w:val="4"/>
+        </w:numPr>
+        <w:tabs>
+          <w:tab w:val="left" w:pos="2160"/>
+        </w:tabs>
+        <w:rPr>
+          <w:rFonts w:ascii="Avenir Next" w:hAnsi="Avenir Next"/>
+          <w:sz w:val="20"/>
+          <w:szCs w:val="20"/>
+        </w:rPr>
+      </w:pPr>
+      <w:r>
+        <w:rPr>
+          <w:rFonts w:ascii="Avenir Next" w:hAnsi="Avenir Next"/>
+          <w:sz w:val="20"/>
+          <w:szCs w:val="20"/>
+        </w:rPr>
+        <w:t>Development Technologies:</w:t>
+      </w:r>
+      <w:r>
+        <w:rPr>
+          <w:rFonts w:ascii="Avenir Next" w:hAnsi="Avenir Next"/>
+          <w:sz w:val="20"/>
+          <w:szCs w:val="20"/>
+        </w:rPr>
+        <w:t xml:space="preserve"> </w:t>
+      </w:r>
+      <w:r>
+        <w:rPr>
+          <w:rFonts w:ascii="Avenir Next" w:hAnsi="Avenir Next"/>
+          <w:sz w:val="20"/>
+          <w:szCs w:val="20"/>
+        </w:rPr>
+        <w:t xml:space="preserve">jQuery, </w:t>
+      </w:r>
+      <w:proofErr w:type="spellStart"/>
+      <w:r>
+        <w:rPr>
+          <w:rFonts w:ascii="Avenir Next" w:hAnsi="Avenir Next"/>
+          <w:sz w:val="20"/>
+          <w:szCs w:val="20"/>
+        </w:rPr>
+        <w:t>ChartJS</w:t>
+      </w:r>
+      <w:proofErr w:type="spellEnd"/>
+      <w:r>
+        <w:rPr>
+          <w:rFonts w:ascii="Avenir Next" w:hAnsi="Avenir Next"/>
+          <w:sz w:val="20"/>
+          <w:szCs w:val="20"/>
+        </w:rPr>
+        <w:t xml:space="preserve">, </w:t>
+      </w:r>
+      <w:proofErr w:type="spellStart"/>
+      <w:r>
+        <w:rPr>
+          <w:rFonts w:ascii="Avenir Next" w:hAnsi="Avenir Next"/>
+          <w:sz w:val="20"/>
+          <w:szCs w:val="20"/>
+        </w:rPr>
+        <w:t>NodeJS</w:t>
+      </w:r>
+      <w:proofErr w:type="spellEnd"/>
+      <w:r>
+        <w:rPr>
+          <w:rFonts w:ascii="Avenir Next" w:hAnsi="Avenir Next"/>
+          <w:sz w:val="20"/>
+          <w:szCs w:val="20"/>
+        </w:rPr>
+        <w:t>, Firebase, REST API</w:t>
+      </w:r>
+    </w:p>
+    <w:p>
+      <w:pPr>
+        <w:pStyle w:val="ListParagraph"/>
+        <w:numPr>
+          <w:ilvl w:val="1"/>
+          <w:numId w:val="4"/>
+        </w:numPr>
+        <w:tabs>
+          <w:tab w:val="left" w:pos="2160"/>
+        </w:tabs>
+        <w:rPr>
+          <w:rFonts w:ascii="Avenir Next" w:hAnsi="Avenir Next"/>
+          <w:sz w:val="20"/>
+          <w:szCs w:val="20"/>
+        </w:rPr>
+      </w:pPr>
+      <w:r>
+        <w:rPr>
+          <w:rFonts w:ascii="Avenir Next" w:hAnsi="Avenir Next"/>
+          <w:sz w:val="20"/>
+          <w:szCs w:val="20"/>
+        </w:rPr>
+        <w:t xml:space="preserve">Other: </w:t>
+      </w:r>
+      <w:r>
+        <w:rPr>
+          <w:rFonts w:ascii="Avenir Next" w:hAnsi="Avenir Next"/>
+          <w:sz w:val="20"/>
+          <w:szCs w:val="20"/>
+        </w:rPr>
+        <w:t xml:space="preserve">Unity Game Engine, </w:t>
+      </w:r>
+      <w:r>
+        <w:rPr>
+          <w:rFonts w:ascii="Avenir Next" w:hAnsi="Avenir Next"/>
+          <w:sz w:val="20"/>
+          <w:szCs w:val="20"/>
+        </w:rPr>
+        <w:t>Unix/Linux</w:t>
+      </w:r>
+      <w:r>
+        <w:rPr>
+          <w:rFonts w:ascii="Avenir Next" w:hAnsi="Avenir Next"/>
+          <w:sz w:val="20"/>
+          <w:szCs w:val="20"/>
+        </w:rPr>
+        <w:tab/>
       </w:r>
     </w:p>
     <w:sectPr>
@@ -1685,6 +2386,119 @@
     </w:lvl>
   </w:abstractNum>
   <w:abstractNum w:abstractNumId="1">
+    <w:nsid w:val="53C913E7"/>
+    <w:multiLevelType w:val="hybridMultilevel"/>
+    <w:tmpl w:val="6CF2DA52"/>
+    <w:lvl w:ilvl="0" w:tplc="04090001">
+      <w:start w:val="1"/>
+      <w:numFmt w:val="bullet"/>
+      <w:lvlText w:val=""/>
+      <w:lvlJc w:val="left"/>
+      <w:pPr>
+        <w:ind w:left="720" w:hanging="360"/>
+      </w:pPr>
+      <w:rPr>
+        <w:rFonts w:ascii="Symbol" w:hAnsi="Symbol" w:hint="default"/>
+      </w:rPr>
+    </w:lvl>
+    <w:lvl w:ilvl="1" w:tplc="04090003" w:tentative="1">
+      <w:start w:val="1"/>
+      <w:numFmt w:val="bullet"/>
+      <w:lvlText w:val="o"/>
+      <w:lvlJc w:val="left"/>
+      <w:pPr>
+        <w:ind w:left="1440" w:hanging="360"/>
+      </w:pPr>
+      <w:rPr>
+        <w:rFonts w:ascii="Courier New" w:hAnsi="Courier New" w:cs="Courier New" w:hint="default"/>
+      </w:rPr>
+    </w:lvl>
+    <w:lvl w:ilvl="2" w:tplc="04090005" w:tentative="1">
+      <w:start w:val="1"/>
+      <w:numFmt w:val="bullet"/>
+      <w:lvlText w:val=""/>
+      <w:lvlJc w:val="left"/>
+      <w:pPr>
+        <w:ind w:left="2160" w:hanging="360"/>
+      </w:pPr>
+      <w:rPr>
+        <w:rFonts w:ascii="Wingdings" w:hAnsi="Wingdings" w:hint="default"/>
+      </w:rPr>
+    </w:lvl>
+    <w:lvl w:ilvl="3" w:tplc="04090001" w:tentative="1">
+      <w:start w:val="1"/>
+      <w:numFmt w:val="bullet"/>
+      <w:lvlText w:val=""/>
+      <w:lvlJc w:val="left"/>
+      <w:pPr>
+        <w:ind w:left="2880" w:hanging="360"/>
+      </w:pPr>
+      <w:rPr>
+        <w:rFonts w:ascii="Symbol" w:hAnsi="Symbol" w:hint="default"/>
+      </w:rPr>
+    </w:lvl>
+    <w:lvl w:ilvl="4" w:tplc="04090003" w:tentative="1">
+      <w:start w:val="1"/>
+      <w:numFmt w:val="bullet"/>
+      <w:lvlText w:val="o"/>
+      <w:lvlJc w:val="left"/>
+      <w:pPr>
+        <w:ind w:left="3600" w:hanging="360"/>
+      </w:pPr>
+      <w:rPr>
+        <w:rFonts w:ascii="Courier New" w:hAnsi="Courier New" w:cs="Courier New" w:hint="default"/>
+      </w:rPr>
+    </w:lvl>
+    <w:lvl w:ilvl="5" w:tplc="04090005" w:tentative="1">
+      <w:start w:val="1"/>
+      <w:numFmt w:val="bullet"/>
+      <w:lvlText w:val=""/>
+      <w:lvlJc w:val="left"/>
+      <w:pPr>
+        <w:ind w:left="4320" w:hanging="360"/>
+      </w:pPr>
+      <w:rPr>
+        <w:rFonts w:ascii="Wingdings" w:hAnsi="Wingdings" w:hint="default"/>
+      </w:rPr>
+    </w:lvl>
+    <w:lvl w:ilvl="6" w:tplc="04090001" w:tentative="1">
+      <w:start w:val="1"/>
+      <w:numFmt w:val="bullet"/>
+      <w:lvlText w:val=""/>
+      <w:lvlJc w:val="left"/>
+      <w:pPr>
+        <w:ind w:left="5040" w:hanging="360"/>
+      </w:pPr>
+      <w:rPr>
+        <w:rFonts w:ascii="Symbol" w:hAnsi="Symbol" w:hint="default"/>
+      </w:rPr>
+    </w:lvl>
+    <w:lvl w:ilvl="7" w:tplc="04090003" w:tentative="1">
+      <w:start w:val="1"/>
+      <w:numFmt w:val="bullet"/>
+      <w:lvlText w:val="o"/>
+      <w:lvlJc w:val="left"/>
+      <w:pPr>
+        <w:ind w:left="5760" w:hanging="360"/>
+      </w:pPr>
+      <w:rPr>
+        <w:rFonts w:ascii="Courier New" w:hAnsi="Courier New" w:cs="Courier New" w:hint="default"/>
+      </w:rPr>
+    </w:lvl>
+    <w:lvl w:ilvl="8" w:tplc="04090005" w:tentative="1">
+      <w:start w:val="1"/>
+      <w:numFmt w:val="bullet"/>
+      <w:lvlText w:val=""/>
+      <w:lvlJc w:val="left"/>
+      <w:pPr>
+        <w:ind w:left="6480" w:hanging="360"/>
+      </w:pPr>
+      <w:rPr>
+        <w:rFonts w:ascii="Wingdings" w:hAnsi="Wingdings" w:hint="default"/>
+      </w:rPr>
+    </w:lvl>
+  </w:abstractNum>
+  <w:abstractNum w:abstractNumId="2">
     <w:nsid w:val="63B3238C"/>
     <w:multiLevelType w:val="hybridMultilevel"/>
     <w:tmpl w:val="B4B64AEA"/>
@@ -1700,7 +2514,7 @@
         <w:rFonts w:ascii="Symbol" w:hAnsi="Symbol" w:hint="default"/>
       </w:rPr>
     </w:lvl>
-    <w:lvl w:ilvl="1" w:tplc="04090003" w:tentative="1">
+    <w:lvl w:ilvl="1" w:tplc="04090003">
       <w:start w:val="1"/>
       <w:numFmt w:val="bullet"/>
       <w:lvlText w:val="o"/>
@@ -1797,7 +2611,7 @@
       </w:rPr>
     </w:lvl>
   </w:abstractNum>
-  <w:abstractNum w:abstractNumId="2">
+  <w:abstractNum w:abstractNumId="3">
     <w:nsid w:val="64054D4A"/>
     <w:multiLevelType w:val="hybridMultilevel"/>
     <w:tmpl w:val="B7D274C8"/>
@@ -1910,7 +2724,7 @@
       </w:rPr>
     </w:lvl>
   </w:abstractNum>
-  <w:abstractNum w:abstractNumId="3">
+  <w:abstractNum w:abstractNumId="4">
     <w:nsid w:val="717A1A99"/>
     <w:multiLevelType w:val="hybridMultilevel"/>
     <w:tmpl w:val="1F30CA0A"/>
@@ -2023,7 +2837,7 @@
       </w:rPr>
     </w:lvl>
   </w:abstractNum>
-  <w:abstractNum w:abstractNumId="4">
+  <w:abstractNum w:abstractNumId="5">
     <w:nsid w:val="766C58D1"/>
     <w:multiLevelType w:val="hybridMultilevel"/>
     <w:tmpl w:val="0C8E07A6"/>
@@ -2137,19 +2951,22 @@
     </w:lvl>
   </w:abstractNum>
   <w:num w:numId="1">
-    <w:abstractNumId w:val="2"/>
+    <w:abstractNumId w:val="3"/>
   </w:num>
   <w:num w:numId="2">
     <w:abstractNumId w:val="0"/>
   </w:num>
   <w:num w:numId="3">
+    <w:abstractNumId w:val="5"/>
+  </w:num>
+  <w:num w:numId="4">
+    <w:abstractNumId w:val="2"/>
+  </w:num>
+  <w:num w:numId="5">
     <w:abstractNumId w:val="4"/>
   </w:num>
-  <w:num w:numId="4">
+  <w:num w:numId="6">
     <w:abstractNumId w:val="1"/>
-  </w:num>
-  <w:num w:numId="5">
-    <w:abstractNumId w:val="3"/>
   </w:num>
 </w:numbering>
 </file>
@@ -2324,15 +3141,6 @@
     <w:lsdException w:name="Balloon Text" w:semiHidden="1" w:unhideWhenUsed="1"/>
     <w:lsdException w:name="Table Grid" w:uiPriority="39"/>
     <w:lsdException w:name="Table Theme" w:semiHidden="1" w:unhideWhenUsed="1"/>
-    <w:lsdException w:name="Note Level 1" w:semiHidden="1" w:unhideWhenUsed="1"/>
-    <w:lsdException w:name="Note Level 2" w:semiHidden="1" w:unhideWhenUsed="1"/>
-    <w:lsdException w:name="Note Level 3" w:semiHidden="1" w:unhideWhenUsed="1"/>
-    <w:lsdException w:name="Note Level 4" w:semiHidden="1" w:unhideWhenUsed="1"/>
-    <w:lsdException w:name="Note Level 5" w:semiHidden="1" w:unhideWhenUsed="1"/>
-    <w:lsdException w:name="Note Level 6" w:semiHidden="1" w:unhideWhenUsed="1"/>
-    <w:lsdException w:name="Note Level 7" w:semiHidden="1" w:unhideWhenUsed="1"/>
-    <w:lsdException w:name="Note Level 8" w:semiHidden="1" w:unhideWhenUsed="1"/>
-    <w:lsdException w:name="Note Level 9" w:semiHidden="1" w:unhideWhenUsed="1"/>
     <w:lsdException w:name="Placeholder Text" w:semiHidden="1"/>
     <w:lsdException w:name="No Spacing" w:uiPriority="1" w:qFormat="1"/>
     <w:lsdException w:name="Light Shading" w:uiPriority="60"/>
@@ -2641,6 +3449,29 @@
     <w:unhideWhenUsed/>
     <w:rsid w:val="006E4454"/>
   </w:style>
+  <w:style w:type="character" w:styleId="Hyperlink">
+    <w:name w:val="Hyperlink"/>
+    <w:basedOn w:val="DefaultParagraphFont"/>
+    <w:uiPriority w:val="99"/>
+    <w:unhideWhenUsed/>
+    <w:rsid w:val="0059674F"/>
+    <w:rPr>
+      <w:color w:val="0563C1" w:themeColor="hyperlink"/>
+      <w:u w:val="single"/>
+    </w:rPr>
+  </w:style>
+  <w:style w:type="character" w:styleId="FollowedHyperlink">
+    <w:name w:val="FollowedHyperlink"/>
+    <w:basedOn w:val="DefaultParagraphFont"/>
+    <w:uiPriority w:val="99"/>
+    <w:semiHidden/>
+    <w:unhideWhenUsed/>
+    <w:rsid w:val="0059674F"/>
+    <w:rPr>
+      <w:color w:val="954F72" w:themeColor="followedHyperlink"/>
+      <w:u w:val="single"/>
+    </w:rPr>
+  </w:style>
 </w:styles>
 </file>
 

--- a/assets/Resume.docx
+++ b/assets/Resume.docx
@@ -30,7 +30,7 @@
         <mc:AlternateContent>
           <mc:Choice Requires="wps">
             <w:drawing>
-              <wp:anchor distT="45720" distB="45720" distL="114300" distR="114300" simplePos="0" relativeHeight="251659264" behindDoc="1" locked="0" layoutInCell="1" allowOverlap="1" wp14:anchorId="0326902F" wp14:editId="63387569">
+              <wp:anchor distT="45720" distB="45720" distL="114300" distR="114300" simplePos="0" relativeHeight="251659264" behindDoc="1" locked="0" layoutInCell="1" allowOverlap="1" wp14:anchorId="0326902F" wp14:editId="5906566C">
                 <wp:simplePos x="0" y="0"/>
                 <wp:positionH relativeFrom="margin">
                   <wp:posOffset>-88356</wp:posOffset>
@@ -135,7 +135,7 @@
                                 <w:sz w:val="22"/>
                                 <w:szCs w:val="28"/>
                               </w:rPr>
-                              <w:t>Software Engineer, Management</w:t>
+                              <w:t>Software Engineer</w:t>
                             </w:r>
                             <w:r>
                               <w:rPr>
@@ -438,7 +438,7 @@
                           <w:sz w:val="22"/>
                           <w:szCs w:val="28"/>
                         </w:rPr>
-                        <w:t>Software Engineer, Management</w:t>
+                        <w:t>Software Engineer</w:t>
                       </w:r>
                       <w:r>
                         <w:rPr>
@@ -847,6 +847,8 @@
         </w:rPr>
         <w:t>Minor in Management</w:t>
       </w:r>
+      <w:bookmarkStart w:id="0" w:name="_GoBack"/>
+      <w:bookmarkEnd w:id="0"/>
       <w:r>
         <w:rPr>
           <w:rFonts w:ascii="Avenir Next" w:hAnsi="Avenir Next"/>
@@ -1110,17 +1112,7 @@
           <w:sz w:val="20"/>
           <w:szCs w:val="20"/>
         </w:rPr>
-        <w:t>Coding movement using JavaS</w:t>
-      </w:r>
-      <w:bookmarkStart w:id="0" w:name="_GoBack"/>
-      <w:bookmarkEnd w:id="0"/>
-      <w:r>
-        <w:rPr>
-          <w:rFonts w:ascii="Avenir Next" w:hAnsi="Avenir Next"/>
-          <w:sz w:val="20"/>
-          <w:szCs w:val="20"/>
-        </w:rPr>
-        <w:t>cript and using models from the Unity Asset Store</w:t>
+        <w:t>Coding movement using JavaScript and using models from the Unity Asset Store</w:t>
       </w:r>
     </w:p>
     <w:p>

--- a/assets/Resume.docx
+++ b/assets/Resume.docx
@@ -9,7 +9,7 @@
         </w:tabs>
         <w:jc w:val="right"/>
         <w:rPr>
-          <w:rFonts w:ascii="Avenir Next Demi Bold" w:hAnsi="Avenir Next Demi Bold"/>
+          <w:rFonts w:ascii="Open Sans" w:hAnsi="Open Sans"/>
           <w:b/>
           <w:bCs/>
           <w:color w:val="4472C4" w:themeColor="accent5"/>
@@ -19,7 +19,7 @@
       </w:pPr>
       <w:r>
         <w:rPr>
-          <w:rFonts w:ascii="Avenir Next Demi Bold" w:hAnsi="Avenir Next Demi Bold"/>
+          <w:rFonts w:ascii="Open Sans" w:hAnsi="Open Sans"/>
           <w:b/>
           <w:bCs/>
           <w:noProof/>
@@ -661,7 +661,7 @@
       </w:r>
       <w:r>
         <w:rPr>
-          <w:rFonts w:ascii="Avenir Next Demi Bold" w:hAnsi="Avenir Next Demi Bold"/>
+          <w:rFonts w:ascii="Open Sans" w:hAnsi="Open Sans"/>
           <w:b/>
           <w:bCs/>
           <w:sz w:val="36"/>
@@ -671,7 +671,7 @@
       </w:r>
       <w:r>
         <w:rPr>
-          <w:rFonts w:ascii="Avenir Next Demi Bold" w:hAnsi="Avenir Next Demi Bold"/>
+          <w:rFonts w:ascii="Open Sans" w:hAnsi="Open Sans"/>
           <w:b/>
           <w:bCs/>
           <w:sz w:val="36"/>
@@ -686,7 +686,7 @@
           <w:tab w:val="right" w:pos="9360"/>
         </w:tabs>
         <w:rPr>
-          <w:rFonts w:ascii="Avenir Next Demi Bold" w:hAnsi="Avenir Next Demi Bold"/>
+          <w:rFonts w:ascii="Open Sans" w:hAnsi="Open Sans"/>
           <w:b/>
           <w:bCs/>
           <w:color w:val="4472C4" w:themeColor="accent5"/>
@@ -700,8 +700,9 @@
         <w:tabs>
           <w:tab w:val="right" w:pos="9360"/>
         </w:tabs>
-        <w:rPr>
-          <w:rFonts w:ascii="Avenir Next Demi Bold" w:hAnsi="Avenir Next Demi Bold"/>
+        <w:jc w:val="right"/>
+        <w:rPr>
+          <w:rFonts w:ascii="Open Sans" w:hAnsi="Open Sans"/>
           <w:b/>
           <w:bCs/>
           <w:color w:val="4472C4" w:themeColor="accent5"/>
@@ -716,7 +717,7 @@
           <w:tab w:val="right" w:pos="9360"/>
         </w:tabs>
         <w:rPr>
-          <w:rFonts w:ascii="Avenir Next Demi Bold" w:hAnsi="Avenir Next Demi Bold"/>
+          <w:rFonts w:ascii="Open Sans" w:hAnsi="Open Sans"/>
           <w:b/>
           <w:bCs/>
           <w:color w:val="4472C4" w:themeColor="accent5"/>
@@ -731,7 +732,7 @@
           <w:tab w:val="right" w:pos="9360"/>
         </w:tabs>
         <w:rPr>
-          <w:rFonts w:ascii="Avenir Next Demi Bold" w:hAnsi="Avenir Next Demi Bold"/>
+          <w:rFonts w:ascii="Open Sans" w:hAnsi="Open Sans"/>
           <w:b/>
           <w:bCs/>
           <w:color w:val="4472C4" w:themeColor="accent5"/>
@@ -746,7 +747,7 @@
           <w:tab w:val="right" w:pos="9360"/>
         </w:tabs>
         <w:rPr>
-          <w:rFonts w:ascii="Avenir Next Demi Bold" w:hAnsi="Avenir Next Demi Bold"/>
+          <w:rFonts w:ascii="Open Sans" w:hAnsi="Open Sans"/>
           <w:b/>
           <w:bCs/>
           <w:color w:val="4472C4" w:themeColor="accent5"/>
@@ -756,7 +757,7 @@
       </w:pPr>
       <w:r>
         <w:rPr>
-          <w:rFonts w:ascii="Avenir Next Demi Bold" w:hAnsi="Avenir Next Demi Bold"/>
+          <w:rFonts w:ascii="Open Sans" w:hAnsi="Open Sans"/>
           <w:b/>
           <w:bCs/>
           <w:color w:val="4472C4" w:themeColor="accent5"/>
@@ -772,7 +773,7 @@
           <w:tab w:val="right" w:pos="9360"/>
         </w:tabs>
         <w:rPr>
-          <w:rFonts w:ascii="Avenir Next Demi Bold" w:hAnsi="Avenir Next Demi Bold"/>
+          <w:rFonts w:ascii="Open Sans" w:hAnsi="Open Sans"/>
           <w:b/>
           <w:bCs/>
           <w:sz w:val="20"/>
@@ -781,7 +782,7 @@
       </w:pPr>
       <w:r>
         <w:rPr>
-          <w:rFonts w:ascii="Avenir Next Demi Bold" w:hAnsi="Avenir Next Demi Bold"/>
+          <w:rFonts w:ascii="Open Sans" w:hAnsi="Open Sans"/>
           <w:b/>
           <w:bCs/>
           <w:sz w:val="20"/>
@@ -796,14 +797,14 @@
           <w:tab w:val="right" w:pos="9360"/>
         </w:tabs>
         <w:rPr>
-          <w:rFonts w:ascii="Avenir Next" w:hAnsi="Avenir Next"/>
-          <w:sz w:val="20"/>
-          <w:szCs w:val="20"/>
-        </w:rPr>
-      </w:pPr>
-      <w:r>
-        <w:rPr>
-          <w:rFonts w:ascii="Avenir Next" w:hAnsi="Avenir Next"/>
+          <w:rFonts w:ascii="Open Sans" w:hAnsi="Open Sans"/>
+          <w:sz w:val="20"/>
+          <w:szCs w:val="20"/>
+        </w:rPr>
+      </w:pPr>
+      <w:r>
+        <w:rPr>
+          <w:rFonts w:ascii="Open Sans" w:hAnsi="Open Sans"/>
           <w:sz w:val="20"/>
           <w:szCs w:val="20"/>
         </w:rPr>
@@ -811,7 +812,7 @@
       </w:r>
       <w:r>
         <w:rPr>
-          <w:rFonts w:ascii="Avenir Next" w:hAnsi="Avenir Next"/>
+          <w:rFonts w:ascii="Open Sans" w:hAnsi="Open Sans"/>
           <w:sz w:val="20"/>
           <w:szCs w:val="20"/>
         </w:rPr>
@@ -819,7 +820,7 @@
       </w:r>
       <w:r>
         <w:rPr>
-          <w:rFonts w:ascii="Avenir Next Demi Bold" w:hAnsi="Avenir Next Demi Bold"/>
+          <w:rFonts w:ascii="Open Sans" w:hAnsi="Open Sans"/>
           <w:b/>
           <w:bCs/>
           <w:sz w:val="20"/>
@@ -834,24 +835,22 @@
           <w:tab w:val="right" w:pos="9360"/>
         </w:tabs>
         <w:rPr>
-          <w:rFonts w:ascii="Avenir Next" w:hAnsi="Avenir Next"/>
-          <w:sz w:val="20"/>
-          <w:szCs w:val="20"/>
-        </w:rPr>
-      </w:pPr>
-      <w:r>
-        <w:rPr>
-          <w:rFonts w:ascii="Avenir Next" w:hAnsi="Avenir Next"/>
+          <w:rFonts w:ascii="Open Sans" w:hAnsi="Open Sans"/>
+          <w:sz w:val="20"/>
+          <w:szCs w:val="20"/>
+        </w:rPr>
+      </w:pPr>
+      <w:r>
+        <w:rPr>
+          <w:rFonts w:ascii="Open Sans" w:hAnsi="Open Sans"/>
           <w:sz w:val="20"/>
           <w:szCs w:val="20"/>
         </w:rPr>
         <w:t>Minor in Management</w:t>
       </w:r>
-      <w:bookmarkStart w:id="0" w:name="_GoBack"/>
-      <w:bookmarkEnd w:id="0"/>
-      <w:r>
-        <w:rPr>
-          <w:rFonts w:ascii="Avenir Next" w:hAnsi="Avenir Next"/>
+      <w:r>
+        <w:rPr>
+          <w:rFonts w:ascii="Open Sans" w:hAnsi="Open Sans"/>
           <w:sz w:val="20"/>
           <w:szCs w:val="20"/>
         </w:rPr>
@@ -865,7 +864,7 @@
           <w:tab w:val="right" w:pos="9360"/>
         </w:tabs>
         <w:rPr>
-          <w:rFonts w:ascii="Avenir Next Demi Bold" w:hAnsi="Avenir Next Demi Bold"/>
+          <w:rFonts w:ascii="Open Sans" w:hAnsi="Open Sans"/>
           <w:b/>
           <w:bCs/>
           <w:sz w:val="20"/>
@@ -874,23 +873,13 @@
       </w:pPr>
       <w:r>
         <w:rPr>
-          <w:rFonts w:ascii="Avenir Next Demi Bold" w:hAnsi="Avenir Next Demi Bold"/>
+          <w:rFonts w:ascii="Open Sans" w:hAnsi="Open Sans"/>
           <w:b/>
           <w:bCs/>
           <w:sz w:val="20"/>
           <w:szCs w:val="20"/>
         </w:rPr>
         <w:t>Relevant Courses</w:t>
-      </w:r>
-      <w:r>
-        <w:rPr>
-          <w:rFonts w:ascii="Avenir Next Demi Bold" w:hAnsi="Avenir Next Demi Bold"/>
-          <w:b/>
-          <w:bCs/>
-          <w:sz w:val="20"/>
-          <w:szCs w:val="20"/>
-        </w:rPr>
-        <w:tab/>
       </w:r>
     </w:p>
     <w:p>
@@ -900,54 +889,54 @@
           <w:tab w:val="right" w:pos="9360"/>
         </w:tabs>
         <w:rPr>
-          <w:rFonts w:ascii="Avenir Next" w:hAnsi="Avenir Next"/>
-          <w:sz w:val="20"/>
-          <w:szCs w:val="20"/>
-        </w:rPr>
-      </w:pPr>
-      <w:r>
-        <w:rPr>
-          <w:rFonts w:ascii="Avenir Next" w:hAnsi="Avenir Next"/>
-          <w:sz w:val="20"/>
-          <w:szCs w:val="20"/>
-        </w:rPr>
-        <w:t xml:space="preserve">Software Engineering, Systems Programming, </w:t>
-      </w:r>
-      <w:r>
-        <w:rPr>
-          <w:rFonts w:ascii="Avenir Next" w:hAnsi="Avenir Next"/>
-          <w:sz w:val="20"/>
-          <w:szCs w:val="20"/>
-        </w:rPr>
-        <w:t>Data Struc</w:t>
-      </w:r>
-      <w:r>
-        <w:rPr>
-          <w:rFonts w:ascii="Avenir Next" w:hAnsi="Avenir Next"/>
-          <w:sz w:val="20"/>
-          <w:szCs w:val="20"/>
-        </w:rPr>
-        <w:t xml:space="preserve">tures and Algorithms, </w:t>
-      </w:r>
-      <w:r>
-        <w:rPr>
-          <w:rFonts w:ascii="Avenir Next" w:hAnsi="Avenir Next"/>
-          <w:sz w:val="20"/>
-          <w:szCs w:val="20"/>
-        </w:rPr>
-        <w:t>Co</w:t>
-      </w:r>
-      <w:r>
-        <w:rPr>
-          <w:rFonts w:ascii="Avenir Next" w:hAnsi="Avenir Next"/>
-          <w:sz w:val="20"/>
-          <w:szCs w:val="20"/>
-        </w:rPr>
-        <w:t xml:space="preserve">mputer Architecture, Object Oriented Programming, C Programming </w:t>
-      </w:r>
-      <w:r>
-        <w:rPr>
-          <w:rFonts w:ascii="Avenir Next" w:hAnsi="Avenir Next"/>
+          <w:rFonts w:ascii="Open Sans" w:hAnsi="Open Sans"/>
+          <w:sz w:val="20"/>
+          <w:szCs w:val="20"/>
+        </w:rPr>
+      </w:pPr>
+      <w:r>
+        <w:rPr>
+          <w:rFonts w:ascii="Open Sans" w:hAnsi="Open Sans"/>
+          <w:sz w:val="20"/>
+          <w:szCs w:val="20"/>
+        </w:rPr>
+        <w:t>Software Engineering,</w:t>
+      </w:r>
+      <w:r>
+        <w:rPr>
+          <w:rFonts w:ascii="Open Sans" w:hAnsi="Open Sans"/>
+          <w:sz w:val="20"/>
+          <w:szCs w:val="20"/>
+        </w:rPr>
+        <w:t xml:space="preserve"> Software Testing,</w:t>
+      </w:r>
+      <w:r>
+        <w:rPr>
+          <w:rFonts w:ascii="Open Sans" w:hAnsi="Open Sans"/>
+          <w:sz w:val="20"/>
+          <w:szCs w:val="20"/>
+        </w:rPr>
+        <w:t xml:space="preserve"> Systems Programming, </w:t>
+      </w:r>
+      <w:r>
+        <w:rPr>
+          <w:rFonts w:ascii="Open Sans" w:hAnsi="Open Sans"/>
+          <w:sz w:val="20"/>
+          <w:szCs w:val="20"/>
+        </w:rPr>
+        <w:t xml:space="preserve">Compilers, Analysis of Algorithms, </w:t>
+      </w:r>
+      <w:r>
+        <w:rPr>
+          <w:rFonts w:ascii="Open Sans" w:hAnsi="Open Sans"/>
+          <w:sz w:val="20"/>
+          <w:szCs w:val="20"/>
+        </w:rPr>
+        <w:t>Information Systems, Computer Architecture</w:t>
+      </w:r>
+      <w:r>
+        <w:rPr>
+          <w:rFonts w:ascii="Open Sans" w:hAnsi="Open Sans"/>
           <w:sz w:val="20"/>
           <w:szCs w:val="20"/>
         </w:rPr>
@@ -960,7 +949,7 @@
           <w:tab w:val="left" w:pos="2160"/>
         </w:tabs>
         <w:rPr>
-          <w:rFonts w:ascii="Avenir Next Demi Bold" w:hAnsi="Avenir Next Demi Bold"/>
+          <w:rFonts w:ascii="Open Sans" w:hAnsi="Open Sans"/>
           <w:b/>
           <w:bCs/>
           <w:color w:val="4472C4" w:themeColor="accent5"/>
@@ -975,7 +964,7 @@
           <w:tab w:val="left" w:pos="2160"/>
         </w:tabs>
         <w:rPr>
-          <w:rFonts w:ascii="Avenir Next Demi Bold" w:hAnsi="Avenir Next Demi Bold"/>
+          <w:rFonts w:ascii="Open Sans" w:hAnsi="Open Sans"/>
           <w:b/>
           <w:bCs/>
           <w:color w:val="4472C4" w:themeColor="accent5"/>
@@ -985,18 +974,211 @@
       </w:pPr>
       <w:r>
         <w:rPr>
-          <w:rFonts w:ascii="Avenir Next Demi Bold" w:hAnsi="Avenir Next Demi Bold"/>
+          <w:rFonts w:ascii="Open Sans" w:hAnsi="Open Sans"/>
           <w:b/>
           <w:bCs/>
           <w:color w:val="4472C4" w:themeColor="accent5"/>
           <w:sz w:val="20"/>
           <w:szCs w:val="20"/>
         </w:rPr>
+        <w:t>Work Experience</w:t>
+      </w:r>
+    </w:p>
+    <w:p>
+      <w:pPr>
+        <w:tabs>
+          <w:tab w:val="left" w:pos="2160"/>
+          <w:tab w:val="left" w:pos="6480"/>
+          <w:tab w:val="right" w:pos="9360"/>
+        </w:tabs>
+        <w:jc w:val="right"/>
+        <w:rPr>
+          <w:rFonts w:ascii="Open Sans" w:hAnsi="Open Sans"/>
+          <w:b/>
+          <w:bCs/>
+          <w:sz w:val="20"/>
+          <w:szCs w:val="20"/>
+        </w:rPr>
+      </w:pPr>
+      <w:r>
+        <w:rPr>
+          <w:rFonts w:ascii="Open Sans" w:hAnsi="Open Sans"/>
+          <w:b/>
+          <w:bCs/>
+          <w:sz w:val="20"/>
+          <w:szCs w:val="20"/>
+        </w:rPr>
+        <w:t>Amazon</w:t>
+      </w:r>
+      <w:r>
+        <w:rPr>
+          <w:rFonts w:ascii="Open Sans" w:hAnsi="Open Sans"/>
+          <w:bCs/>
+          <w:sz w:val="20"/>
+          <w:szCs w:val="20"/>
+        </w:rPr>
+        <w:t xml:space="preserve">, Software Development Engineer intern   </w:t>
+      </w:r>
+      <w:r>
+        <w:rPr>
+          <w:rFonts w:ascii="Open Sans" w:hAnsi="Open Sans"/>
+          <w:bCs/>
+          <w:sz w:val="20"/>
+          <w:szCs w:val="20"/>
+        </w:rPr>
+        <w:tab/>
+      </w:r>
+      <w:r>
+        <w:rPr>
+          <w:rFonts w:ascii="Open Sans" w:hAnsi="Open Sans"/>
+          <w:bCs/>
+          <w:sz w:val="20"/>
+          <w:szCs w:val="20"/>
+        </w:rPr>
+        <w:tab/>
+      </w:r>
+      <w:r>
+        <w:rPr>
+          <w:rFonts w:ascii="Open Sans" w:hAnsi="Open Sans"/>
+          <w:b/>
+          <w:bCs/>
+          <w:sz w:val="20"/>
+          <w:szCs w:val="20"/>
+        </w:rPr>
+        <w:t>May 2017 – August 2017</w:t>
+      </w:r>
+    </w:p>
+    <w:p>
+      <w:pPr>
+        <w:pStyle w:val="ListParagraph"/>
+        <w:numPr>
+          <w:ilvl w:val="0"/>
+          <w:numId w:val="10"/>
+        </w:numPr>
+        <w:tabs>
+          <w:tab w:val="left" w:pos="2160"/>
+        </w:tabs>
+        <w:rPr>
+          <w:rFonts w:ascii="Open Sans" w:hAnsi="Open Sans"/>
+          <w:bCs/>
+          <w:sz w:val="20"/>
+          <w:szCs w:val="20"/>
+        </w:rPr>
+      </w:pPr>
+      <w:r>
+        <w:rPr>
+          <w:rFonts w:ascii="Open Sans" w:hAnsi="Open Sans"/>
+          <w:bCs/>
+          <w:sz w:val="20"/>
+          <w:szCs w:val="20"/>
+        </w:rPr>
+        <w:t>Part of the AWS Database UX team which focuses on improving the UI/UX for AWS consoles. Mainly worked on Redshift</w:t>
+      </w:r>
+      <w:r>
+        <w:rPr>
+          <w:rFonts w:ascii="Open Sans" w:hAnsi="Open Sans"/>
+          <w:bCs/>
+          <w:sz w:val="20"/>
+          <w:szCs w:val="20"/>
+        </w:rPr>
+        <w:t xml:space="preserve"> database service.</w:t>
+      </w:r>
+    </w:p>
+    <w:p>
+      <w:pPr>
+        <w:pStyle w:val="ListParagraph"/>
+        <w:numPr>
+          <w:ilvl w:val="0"/>
+          <w:numId w:val="10"/>
+        </w:numPr>
+        <w:tabs>
+          <w:tab w:val="left" w:pos="2160"/>
+        </w:tabs>
+        <w:rPr>
+          <w:rFonts w:ascii="Open Sans" w:hAnsi="Open Sans"/>
+          <w:bCs/>
+          <w:sz w:val="20"/>
+          <w:szCs w:val="20"/>
+        </w:rPr>
+      </w:pPr>
+      <w:r>
+        <w:rPr>
+          <w:rFonts w:ascii="Open Sans" w:hAnsi="Open Sans"/>
+          <w:bCs/>
+          <w:sz w:val="20"/>
+          <w:szCs w:val="20"/>
+        </w:rPr>
+        <w:t>Redesigned parts of the launch cluster process and developed new features for Redshift reserve instances such as a suggestions column to provide customers notifications on how to save more per cluster.</w:t>
+      </w:r>
+    </w:p>
+    <w:p>
+      <w:pPr>
+        <w:pStyle w:val="ListParagraph"/>
+        <w:numPr>
+          <w:ilvl w:val="0"/>
+          <w:numId w:val="10"/>
+        </w:numPr>
+        <w:tabs>
+          <w:tab w:val="left" w:pos="2160"/>
+        </w:tabs>
+        <w:rPr>
+          <w:rFonts w:ascii="Open Sans" w:hAnsi="Open Sans"/>
+          <w:bCs/>
+          <w:sz w:val="20"/>
+          <w:szCs w:val="20"/>
+        </w:rPr>
+      </w:pPr>
+      <w:r>
+        <w:rPr>
+          <w:rFonts w:ascii="Open Sans" w:hAnsi="Open Sans"/>
+          <w:bCs/>
+          <w:sz w:val="20"/>
+          <w:szCs w:val="20"/>
+        </w:rPr>
+        <w:t xml:space="preserve">Coded in Java and used GWT (Google Web-development Toolkit) framework. </w:t>
+      </w:r>
+    </w:p>
+    <w:p>
+      <w:pPr>
+        <w:tabs>
+          <w:tab w:val="left" w:pos="2160"/>
+        </w:tabs>
+        <w:rPr>
+          <w:rFonts w:ascii="Open Sans" w:hAnsi="Open Sans"/>
+          <w:bCs/>
+          <w:sz w:val="20"/>
+          <w:szCs w:val="20"/>
+        </w:rPr>
+      </w:pPr>
+    </w:p>
+    <w:p>
+      <w:pPr>
+        <w:tabs>
+          <w:tab w:val="left" w:pos="2160"/>
+        </w:tabs>
+        <w:rPr>
+          <w:rFonts w:ascii="Open Sans" w:hAnsi="Open Sans"/>
+          <w:b/>
+          <w:bCs/>
+          <w:color w:val="4472C4" w:themeColor="accent5"/>
+          <w:sz w:val="20"/>
+          <w:szCs w:val="20"/>
+        </w:rPr>
+      </w:pPr>
+      <w:r>
+        <w:rPr>
+          <w:rFonts w:ascii="Open Sans" w:hAnsi="Open Sans"/>
+          <w:b/>
+          <w:bCs/>
+          <w:color w:val="4472C4" w:themeColor="accent5"/>
+          <w:sz w:val="20"/>
+          <w:szCs w:val="20"/>
+        </w:rPr>
         <w:t>Project</w:t>
       </w:r>
       <w:r>
         <w:rPr>
-          <w:rFonts w:ascii="Avenir Next Demi Bold" w:hAnsi="Avenir Next Demi Bold"/>
+          <w:rFonts w:ascii="Open Sans" w:hAnsi="Open Sans"/>
           <w:b/>
           <w:bCs/>
           <w:color w:val="4472C4" w:themeColor="accent5"/>
@@ -1012,25 +1194,26 @@
           <w:tab w:val="left" w:pos="720"/>
           <w:tab w:val="right" w:pos="9360"/>
         </w:tabs>
-        <w:rPr>
-          <w:rFonts w:ascii="Avenir Next" w:hAnsi="Avenir Next"/>
-          <w:sz w:val="20"/>
-          <w:szCs w:val="20"/>
-        </w:rPr>
-      </w:pPr>
-      <w:r>
-        <w:rPr>
-          <w:rFonts w:ascii="Avenir Next Demi Bold" w:hAnsi="Avenir Next Demi Bold"/>
+        <w:jc w:val="right"/>
+        <w:rPr>
+          <w:rFonts w:ascii="Open Sans" w:hAnsi="Open Sans"/>
+          <w:sz w:val="20"/>
+          <w:szCs w:val="20"/>
+        </w:rPr>
+      </w:pPr>
+      <w:r>
+        <w:rPr>
+          <w:rFonts w:ascii="Open Sans" w:hAnsi="Open Sans"/>
           <w:b/>
           <w:bCs/>
           <w:sz w:val="20"/>
           <w:szCs w:val="20"/>
         </w:rPr>
-        <w:t>3D Immersive Environment</w:t>
-      </w:r>
-      <w:r>
-        <w:rPr>
-          <w:rFonts w:ascii="Avenir Next" w:hAnsi="Avenir Next"/>
+        <w:t>Perspective</w:t>
+      </w:r>
+      <w:r>
+        <w:rPr>
+          <w:rFonts w:ascii="Open Sans" w:hAnsi="Open Sans"/>
           <w:sz w:val="20"/>
           <w:szCs w:val="20"/>
         </w:rPr>
@@ -1038,7 +1221,7 @@
       </w:r>
       <w:r>
         <w:rPr>
-          <w:rFonts w:ascii="Avenir Next" w:hAnsi="Avenir Next"/>
+          <w:rFonts w:ascii="Open Sans" w:hAnsi="Open Sans"/>
           <w:sz w:val="20"/>
           <w:szCs w:val="20"/>
         </w:rPr>
@@ -1046,7 +1229,7 @@
       </w:r>
       <w:r>
         <w:rPr>
-          <w:rFonts w:ascii="Avenir Next Demi Bold" w:hAnsi="Avenir Next Demi Bold"/>
+          <w:rFonts w:ascii="Open Sans" w:hAnsi="Open Sans"/>
           <w:b/>
           <w:bCs/>
           <w:sz w:val="20"/>
@@ -1067,14 +1250,14 @@
           <w:tab w:val="right" w:pos="9360"/>
         </w:tabs>
         <w:rPr>
-          <w:rFonts w:ascii="Avenir Next" w:hAnsi="Avenir Next"/>
-          <w:sz w:val="20"/>
-          <w:szCs w:val="20"/>
-        </w:rPr>
-      </w:pPr>
-      <w:r>
-        <w:rPr>
-          <w:rFonts w:ascii="Avenir Next" w:hAnsi="Avenir Next"/>
+          <w:rFonts w:ascii="Open Sans" w:hAnsi="Open Sans"/>
+          <w:sz w:val="20"/>
+          <w:szCs w:val="20"/>
+        </w:rPr>
+      </w:pPr>
+      <w:r>
+        <w:rPr>
+          <w:rFonts w:ascii="Open Sans" w:hAnsi="Open Sans"/>
           <w:sz w:val="20"/>
           <w:szCs w:val="20"/>
         </w:rPr>
@@ -1082,7 +1265,7 @@
       </w:r>
       <w:r>
         <w:rPr>
-          <w:rFonts w:ascii="Avenir Next" w:hAnsi="Avenir Next"/>
+          <w:rFonts w:ascii="Open Sans" w:hAnsi="Open Sans"/>
           <w:sz w:val="20"/>
           <w:szCs w:val="20"/>
         </w:rPr>
@@ -1101,18 +1284,26 @@
           <w:tab w:val="right" w:pos="9360"/>
         </w:tabs>
         <w:rPr>
-          <w:rFonts w:ascii="Avenir Next" w:hAnsi="Avenir Next"/>
-          <w:sz w:val="20"/>
-          <w:szCs w:val="20"/>
-        </w:rPr>
-      </w:pPr>
-      <w:r>
-        <w:rPr>
-          <w:rFonts w:ascii="Avenir Next" w:hAnsi="Avenir Next"/>
-          <w:sz w:val="20"/>
-          <w:szCs w:val="20"/>
-        </w:rPr>
-        <w:t>Coding movement using JavaScript and using models from the Unity Asset Store</w:t>
+          <w:rFonts w:ascii="Open Sans" w:hAnsi="Open Sans"/>
+          <w:sz w:val="20"/>
+          <w:szCs w:val="20"/>
+        </w:rPr>
+      </w:pPr>
+      <w:r>
+        <w:rPr>
+          <w:rFonts w:ascii="Open Sans" w:hAnsi="Open Sans"/>
+          <w:sz w:val="20"/>
+          <w:szCs w:val="20"/>
+        </w:rPr>
+        <w:t>Coded</w:t>
+      </w:r>
+      <w:r>
+        <w:rPr>
+          <w:rFonts w:ascii="Open Sans" w:hAnsi="Open Sans"/>
+          <w:sz w:val="20"/>
+          <w:szCs w:val="20"/>
+        </w:rPr>
+        <w:t xml:space="preserve"> movement using JavaScript and using models from the Unity Asset Store</w:t>
       </w:r>
     </w:p>
     <w:p>
@@ -1121,15 +1312,16 @@
           <w:tab w:val="left" w:pos="720"/>
           <w:tab w:val="right" w:pos="9360"/>
         </w:tabs>
-        <w:rPr>
-          <w:rFonts w:ascii="Avenir Next" w:hAnsi="Avenir Next"/>
-          <w:sz w:val="20"/>
-          <w:szCs w:val="20"/>
-        </w:rPr>
-      </w:pPr>
-      <w:r>
-        <w:rPr>
-          <w:rFonts w:ascii="Avenir Next Demi Bold" w:hAnsi="Avenir Next Demi Bold"/>
+        <w:jc w:val="right"/>
+        <w:rPr>
+          <w:rFonts w:ascii="Open Sans" w:hAnsi="Open Sans"/>
+          <w:sz w:val="20"/>
+          <w:szCs w:val="20"/>
+        </w:rPr>
+      </w:pPr>
+      <w:r>
+        <w:rPr>
+          <w:rFonts w:ascii="Open Sans" w:hAnsi="Open Sans"/>
           <w:b/>
           <w:bCs/>
           <w:sz w:val="20"/>
@@ -1139,7 +1331,7 @@
       </w:r>
       <w:r>
         <w:rPr>
-          <w:rFonts w:ascii="Avenir Next" w:hAnsi="Avenir Next"/>
+          <w:rFonts w:ascii="Open Sans" w:hAnsi="Open Sans"/>
           <w:b/>
           <w:sz w:val="20"/>
           <w:szCs w:val="20"/>
@@ -1148,7 +1340,7 @@
       </w:r>
       <w:r>
         <w:rPr>
-          <w:rFonts w:ascii="Avenir Next" w:hAnsi="Avenir Next"/>
+          <w:rFonts w:ascii="Open Sans" w:hAnsi="Open Sans"/>
           <w:sz w:val="20"/>
           <w:szCs w:val="20"/>
         </w:rPr>
@@ -1156,7 +1348,7 @@
       </w:r>
       <w:r>
         <w:rPr>
-          <w:rFonts w:ascii="Avenir Next" w:hAnsi="Avenir Next"/>
+          <w:rFonts w:ascii="Open Sans" w:hAnsi="Open Sans"/>
           <w:sz w:val="20"/>
           <w:szCs w:val="20"/>
         </w:rPr>
@@ -1164,7 +1356,7 @@
       </w:r>
       <w:r>
         <w:rPr>
-          <w:rFonts w:ascii="Avenir Next" w:hAnsi="Avenir Next"/>
+          <w:rFonts w:ascii="Open Sans" w:hAnsi="Open Sans"/>
           <w:sz w:val="20"/>
           <w:szCs w:val="20"/>
         </w:rPr>
@@ -1172,7 +1364,7 @@
       </w:r>
       <w:r>
         <w:rPr>
-          <w:rFonts w:ascii="Avenir Next" w:hAnsi="Avenir Next"/>
+          <w:rFonts w:ascii="Open Sans" w:hAnsi="Open Sans"/>
           <w:sz w:val="20"/>
           <w:szCs w:val="20"/>
         </w:rPr>
@@ -1180,7 +1372,7 @@
       </w:r>
       <w:r>
         <w:rPr>
-          <w:rFonts w:ascii="Avenir Next Demi Bold" w:hAnsi="Avenir Next Demi Bold"/>
+          <w:rFonts w:ascii="Open Sans" w:hAnsi="Open Sans"/>
           <w:b/>
           <w:bCs/>
           <w:sz w:val="20"/>
@@ -1201,14 +1393,14 @@
           <w:tab w:val="right" w:pos="9360"/>
         </w:tabs>
         <w:rPr>
-          <w:rFonts w:ascii="Avenir Next" w:hAnsi="Avenir Next"/>
-          <w:sz w:val="20"/>
-          <w:szCs w:val="20"/>
-        </w:rPr>
-      </w:pPr>
-      <w:r>
-        <w:rPr>
-          <w:rFonts w:ascii="Avenir Next" w:hAnsi="Avenir Next"/>
+          <w:rFonts w:ascii="Open Sans" w:hAnsi="Open Sans"/>
+          <w:sz w:val="20"/>
+          <w:szCs w:val="20"/>
+        </w:rPr>
+      </w:pPr>
+      <w:r>
+        <w:rPr>
+          <w:rFonts w:ascii="Open Sans" w:hAnsi="Open Sans"/>
           <w:sz w:val="20"/>
           <w:szCs w:val="20"/>
         </w:rPr>
@@ -1216,7 +1408,7 @@
       </w:r>
       <w:r>
         <w:rPr>
-          <w:rFonts w:ascii="Avenir Next" w:hAnsi="Avenir Next"/>
+          <w:rFonts w:ascii="Open Sans" w:hAnsi="Open Sans"/>
           <w:sz w:val="20"/>
           <w:szCs w:val="20"/>
         </w:rPr>
@@ -1236,14 +1428,14 @@
         </w:tabs>
         <w:ind w:left="9360" w:hanging="9000"/>
         <w:rPr>
-          <w:rFonts w:ascii="Avenir Next" w:hAnsi="Avenir Next"/>
-          <w:sz w:val="20"/>
-          <w:szCs w:val="20"/>
-        </w:rPr>
-      </w:pPr>
-      <w:r>
-        <w:rPr>
-          <w:rFonts w:ascii="Avenir Next" w:hAnsi="Avenir Next"/>
+          <w:rFonts w:ascii="Open Sans" w:hAnsi="Open Sans"/>
+          <w:sz w:val="20"/>
+          <w:szCs w:val="20"/>
+        </w:rPr>
+      </w:pPr>
+      <w:r>
+        <w:rPr>
+          <w:rFonts w:ascii="Open Sans" w:hAnsi="Open Sans"/>
           <w:sz w:val="20"/>
           <w:szCs w:val="20"/>
         </w:rPr>
@@ -1251,7 +1443,7 @@
       </w:r>
       <w:r>
         <w:rPr>
-          <w:rFonts w:ascii="Avenir Next" w:hAnsi="Avenir Next"/>
+          <w:rFonts w:ascii="Open Sans" w:hAnsi="Open Sans"/>
           <w:sz w:val="20"/>
           <w:szCs w:val="20"/>
         </w:rPr>
@@ -1269,15 +1461,16 @@
           <w:tab w:val="left" w:pos="5760"/>
           <w:tab w:val="left" w:pos="6480"/>
         </w:tabs>
-        <w:rPr>
-          <w:rFonts w:ascii="Avenir Next" w:hAnsi="Avenir Next"/>
-          <w:sz w:val="20"/>
-          <w:szCs w:val="20"/>
-        </w:rPr>
-      </w:pPr>
-      <w:r>
-        <w:rPr>
-          <w:rFonts w:ascii="Avenir Next Demi Bold" w:hAnsi="Avenir Next Demi Bold"/>
+        <w:jc w:val="right"/>
+        <w:rPr>
+          <w:rFonts w:ascii="Open Sans" w:hAnsi="Open Sans"/>
+          <w:sz w:val="20"/>
+          <w:szCs w:val="20"/>
+        </w:rPr>
+      </w:pPr>
+      <w:r>
+        <w:rPr>
+          <w:rFonts w:ascii="Open Sans" w:hAnsi="Open Sans"/>
           <w:b/>
           <w:bCs/>
           <w:sz w:val="20"/>
@@ -1287,7 +1480,7 @@
       </w:r>
       <w:r>
         <w:rPr>
-          <w:rFonts w:ascii="Avenir Next Demi Bold" w:hAnsi="Avenir Next Demi Bold"/>
+          <w:rFonts w:ascii="Open Sans" w:hAnsi="Open Sans"/>
           <w:b/>
           <w:bCs/>
           <w:sz w:val="20"/>
@@ -1297,7 +1490,7 @@
       </w:r>
       <w:r>
         <w:rPr>
-          <w:rFonts w:ascii="Avenir Next" w:hAnsi="Avenir Next"/>
+          <w:rFonts w:ascii="Open Sans" w:hAnsi="Open Sans"/>
           <w:sz w:val="20"/>
           <w:szCs w:val="20"/>
         </w:rPr>
@@ -1305,7 +1498,7 @@
       </w:r>
       <w:r>
         <w:rPr>
-          <w:rFonts w:ascii="Avenir Next" w:hAnsi="Avenir Next"/>
+          <w:rFonts w:ascii="Open Sans" w:hAnsi="Open Sans"/>
           <w:sz w:val="20"/>
           <w:szCs w:val="20"/>
         </w:rPr>
@@ -1313,7 +1506,7 @@
       </w:r>
       <w:r>
         <w:rPr>
-          <w:rFonts w:ascii="Avenir Next" w:hAnsi="Avenir Next"/>
+          <w:rFonts w:ascii="Open Sans" w:hAnsi="Open Sans"/>
           <w:sz w:val="20"/>
           <w:szCs w:val="20"/>
         </w:rPr>
@@ -1321,7 +1514,7 @@
       </w:r>
       <w:r>
         <w:rPr>
-          <w:rFonts w:ascii="Avenir Next" w:hAnsi="Avenir Next"/>
+          <w:rFonts w:ascii="Open Sans" w:hAnsi="Open Sans"/>
           <w:sz w:val="20"/>
           <w:szCs w:val="20"/>
         </w:rPr>
@@ -1329,7 +1522,7 @@
       </w:r>
       <w:r>
         <w:rPr>
-          <w:rFonts w:ascii="Avenir Next" w:hAnsi="Avenir Next"/>
+          <w:rFonts w:ascii="Open Sans" w:hAnsi="Open Sans"/>
           <w:sz w:val="20"/>
           <w:szCs w:val="20"/>
         </w:rPr>
@@ -1338,7 +1531,15 @@
       </w:r>
       <w:r>
         <w:rPr>
-          <w:rFonts w:ascii="Avenir Next Demi Bold" w:hAnsi="Avenir Next Demi Bold"/>
+          <w:rFonts w:ascii="Open Sans" w:hAnsi="Open Sans"/>
+          <w:sz w:val="20"/>
+          <w:szCs w:val="20"/>
+        </w:rPr>
+        <w:t xml:space="preserve">    </w:t>
+      </w:r>
+      <w:r>
+        <w:rPr>
+          <w:rFonts w:ascii="Open Sans" w:hAnsi="Open Sans"/>
           <w:b/>
           <w:bCs/>
           <w:sz w:val="20"/>
@@ -1348,7 +1549,7 @@
       </w:r>
       <w:r>
         <w:rPr>
-          <w:rFonts w:ascii="Avenir Next Demi Bold" w:hAnsi="Avenir Next Demi Bold"/>
+          <w:rFonts w:ascii="Open Sans" w:hAnsi="Open Sans"/>
           <w:b/>
           <w:bCs/>
           <w:sz w:val="20"/>
@@ -1358,7 +1559,7 @@
       </w:r>
       <w:r>
         <w:rPr>
-          <w:rFonts w:ascii="Avenir Next Demi Bold" w:hAnsi="Avenir Next Demi Bold"/>
+          <w:rFonts w:ascii="Open Sans" w:hAnsi="Open Sans"/>
           <w:b/>
           <w:bCs/>
           <w:sz w:val="20"/>
@@ -1379,14 +1580,14 @@
           <w:tab w:val="right" w:pos="9360"/>
         </w:tabs>
         <w:rPr>
-          <w:rFonts w:ascii="Avenir Next" w:hAnsi="Avenir Next"/>
-          <w:sz w:val="20"/>
-          <w:szCs w:val="20"/>
-        </w:rPr>
-      </w:pPr>
-      <w:r>
-        <w:rPr>
-          <w:rFonts w:ascii="Avenir Next" w:hAnsi="Avenir Next"/>
+          <w:rFonts w:ascii="Open Sans" w:hAnsi="Open Sans"/>
+          <w:sz w:val="20"/>
+          <w:szCs w:val="20"/>
+        </w:rPr>
+      </w:pPr>
+      <w:r>
+        <w:rPr>
+          <w:rFonts w:ascii="Open Sans" w:hAnsi="Open Sans"/>
           <w:sz w:val="20"/>
           <w:szCs w:val="20"/>
         </w:rPr>
@@ -1394,7 +1595,7 @@
       </w:r>
       <w:r>
         <w:rPr>
-          <w:rFonts w:ascii="Avenir Next" w:hAnsi="Avenir Next"/>
+          <w:rFonts w:ascii="Open Sans" w:hAnsi="Open Sans"/>
           <w:sz w:val="20"/>
           <w:szCs w:val="20"/>
         </w:rPr>
@@ -1402,7 +1603,7 @@
       </w:r>
       <w:r>
         <w:rPr>
-          <w:rFonts w:ascii="Avenir Next" w:hAnsi="Avenir Next"/>
+          <w:rFonts w:ascii="Open Sans" w:hAnsi="Open Sans"/>
           <w:sz w:val="20"/>
           <w:szCs w:val="20"/>
         </w:rPr>
@@ -1410,7 +1611,7 @@
       </w:r>
       <w:r>
         <w:rPr>
-          <w:rFonts w:ascii="Avenir Next" w:hAnsi="Avenir Next"/>
+          <w:rFonts w:ascii="Open Sans" w:hAnsi="Open Sans"/>
           <w:sz w:val="20"/>
           <w:szCs w:val="20"/>
         </w:rPr>
@@ -1418,7 +1619,7 @@
       </w:r>
       <w:r>
         <w:rPr>
-          <w:rFonts w:ascii="Avenir Next" w:hAnsi="Avenir Next"/>
+          <w:rFonts w:ascii="Open Sans" w:hAnsi="Open Sans"/>
           <w:sz w:val="20"/>
           <w:szCs w:val="20"/>
         </w:rPr>
@@ -1426,24 +1627,32 @@
       </w:r>
       <w:r>
         <w:rPr>
-          <w:rFonts w:ascii="Avenir Next" w:hAnsi="Avenir Next"/>
-          <w:sz w:val="20"/>
-          <w:szCs w:val="20"/>
-        </w:rPr>
-        <w:t>e-hosted website that works that retrieves</w:t>
-      </w:r>
-      <w:r>
-        <w:rPr>
-          <w:rFonts w:ascii="Avenir Next" w:hAnsi="Avenir Next"/>
-          <w:sz w:val="20"/>
-          <w:szCs w:val="20"/>
-        </w:rPr>
-        <w:t xml:space="preserve"> </w:t>
+          <w:rFonts w:ascii="Open Sans" w:hAnsi="Open Sans"/>
+          <w:sz w:val="20"/>
+          <w:szCs w:val="20"/>
+        </w:rPr>
+        <w:t xml:space="preserve">e-hosted website </w:t>
+      </w:r>
+      <w:r>
+        <w:rPr>
+          <w:rFonts w:ascii="Open Sans" w:hAnsi="Open Sans"/>
+          <w:sz w:val="20"/>
+          <w:szCs w:val="20"/>
+        </w:rPr>
+        <w:t>that</w:t>
+      </w:r>
+      <w:r>
+        <w:rPr>
+          <w:rFonts w:ascii="Open Sans" w:hAnsi="Open Sans"/>
+          <w:sz w:val="20"/>
+          <w:szCs w:val="20"/>
+        </w:rPr>
+        <w:t xml:space="preserve"> makes </w:t>
       </w:r>
       <w:proofErr w:type="spellStart"/>
       <w:r>
         <w:rPr>
-          <w:rFonts w:ascii="Avenir Next" w:hAnsi="Avenir Next"/>
+          <w:rFonts w:ascii="Open Sans" w:hAnsi="Open Sans"/>
           <w:sz w:val="20"/>
           <w:szCs w:val="20"/>
         </w:rPr>
@@ -1452,11 +1661,43 @@
       <w:proofErr w:type="spellEnd"/>
       <w:r>
         <w:rPr>
-          <w:rFonts w:ascii="Avenir Next" w:hAnsi="Avenir Next"/>
-          <w:sz w:val="20"/>
-          <w:szCs w:val="20"/>
-        </w:rPr>
-        <w:t xml:space="preserve"> API. </w:t>
+          <w:rFonts w:ascii="Open Sans" w:hAnsi="Open Sans"/>
+          <w:sz w:val="20"/>
+          <w:szCs w:val="20"/>
+        </w:rPr>
+        <w:t xml:space="preserve"> API calls to retrieve app information</w:t>
+      </w:r>
+      <w:r>
+        <w:rPr>
+          <w:rFonts w:ascii="Open Sans" w:hAnsi="Open Sans"/>
+          <w:sz w:val="20"/>
+          <w:szCs w:val="20"/>
+        </w:rPr>
+        <w:t xml:space="preserve">. </w:t>
+      </w:r>
+      <w:r>
+        <w:rPr>
+          <w:rFonts w:ascii="Open Sans" w:hAnsi="Open Sans"/>
+          <w:sz w:val="20"/>
+          <w:szCs w:val="20"/>
+        </w:rPr>
+        <w:t xml:space="preserve">We track surge multipliers which are </w:t>
+      </w:r>
+      <w:r>
+        <w:rPr>
+          <w:rFonts w:ascii="Open Sans" w:hAnsi="Open Sans"/>
+          <w:sz w:val="20"/>
+          <w:szCs w:val="20"/>
+        </w:rPr>
+        <w:t>polled and stored per 5 minutes and the averages per d</w:t>
+      </w:r>
+      <w:r>
+        <w:rPr>
+          <w:rFonts w:ascii="Open Sans" w:hAnsi="Open Sans"/>
+          <w:sz w:val="20"/>
+          <w:szCs w:val="20"/>
+        </w:rPr>
+        <w:t>ay are computed on server-side.</w:t>
       </w:r>
     </w:p>
     <w:p>
@@ -1471,18 +1712,60 @@
           <w:tab w:val="right" w:pos="9360"/>
         </w:tabs>
         <w:rPr>
-          <w:rFonts w:ascii="Avenir Next" w:hAnsi="Avenir Next"/>
-          <w:sz w:val="20"/>
-          <w:szCs w:val="20"/>
-        </w:rPr>
-      </w:pPr>
-      <w:r>
-        <w:rPr>
-          <w:rFonts w:ascii="Avenir Next" w:hAnsi="Avenir Next"/>
-          <w:sz w:val="20"/>
-          <w:szCs w:val="20"/>
-        </w:rPr>
-        <w:t xml:space="preserve">Surge multiplier information is polled and stored per 5 minutes and the averages per day are computed on server-side. </w:t>
+          <w:rFonts w:ascii="Open Sans" w:hAnsi="Open Sans"/>
+          <w:sz w:val="20"/>
+          <w:szCs w:val="20"/>
+        </w:rPr>
+      </w:pPr>
+      <w:r>
+        <w:rPr>
+          <w:rFonts w:ascii="Open Sans" w:hAnsi="Open Sans"/>
+          <w:sz w:val="20"/>
+          <w:szCs w:val="20"/>
+        </w:rPr>
+        <w:t>The server projects a chart of the</w:t>
+      </w:r>
+      <w:r>
+        <w:rPr>
+          <w:rFonts w:ascii="Open Sans" w:hAnsi="Open Sans"/>
+          <w:sz w:val="20"/>
+          <w:szCs w:val="20"/>
+        </w:rPr>
+        <w:t xml:space="preserve"> computed</w:t>
+      </w:r>
+      <w:r>
+        <w:rPr>
+          <w:rFonts w:ascii="Open Sans" w:hAnsi="Open Sans"/>
+          <w:sz w:val="20"/>
+          <w:szCs w:val="20"/>
+        </w:rPr>
+        <w:t xml:space="preserve"> average</w:t>
+      </w:r>
+      <w:r>
+        <w:rPr>
+          <w:rFonts w:ascii="Open Sans" w:hAnsi="Open Sans"/>
+          <w:sz w:val="20"/>
+          <w:szCs w:val="20"/>
+        </w:rPr>
+        <w:t xml:space="preserve">s per day using </w:t>
+      </w:r>
+      <w:proofErr w:type="spellStart"/>
+      <w:r>
+        <w:rPr>
+          <w:rFonts w:ascii="Open Sans" w:hAnsi="Open Sans"/>
+          <w:sz w:val="20"/>
+          <w:szCs w:val="20"/>
+        </w:rPr>
+        <w:t>ChartJS</w:t>
+      </w:r>
+      <w:proofErr w:type="spellEnd"/>
+      <w:r>
+        <w:rPr>
+          <w:rFonts w:ascii="Open Sans" w:hAnsi="Open Sans"/>
+          <w:sz w:val="20"/>
+          <w:szCs w:val="20"/>
+        </w:rPr>
+        <w:t xml:space="preserve"> to provide users information about rush hour usage.</w:t>
       </w:r>
     </w:p>
     <w:p>
@@ -1497,60 +1780,18 @@
           <w:tab w:val="right" w:pos="9360"/>
         </w:tabs>
         <w:rPr>
-          <w:rFonts w:ascii="Avenir Next" w:hAnsi="Avenir Next"/>
-          <w:sz w:val="20"/>
-          <w:szCs w:val="20"/>
-        </w:rPr>
-      </w:pPr>
-      <w:r>
-        <w:rPr>
-          <w:rFonts w:ascii="Avenir Next" w:hAnsi="Avenir Next"/>
-          <w:sz w:val="20"/>
-          <w:szCs w:val="20"/>
-        </w:rPr>
-        <w:t>The server projects a chart of the</w:t>
-      </w:r>
-      <w:r>
-        <w:rPr>
-          <w:rFonts w:ascii="Avenir Next" w:hAnsi="Avenir Next"/>
-          <w:sz w:val="20"/>
-          <w:szCs w:val="20"/>
-        </w:rPr>
-        <w:t xml:space="preserve"> computed</w:t>
-      </w:r>
-      <w:r>
-        <w:rPr>
-          <w:rFonts w:ascii="Avenir Next" w:hAnsi="Avenir Next"/>
-          <w:sz w:val="20"/>
-          <w:szCs w:val="20"/>
-        </w:rPr>
-        <w:t xml:space="preserve"> average</w:t>
-      </w:r>
-      <w:r>
-        <w:rPr>
-          <w:rFonts w:ascii="Avenir Next" w:hAnsi="Avenir Next"/>
-          <w:sz w:val="20"/>
-          <w:szCs w:val="20"/>
-        </w:rPr>
-        <w:t xml:space="preserve">s per day using </w:t>
-      </w:r>
-      <w:proofErr w:type="spellStart"/>
-      <w:r>
-        <w:rPr>
-          <w:rFonts w:ascii="Avenir Next" w:hAnsi="Avenir Next"/>
-          <w:sz w:val="20"/>
-          <w:szCs w:val="20"/>
-        </w:rPr>
-        <w:t>ChartJS</w:t>
-      </w:r>
-      <w:proofErr w:type="spellEnd"/>
-      <w:r>
-        <w:rPr>
-          <w:rFonts w:ascii="Avenir Next" w:hAnsi="Avenir Next"/>
-          <w:sz w:val="20"/>
-          <w:szCs w:val="20"/>
-        </w:rPr>
-        <w:t xml:space="preserve"> to provide users information about rush hour usage.</w:t>
+          <w:rFonts w:ascii="Open Sans" w:hAnsi="Open Sans"/>
+          <w:sz w:val="20"/>
+          <w:szCs w:val="20"/>
+        </w:rPr>
+      </w:pPr>
+      <w:r>
+        <w:rPr>
+          <w:rFonts w:ascii="Open Sans" w:hAnsi="Open Sans"/>
+          <w:sz w:val="20"/>
+          <w:szCs w:val="20"/>
+        </w:rPr>
+        <w:t>Coded back end using JavaScript and front end using HTML/CSS.</w:t>
       </w:r>
     </w:p>
     <w:p>
@@ -1565,50 +1806,35 @@
           <w:tab w:val="right" w:pos="9360"/>
         </w:tabs>
         <w:rPr>
-          <w:rFonts w:ascii="Avenir Next" w:hAnsi="Avenir Next"/>
-          <w:sz w:val="20"/>
-          <w:szCs w:val="20"/>
-        </w:rPr>
-      </w:pPr>
-      <w:r>
-        <w:rPr>
-          <w:rFonts w:ascii="Avenir Next" w:hAnsi="Avenir Next"/>
-          <w:sz w:val="20"/>
-          <w:szCs w:val="20"/>
-        </w:rPr>
-        <w:t>Coded back end using JavaScript and front end using HTML/CSS.</w:t>
-      </w:r>
-    </w:p>
-    <w:p>
-      <w:pPr>
-        <w:pStyle w:val="ListParagraph"/>
-        <w:numPr>
-          <w:ilvl w:val="0"/>
-          <w:numId w:val="1"/>
-        </w:numPr>
-        <w:tabs>
-          <w:tab w:val="left" w:pos="720"/>
-          <w:tab w:val="right" w:pos="9360"/>
-        </w:tabs>
-        <w:rPr>
-          <w:rFonts w:ascii="Avenir Next" w:hAnsi="Avenir Next"/>
-          <w:sz w:val="20"/>
-          <w:szCs w:val="20"/>
-        </w:rPr>
-      </w:pPr>
-      <w:r>
-        <w:rPr>
-          <w:rFonts w:ascii="Avenir Next" w:hAnsi="Avenir Next"/>
-          <w:sz w:val="20"/>
-          <w:szCs w:val="20"/>
-        </w:rPr>
-        <w:t xml:space="preserve">Website URL: </w:t>
+          <w:rFonts w:ascii="Open Sans" w:hAnsi="Open Sans"/>
+          <w:b/>
+          <w:bCs/>
+          <w:color w:val="4472C4" w:themeColor="accent5"/>
+          <w:sz w:val="20"/>
+          <w:szCs w:val="20"/>
+        </w:rPr>
+      </w:pPr>
+      <w:r>
+        <w:rPr>
+          <w:rFonts w:ascii="Open Sans" w:hAnsi="Open Sans"/>
+          <w:sz w:val="20"/>
+          <w:szCs w:val="20"/>
+        </w:rPr>
+        <w:t xml:space="preserve">Website </w:t>
+      </w:r>
+      <w:r>
+        <w:rPr>
+          <w:rFonts w:ascii="Open Sans" w:hAnsi="Open Sans"/>
+          <w:sz w:val="20"/>
+          <w:szCs w:val="20"/>
+        </w:rPr>
+        <w:t xml:space="preserve">URL: </w:t>
       </w:r>
       <w:hyperlink r:id="rId11" w:history="1">
         <w:r>
           <w:rPr>
             <w:rStyle w:val="Hyperlink"/>
-            <w:rFonts w:ascii="Avenir Next" w:hAnsi="Avenir Next"/>
+            <w:rFonts w:ascii="Open Sans" w:hAnsi="Open Sans"/>
             <w:sz w:val="20"/>
             <w:szCs w:val="20"/>
           </w:rPr>
@@ -1623,300 +1849,70 @@
           <w:tab w:val="right" w:pos="9360"/>
         </w:tabs>
         <w:rPr>
-          <w:rFonts w:ascii="Avenir Next" w:hAnsi="Avenir Next"/>
-          <w:color w:val="000000" w:themeColor="text1"/>
-          <w:sz w:val="20"/>
-          <w:szCs w:val="20"/>
-        </w:rPr>
-      </w:pPr>
-      <w:proofErr w:type="spellStart"/>
-      <w:r>
-        <w:rPr>
-          <w:rFonts w:ascii="Avenir Next Demi Bold" w:hAnsi="Avenir Next Demi Bold"/>
+          <w:rFonts w:ascii="Open Sans" w:hAnsi="Open Sans"/>
           <w:b/>
           <w:bCs/>
-          <w:color w:val="000000" w:themeColor="text1"/>
-          <w:sz w:val="20"/>
-          <w:szCs w:val="20"/>
-        </w:rPr>
-        <w:t>Ballshake</w:t>
-      </w:r>
-      <w:proofErr w:type="spellEnd"/>
-      <w:r>
-        <w:rPr>
-          <w:rFonts w:ascii="Avenir Next Demi Bold" w:hAnsi="Avenir Next Demi Bold"/>
-          <w:b/>
-          <w:bCs/>
-          <w:color w:val="000000" w:themeColor="text1"/>
-          <w:sz w:val="20"/>
-          <w:szCs w:val="20"/>
-        </w:rPr>
-        <w:t xml:space="preserve">, </w:t>
-      </w:r>
-      <w:r>
-        <w:rPr>
-          <w:rFonts w:ascii="Avenir Next" w:hAnsi="Avenir Next"/>
-          <w:color w:val="000000" w:themeColor="text1"/>
-          <w:sz w:val="20"/>
-          <w:szCs w:val="20"/>
-        </w:rPr>
-        <w:t>Unity App</w:t>
-      </w:r>
-      <w:r>
-        <w:rPr>
-          <w:rFonts w:ascii="Avenir Next" w:hAnsi="Avenir Next"/>
-          <w:color w:val="000000" w:themeColor="text1"/>
-          <w:sz w:val="20"/>
-          <w:szCs w:val="20"/>
-        </w:rPr>
-        <w:t xml:space="preserve"> Developer</w:t>
-      </w:r>
-      <w:r>
-        <w:rPr>
-          <w:rFonts w:ascii="Avenir Next" w:hAnsi="Avenir Next"/>
-          <w:color w:val="000000" w:themeColor="text1"/>
-          <w:sz w:val="20"/>
-          <w:szCs w:val="20"/>
-        </w:rPr>
-        <w:tab/>
-      </w:r>
-      <w:r>
-        <w:rPr>
-          <w:rFonts w:ascii="Avenir Next Demi Bold" w:hAnsi="Avenir Next Demi Bold"/>
-          <w:b/>
-          <w:bCs/>
-          <w:color w:val="000000" w:themeColor="text1"/>
-          <w:sz w:val="20"/>
-          <w:szCs w:val="20"/>
-        </w:rPr>
-        <w:t>June 2015 – August 2015</w:t>
-      </w:r>
+          <w:color w:val="4472C4" w:themeColor="accent5"/>
+          <w:sz w:val="20"/>
+          <w:szCs w:val="20"/>
+        </w:rPr>
+      </w:pPr>
     </w:p>
     <w:p>
       <w:pPr>
-        <w:pStyle w:val="ListParagraph"/>
-        <w:numPr>
-          <w:ilvl w:val="0"/>
-          <w:numId w:val="2"/>
-        </w:numPr>
         <w:tabs>
           <w:tab w:val="left" w:pos="720"/>
           <w:tab w:val="right" w:pos="9360"/>
         </w:tabs>
         <w:rPr>
-          <w:rFonts w:ascii="Avenir Next" w:hAnsi="Avenir Next"/>
-          <w:color w:val="000000" w:themeColor="text1"/>
-          <w:sz w:val="20"/>
-          <w:szCs w:val="20"/>
-        </w:rPr>
-      </w:pPr>
-      <w:r>
-        <w:rPr>
-          <w:rFonts w:ascii="Avenir Next" w:hAnsi="Avenir Next"/>
-          <w:color w:val="000000" w:themeColor="text1"/>
-          <w:sz w:val="20"/>
-          <w:szCs w:val="20"/>
-        </w:rPr>
-        <w:t>A simple mobile app based on moving a ball inside a 2D physics space. Uses the Unity Engine to analyze phone movement using the inbuilt accelerometer.</w:t>
+          <w:rFonts w:ascii="Open Sans" w:hAnsi="Open Sans"/>
+          <w:b/>
+          <w:bCs/>
+          <w:color w:val="4472C4" w:themeColor="accent5"/>
+          <w:sz w:val="20"/>
+          <w:szCs w:val="20"/>
+        </w:rPr>
+      </w:pPr>
+      <w:r>
+        <w:rPr>
+          <w:rFonts w:ascii="Open Sans" w:hAnsi="Open Sans"/>
+          <w:b/>
+          <w:bCs/>
+          <w:color w:val="4472C4" w:themeColor="accent5"/>
+          <w:sz w:val="20"/>
+          <w:szCs w:val="20"/>
+        </w:rPr>
+        <w:t>Technical Skills</w:t>
       </w:r>
     </w:p>
     <w:p>
       <w:pPr>
-        <w:pStyle w:val="ListParagraph"/>
-        <w:numPr>
-          <w:ilvl w:val="0"/>
-          <w:numId w:val="2"/>
-        </w:numPr>
         <w:tabs>
-          <w:tab w:val="left" w:pos="720"/>
-          <w:tab w:val="right" w:pos="9360"/>
+          <w:tab w:val="left" w:pos="2160"/>
         </w:tabs>
         <w:rPr>
-          <w:rFonts w:ascii="Avenir Next" w:hAnsi="Avenir Next"/>
-          <w:color w:val="000000" w:themeColor="text1"/>
-          <w:sz w:val="20"/>
-          <w:szCs w:val="20"/>
-        </w:rPr>
-      </w:pPr>
-      <w:r>
-        <w:rPr>
-          <w:rFonts w:ascii="Avenir Next" w:hAnsi="Avenir Next"/>
-          <w:color w:val="000000" w:themeColor="text1"/>
-          <w:sz w:val="20"/>
-          <w:szCs w:val="20"/>
-        </w:rPr>
-        <w:t>Coded sprite movement using JavaScript.</w:t>
-      </w:r>
-    </w:p>
-    <w:p>
-      <w:pPr>
-        <w:tabs>
-          <w:tab w:val="left" w:pos="720"/>
-          <w:tab w:val="right" w:pos="9360"/>
-        </w:tabs>
-        <w:rPr>
-          <w:rFonts w:ascii="Avenir Next" w:hAnsi="Avenir Next"/>
-          <w:color w:val="000000" w:themeColor="text1"/>
-          <w:sz w:val="20"/>
-          <w:szCs w:val="20"/>
-        </w:rPr>
-      </w:pPr>
-      <w:r>
-        <w:rPr>
-          <w:rFonts w:ascii="Avenir Next Demi Bold" w:hAnsi="Avenir Next Demi Bold"/>
+          <w:rFonts w:ascii="Open Sans" w:hAnsi="Open Sans"/>
+          <w:sz w:val="20"/>
+          <w:szCs w:val="20"/>
+        </w:rPr>
+      </w:pPr>
+      <w:r>
+        <w:rPr>
+          <w:rFonts w:ascii="Open Sans" w:hAnsi="Open Sans"/>
           <w:b/>
           <w:bCs/>
-          <w:color w:val="000000" w:themeColor="text1"/>
-          <w:sz w:val="20"/>
-          <w:szCs w:val="20"/>
-        </w:rPr>
-        <w:t>IRC Server/Client Program</w:t>
-      </w:r>
-      <w:r>
-        <w:rPr>
-          <w:rFonts w:ascii="Avenir Next" w:hAnsi="Avenir Next"/>
-          <w:color w:val="000000" w:themeColor="text1"/>
-          <w:sz w:val="20"/>
-          <w:szCs w:val="20"/>
-        </w:rPr>
-        <w:t>, C Developer</w:t>
-      </w:r>
-      <w:r>
-        <w:rPr>
-          <w:rFonts w:ascii="Avenir Next" w:hAnsi="Avenir Next"/>
-          <w:color w:val="000000" w:themeColor="text1"/>
+          <w:sz w:val="20"/>
+          <w:szCs w:val="20"/>
+        </w:rPr>
+        <w:t>Programming</w:t>
+      </w:r>
+      <w:r>
+        <w:rPr>
+          <w:rFonts w:ascii="Open Sans" w:hAnsi="Open Sans"/>
           <w:sz w:val="20"/>
           <w:szCs w:val="20"/>
         </w:rPr>
         <w:tab/>
-      </w:r>
-      <w:r>
-        <w:rPr>
-          <w:rFonts w:ascii="Avenir Next Demi Bold" w:hAnsi="Avenir Next Demi Bold"/>
-          <w:b/>
-          <w:bCs/>
-          <w:color w:val="000000" w:themeColor="text1"/>
-          <w:sz w:val="20"/>
-          <w:szCs w:val="20"/>
-        </w:rPr>
-        <w:t>April 2015 – May 2015</w:t>
-      </w:r>
-    </w:p>
-    <w:p>
-      <w:pPr>
-        <w:pStyle w:val="ListParagraph"/>
-        <w:numPr>
-          <w:ilvl w:val="0"/>
-          <w:numId w:val="4"/>
-        </w:numPr>
-        <w:tabs>
-          <w:tab w:val="left" w:pos="720"/>
-          <w:tab w:val="right" w:pos="9360"/>
-        </w:tabs>
-        <w:rPr>
-          <w:rFonts w:ascii="Avenir Next" w:hAnsi="Avenir Next"/>
-          <w:color w:val="000000" w:themeColor="text1"/>
-          <w:sz w:val="20"/>
-          <w:szCs w:val="20"/>
-        </w:rPr>
-      </w:pPr>
-      <w:r>
-        <w:rPr>
-          <w:rFonts w:ascii="Avenir Next" w:hAnsi="Avenir Next"/>
-          <w:color w:val="000000" w:themeColor="text1"/>
-          <w:sz w:val="20"/>
-          <w:szCs w:val="20"/>
-        </w:rPr>
-        <w:t>Chat program which allows communication between clients within multiple chat rooms hosted by a server. Each user has a unique username and password used to send messages, create and switch chat rooms, and perform other server actions.</w:t>
-      </w:r>
-    </w:p>
-    <w:p>
-      <w:pPr>
-        <w:pStyle w:val="ListParagraph"/>
-        <w:numPr>
-          <w:ilvl w:val="0"/>
-          <w:numId w:val="4"/>
-        </w:numPr>
-        <w:tabs>
-          <w:tab w:val="left" w:pos="720"/>
-          <w:tab w:val="right" w:pos="9360"/>
-        </w:tabs>
-        <w:rPr>
-          <w:rFonts w:ascii="Avenir Next" w:hAnsi="Avenir Next"/>
-          <w:color w:val="000000" w:themeColor="text1"/>
-          <w:sz w:val="20"/>
-          <w:szCs w:val="20"/>
-        </w:rPr>
-      </w:pPr>
-      <w:r>
-        <w:rPr>
-          <w:rFonts w:ascii="Avenir Next" w:hAnsi="Avenir Next"/>
-          <w:color w:val="000000" w:themeColor="text1"/>
-          <w:sz w:val="20"/>
-          <w:szCs w:val="20"/>
-        </w:rPr>
-        <w:t xml:space="preserve">Coded back end using C and front end using C++ </w:t>
-      </w:r>
-      <w:proofErr w:type="spellStart"/>
-      <w:r>
-        <w:rPr>
-          <w:rFonts w:ascii="Avenir Next" w:hAnsi="Avenir Next"/>
-          <w:color w:val="000000" w:themeColor="text1"/>
-          <w:sz w:val="20"/>
-          <w:szCs w:val="20"/>
-        </w:rPr>
-        <w:t>GWidgets</w:t>
-      </w:r>
-      <w:proofErr w:type="spellEnd"/>
-      <w:r>
-        <w:rPr>
-          <w:rFonts w:ascii="Avenir Next" w:hAnsi="Avenir Next"/>
-          <w:color w:val="000000" w:themeColor="text1"/>
-          <w:sz w:val="20"/>
-          <w:szCs w:val="20"/>
-        </w:rPr>
-        <w:t>.</w:t>
-      </w:r>
-    </w:p>
-    <w:p>
-      <w:pPr>
-        <w:tabs>
-          <w:tab w:val="right" w:pos="9360"/>
-        </w:tabs>
-        <w:rPr>
-          <w:rFonts w:ascii="Avenir Next Demi Bold" w:hAnsi="Avenir Next Demi Bold"/>
-          <w:b/>
-          <w:bCs/>
-          <w:color w:val="4472C4" w:themeColor="accent5"/>
-          <w:sz w:val="20"/>
-          <w:szCs w:val="20"/>
-        </w:rPr>
-      </w:pPr>
-    </w:p>
-    <w:p>
-      <w:pPr>
-        <w:tabs>
-          <w:tab w:val="right" w:pos="9360"/>
-        </w:tabs>
-        <w:rPr>
-          <w:rFonts w:ascii="Avenir Next Demi Bold" w:hAnsi="Avenir Next Demi Bold"/>
-          <w:b/>
-          <w:bCs/>
-          <w:color w:val="4472C4" w:themeColor="accent5"/>
-          <w:sz w:val="20"/>
-          <w:szCs w:val="20"/>
-        </w:rPr>
-      </w:pPr>
-      <w:r>
-        <w:rPr>
-          <w:rFonts w:ascii="Avenir Next Demi Bold" w:hAnsi="Avenir Next Demi Bold"/>
-          <w:b/>
-          <w:bCs/>
-          <w:color w:val="4472C4" w:themeColor="accent5"/>
-          <w:sz w:val="20"/>
-          <w:szCs w:val="20"/>
-        </w:rPr>
-        <w:t>Technical Skills</w:t>
       </w:r>
     </w:p>
     <w:p>
@@ -1930,102 +1926,66 @@
           <w:tab w:val="left" w:pos="2160"/>
         </w:tabs>
         <w:rPr>
-          <w:rFonts w:ascii="Avenir Next" w:hAnsi="Avenir Next"/>
-          <w:sz w:val="20"/>
-          <w:szCs w:val="20"/>
-        </w:rPr>
-      </w:pPr>
-      <w:r>
-        <w:rPr>
-          <w:rFonts w:ascii="Avenir Next Demi Bold" w:hAnsi="Avenir Next Demi Bold"/>
-          <w:b/>
-          <w:bCs/>
-          <w:sz w:val="20"/>
-          <w:szCs w:val="20"/>
-        </w:rPr>
-        <w:t>Programming</w:t>
-      </w:r>
-      <w:r>
-        <w:rPr>
-          <w:rFonts w:ascii="Avenir Next" w:hAnsi="Avenir Next"/>
-          <w:sz w:val="20"/>
-          <w:szCs w:val="20"/>
-        </w:rPr>
-        <w:tab/>
-      </w:r>
-    </w:p>
-    <w:p>
-      <w:pPr>
-        <w:pStyle w:val="ListParagraph"/>
-        <w:numPr>
-          <w:ilvl w:val="1"/>
-          <w:numId w:val="4"/>
-        </w:numPr>
-        <w:tabs>
-          <w:tab w:val="left" w:pos="2160"/>
-        </w:tabs>
-        <w:rPr>
-          <w:rFonts w:ascii="Avenir Next" w:hAnsi="Avenir Next"/>
-          <w:sz w:val="20"/>
-          <w:szCs w:val="20"/>
-        </w:rPr>
-      </w:pPr>
-      <w:r>
-        <w:rPr>
-          <w:rFonts w:ascii="Avenir Next" w:hAnsi="Avenir Next"/>
-          <w:sz w:val="20"/>
-          <w:szCs w:val="20"/>
-        </w:rPr>
-        <w:t xml:space="preserve">Proficient: JavaScript, </w:t>
-      </w:r>
-      <w:r>
-        <w:rPr>
-          <w:rFonts w:ascii="Avenir Next" w:hAnsi="Avenir Next"/>
+          <w:rFonts w:ascii="Open Sans" w:hAnsi="Open Sans"/>
+          <w:sz w:val="20"/>
+          <w:szCs w:val="20"/>
+        </w:rPr>
+      </w:pPr>
+      <w:r>
+        <w:rPr>
+          <w:rFonts w:ascii="Open Sans" w:hAnsi="Open Sans"/>
+          <w:sz w:val="20"/>
+          <w:szCs w:val="20"/>
+        </w:rPr>
+        <w:t xml:space="preserve">Proficient: </w:t>
+      </w:r>
+      <w:r>
+        <w:rPr>
+          <w:rFonts w:ascii="Open Sans" w:hAnsi="Open Sans"/>
+          <w:sz w:val="20"/>
+          <w:szCs w:val="20"/>
+        </w:rPr>
+        <w:t xml:space="preserve">Java, </w:t>
+      </w:r>
+      <w:r>
+        <w:rPr>
+          <w:rFonts w:ascii="Open Sans" w:hAnsi="Open Sans"/>
+          <w:sz w:val="20"/>
+          <w:szCs w:val="20"/>
+        </w:rPr>
+        <w:t>JavaS</w:t>
+      </w:r>
+      <w:r>
+        <w:rPr>
+          <w:rFonts w:ascii="Open Sans" w:hAnsi="Open Sans"/>
+          <w:sz w:val="20"/>
+          <w:szCs w:val="20"/>
+        </w:rPr>
+        <w:t xml:space="preserve">cript, </w:t>
+      </w:r>
+      <w:r>
+        <w:rPr>
+          <w:rFonts w:ascii="Open Sans" w:hAnsi="Open Sans"/>
           <w:sz w:val="20"/>
           <w:szCs w:val="20"/>
         </w:rPr>
         <w:t>C/C++</w:t>
       </w:r>
-    </w:p>
-    <w:p>
-      <w:pPr>
-        <w:pStyle w:val="ListParagraph"/>
-        <w:numPr>
-          <w:ilvl w:val="1"/>
-          <w:numId w:val="4"/>
-        </w:numPr>
-        <w:tabs>
-          <w:tab w:val="left" w:pos="2160"/>
-        </w:tabs>
-        <w:rPr>
-          <w:rFonts w:ascii="Avenir Next" w:hAnsi="Avenir Next"/>
-          <w:sz w:val="20"/>
-          <w:szCs w:val="20"/>
-        </w:rPr>
-      </w:pPr>
-      <w:r>
-        <w:rPr>
-          <w:rFonts w:ascii="Avenir Next" w:hAnsi="Avenir Next"/>
-          <w:sz w:val="20"/>
-          <w:szCs w:val="20"/>
-        </w:rPr>
-        <w:t xml:space="preserve">Familiar: </w:t>
-      </w:r>
-      <w:r>
-        <w:rPr>
-          <w:rFonts w:ascii="Avenir Next" w:hAnsi="Avenir Next"/>
-          <w:sz w:val="20"/>
-          <w:szCs w:val="20"/>
-        </w:rPr>
-        <w:t>Java, C# Script, R, Pytho</w:t>
-      </w:r>
-      <w:r>
-        <w:rPr>
-          <w:rFonts w:ascii="Avenir Next" w:hAnsi="Avenir Next"/>
-          <w:sz w:val="20"/>
-          <w:szCs w:val="20"/>
-        </w:rPr>
-        <w:t>n, SQL, HTML/CSS, ARM Assembly</w:t>
+      <w:r>
+        <w:rPr>
+          <w:rFonts w:ascii="Open Sans" w:hAnsi="Open Sans"/>
+          <w:sz w:val="20"/>
+          <w:szCs w:val="20"/>
+        </w:rPr>
+        <w:t xml:space="preserve">, </w:t>
+      </w:r>
+      <w:r>
+        <w:rPr>
+          <w:rFonts w:ascii="Open Sans" w:hAnsi="Open Sans"/>
+          <w:sz w:val="20"/>
+          <w:szCs w:val="20"/>
+        </w:rPr>
+        <w:t>HTML/CSS</w:t>
       </w:r>
     </w:p>
     <w:p>
@@ -2039,151 +1999,172 @@
           <w:tab w:val="left" w:pos="2160"/>
         </w:tabs>
         <w:rPr>
-          <w:rFonts w:ascii="Avenir Next" w:hAnsi="Avenir Next"/>
-          <w:sz w:val="20"/>
-          <w:szCs w:val="20"/>
-        </w:rPr>
-      </w:pPr>
-      <w:r>
-        <w:rPr>
-          <w:rFonts w:ascii="Avenir Next Demi Bold" w:hAnsi="Avenir Next Demi Bold"/>
-          <w:b/>
-          <w:bCs/>
-          <w:sz w:val="20"/>
-          <w:szCs w:val="20"/>
-        </w:rPr>
-        <w:t>Software &amp; Technologies</w:t>
-      </w:r>
+          <w:rFonts w:ascii="Open Sans" w:hAnsi="Open Sans"/>
+          <w:sz w:val="20"/>
+          <w:szCs w:val="20"/>
+        </w:rPr>
+      </w:pPr>
+      <w:r>
+        <w:rPr>
+          <w:rFonts w:ascii="Open Sans" w:hAnsi="Open Sans"/>
+          <w:sz w:val="20"/>
+          <w:szCs w:val="20"/>
+        </w:rPr>
+        <w:t>Familiar:</w:t>
+      </w:r>
+      <w:r>
+        <w:rPr>
+          <w:rFonts w:ascii="Open Sans" w:hAnsi="Open Sans"/>
+          <w:sz w:val="20"/>
+          <w:szCs w:val="20"/>
+        </w:rPr>
+        <w:t xml:space="preserve"> </w:t>
+      </w:r>
+      <w:r>
+        <w:rPr>
+          <w:rFonts w:ascii="Open Sans" w:hAnsi="Open Sans"/>
+          <w:sz w:val="20"/>
+          <w:szCs w:val="20"/>
+        </w:rPr>
+        <w:t>Pytho</w:t>
+      </w:r>
+      <w:r>
+        <w:rPr>
+          <w:rFonts w:ascii="Open Sans" w:hAnsi="Open Sans"/>
+          <w:sz w:val="20"/>
+          <w:szCs w:val="20"/>
+        </w:rPr>
+        <w:t>n, SQL,</w:t>
+      </w:r>
+      <w:r>
+        <w:rPr>
+          <w:rFonts w:ascii="Open Sans" w:hAnsi="Open Sans"/>
+          <w:sz w:val="20"/>
+          <w:szCs w:val="20"/>
+        </w:rPr>
+        <w:t xml:space="preserve"> NoSQL</w:t>
+      </w:r>
+      <w:bookmarkStart w:id="0" w:name="_GoBack"/>
+      <w:bookmarkEnd w:id="0"/>
     </w:p>
     <w:p>
       <w:pPr>
+        <w:tabs>
+          <w:tab w:val="left" w:pos="2160"/>
+        </w:tabs>
+        <w:rPr>
+          <w:rFonts w:ascii="Open Sans" w:hAnsi="Open Sans"/>
+          <w:sz w:val="20"/>
+          <w:szCs w:val="20"/>
+        </w:rPr>
+      </w:pPr>
+      <w:r>
+        <w:rPr>
+          <w:rFonts w:ascii="Open Sans" w:hAnsi="Open Sans"/>
+          <w:b/>
+          <w:bCs/>
+          <w:sz w:val="20"/>
+          <w:szCs w:val="20"/>
+        </w:rPr>
+        <w:t>Software &amp; Technologies</w:t>
+      </w:r>
+    </w:p>
+    <w:p>
+      <w:pPr>
         <w:pStyle w:val="ListParagraph"/>
         <w:numPr>
-          <w:ilvl w:val="1"/>
+          <w:ilvl w:val="0"/>
           <w:numId w:val="4"/>
         </w:numPr>
         <w:tabs>
           <w:tab w:val="left" w:pos="2160"/>
         </w:tabs>
         <w:rPr>
-          <w:rFonts w:ascii="Avenir Next" w:hAnsi="Avenir Next"/>
-          <w:sz w:val="20"/>
-          <w:szCs w:val="20"/>
-        </w:rPr>
-      </w:pPr>
-      <w:r>
-        <w:rPr>
-          <w:rFonts w:ascii="Avenir Next" w:hAnsi="Avenir Next"/>
-          <w:sz w:val="20"/>
-          <w:szCs w:val="20"/>
-        </w:rPr>
-        <w:t>Integrated Development Environments:</w:t>
-      </w:r>
-      <w:r>
-        <w:rPr>
-          <w:rFonts w:ascii="Avenir Next" w:hAnsi="Avenir Next"/>
-          <w:sz w:val="20"/>
-          <w:szCs w:val="20"/>
-        </w:rPr>
-        <w:t xml:space="preserve"> Eclipse, Android Studio</w:t>
+          <w:rFonts w:ascii="Open Sans" w:hAnsi="Open Sans"/>
+          <w:sz w:val="20"/>
+          <w:szCs w:val="20"/>
+        </w:rPr>
+      </w:pPr>
+      <w:r>
+        <w:rPr>
+          <w:rFonts w:ascii="Open Sans" w:hAnsi="Open Sans"/>
+          <w:sz w:val="20"/>
+          <w:szCs w:val="20"/>
+        </w:rPr>
+        <w:t>Development Technologies:</w:t>
+      </w:r>
+      <w:r>
+        <w:rPr>
+          <w:rFonts w:ascii="Open Sans" w:hAnsi="Open Sans"/>
+          <w:sz w:val="20"/>
+          <w:szCs w:val="20"/>
+        </w:rPr>
+        <w:t xml:space="preserve"> </w:t>
+      </w:r>
+      <w:r>
+        <w:rPr>
+          <w:rFonts w:ascii="Open Sans" w:hAnsi="Open Sans"/>
+          <w:sz w:val="20"/>
+          <w:szCs w:val="20"/>
+        </w:rPr>
+        <w:t xml:space="preserve">jQuery, </w:t>
+      </w:r>
+      <w:proofErr w:type="spellStart"/>
+      <w:r>
+        <w:rPr>
+          <w:rFonts w:ascii="Open Sans" w:hAnsi="Open Sans"/>
+          <w:sz w:val="20"/>
+          <w:szCs w:val="20"/>
+        </w:rPr>
+        <w:t>ChartJS</w:t>
+      </w:r>
+      <w:proofErr w:type="spellEnd"/>
+      <w:r>
+        <w:rPr>
+          <w:rFonts w:ascii="Open Sans" w:hAnsi="Open Sans"/>
+          <w:sz w:val="20"/>
+          <w:szCs w:val="20"/>
+        </w:rPr>
+        <w:t xml:space="preserve">, </w:t>
+      </w:r>
+      <w:proofErr w:type="spellStart"/>
+      <w:r>
+        <w:rPr>
+          <w:rFonts w:ascii="Open Sans" w:hAnsi="Open Sans"/>
+          <w:sz w:val="20"/>
+          <w:szCs w:val="20"/>
+        </w:rPr>
+        <w:t>NodeJS</w:t>
+      </w:r>
+      <w:proofErr w:type="spellEnd"/>
+      <w:r>
+        <w:rPr>
+          <w:rFonts w:ascii="Open Sans" w:hAnsi="Open Sans"/>
+          <w:sz w:val="20"/>
+          <w:szCs w:val="20"/>
+        </w:rPr>
+        <w:t>, Firebase, REST API</w:t>
       </w:r>
     </w:p>
     <w:p>
       <w:pPr>
         <w:pStyle w:val="ListParagraph"/>
         <w:numPr>
-          <w:ilvl w:val="1"/>
+          <w:ilvl w:val="0"/>
           <w:numId w:val="4"/>
         </w:numPr>
         <w:tabs>
           <w:tab w:val="left" w:pos="2160"/>
         </w:tabs>
         <w:rPr>
-          <w:rFonts w:ascii="Avenir Next" w:hAnsi="Avenir Next"/>
-          <w:sz w:val="20"/>
-          <w:szCs w:val="20"/>
-        </w:rPr>
-      </w:pPr>
-      <w:r>
-        <w:rPr>
-          <w:rFonts w:ascii="Avenir Next" w:hAnsi="Avenir Next"/>
-          <w:sz w:val="20"/>
-          <w:szCs w:val="20"/>
-        </w:rPr>
-        <w:t>Development Technologies:</w:t>
-      </w:r>
-      <w:r>
-        <w:rPr>
-          <w:rFonts w:ascii="Avenir Next" w:hAnsi="Avenir Next"/>
-          <w:sz w:val="20"/>
-          <w:szCs w:val="20"/>
-        </w:rPr>
-        <w:t xml:space="preserve"> </w:t>
-      </w:r>
-      <w:r>
-        <w:rPr>
-          <w:rFonts w:ascii="Avenir Next" w:hAnsi="Avenir Next"/>
-          <w:sz w:val="20"/>
-          <w:szCs w:val="20"/>
-        </w:rPr>
-        <w:t xml:space="preserve">jQuery, </w:t>
-      </w:r>
-      <w:proofErr w:type="spellStart"/>
-      <w:r>
-        <w:rPr>
-          <w:rFonts w:ascii="Avenir Next" w:hAnsi="Avenir Next"/>
-          <w:sz w:val="20"/>
-          <w:szCs w:val="20"/>
-        </w:rPr>
-        <w:t>ChartJS</w:t>
-      </w:r>
-      <w:proofErr w:type="spellEnd"/>
-      <w:r>
-        <w:rPr>
-          <w:rFonts w:ascii="Avenir Next" w:hAnsi="Avenir Next"/>
-          <w:sz w:val="20"/>
-          <w:szCs w:val="20"/>
-        </w:rPr>
-        <w:t xml:space="preserve">, </w:t>
-      </w:r>
-      <w:proofErr w:type="spellStart"/>
-      <w:r>
-        <w:rPr>
-          <w:rFonts w:ascii="Avenir Next" w:hAnsi="Avenir Next"/>
-          <w:sz w:val="20"/>
-          <w:szCs w:val="20"/>
-        </w:rPr>
-        <w:t>NodeJS</w:t>
-      </w:r>
-      <w:proofErr w:type="spellEnd"/>
-      <w:r>
-        <w:rPr>
-          <w:rFonts w:ascii="Avenir Next" w:hAnsi="Avenir Next"/>
-          <w:sz w:val="20"/>
-          <w:szCs w:val="20"/>
-        </w:rPr>
-        <w:t>, Firebase, REST API</w:t>
-      </w:r>
-    </w:p>
-    <w:p>
-      <w:pPr>
-        <w:pStyle w:val="ListParagraph"/>
-        <w:numPr>
-          <w:ilvl w:val="1"/>
-          <w:numId w:val="4"/>
-        </w:numPr>
-        <w:tabs>
-          <w:tab w:val="left" w:pos="2160"/>
-        </w:tabs>
-        <w:rPr>
-          <w:rFonts w:ascii="Avenir Next" w:hAnsi="Avenir Next"/>
-          <w:sz w:val="20"/>
-          <w:szCs w:val="20"/>
-        </w:rPr>
-      </w:pPr>
-      <w:r>
-        <w:rPr>
-          <w:rFonts w:ascii="Avenir Next" w:hAnsi="Avenir Next"/>
+          <w:rFonts w:ascii="Open Sans" w:hAnsi="Open Sans"/>
+          <w:sz w:val="20"/>
+          <w:szCs w:val="20"/>
+        </w:rPr>
+      </w:pPr>
+      <w:r>
+        <w:rPr>
+          <w:rFonts w:ascii="Open Sans" w:hAnsi="Open Sans"/>
           <w:sz w:val="20"/>
           <w:szCs w:val="20"/>
         </w:rPr>
@@ -2191,27 +2172,11 @@
       </w:r>
       <w:r>
         <w:rPr>
-          <w:rFonts w:ascii="Avenir Next" w:hAnsi="Avenir Next"/>
-          <w:sz w:val="20"/>
-          <w:szCs w:val="20"/>
-        </w:rPr>
-        <w:t xml:space="preserve">Unity Game Engine, </w:t>
-      </w:r>
-      <w:r>
-        <w:rPr>
-          <w:rFonts w:ascii="Avenir Next" w:hAnsi="Avenir Next"/>
-          <w:sz w:val="20"/>
-          <w:szCs w:val="20"/>
-        </w:rPr>
-        <w:t>Unix/Linux</w:t>
-      </w:r>
-      <w:r>
-        <w:rPr>
-          <w:rFonts w:ascii="Avenir Next" w:hAnsi="Avenir Next"/>
-          <w:sz w:val="20"/>
-          <w:szCs w:val="20"/>
-        </w:rPr>
-        <w:tab/>
+          <w:rFonts w:ascii="Open Sans" w:hAnsi="Open Sans"/>
+          <w:sz w:val="20"/>
+          <w:szCs w:val="20"/>
+        </w:rPr>
+        <w:t>Unity Game Engine</w:t>
       </w:r>
     </w:p>
     <w:sectPr>
@@ -2265,6 +2230,119 @@
 <file path=word/numbering.xml><?xml version="1.0" encoding="utf-8"?>
 <w:numbering xmlns:wpc="http://schemas.microsoft.com/office/word/2010/wordprocessingCanvas" xmlns:mo="http://schemas.microsoft.com/office/mac/office/2008/main" xmlns:mc="http://schemas.openxmlformats.org/markup-compatibility/2006" xmlns:mv="urn:schemas-microsoft-com:mac:vml" xmlns:o="urn:schemas-microsoft-com:office:office" xmlns:r="http://schemas.openxmlformats.org/officeDocument/2006/relationships" xmlns:m="http://schemas.openxmlformats.org/officeDocument/2006/math" xmlns:v="urn:schemas-microsoft-com:vml" xmlns:wp14="http://schemas.microsoft.com/office/word/2010/wordprocessingDrawing" xmlns:wp="http://schemas.openxmlformats.org/drawingml/2006/wordprocessingDrawing" xmlns:w10="urn:schemas-microsoft-com:office:word" xmlns:w="http://schemas.openxmlformats.org/wordprocessingml/2006/main" xmlns:w14="http://schemas.microsoft.com/office/word/2010/wordml" xmlns:w15="http://schemas.microsoft.com/office/word/2012/wordml" xmlns:wpg="http://schemas.microsoft.com/office/word/2010/wordprocessingGroup" xmlns:wpi="http://schemas.microsoft.com/office/word/2010/wordprocessingInk" xmlns:wne="http://schemas.microsoft.com/office/word/2006/wordml" xmlns:wps="http://schemas.microsoft.com/office/word/2010/wordprocessingShape" mc:Ignorable="w14 w15 wp14">
   <w:abstractNum w:abstractNumId="0">
+    <w:nsid w:val="05164060"/>
+    <w:multiLevelType w:val="multilevel"/>
+    <w:tmpl w:val="60062912"/>
+    <w:lvl w:ilvl="0">
+      <w:start w:val="1"/>
+      <w:numFmt w:val="bullet"/>
+      <w:lvlText w:val=""/>
+      <w:lvlJc w:val="left"/>
+      <w:pPr>
+        <w:ind w:left="720" w:hanging="360"/>
+      </w:pPr>
+      <w:rPr>
+        <w:rFonts w:ascii="Symbol" w:hAnsi="Symbol" w:hint="default"/>
+      </w:rPr>
+    </w:lvl>
+    <w:lvl w:ilvl="1">
+      <w:start w:val="1"/>
+      <w:numFmt w:val="bullet"/>
+      <w:lvlText w:val="o"/>
+      <w:lvlJc w:val="left"/>
+      <w:pPr>
+        <w:ind w:left="1440" w:hanging="360"/>
+      </w:pPr>
+      <w:rPr>
+        <w:rFonts w:ascii="Courier New" w:hAnsi="Courier New" w:cs="Courier New" w:hint="default"/>
+      </w:rPr>
+    </w:lvl>
+    <w:lvl w:ilvl="2">
+      <w:start w:val="1"/>
+      <w:numFmt w:val="bullet"/>
+      <w:lvlText w:val=""/>
+      <w:lvlJc w:val="left"/>
+      <w:pPr>
+        <w:ind w:left="2160" w:hanging="360"/>
+      </w:pPr>
+      <w:rPr>
+        <w:rFonts w:ascii="Wingdings" w:hAnsi="Wingdings" w:hint="default"/>
+      </w:rPr>
+    </w:lvl>
+    <w:lvl w:ilvl="3">
+      <w:start w:val="1"/>
+      <w:numFmt w:val="bullet"/>
+      <w:lvlText w:val=""/>
+      <w:lvlJc w:val="left"/>
+      <w:pPr>
+        <w:ind w:left="2880" w:hanging="360"/>
+      </w:pPr>
+      <w:rPr>
+        <w:rFonts w:ascii="Symbol" w:hAnsi="Symbol" w:hint="default"/>
+      </w:rPr>
+    </w:lvl>
+    <w:lvl w:ilvl="4">
+      <w:start w:val="1"/>
+      <w:numFmt w:val="bullet"/>
+      <w:lvlText w:val="o"/>
+      <w:lvlJc w:val="left"/>
+      <w:pPr>
+        <w:ind w:left="3600" w:hanging="360"/>
+      </w:pPr>
+      <w:rPr>
+        <w:rFonts w:ascii="Courier New" w:hAnsi="Courier New" w:cs="Courier New" w:hint="default"/>
+      </w:rPr>
+    </w:lvl>
+    <w:lvl w:ilvl="5">
+      <w:start w:val="1"/>
+      <w:numFmt w:val="bullet"/>
+      <w:lvlText w:val=""/>
+      <w:lvlJc w:val="left"/>
+      <w:pPr>
+        <w:ind w:left="4320" w:hanging="360"/>
+      </w:pPr>
+      <w:rPr>
+        <w:rFonts w:ascii="Wingdings" w:hAnsi="Wingdings" w:hint="default"/>
+      </w:rPr>
+    </w:lvl>
+    <w:lvl w:ilvl="6">
+      <w:start w:val="1"/>
+      <w:numFmt w:val="bullet"/>
+      <w:lvlText w:val=""/>
+      <w:lvlJc w:val="left"/>
+      <w:pPr>
+        <w:ind w:left="5040" w:hanging="360"/>
+      </w:pPr>
+      <w:rPr>
+        <w:rFonts w:ascii="Symbol" w:hAnsi="Symbol" w:hint="default"/>
+      </w:rPr>
+    </w:lvl>
+    <w:lvl w:ilvl="7">
+      <w:start w:val="1"/>
+      <w:numFmt w:val="bullet"/>
+      <w:lvlText w:val="o"/>
+      <w:lvlJc w:val="left"/>
+      <w:pPr>
+        <w:ind w:left="5760" w:hanging="360"/>
+      </w:pPr>
+      <w:rPr>
+        <w:rFonts w:ascii="Courier New" w:hAnsi="Courier New" w:cs="Courier New" w:hint="default"/>
+      </w:rPr>
+    </w:lvl>
+    <w:lvl w:ilvl="8">
+      <w:start w:val="1"/>
+      <w:numFmt w:val="bullet"/>
+      <w:lvlText w:val=""/>
+      <w:lvlJc w:val="left"/>
+      <w:pPr>
+        <w:ind w:left="6480" w:hanging="360"/>
+      </w:pPr>
+      <w:rPr>
+        <w:rFonts w:ascii="Wingdings" w:hAnsi="Wingdings" w:hint="default"/>
+      </w:rPr>
+    </w:lvl>
+  </w:abstractNum>
+  <w:abstractNum w:abstractNumId="1">
     <w:nsid w:val="09EF5498"/>
     <w:multiLevelType w:val="hybridMultilevel"/>
     <w:tmpl w:val="2E62BB32"/>
@@ -2377,7 +2455,120 @@
       </w:rPr>
     </w:lvl>
   </w:abstractNum>
-  <w:abstractNum w:abstractNumId="1">
+  <w:abstractNum w:abstractNumId="2">
+    <w:nsid w:val="33190533"/>
+    <w:multiLevelType w:val="hybridMultilevel"/>
+    <w:tmpl w:val="60062912"/>
+    <w:lvl w:ilvl="0" w:tplc="04090001">
+      <w:start w:val="1"/>
+      <w:numFmt w:val="bullet"/>
+      <w:lvlText w:val=""/>
+      <w:lvlJc w:val="left"/>
+      <w:pPr>
+        <w:ind w:left="720" w:hanging="360"/>
+      </w:pPr>
+      <w:rPr>
+        <w:rFonts w:ascii="Symbol" w:hAnsi="Symbol" w:hint="default"/>
+      </w:rPr>
+    </w:lvl>
+    <w:lvl w:ilvl="1" w:tplc="04090003" w:tentative="1">
+      <w:start w:val="1"/>
+      <w:numFmt w:val="bullet"/>
+      <w:lvlText w:val="o"/>
+      <w:lvlJc w:val="left"/>
+      <w:pPr>
+        <w:ind w:left="1440" w:hanging="360"/>
+      </w:pPr>
+      <w:rPr>
+        <w:rFonts w:ascii="Courier New" w:hAnsi="Courier New" w:cs="Courier New" w:hint="default"/>
+      </w:rPr>
+    </w:lvl>
+    <w:lvl w:ilvl="2" w:tplc="04090005" w:tentative="1">
+      <w:start w:val="1"/>
+      <w:numFmt w:val="bullet"/>
+      <w:lvlText w:val=""/>
+      <w:lvlJc w:val="left"/>
+      <w:pPr>
+        <w:ind w:left="2160" w:hanging="360"/>
+      </w:pPr>
+      <w:rPr>
+        <w:rFonts w:ascii="Wingdings" w:hAnsi="Wingdings" w:hint="default"/>
+      </w:rPr>
+    </w:lvl>
+    <w:lvl w:ilvl="3" w:tplc="04090001" w:tentative="1">
+      <w:start w:val="1"/>
+      <w:numFmt w:val="bullet"/>
+      <w:lvlText w:val=""/>
+      <w:lvlJc w:val="left"/>
+      <w:pPr>
+        <w:ind w:left="2880" w:hanging="360"/>
+      </w:pPr>
+      <w:rPr>
+        <w:rFonts w:ascii="Symbol" w:hAnsi="Symbol" w:hint="default"/>
+      </w:rPr>
+    </w:lvl>
+    <w:lvl w:ilvl="4" w:tplc="04090003" w:tentative="1">
+      <w:start w:val="1"/>
+      <w:numFmt w:val="bullet"/>
+      <w:lvlText w:val="o"/>
+      <w:lvlJc w:val="left"/>
+      <w:pPr>
+        <w:ind w:left="3600" w:hanging="360"/>
+      </w:pPr>
+      <w:rPr>
+        <w:rFonts w:ascii="Courier New" w:hAnsi="Courier New" w:cs="Courier New" w:hint="default"/>
+      </w:rPr>
+    </w:lvl>
+    <w:lvl w:ilvl="5" w:tplc="04090005" w:tentative="1">
+      <w:start w:val="1"/>
+      <w:numFmt w:val="bullet"/>
+      <w:lvlText w:val=""/>
+      <w:lvlJc w:val="left"/>
+      <w:pPr>
+        <w:ind w:left="4320" w:hanging="360"/>
+      </w:pPr>
+      <w:rPr>
+        <w:rFonts w:ascii="Wingdings" w:hAnsi="Wingdings" w:hint="default"/>
+      </w:rPr>
+    </w:lvl>
+    <w:lvl w:ilvl="6" w:tplc="04090001" w:tentative="1">
+      <w:start w:val="1"/>
+      <w:numFmt w:val="bullet"/>
+      <w:lvlText w:val=""/>
+      <w:lvlJc w:val="left"/>
+      <w:pPr>
+        <w:ind w:left="5040" w:hanging="360"/>
+      </w:pPr>
+      <w:rPr>
+        <w:rFonts w:ascii="Symbol" w:hAnsi="Symbol" w:hint="default"/>
+      </w:rPr>
+    </w:lvl>
+    <w:lvl w:ilvl="7" w:tplc="04090003" w:tentative="1">
+      <w:start w:val="1"/>
+      <w:numFmt w:val="bullet"/>
+      <w:lvlText w:val="o"/>
+      <w:lvlJc w:val="left"/>
+      <w:pPr>
+        <w:ind w:left="5760" w:hanging="360"/>
+      </w:pPr>
+      <w:rPr>
+        <w:rFonts w:ascii="Courier New" w:hAnsi="Courier New" w:cs="Courier New" w:hint="default"/>
+      </w:rPr>
+    </w:lvl>
+    <w:lvl w:ilvl="8" w:tplc="04090005" w:tentative="1">
+      <w:start w:val="1"/>
+      <w:numFmt w:val="bullet"/>
+      <w:lvlText w:val=""/>
+      <w:lvlJc w:val="left"/>
+      <w:pPr>
+        <w:ind w:left="6480" w:hanging="360"/>
+      </w:pPr>
+      <w:rPr>
+        <w:rFonts w:ascii="Wingdings" w:hAnsi="Wingdings" w:hint="default"/>
+      </w:rPr>
+    </w:lvl>
+  </w:abstractNum>
+  <w:abstractNum w:abstractNumId="3">
     <w:nsid w:val="53C913E7"/>
     <w:multiLevelType w:val="hybridMultilevel"/>
     <w:tmpl w:val="6CF2DA52"/>
@@ -2490,7 +2681,7 @@
       </w:rPr>
     </w:lvl>
   </w:abstractNum>
-  <w:abstractNum w:abstractNumId="2">
+  <w:abstractNum w:abstractNumId="4">
     <w:nsid w:val="63B3238C"/>
     <w:multiLevelType w:val="hybridMultilevel"/>
     <w:tmpl w:val="B4B64AEA"/>
@@ -2603,10 +2794,124 @@
       </w:rPr>
     </w:lvl>
   </w:abstractNum>
-  <w:abstractNum w:abstractNumId="3">
+  <w:abstractNum w:abstractNumId="5">
     <w:nsid w:val="64054D4A"/>
     <w:multiLevelType w:val="hybridMultilevel"/>
-    <w:tmpl w:val="B7D274C8"/>
+    <w:tmpl w:val="ABCA0170"/>
+    <w:lvl w:ilvl="0" w:tplc="A3E623E6">
+      <w:start w:val="1"/>
+      <w:numFmt w:val="bullet"/>
+      <w:lvlText w:val=""/>
+      <w:lvlJc w:val="left"/>
+      <w:pPr>
+        <w:ind w:left="720" w:hanging="360"/>
+      </w:pPr>
+      <w:rPr>
+        <w:rFonts w:ascii="Symbol" w:hAnsi="Symbol" w:hint="default"/>
+        <w:color w:val="auto"/>
+      </w:rPr>
+    </w:lvl>
+    <w:lvl w:ilvl="1" w:tplc="04090003" w:tentative="1">
+      <w:start w:val="1"/>
+      <w:numFmt w:val="bullet"/>
+      <w:lvlText w:val="o"/>
+      <w:lvlJc w:val="left"/>
+      <w:pPr>
+        <w:ind w:left="1440" w:hanging="360"/>
+      </w:pPr>
+      <w:rPr>
+        <w:rFonts w:ascii="Courier New" w:hAnsi="Courier New" w:cs="Courier New" w:hint="default"/>
+      </w:rPr>
+    </w:lvl>
+    <w:lvl w:ilvl="2" w:tplc="04090005" w:tentative="1">
+      <w:start w:val="1"/>
+      <w:numFmt w:val="bullet"/>
+      <w:lvlText w:val=""/>
+      <w:lvlJc w:val="left"/>
+      <w:pPr>
+        <w:ind w:left="2160" w:hanging="360"/>
+      </w:pPr>
+      <w:rPr>
+        <w:rFonts w:ascii="Wingdings" w:hAnsi="Wingdings" w:hint="default"/>
+      </w:rPr>
+    </w:lvl>
+    <w:lvl w:ilvl="3" w:tplc="04090001" w:tentative="1">
+      <w:start w:val="1"/>
+      <w:numFmt w:val="bullet"/>
+      <w:lvlText w:val=""/>
+      <w:lvlJc w:val="left"/>
+      <w:pPr>
+        <w:ind w:left="2880" w:hanging="360"/>
+      </w:pPr>
+      <w:rPr>
+        <w:rFonts w:ascii="Symbol" w:hAnsi="Symbol" w:hint="default"/>
+      </w:rPr>
+    </w:lvl>
+    <w:lvl w:ilvl="4" w:tplc="04090003" w:tentative="1">
+      <w:start w:val="1"/>
+      <w:numFmt w:val="bullet"/>
+      <w:lvlText w:val="o"/>
+      <w:lvlJc w:val="left"/>
+      <w:pPr>
+        <w:ind w:left="3600" w:hanging="360"/>
+      </w:pPr>
+      <w:rPr>
+        <w:rFonts w:ascii="Courier New" w:hAnsi="Courier New" w:cs="Courier New" w:hint="default"/>
+      </w:rPr>
+    </w:lvl>
+    <w:lvl w:ilvl="5" w:tplc="04090005" w:tentative="1">
+      <w:start w:val="1"/>
+      <w:numFmt w:val="bullet"/>
+      <w:lvlText w:val=""/>
+      <w:lvlJc w:val="left"/>
+      <w:pPr>
+        <w:ind w:left="4320" w:hanging="360"/>
+      </w:pPr>
+      <w:rPr>
+        <w:rFonts w:ascii="Wingdings" w:hAnsi="Wingdings" w:hint="default"/>
+      </w:rPr>
+    </w:lvl>
+    <w:lvl w:ilvl="6" w:tplc="04090001" w:tentative="1">
+      <w:start w:val="1"/>
+      <w:numFmt w:val="bullet"/>
+      <w:lvlText w:val=""/>
+      <w:lvlJc w:val="left"/>
+      <w:pPr>
+        <w:ind w:left="5040" w:hanging="360"/>
+      </w:pPr>
+      <w:rPr>
+        <w:rFonts w:ascii="Symbol" w:hAnsi="Symbol" w:hint="default"/>
+      </w:rPr>
+    </w:lvl>
+    <w:lvl w:ilvl="7" w:tplc="04090003" w:tentative="1">
+      <w:start w:val="1"/>
+      <w:numFmt w:val="bullet"/>
+      <w:lvlText w:val="o"/>
+      <w:lvlJc w:val="left"/>
+      <w:pPr>
+        <w:ind w:left="5760" w:hanging="360"/>
+      </w:pPr>
+      <w:rPr>
+        <w:rFonts w:ascii="Courier New" w:hAnsi="Courier New" w:cs="Courier New" w:hint="default"/>
+      </w:rPr>
+    </w:lvl>
+    <w:lvl w:ilvl="8" w:tplc="04090005" w:tentative="1">
+      <w:start w:val="1"/>
+      <w:numFmt w:val="bullet"/>
+      <w:lvlText w:val=""/>
+      <w:lvlJc w:val="left"/>
+      <w:pPr>
+        <w:ind w:left="6480" w:hanging="360"/>
+      </w:pPr>
+      <w:rPr>
+        <w:rFonts w:ascii="Wingdings" w:hAnsi="Wingdings" w:hint="default"/>
+      </w:rPr>
+    </w:lvl>
+  </w:abstractNum>
+  <w:abstractNum w:abstractNumId="6">
+    <w:nsid w:val="6F7A5D2A"/>
+    <w:multiLevelType w:val="hybridMultilevel"/>
+    <w:tmpl w:val="9CCE1F40"/>
     <w:lvl w:ilvl="0" w:tplc="04090001">
       <w:start w:val="1"/>
       <w:numFmt w:val="bullet"/>
@@ -2716,7 +3021,7 @@
       </w:rPr>
     </w:lvl>
   </w:abstractNum>
-  <w:abstractNum w:abstractNumId="4">
+  <w:abstractNum w:abstractNumId="7">
     <w:nsid w:val="717A1A99"/>
     <w:multiLevelType w:val="hybridMultilevel"/>
     <w:tmpl w:val="1F30CA0A"/>
@@ -2829,7 +3134,7 @@
       </w:rPr>
     </w:lvl>
   </w:abstractNum>
-  <w:abstractNum w:abstractNumId="5">
+  <w:abstractNum w:abstractNumId="8">
     <w:nsid w:val="766C58D1"/>
     <w:multiLevelType w:val="hybridMultilevel"/>
     <w:tmpl w:val="0C8E07A6"/>
@@ -2942,23 +3247,148 @@
       </w:rPr>
     </w:lvl>
   </w:abstractNum>
+  <w:abstractNum w:abstractNumId="9">
+    <w:nsid w:val="7957621D"/>
+    <w:multiLevelType w:val="hybridMultilevel"/>
+    <w:tmpl w:val="5EC8832C"/>
+    <w:lvl w:ilvl="0" w:tplc="04090001">
+      <w:start w:val="1"/>
+      <w:numFmt w:val="bullet"/>
+      <w:lvlText w:val=""/>
+      <w:lvlJc w:val="left"/>
+      <w:pPr>
+        <w:ind w:left="720" w:hanging="360"/>
+      </w:pPr>
+      <w:rPr>
+        <w:rFonts w:ascii="Symbol" w:hAnsi="Symbol" w:hint="default"/>
+      </w:rPr>
+    </w:lvl>
+    <w:lvl w:ilvl="1" w:tplc="04090003" w:tentative="1">
+      <w:start w:val="1"/>
+      <w:numFmt w:val="bullet"/>
+      <w:lvlText w:val="o"/>
+      <w:lvlJc w:val="left"/>
+      <w:pPr>
+        <w:ind w:left="1440" w:hanging="360"/>
+      </w:pPr>
+      <w:rPr>
+        <w:rFonts w:ascii="Courier New" w:hAnsi="Courier New" w:cs="Courier New" w:hint="default"/>
+      </w:rPr>
+    </w:lvl>
+    <w:lvl w:ilvl="2" w:tplc="04090005" w:tentative="1">
+      <w:start w:val="1"/>
+      <w:numFmt w:val="bullet"/>
+      <w:lvlText w:val=""/>
+      <w:lvlJc w:val="left"/>
+      <w:pPr>
+        <w:ind w:left="2160" w:hanging="360"/>
+      </w:pPr>
+      <w:rPr>
+        <w:rFonts w:ascii="Wingdings" w:hAnsi="Wingdings" w:hint="default"/>
+      </w:rPr>
+    </w:lvl>
+    <w:lvl w:ilvl="3" w:tplc="04090001" w:tentative="1">
+      <w:start w:val="1"/>
+      <w:numFmt w:val="bullet"/>
+      <w:lvlText w:val=""/>
+      <w:lvlJc w:val="left"/>
+      <w:pPr>
+        <w:ind w:left="2880" w:hanging="360"/>
+      </w:pPr>
+      <w:rPr>
+        <w:rFonts w:ascii="Symbol" w:hAnsi="Symbol" w:hint="default"/>
+      </w:rPr>
+    </w:lvl>
+    <w:lvl w:ilvl="4" w:tplc="04090003" w:tentative="1">
+      <w:start w:val="1"/>
+      <w:numFmt w:val="bullet"/>
+      <w:lvlText w:val="o"/>
+      <w:lvlJc w:val="left"/>
+      <w:pPr>
+        <w:ind w:left="3600" w:hanging="360"/>
+      </w:pPr>
+      <w:rPr>
+        <w:rFonts w:ascii="Courier New" w:hAnsi="Courier New" w:cs="Courier New" w:hint="default"/>
+      </w:rPr>
+    </w:lvl>
+    <w:lvl w:ilvl="5" w:tplc="04090005" w:tentative="1">
+      <w:start w:val="1"/>
+      <w:numFmt w:val="bullet"/>
+      <w:lvlText w:val=""/>
+      <w:lvlJc w:val="left"/>
+      <w:pPr>
+        <w:ind w:left="4320" w:hanging="360"/>
+      </w:pPr>
+      <w:rPr>
+        <w:rFonts w:ascii="Wingdings" w:hAnsi="Wingdings" w:hint="default"/>
+      </w:rPr>
+    </w:lvl>
+    <w:lvl w:ilvl="6" w:tplc="04090001" w:tentative="1">
+      <w:start w:val="1"/>
+      <w:numFmt w:val="bullet"/>
+      <w:lvlText w:val=""/>
+      <w:lvlJc w:val="left"/>
+      <w:pPr>
+        <w:ind w:left="5040" w:hanging="360"/>
+      </w:pPr>
+      <w:rPr>
+        <w:rFonts w:ascii="Symbol" w:hAnsi="Symbol" w:hint="default"/>
+      </w:rPr>
+    </w:lvl>
+    <w:lvl w:ilvl="7" w:tplc="04090003" w:tentative="1">
+      <w:start w:val="1"/>
+      <w:numFmt w:val="bullet"/>
+      <w:lvlText w:val="o"/>
+      <w:lvlJc w:val="left"/>
+      <w:pPr>
+        <w:ind w:left="5760" w:hanging="360"/>
+      </w:pPr>
+      <w:rPr>
+        <w:rFonts w:ascii="Courier New" w:hAnsi="Courier New" w:cs="Courier New" w:hint="default"/>
+      </w:rPr>
+    </w:lvl>
+    <w:lvl w:ilvl="8" w:tplc="04090005" w:tentative="1">
+      <w:start w:val="1"/>
+      <w:numFmt w:val="bullet"/>
+      <w:lvlText w:val=""/>
+      <w:lvlJc w:val="left"/>
+      <w:pPr>
+        <w:ind w:left="6480" w:hanging="360"/>
+      </w:pPr>
+      <w:rPr>
+        <w:rFonts w:ascii="Wingdings" w:hAnsi="Wingdings" w:hint="default"/>
+      </w:rPr>
+    </w:lvl>
+  </w:abstractNum>
   <w:num w:numId="1">
+    <w:abstractNumId w:val="5"/>
+  </w:num>
+  <w:num w:numId="2">
+    <w:abstractNumId w:val="1"/>
+  </w:num>
+  <w:num w:numId="3">
+    <w:abstractNumId w:val="8"/>
+  </w:num>
+  <w:num w:numId="4">
+    <w:abstractNumId w:val="4"/>
+  </w:num>
+  <w:num w:numId="5">
+    <w:abstractNumId w:val="7"/>
+  </w:num>
+  <w:num w:numId="6">
     <w:abstractNumId w:val="3"/>
   </w:num>
-  <w:num w:numId="2">
+  <w:num w:numId="7">
+    <w:abstractNumId w:val="2"/>
+  </w:num>
+  <w:num w:numId="8">
     <w:abstractNumId w:val="0"/>
   </w:num>
-  <w:num w:numId="3">
-    <w:abstractNumId w:val="5"/>
+  <w:num w:numId="9">
+    <w:abstractNumId w:val="6"/>
   </w:num>
-  <w:num w:numId="4">
-    <w:abstractNumId w:val="2"/>
-  </w:num>
-  <w:num w:numId="5">
-    <w:abstractNumId w:val="4"/>
-  </w:num>
-  <w:num w:numId="6">
-    <w:abstractNumId w:val="1"/>
+  <w:num w:numId="10">
+    <w:abstractNumId w:val="9"/>
   </w:num>
 </w:numbering>
 </file>

--- a/assets/Resume.docx
+++ b/assets/Resume.docx
@@ -30,16 +30,16 @@
         <mc:AlternateContent>
           <mc:Choice Requires="wps">
             <w:drawing>
-              <wp:anchor distT="45720" distB="45720" distL="114300" distR="114300" simplePos="0" relativeHeight="251659264" behindDoc="1" locked="0" layoutInCell="1" allowOverlap="1" wp14:anchorId="0326902F" wp14:editId="5906566C">
+              <wp:anchor distT="45720" distB="45720" distL="114300" distR="114300" simplePos="0" relativeHeight="251659264" behindDoc="1" locked="0" layoutInCell="1" allowOverlap="1" wp14:anchorId="0326902F" wp14:editId="22392AB7">
                 <wp:simplePos x="0" y="0"/>
                 <wp:positionH relativeFrom="margin">
-                  <wp:posOffset>-88356</wp:posOffset>
+                  <wp:posOffset>-86995</wp:posOffset>
                 </wp:positionH>
                 <wp:positionV relativeFrom="paragraph">
-                  <wp:posOffset>22225</wp:posOffset>
+                  <wp:posOffset>24946</wp:posOffset>
                 </wp:positionV>
-                <wp:extent cx="6124575" cy="938258"/>
-                <wp:effectExtent l="0" t="0" r="0" b="1905"/>
+                <wp:extent cx="6124575" cy="933269"/>
+                <wp:effectExtent l="0" t="0" r="0" b="6985"/>
                 <wp:wrapNone/>
                 <wp:docPr id="217" name="Text Box 2"/>
                 <wp:cNvGraphicFramePr>
@@ -54,7 +54,7 @@
                       <wps:spPr bwMode="auto">
                         <a:xfrm>
                           <a:off x="0" y="0"/>
-                          <a:ext cx="6124575" cy="938258"/>
+                          <a:ext cx="6124575" cy="933269"/>
                         </a:xfrm>
                         <a:prstGeom prst="rect">
                           <a:avLst/>
@@ -194,26 +194,6 @@
                             </w:pPr>
                             <w:r>
                               <w:rPr>
-                                <w:rFonts w:ascii="Avenir Next Demi Bold" w:hAnsi="Avenir Next Demi Bold"/>
-                                <w:b/>
-                                <w:bCs/>
-                                <w:color w:val="4472C4" w:themeColor="accent5"/>
-                                <w:sz w:val="22"/>
-                                <w:szCs w:val="22"/>
-                              </w:rPr>
-                              <w:t>Phone</w:t>
-                            </w:r>
-                            <w:r>
-                              <w:rPr>
-                                <w:rFonts w:ascii="Avenir Next" w:hAnsi="Avenir Next"/>
-                                <w:color w:val="4472C4" w:themeColor="accent5"/>
-                                <w:sz w:val="22"/>
-                                <w:szCs w:val="22"/>
-                              </w:rPr>
-                              <w:t xml:space="preserve"> </w:t>
-                            </w:r>
-                            <w:r>
-                              <w:rPr>
                                 <w:rFonts w:ascii="Avenir Next" w:hAnsi="Avenir Next"/>
                                 <w:sz w:val="22"/>
                                 <w:szCs w:val="22"/>
@@ -264,26 +244,6 @@
                                 <w:szCs w:val="22"/>
                               </w:rPr>
                             </w:pPr>
-                            <w:r>
-                              <w:rPr>
-                                <w:rFonts w:ascii="Avenir Next Demi Bold" w:hAnsi="Avenir Next Demi Bold"/>
-                                <w:b/>
-                                <w:bCs/>
-                                <w:color w:val="4472C4" w:themeColor="accent5"/>
-                                <w:sz w:val="22"/>
-                                <w:szCs w:val="22"/>
-                              </w:rPr>
-                              <w:t>Address</w:t>
-                            </w:r>
-                            <w:r>
-                              <w:rPr>
-                                <w:rFonts w:ascii="Avenir Next" w:hAnsi="Avenir Next"/>
-                                <w:color w:val="4472C4" w:themeColor="accent5"/>
-                                <w:sz w:val="22"/>
-                                <w:szCs w:val="22"/>
-                              </w:rPr>
-                              <w:t xml:space="preserve"> </w:t>
-                            </w:r>
                             <w:r>
                               <w:rPr>
                                 <w:rFonts w:ascii="Avenir Next" w:hAnsi="Avenir Next"/>
@@ -371,7 +331,7 @@
                 <v:stroke joinstyle="miter"/>
                 <v:path gradientshapeok="t" o:connecttype="rect"/>
               </v:shapetype>
-              <v:shape id="Text_x0020_Box_x0020_2" o:spid="_x0000_s1026" type="#_x0000_t202" style="position:absolute;left:0;text-align:left;margin-left:-6.95pt;margin-top:1.75pt;width:482.25pt;height:73.9pt;z-index:-251657216;visibility:visible;mso-wrap-style:square;mso-width-percent:0;mso-height-percent:0;mso-wrap-distance-left:9pt;mso-wrap-distance-top:3.6pt;mso-wrap-distance-right:9pt;mso-wrap-distance-bottom:3.6pt;mso-position-horizontal:absolute;mso-position-horizontal-relative:margin;mso-position-vertical:absolute;mso-position-vertical-relative:text;mso-width-percent:0;mso-height-percent:0;mso-width-relative:margin;mso-height-relative:margin;v-text-anchor:top" o:gfxdata="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" stroked="f">
+              <v:shape id="Text_x0020_Box_x0020_2" o:spid="_x0000_s1026" type="#_x0000_t202" style="position:absolute;left:0;text-align:left;margin-left:-6.85pt;margin-top:1.95pt;width:482.25pt;height:73.5pt;z-index:-251657216;visibility:visible;mso-wrap-style:square;mso-width-percent:0;mso-height-percent:0;mso-wrap-distance-left:9pt;mso-wrap-distance-top:3.6pt;mso-wrap-distance-right:9pt;mso-wrap-distance-bottom:3.6pt;mso-position-horizontal:absolute;mso-position-horizontal-relative:margin;mso-position-vertical:absolute;mso-position-vertical-relative:text;mso-width-percent:0;mso-height-percent:0;mso-width-relative:margin;mso-height-relative:margin;v-text-anchor:top" o:gfxdata="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" stroked="f">
                 <v:textbox>
                   <w:txbxContent>
                     <w:p>
@@ -497,26 +457,6 @@
                       </w:pPr>
                       <w:r>
                         <w:rPr>
-                          <w:rFonts w:ascii="Avenir Next Demi Bold" w:hAnsi="Avenir Next Demi Bold"/>
-                          <w:b/>
-                          <w:bCs/>
-                          <w:color w:val="4472C4" w:themeColor="accent5"/>
-                          <w:sz w:val="22"/>
-                          <w:szCs w:val="22"/>
-                        </w:rPr>
-                        <w:t>Phone</w:t>
-                      </w:r>
-                      <w:r>
-                        <w:rPr>
-                          <w:rFonts w:ascii="Avenir Next" w:hAnsi="Avenir Next"/>
-                          <w:color w:val="4472C4" w:themeColor="accent5"/>
-                          <w:sz w:val="22"/>
-                          <w:szCs w:val="22"/>
-                        </w:rPr>
-                        <w:t xml:space="preserve"> </w:t>
-                      </w:r>
-                      <w:r>
-                        <w:rPr>
                           <w:rFonts w:ascii="Avenir Next" w:hAnsi="Avenir Next"/>
                           <w:sz w:val="22"/>
                           <w:szCs w:val="22"/>
@@ -567,26 +507,6 @@
                           <w:szCs w:val="22"/>
                         </w:rPr>
                       </w:pPr>
-                      <w:r>
-                        <w:rPr>
-                          <w:rFonts w:ascii="Avenir Next Demi Bold" w:hAnsi="Avenir Next Demi Bold"/>
-                          <w:b/>
-                          <w:bCs/>
-                          <w:color w:val="4472C4" w:themeColor="accent5"/>
-                          <w:sz w:val="22"/>
-                          <w:szCs w:val="22"/>
-                        </w:rPr>
-                        <w:t>Address</w:t>
-                      </w:r>
-                      <w:r>
-                        <w:rPr>
-                          <w:rFonts w:ascii="Avenir Next" w:hAnsi="Avenir Next"/>
-                          <w:color w:val="4472C4" w:themeColor="accent5"/>
-                          <w:sz w:val="22"/>
-                          <w:szCs w:val="22"/>
-                        </w:rPr>
-                        <w:t xml:space="preserve"> </w:t>
-                      </w:r>
                       <w:r>
                         <w:rPr>
                           <w:rFonts w:ascii="Avenir Next" w:hAnsi="Avenir Next"/>
@@ -698,6 +618,103 @@
     <w:p>
       <w:pPr>
         <w:tabs>
+          <w:tab w:val="left" w:pos="789"/>
+          <w:tab w:val="right" w:pos="9360"/>
+        </w:tabs>
+        <w:rPr>
+          <w:rFonts w:ascii="Open Sans" w:hAnsi="Open Sans"/>
+          <w:b/>
+          <w:bCs/>
+          <w:color w:val="4472C4" w:themeColor="accent5"/>
+          <w:sz w:val="20"/>
+          <w:szCs w:val="20"/>
+        </w:rPr>
+      </w:pPr>
+      <w:r>
+        <w:rPr>
+          <w:rFonts w:ascii="Open Sans" w:hAnsi="Open Sans"/>
+          <w:b/>
+          <w:bCs/>
+          <w:color w:val="4472C4" w:themeColor="accent5"/>
+          <w:sz w:val="20"/>
+          <w:szCs w:val="20"/>
+        </w:rPr>
+        <w:tab/>
+      </w:r>
+    </w:p>
+    <w:p>
+      <w:pPr>
+        <w:tabs>
+          <w:tab w:val="right" w:pos="9360"/>
+        </w:tabs>
+        <w:rPr>
+          <w:rFonts w:ascii="Open Sans" w:hAnsi="Open Sans"/>
+          <w:b/>
+          <w:bCs/>
+          <w:color w:val="4472C4" w:themeColor="accent5"/>
+          <w:sz w:val="20"/>
+          <w:szCs w:val="20"/>
+        </w:rPr>
+      </w:pPr>
+    </w:p>
+    <w:p>
+      <w:pPr>
+        <w:tabs>
+          <w:tab w:val="right" w:pos="9360"/>
+        </w:tabs>
+        <w:spacing w:before="120"/>
+        <w:rPr>
+          <w:rFonts w:ascii="Open Sans" w:hAnsi="Open Sans"/>
+          <w:b/>
+          <w:bCs/>
+          <w:color w:val="4472C4" w:themeColor="accent5"/>
+          <w:sz w:val="21"/>
+          <w:szCs w:val="20"/>
+        </w:rPr>
+      </w:pPr>
+      <w:r>
+        <w:rPr>
+          <w:rFonts w:ascii="Open Sans" w:hAnsi="Open Sans"/>
+          <w:b/>
+          <w:bCs/>
+          <w:color w:val="4472C4" w:themeColor="accent5"/>
+          <w:sz w:val="21"/>
+          <w:szCs w:val="20"/>
+        </w:rPr>
+        <w:t>Education</w:t>
+      </w:r>
+    </w:p>
+    <w:p>
+      <w:pPr>
+        <w:tabs>
+          <w:tab w:val="right" w:pos="9360"/>
+        </w:tabs>
+        <w:rPr>
+          <w:rFonts w:ascii="Open Sans" w:hAnsi="Open Sans"/>
+          <w:b/>
+          <w:bCs/>
+          <w:color w:val="4472C4" w:themeColor="accent5"/>
+          <w:sz w:val="20"/>
+          <w:szCs w:val="20"/>
+        </w:rPr>
+      </w:pPr>
+      <w:r>
+        <w:rPr>
+          <w:rFonts w:ascii="Open Sans" w:hAnsi="Open Sans"/>
+          <w:b/>
+          <w:bCs/>
+          <w:color w:val="4472C4" w:themeColor="accent5"/>
+          <w:sz w:val="20"/>
+          <w:szCs w:val="20"/>
+        </w:rPr>
+        <w:pict w14:anchorId="6E6A4773">
+          <v:rect id="_x0000_i1025" style="width:0;height:1.5pt" o:hralign="center" o:hrstd="t" o:hr="t" fillcolor="#aaa" stroked="f"/>
+        </w:pict>
+      </w:r>
+    </w:p>
+    <w:p>
+      <w:pPr>
+        <w:tabs>
           <w:tab w:val="right" w:pos="9360"/>
         </w:tabs>
         <w:jc w:val="right"/>
@@ -705,11 +722,77 @@
           <w:rFonts w:ascii="Open Sans" w:hAnsi="Open Sans"/>
           <w:b/>
           <w:bCs/>
-          <w:color w:val="4472C4" w:themeColor="accent5"/>
-          <w:sz w:val="20"/>
-          <w:szCs w:val="20"/>
-        </w:rPr>
-      </w:pPr>
+          <w:sz w:val="20"/>
+          <w:szCs w:val="20"/>
+        </w:rPr>
+      </w:pPr>
+      <w:r>
+        <w:rPr>
+          <w:rFonts w:ascii="Open Sans" w:hAnsi="Open Sans"/>
+          <w:b/>
+          <w:bCs/>
+          <w:sz w:val="20"/>
+          <w:szCs w:val="20"/>
+        </w:rPr>
+        <w:t>Purdue University</w:t>
+      </w:r>
+      <w:r>
+        <w:rPr>
+          <w:rFonts w:ascii="Open Sans" w:hAnsi="Open Sans"/>
+          <w:b/>
+          <w:bCs/>
+          <w:sz w:val="20"/>
+          <w:szCs w:val="20"/>
+        </w:rPr>
+        <w:t xml:space="preserve"> </w:t>
+      </w:r>
+      <w:r>
+        <w:rPr>
+          <w:rFonts w:ascii="Open Sans" w:hAnsi="Open Sans"/>
+          <w:bCs/>
+          <w:sz w:val="20"/>
+          <w:szCs w:val="20"/>
+        </w:rPr>
+        <w:t>-</w:t>
+      </w:r>
+      <w:r>
+        <w:rPr>
+          <w:rFonts w:ascii="Open Sans" w:hAnsi="Open Sans"/>
+          <w:b/>
+          <w:bCs/>
+          <w:sz w:val="20"/>
+          <w:szCs w:val="20"/>
+        </w:rPr>
+        <w:t xml:space="preserve"> </w:t>
+      </w:r>
+      <w:r>
+        <w:rPr>
+          <w:rFonts w:ascii="Open Sans" w:hAnsi="Open Sans"/>
+          <w:bCs/>
+          <w:sz w:val="20"/>
+          <w:szCs w:val="20"/>
+        </w:rPr>
+        <w:t>West Lafayette, IN</w:t>
+      </w:r>
+      <w:r>
+        <w:rPr>
+          <w:rFonts w:ascii="Open Sans" w:hAnsi="Open Sans"/>
+          <w:bCs/>
+          <w:sz w:val="20"/>
+          <w:szCs w:val="20"/>
+        </w:rPr>
+        <w:tab/>
+      </w:r>
+      <w:r>
+        <w:rPr>
+          <w:rFonts w:ascii="Open Sans" w:hAnsi="Open Sans"/>
+          <w:b/>
+          <w:bCs/>
+          <w:sz w:val="20"/>
+          <w:szCs w:val="20"/>
+        </w:rPr>
+        <w:t>May 2018</w:t>
+      </w:r>
     </w:p>
     <w:p>
       <w:pPr>
@@ -718,86 +801,6 @@
         </w:tabs>
         <w:rPr>
           <w:rFonts w:ascii="Open Sans" w:hAnsi="Open Sans"/>
-          <w:b/>
-          <w:bCs/>
-          <w:color w:val="4472C4" w:themeColor="accent5"/>
-          <w:sz w:val="20"/>
-          <w:szCs w:val="20"/>
-        </w:rPr>
-      </w:pPr>
-    </w:p>
-    <w:p>
-      <w:pPr>
-        <w:tabs>
-          <w:tab w:val="right" w:pos="9360"/>
-        </w:tabs>
-        <w:rPr>
-          <w:rFonts w:ascii="Open Sans" w:hAnsi="Open Sans"/>
-          <w:b/>
-          <w:bCs/>
-          <w:color w:val="4472C4" w:themeColor="accent5"/>
-          <w:sz w:val="20"/>
-          <w:szCs w:val="20"/>
-        </w:rPr>
-      </w:pPr>
-    </w:p>
-    <w:p>
-      <w:pPr>
-        <w:tabs>
-          <w:tab w:val="right" w:pos="9360"/>
-        </w:tabs>
-        <w:rPr>
-          <w:rFonts w:ascii="Open Sans" w:hAnsi="Open Sans"/>
-          <w:b/>
-          <w:bCs/>
-          <w:color w:val="4472C4" w:themeColor="accent5"/>
-          <w:sz w:val="20"/>
-          <w:szCs w:val="20"/>
-        </w:rPr>
-      </w:pPr>
-      <w:r>
-        <w:rPr>
-          <w:rFonts w:ascii="Open Sans" w:hAnsi="Open Sans"/>
-          <w:b/>
-          <w:bCs/>
-          <w:color w:val="4472C4" w:themeColor="accent5"/>
-          <w:sz w:val="20"/>
-          <w:szCs w:val="20"/>
-        </w:rPr>
-        <w:t>Education</w:t>
-      </w:r>
-    </w:p>
-    <w:p>
-      <w:pPr>
-        <w:tabs>
-          <w:tab w:val="right" w:pos="9360"/>
-        </w:tabs>
-        <w:rPr>
-          <w:rFonts w:ascii="Open Sans" w:hAnsi="Open Sans"/>
-          <w:b/>
-          <w:bCs/>
-          <w:sz w:val="20"/>
-          <w:szCs w:val="20"/>
-        </w:rPr>
-      </w:pPr>
-      <w:r>
-        <w:rPr>
-          <w:rFonts w:ascii="Open Sans" w:hAnsi="Open Sans"/>
-          <w:b/>
-          <w:bCs/>
-          <w:sz w:val="20"/>
-          <w:szCs w:val="20"/>
-        </w:rPr>
-        <w:t>Purdue University</w:t>
-      </w:r>
-    </w:p>
-    <w:p>
-      <w:pPr>
-        <w:tabs>
-          <w:tab w:val="right" w:pos="9360"/>
-        </w:tabs>
-        <w:rPr>
-          <w:rFonts w:ascii="Open Sans" w:hAnsi="Open Sans"/>
           <w:sz w:val="20"/>
           <w:szCs w:val="20"/>
         </w:rPr>
@@ -817,16 +820,6 @@
           <w:szCs w:val="20"/>
         </w:rPr>
         <w:tab/>
-      </w:r>
-      <w:r>
-        <w:rPr>
-          <w:rFonts w:ascii="Open Sans" w:hAnsi="Open Sans"/>
-          <w:b/>
-          <w:bCs/>
-          <w:sz w:val="20"/>
-          <w:szCs w:val="20"/>
-        </w:rPr>
-        <w:t>May 2018</w:t>
       </w:r>
     </w:p>
     <w:p>
@@ -948,15 +941,27 @@
         <w:tabs>
           <w:tab w:val="left" w:pos="2160"/>
         </w:tabs>
+        <w:spacing w:before="120"/>
         <w:rPr>
           <w:rFonts w:ascii="Open Sans" w:hAnsi="Open Sans"/>
           <w:b/>
           <w:bCs/>
           <w:color w:val="4472C4" w:themeColor="accent5"/>
-          <w:sz w:val="20"/>
-          <w:szCs w:val="20"/>
-        </w:rPr>
-      </w:pPr>
+          <w:sz w:val="21"/>
+          <w:szCs w:val="20"/>
+        </w:rPr>
+      </w:pPr>
+      <w:r>
+        <w:rPr>
+          <w:rFonts w:ascii="Open Sans" w:hAnsi="Open Sans"/>
+          <w:b/>
+          <w:bCs/>
+          <w:color w:val="4472C4" w:themeColor="accent5"/>
+          <w:sz w:val="21"/>
+          <w:szCs w:val="20"/>
+        </w:rPr>
+        <w:t>Work Experience</w:t>
+      </w:r>
     </w:p>
     <w:p>
       <w:pPr>
@@ -981,7 +986,9 @@
           <w:sz w:val="20"/>
           <w:szCs w:val="20"/>
         </w:rPr>
-        <w:t>Work Experience</w:t>
+        <w:pict w14:anchorId="6D7C9314">
+          <v:rect id="_x0000_i1026" style="width:0;height:1.5pt" o:hralign="center" o:hrstd="t" o:hr="t" fillcolor="#aaa" stroked="f"/>
+        </w:pict>
       </w:r>
     </w:p>
     <w:p>
@@ -1013,11 +1020,39 @@
       <w:r>
         <w:rPr>
           <w:rFonts w:ascii="Open Sans" w:hAnsi="Open Sans"/>
-          <w:bCs/>
-          <w:sz w:val="20"/>
-          <w:szCs w:val="20"/>
-        </w:rPr>
-        <w:t xml:space="preserve">, Software Development Engineer intern   </w:t>
+          <w:b/>
+          <w:bCs/>
+          <w:sz w:val="20"/>
+          <w:szCs w:val="20"/>
+        </w:rPr>
+        <w:t>.com, Inc.</w:t>
+      </w:r>
+      <w:r>
+        <w:rPr>
+          <w:rFonts w:ascii="Open Sans" w:hAnsi="Open Sans"/>
+          <w:bCs/>
+          <w:sz w:val="20"/>
+          <w:szCs w:val="20"/>
+        </w:rPr>
+        <w:t>,</w:t>
+      </w:r>
+      <w:r>
+        <w:rPr>
+          <w:rFonts w:ascii="Open Sans" w:hAnsi="Open Sans"/>
+          <w:bCs/>
+          <w:sz w:val="20"/>
+          <w:szCs w:val="20"/>
+        </w:rPr>
+        <w:t xml:space="preserve"> Software Development Engineer I</w:t>
+      </w:r>
+      <w:r>
+        <w:rPr>
+          <w:rFonts w:ascii="Open Sans" w:hAnsi="Open Sans"/>
+          <w:bCs/>
+          <w:sz w:val="20"/>
+          <w:szCs w:val="20"/>
+        </w:rPr>
+        <w:t xml:space="preserve">ntern   </w:t>
       </w:r>
       <w:r>
         <w:rPr>
@@ -1072,7 +1107,18 @@
           <w:sz w:val="20"/>
           <w:szCs w:val="20"/>
         </w:rPr>
-        <w:t>Part of the AWS Database UX team which focuses on improving the UI/UX for AWS consoles. Mainly worked on Redshift</w:t>
+        <w:t>Part of the AWS Database UX team which focuse</w:t>
+      </w:r>
+      <w:bookmarkStart w:id="0" w:name="_GoBack"/>
+      <w:bookmarkEnd w:id="0"/>
+      <w:r>
+        <w:rPr>
+          <w:rFonts w:ascii="Open Sans" w:hAnsi="Open Sans"/>
+          <w:bCs/>
+          <w:sz w:val="20"/>
+          <w:szCs w:val="20"/>
+        </w:rPr>
+        <w:t>s on improving the UI/UX for AWS consoles. Mainly worked on Redshift</w:t>
       </w:r>
       <w:r>
         <w:rPr>
@@ -1108,7 +1154,43 @@
           <w:sz w:val="20"/>
           <w:szCs w:val="20"/>
         </w:rPr>
-        <w:t>Redesigned parts of the launch cluster process and developed new features for Redshift reserve instances such as a suggestions column to provide customers notifications on how to save more per cluster.</w:t>
+        <w:t xml:space="preserve">Redesigned parts of the launch cluster process </w:t>
+      </w:r>
+      <w:r>
+        <w:rPr>
+          <w:rFonts w:ascii="Open Sans" w:hAnsi="Open Sans"/>
+          <w:bCs/>
+          <w:sz w:val="20"/>
+          <w:szCs w:val="20"/>
+        </w:rPr>
+        <w:t xml:space="preserve">and </w:t>
+      </w:r>
+      <w:r>
+        <w:rPr>
+          <w:rFonts w:ascii="Open Sans" w:hAnsi="Open Sans"/>
+          <w:bCs/>
+          <w:sz w:val="20"/>
+          <w:szCs w:val="20"/>
+        </w:rPr>
+        <w:t xml:space="preserve">developed new features for Redshift reserve instances such as a suggestions column to provide customers notifications on how to save </w:t>
+      </w:r>
+      <w:r>
+        <w:rPr>
+          <w:rFonts w:ascii="Open Sans" w:hAnsi="Open Sans"/>
+          <w:bCs/>
+          <w:sz w:val="20"/>
+          <w:szCs w:val="20"/>
+        </w:rPr>
+        <w:t>more</w:t>
+      </w:r>
+      <w:r>
+        <w:rPr>
+          <w:rFonts w:ascii="Open Sans" w:hAnsi="Open Sans"/>
+          <w:bCs/>
+          <w:sz w:val="20"/>
+          <w:szCs w:val="20"/>
+        </w:rPr>
+        <w:t xml:space="preserve"> per cluster.</w:t>
       </w:r>
     </w:p>
     <w:p>
@@ -1135,7 +1217,34 @@
           <w:sz w:val="20"/>
           <w:szCs w:val="20"/>
         </w:rPr>
-        <w:t xml:space="preserve">Coded in Java and used GWT (Google Web-development Toolkit) framework. </w:t>
+        <w:t>Developed front end using using Google Web</w:t>
+      </w:r>
+      <w:r>
+        <w:rPr>
+          <w:rFonts w:ascii="Open Sans" w:hAnsi="Open Sans"/>
+          <w:bCs/>
+          <w:sz w:val="20"/>
+          <w:szCs w:val="20"/>
+        </w:rPr>
+        <w:t>-</w:t>
+      </w:r>
+      <w:r>
+        <w:rPr>
+          <w:rFonts w:ascii="Open Sans" w:hAnsi="Open Sans"/>
+          <w:bCs/>
+          <w:sz w:val="20"/>
+          <w:szCs w:val="20"/>
+        </w:rPr>
+        <w:t>development Kit</w:t>
+      </w:r>
+      <w:r>
+        <w:rPr>
+          <w:rFonts w:ascii="Open Sans" w:hAnsi="Open Sans"/>
+          <w:bCs/>
+          <w:sz w:val="20"/>
+          <w:szCs w:val="20"/>
+        </w:rPr>
+        <w:t xml:space="preserve"> and back end </w:t>
       </w:r>
     </w:p>
     <w:p>
@@ -1143,13 +1252,38 @@
         <w:tabs>
           <w:tab w:val="left" w:pos="2160"/>
         </w:tabs>
-        <w:rPr>
-          <w:rFonts w:ascii="Open Sans" w:hAnsi="Open Sans"/>
-          <w:bCs/>
-          <w:sz w:val="20"/>
-          <w:szCs w:val="20"/>
-        </w:rPr>
-      </w:pPr>
+        <w:spacing w:before="120"/>
+        <w:rPr>
+          <w:rFonts w:ascii="Open Sans" w:hAnsi="Open Sans"/>
+          <w:b/>
+          <w:bCs/>
+          <w:color w:val="4472C4" w:themeColor="accent5"/>
+          <w:sz w:val="21"/>
+          <w:szCs w:val="20"/>
+        </w:rPr>
+      </w:pPr>
+      <w:r>
+        <w:rPr>
+          <w:rFonts w:ascii="Open Sans" w:hAnsi="Open Sans"/>
+          <w:b/>
+          <w:bCs/>
+          <w:color w:val="4472C4" w:themeColor="accent5"/>
+          <w:sz w:val="21"/>
+          <w:szCs w:val="20"/>
+        </w:rPr>
+        <w:t>Project</w:t>
+      </w:r>
+      <w:r>
+        <w:rPr>
+          <w:rFonts w:ascii="Open Sans" w:hAnsi="Open Sans"/>
+          <w:b/>
+          <w:bCs/>
+          <w:color w:val="4472C4" w:themeColor="accent5"/>
+          <w:sz w:val="21"/>
+          <w:szCs w:val="20"/>
+        </w:rPr>
+        <w:t xml:space="preserve"> Experience</w:t>
+      </w:r>
     </w:p>
     <w:p>
       <w:pPr>
@@ -1174,18 +1308,9 @@
           <w:sz w:val="20"/>
           <w:szCs w:val="20"/>
         </w:rPr>
-        <w:t>Project</w:t>
-      </w:r>
-      <w:r>
-        <w:rPr>
-          <w:rFonts w:ascii="Open Sans" w:hAnsi="Open Sans"/>
-          <w:b/>
-          <w:bCs/>
-          <w:color w:val="4472C4" w:themeColor="accent5"/>
-          <w:sz w:val="20"/>
-          <w:szCs w:val="20"/>
-        </w:rPr>
-        <w:t xml:space="preserve"> Experience</w:t>
+        <w:pict w14:anchorId="728BF4A7">
+          <v:rect id="_x0000_i1027" style="width:0;height:1.5pt" o:hralign="center" o:hrstd="t" o:hr="t" fillcolor="#aaa" stroked="f"/>
+        </w:pict>
       </w:r>
     </w:p>
     <w:p>
@@ -1380,6 +1505,16 @@
         </w:rPr>
         <w:t>October 2016</w:t>
       </w:r>
+      <w:r>
+        <w:rPr>
+          <w:rFonts w:ascii="Open Sans" w:hAnsi="Open Sans"/>
+          <w:b/>
+          <w:bCs/>
+          <w:sz w:val="20"/>
+          <w:szCs w:val="20"/>
+        </w:rPr>
+        <w:t xml:space="preserve"> – December 2016</w:t>
+      </w:r>
     </w:p>
     <w:p>
       <w:pPr>
@@ -1413,41 +1548,6 @@
           <w:szCs w:val="20"/>
         </w:rPr>
         <w:t>UNIX Shell that allows users to execute basic commands such as pipelining, wildcarding, environment variable expansion, and history.</w:t>
-      </w:r>
-    </w:p>
-    <w:p>
-      <w:pPr>
-        <w:pStyle w:val="ListParagraph"/>
-        <w:numPr>
-          <w:ilvl w:val="0"/>
-          <w:numId w:val="6"/>
-        </w:numPr>
-        <w:tabs>
-          <w:tab w:val="left" w:pos="720"/>
-          <w:tab w:val="right" w:pos="9360"/>
-        </w:tabs>
-        <w:ind w:left="9360" w:hanging="9000"/>
-        <w:rPr>
-          <w:rFonts w:ascii="Open Sans" w:hAnsi="Open Sans"/>
-          <w:sz w:val="20"/>
-          <w:szCs w:val="20"/>
-        </w:rPr>
-      </w:pPr>
-      <w:r>
-        <w:rPr>
-          <w:rFonts w:ascii="Open Sans" w:hAnsi="Open Sans"/>
-          <w:sz w:val="20"/>
-          <w:szCs w:val="20"/>
-        </w:rPr>
-        <w:t xml:space="preserve">Coded </w:t>
-      </w:r>
-      <w:r>
-        <w:rPr>
-          <w:rFonts w:ascii="Open Sans" w:hAnsi="Open Sans"/>
-          <w:sz w:val="20"/>
-          <w:szCs w:val="20"/>
-        </w:rPr>
-        <w:t>functionality using C++</w:t>
       </w:r>
     </w:p>
     <w:p>
@@ -1796,51 +1896,31 @@
     </w:p>
     <w:p>
       <w:pPr>
-        <w:pStyle w:val="ListParagraph"/>
-        <w:numPr>
-          <w:ilvl w:val="0"/>
-          <w:numId w:val="1"/>
-        </w:numPr>
         <w:tabs>
           <w:tab w:val="left" w:pos="720"/>
           <w:tab w:val="right" w:pos="9360"/>
         </w:tabs>
+        <w:spacing w:before="120"/>
         <w:rPr>
           <w:rFonts w:ascii="Open Sans" w:hAnsi="Open Sans"/>
           <w:b/>
           <w:bCs/>
           <w:color w:val="4472C4" w:themeColor="accent5"/>
-          <w:sz w:val="20"/>
-          <w:szCs w:val="20"/>
-        </w:rPr>
-      </w:pPr>
-      <w:r>
-        <w:rPr>
-          <w:rFonts w:ascii="Open Sans" w:hAnsi="Open Sans"/>
-          <w:sz w:val="20"/>
-          <w:szCs w:val="20"/>
-        </w:rPr>
-        <w:t xml:space="preserve">Website </w:t>
-      </w:r>
-      <w:r>
-        <w:rPr>
-          <w:rFonts w:ascii="Open Sans" w:hAnsi="Open Sans"/>
-          <w:sz w:val="20"/>
-          <w:szCs w:val="20"/>
-        </w:rPr>
-        <w:t xml:space="preserve">URL: </w:t>
-      </w:r>
-      <w:hyperlink r:id="rId11" w:history="1">
-        <w:r>
-          <w:rPr>
-            <w:rStyle w:val="Hyperlink"/>
-            <w:rFonts w:ascii="Open Sans" w:hAnsi="Open Sans"/>
-            <w:sz w:val="20"/>
-            <w:szCs w:val="20"/>
-          </w:rPr>
-          <w:t>www.uberlyticsofficial.xyz</w:t>
-        </w:r>
-      </w:hyperlink>
+          <w:sz w:val="21"/>
+          <w:szCs w:val="20"/>
+        </w:rPr>
+      </w:pPr>
+      <w:r>
+        <w:rPr>
+          <w:rFonts w:ascii="Open Sans" w:hAnsi="Open Sans"/>
+          <w:b/>
+          <w:bCs/>
+          <w:color w:val="4472C4" w:themeColor="accent5"/>
+          <w:sz w:val="21"/>
+          <w:szCs w:val="20"/>
+        </w:rPr>
+        <w:t>Skills</w:t>
+      </w:r>
     </w:p>
     <w:p>
       <w:pPr>
@@ -1857,13 +1937,7 @@
           <w:szCs w:val="20"/>
         </w:rPr>
       </w:pPr>
-    </w:p>
-    <w:p>
-      <w:pPr>
-        <w:tabs>
-          <w:tab w:val="left" w:pos="720"/>
-          <w:tab w:val="right" w:pos="9360"/>
-        </w:tabs>
+      <w:r>
         <w:rPr>
           <w:rFonts w:ascii="Open Sans" w:hAnsi="Open Sans"/>
           <w:b/>
@@ -1872,17 +1946,9 @@
           <w:sz w:val="20"/>
           <w:szCs w:val="20"/>
         </w:rPr>
-      </w:pPr>
-      <w:r>
-        <w:rPr>
-          <w:rFonts w:ascii="Open Sans" w:hAnsi="Open Sans"/>
-          <w:b/>
-          <w:bCs/>
-          <w:color w:val="4472C4" w:themeColor="accent5"/>
-          <w:sz w:val="20"/>
-          <w:szCs w:val="20"/>
-        </w:rPr>
-        <w:t>Technical Skills</w:t>
+        <w:pict w14:anchorId="75EB6DBF">
+          <v:rect id="_x0000_i1028" style="width:0;height:1.5pt" o:hralign="center" o:hrstd="t" o:hr="t" fillcolor="#aaa" stroked="f"/>
+        </w:pict>
       </w:r>
     </w:p>
     <w:p>
@@ -1969,7 +2035,15 @@
           <w:sz w:val="20"/>
           <w:szCs w:val="20"/>
         </w:rPr>
-        <w:t>C/C++</w:t>
+        <w:t xml:space="preserve">C, </w:t>
+      </w:r>
+      <w:r>
+        <w:rPr>
+          <w:rFonts w:ascii="Open Sans" w:hAnsi="Open Sans"/>
+          <w:sz w:val="20"/>
+          <w:szCs w:val="20"/>
+        </w:rPr>
+        <w:t>C++</w:t>
       </w:r>
       <w:r>
         <w:rPr>
@@ -2044,8 +2118,6 @@
         </w:rPr>
         <w:t xml:space="preserve"> NoSQL</w:t>
       </w:r>
-      <w:bookmarkStart w:id="0" w:name="_GoBack"/>
-      <w:bookmarkEnd w:id="0"/>
     </w:p>
     <w:p>
       <w:pPr>

--- a/assets/Resume.docx
+++ b/assets/Resume.docx
@@ -987,7 +987,7 @@
           <w:szCs w:val="20"/>
         </w:rPr>
         <w:pict w14:anchorId="6D7C9314">
-          <v:rect id="_x0000_i1026" style="width:0;height:1.5pt" o:hralign="center" o:hrstd="t" o:hr="t" fillcolor="#aaa" stroked="f"/>
+          <v:rect id="_x0000_i1028" style="width:0;height:1.5pt" o:hralign="center" o:hrstd="t" o:hr="t" fillcolor="#aaa" stroked="f"/>
         </w:pict>
       </w:r>
     </w:p>
@@ -1107,18 +1107,7 @@
           <w:sz w:val="20"/>
           <w:szCs w:val="20"/>
         </w:rPr>
-        <w:t>Part of the AWS Database UX team which focuse</w:t>
-      </w:r>
-      <w:bookmarkStart w:id="0" w:name="_GoBack"/>
-      <w:bookmarkEnd w:id="0"/>
-      <w:r>
-        <w:rPr>
-          <w:rFonts w:ascii="Open Sans" w:hAnsi="Open Sans"/>
-          <w:bCs/>
-          <w:sz w:val="20"/>
-          <w:szCs w:val="20"/>
-        </w:rPr>
-        <w:t>s on improving the UI/UX for AWS consoles. Mainly worked on Redshift</w:t>
+        <w:t>Part of the AWS Database UX team which focuses on improving the UI/UX for AWS consoles. Mainly worked on Redshift</w:t>
       </w:r>
       <w:r>
         <w:rPr>
@@ -1172,7 +1161,43 @@
           <w:sz w:val="20"/>
           <w:szCs w:val="20"/>
         </w:rPr>
-        <w:t xml:space="preserve">developed new features for Redshift reserve instances such as a suggestions column to provide customers notifications on how to save </w:t>
+        <w:t>developed new features for Redshift reserve instances</w:t>
+      </w:r>
+      <w:r>
+        <w:rPr>
+          <w:rFonts w:ascii="Open Sans" w:hAnsi="Open Sans"/>
+          <w:bCs/>
+          <w:sz w:val="20"/>
+          <w:szCs w:val="20"/>
+        </w:rPr>
+        <w:t xml:space="preserve"> to improve the customer experience.</w:t>
+      </w:r>
+      <w:r>
+        <w:rPr>
+          <w:rFonts w:ascii="Open Sans" w:hAnsi="Open Sans"/>
+          <w:bCs/>
+          <w:sz w:val="20"/>
+          <w:szCs w:val="20"/>
+        </w:rPr>
+        <w:t xml:space="preserve"> </w:t>
+      </w:r>
+      <w:r>
+        <w:rPr>
+          <w:rFonts w:ascii="Open Sans" w:hAnsi="Open Sans"/>
+          <w:bCs/>
+          <w:sz w:val="20"/>
+          <w:szCs w:val="20"/>
+        </w:rPr>
+        <w:t>Also developed a s</w:t>
+      </w:r>
+      <w:r>
+        <w:rPr>
+          <w:rFonts w:ascii="Open Sans" w:hAnsi="Open Sans"/>
+          <w:bCs/>
+          <w:sz w:val="20"/>
+          <w:szCs w:val="20"/>
+        </w:rPr>
+        <w:t xml:space="preserve">uggestions column to provide customers notifications on how to save </w:t>
       </w:r>
       <w:r>
         <w:rPr>
@@ -1192,6 +1217,8 @@
         </w:rPr>
         <w:t xml:space="preserve"> per cluster.</w:t>
       </w:r>
+      <w:bookmarkStart w:id="0" w:name="_GoBack"/>
+      <w:bookmarkEnd w:id="0"/>
     </w:p>
     <w:p>
       <w:pPr>
@@ -1217,7 +1244,16 @@
           <w:sz w:val="20"/>
           <w:szCs w:val="20"/>
         </w:rPr>
-        <w:t>Developed front end using using Google Web</w:t>
+        <w:t>Coded</w:t>
+      </w:r>
+      <w:r>
+        <w:rPr>
+          <w:rFonts w:ascii="Open Sans" w:hAnsi="Open Sans"/>
+          <w:bCs/>
+          <w:sz w:val="20"/>
+          <w:szCs w:val="20"/>
+        </w:rPr>
+        <w:t xml:space="preserve"> front end using Google Web</w:t>
       </w:r>
       <w:r>
         <w:rPr>
@@ -1245,6 +1281,15 @@
           <w:szCs w:val="20"/>
         </w:rPr>
         <w:t xml:space="preserve"> and back end </w:t>
+      </w:r>
+      <w:r>
+        <w:rPr>
+          <w:rFonts w:ascii="Open Sans" w:hAnsi="Open Sans"/>
+          <w:bCs/>
+          <w:sz w:val="20"/>
+          <w:szCs w:val="20"/>
+        </w:rPr>
+        <w:t>using Java.</w:t>
       </w:r>
     </w:p>
     <w:p>
@@ -1309,7 +1354,7 @@
           <w:szCs w:val="20"/>
         </w:rPr>
         <w:pict w14:anchorId="728BF4A7">
-          <v:rect id="_x0000_i1027" style="width:0;height:1.5pt" o:hralign="center" o:hrstd="t" o:hr="t" fillcolor="#aaa" stroked="f"/>
+          <v:rect id="_x0000_i1026" style="width:0;height:1.5pt" o:hralign="center" o:hrstd="t" o:hr="t" fillcolor="#aaa" stroked="f"/>
         </w:pict>
       </w:r>
     </w:p>
@@ -1360,7 +1405,17 @@
           <w:sz w:val="20"/>
           <w:szCs w:val="20"/>
         </w:rPr>
-        <w:t>September 2016 – Present</w:t>
+        <w:t xml:space="preserve">September 2016 – </w:t>
+      </w:r>
+      <w:r>
+        <w:rPr>
+          <w:rFonts w:ascii="Open Sans" w:hAnsi="Open Sans"/>
+          <w:b/>
+          <w:bCs/>
+          <w:sz w:val="20"/>
+          <w:szCs w:val="20"/>
+        </w:rPr>
+        <w:t>December 2016</w:t>
       </w:r>
     </w:p>
     <w:p>
@@ -1386,15 +1441,31 @@
           <w:sz w:val="20"/>
           <w:szCs w:val="20"/>
         </w:rPr>
-        <w:t xml:space="preserve">Developing a 3D ambience referencing a puzzle game setting with a software development team for Software Engineering. </w:t>
-      </w:r>
-      <w:r>
-        <w:rPr>
-          <w:rFonts w:ascii="Open Sans" w:hAnsi="Open Sans"/>
-          <w:sz w:val="20"/>
-          <w:szCs w:val="20"/>
-        </w:rPr>
-        <w:t>Optimizes gameplay by utilizing the Oculus Rift VR headset to provide a fully immersive experience.</w:t>
+        <w:t>Developed</w:t>
+      </w:r>
+      <w:r>
+        <w:rPr>
+          <w:rFonts w:ascii="Open Sans" w:hAnsi="Open Sans"/>
+          <w:sz w:val="20"/>
+          <w:szCs w:val="20"/>
+        </w:rPr>
+        <w:t xml:space="preserve"> a 3D ambience referencing a puzzle game setting with a software development team for Software Engineering. </w:t>
+      </w:r>
+      <w:r>
+        <w:rPr>
+          <w:rFonts w:ascii="Open Sans" w:hAnsi="Open Sans"/>
+          <w:sz w:val="20"/>
+          <w:szCs w:val="20"/>
+        </w:rPr>
+        <w:t>Optimized</w:t>
+      </w:r>
+      <w:r>
+        <w:rPr>
+          <w:rFonts w:ascii="Open Sans" w:hAnsi="Open Sans"/>
+          <w:sz w:val="20"/>
+          <w:szCs w:val="20"/>
+        </w:rPr>
+        <w:t xml:space="preserve"> gameplay by utilizing the Oculus Rift VR headset to provide a fully immersive experience.</w:t>
       </w:r>
     </w:p>
     <w:p>
@@ -1420,6 +1491,56 @@
           <w:sz w:val="20"/>
           <w:szCs w:val="20"/>
         </w:rPr>
+        <w:t xml:space="preserve">Scrum master of a </w:t>
+      </w:r>
+      <w:r>
+        <w:rPr>
+          <w:rFonts w:ascii="Open Sans" w:hAnsi="Open Sans"/>
+          <w:sz w:val="20"/>
+          <w:szCs w:val="20"/>
+        </w:rPr>
+        <w:t>five-person</w:t>
+      </w:r>
+      <w:r>
+        <w:rPr>
+          <w:rFonts w:ascii="Open Sans" w:hAnsi="Open Sans"/>
+          <w:sz w:val="20"/>
+          <w:szCs w:val="20"/>
+        </w:rPr>
+        <w:t xml:space="preserve"> team</w:t>
+      </w:r>
+      <w:r>
+        <w:rPr>
+          <w:rFonts w:ascii="Open Sans" w:hAnsi="Open Sans"/>
+          <w:sz w:val="20"/>
+          <w:szCs w:val="20"/>
+        </w:rPr>
+        <w:t xml:space="preserve"> and followed a three sprint schedule to organize our project.</w:t>
+      </w:r>
+    </w:p>
+    <w:p>
+      <w:pPr>
+        <w:pStyle w:val="ListParagraph"/>
+        <w:numPr>
+          <w:ilvl w:val="0"/>
+          <w:numId w:val="3"/>
+        </w:numPr>
+        <w:tabs>
+          <w:tab w:val="left" w:pos="720"/>
+          <w:tab w:val="right" w:pos="9360"/>
+        </w:tabs>
+        <w:rPr>
+          <w:rFonts w:ascii="Open Sans" w:hAnsi="Open Sans"/>
+          <w:sz w:val="20"/>
+          <w:szCs w:val="20"/>
+        </w:rPr>
+      </w:pPr>
+      <w:r>
+        <w:rPr>
+          <w:rFonts w:ascii="Open Sans" w:hAnsi="Open Sans"/>
+          <w:sz w:val="20"/>
+          <w:szCs w:val="20"/>
+        </w:rPr>
         <w:t>Coded</w:t>
       </w:r>
       <w:r>
@@ -1428,7 +1549,15 @@
           <w:sz w:val="20"/>
           <w:szCs w:val="20"/>
         </w:rPr>
-        <w:t xml:space="preserve"> movement using JavaScript and using models from the Unity Asset Store</w:t>
+        <w:t xml:space="preserve"> movement using JavaScript and models from the Unity Asset Store</w:t>
+      </w:r>
+      <w:r>
+        <w:rPr>
+          <w:rFonts w:ascii="Open Sans" w:hAnsi="Open Sans"/>
+          <w:sz w:val="20"/>
+          <w:szCs w:val="20"/>
+        </w:rPr>
+        <w:t>.</w:t>
       </w:r>
     </w:p>
     <w:p>
@@ -1513,7 +1642,27 @@
           <w:sz w:val="20"/>
           <w:szCs w:val="20"/>
         </w:rPr>
-        <w:t xml:space="preserve"> – December 2016</w:t>
+        <w:t xml:space="preserve"> – </w:t>
+      </w:r>
+      <w:r>
+        <w:rPr>
+          <w:rFonts w:ascii="Open Sans" w:hAnsi="Open Sans"/>
+          <w:b/>
+          <w:bCs/>
+          <w:sz w:val="20"/>
+          <w:szCs w:val="20"/>
+        </w:rPr>
+        <w:t>November</w:t>
+      </w:r>
+      <w:r>
+        <w:rPr>
+          <w:rFonts w:ascii="Open Sans" w:hAnsi="Open Sans"/>
+          <w:b/>
+          <w:bCs/>
+          <w:sz w:val="20"/>
+          <w:szCs w:val="20"/>
+        </w:rPr>
+        <w:t xml:space="preserve"> 2016</w:t>
       </w:r>
     </w:p>
     <w:p>
@@ -1548,6 +1697,50 @@
           <w:szCs w:val="20"/>
         </w:rPr>
         <w:t>UNIX Shell that allows users to execute basic commands such as pipelining, wildcarding, environment variable expansion, and history.</w:t>
+      </w:r>
+    </w:p>
+    <w:p>
+      <w:pPr>
+        <w:pStyle w:val="ListParagraph"/>
+        <w:numPr>
+          <w:ilvl w:val="0"/>
+          <w:numId w:val="6"/>
+        </w:numPr>
+        <w:tabs>
+          <w:tab w:val="left" w:pos="720"/>
+          <w:tab w:val="right" w:pos="9360"/>
+        </w:tabs>
+        <w:rPr>
+          <w:rFonts w:ascii="Open Sans" w:hAnsi="Open Sans"/>
+          <w:sz w:val="20"/>
+          <w:szCs w:val="20"/>
+        </w:rPr>
+      </w:pPr>
+      <w:r>
+        <w:rPr>
+          <w:rFonts w:ascii="Open Sans" w:hAnsi="Open Sans"/>
+          <w:sz w:val="20"/>
+          <w:szCs w:val="20"/>
+        </w:rPr>
+        <w:t xml:space="preserve">Coded functionality using Lex, </w:t>
+      </w:r>
+      <w:proofErr w:type="spellStart"/>
+      <w:r>
+        <w:rPr>
+          <w:rFonts w:ascii="Open Sans" w:hAnsi="Open Sans"/>
+          <w:sz w:val="20"/>
+          <w:szCs w:val="20"/>
+        </w:rPr>
+        <w:t>Yacc</w:t>
+      </w:r>
+      <w:proofErr w:type="spellEnd"/>
+      <w:r>
+        <w:rPr>
+          <w:rFonts w:ascii="Open Sans" w:hAnsi="Open Sans"/>
+          <w:sz w:val="20"/>
+          <w:szCs w:val="20"/>
+        </w:rPr>
+        <w:t>, and C++.</w:t>
       </w:r>
     </w:p>
     <w:p>
@@ -1699,7 +1892,7 @@
           <w:sz w:val="20"/>
           <w:szCs w:val="20"/>
         </w:rPr>
-        <w:t>who</w:t>
+        <w:t>that</w:t>
       </w:r>
       <w:r>
         <w:rPr>
@@ -1781,7 +1974,39 @@
           <w:sz w:val="20"/>
           <w:szCs w:val="20"/>
         </w:rPr>
-        <w:t xml:space="preserve">We track surge multipliers which are </w:t>
+        <w:t>We track</w:t>
+      </w:r>
+      <w:r>
+        <w:rPr>
+          <w:rFonts w:ascii="Open Sans" w:hAnsi="Open Sans"/>
+          <w:sz w:val="20"/>
+          <w:szCs w:val="20"/>
+        </w:rPr>
+        <w:t>ed</w:t>
+      </w:r>
+      <w:r>
+        <w:rPr>
+          <w:rFonts w:ascii="Open Sans" w:hAnsi="Open Sans"/>
+          <w:sz w:val="20"/>
+          <w:szCs w:val="20"/>
+        </w:rPr>
+        <w:t xml:space="preserve"> surge multipliers which </w:t>
+      </w:r>
+      <w:r>
+        <w:rPr>
+          <w:rFonts w:ascii="Open Sans" w:hAnsi="Open Sans"/>
+          <w:sz w:val="20"/>
+          <w:szCs w:val="20"/>
+        </w:rPr>
+        <w:t>were</w:t>
+      </w:r>
+      <w:r>
+        <w:rPr>
+          <w:rFonts w:ascii="Open Sans" w:hAnsi="Open Sans"/>
+          <w:sz w:val="20"/>
+          <w:szCs w:val="20"/>
+        </w:rPr>
+        <w:t xml:space="preserve"> </w:t>
       </w:r>
       <w:r>
         <w:rPr>
@@ -1797,7 +2022,23 @@
           <w:sz w:val="20"/>
           <w:szCs w:val="20"/>
         </w:rPr>
-        <w:t>ay are computed on server-side.</w:t>
+        <w:t xml:space="preserve">ay </w:t>
+      </w:r>
+      <w:r>
+        <w:rPr>
+          <w:rFonts w:ascii="Open Sans" w:hAnsi="Open Sans"/>
+          <w:sz w:val="20"/>
+          <w:szCs w:val="20"/>
+        </w:rPr>
+        <w:t>were</w:t>
+      </w:r>
+      <w:r>
+        <w:rPr>
+          <w:rFonts w:ascii="Open Sans" w:hAnsi="Open Sans"/>
+          <w:sz w:val="20"/>
+          <w:szCs w:val="20"/>
+        </w:rPr>
+        <w:t xml:space="preserve"> computed on server-side.</w:t>
       </w:r>
     </w:p>
     <w:p>
@@ -1823,7 +2064,15 @@
           <w:sz w:val="20"/>
           <w:szCs w:val="20"/>
         </w:rPr>
-        <w:t>The server projects a chart of the</w:t>
+        <w:t>The server projected</w:t>
+      </w:r>
+      <w:r>
+        <w:rPr>
+          <w:rFonts w:ascii="Open Sans" w:hAnsi="Open Sans"/>
+          <w:sz w:val="20"/>
+          <w:szCs w:val="20"/>
+        </w:rPr>
+        <w:t xml:space="preserve"> a chart of the</w:t>
       </w:r>
       <w:r>
         <w:rPr>
@@ -1891,7 +2140,23 @@
           <w:sz w:val="20"/>
           <w:szCs w:val="20"/>
         </w:rPr>
-        <w:t>Coded back end using JavaScript and front end using HTML/CSS.</w:t>
+        <w:t xml:space="preserve">Coded back end using JavaScript and front end using </w:t>
+      </w:r>
+      <w:r>
+        <w:rPr>
+          <w:rFonts w:ascii="Open Sans" w:hAnsi="Open Sans"/>
+          <w:sz w:val="20"/>
+          <w:szCs w:val="20"/>
+        </w:rPr>
+        <w:t>jQuery</w:t>
+      </w:r>
+      <w:r>
+        <w:rPr>
+          <w:rFonts w:ascii="Open Sans" w:hAnsi="Open Sans"/>
+          <w:sz w:val="20"/>
+          <w:szCs w:val="20"/>
+        </w:rPr>
+        <w:t>.</w:t>
       </w:r>
     </w:p>
     <w:p>
@@ -1947,7 +2212,7 @@
           <w:szCs w:val="20"/>
         </w:rPr>
         <w:pict w14:anchorId="75EB6DBF">
-          <v:rect id="_x0000_i1028" style="width:0;height:1.5pt" o:hralign="center" o:hrstd="t" o:hr="t" fillcolor="#aaa" stroked="f"/>
+          <v:rect id="_x0000_i1027" style="width:0;height:1.5pt" o:hralign="center" o:hrstd="t" o:hr="t" fillcolor="#aaa" stroked="f"/>
         </w:pict>
       </w:r>
     </w:p>
@@ -2163,7 +2428,7 @@
           <w:sz w:val="20"/>
           <w:szCs w:val="20"/>
         </w:rPr>
-        <w:t>Development Technologies:</w:t>
+        <w:t>Development:</w:t>
       </w:r>
       <w:r>
         <w:rPr>
@@ -2179,7 +2444,15 @@
           <w:sz w:val="20"/>
           <w:szCs w:val="20"/>
         </w:rPr>
-        <w:t xml:space="preserve">jQuery, </w:t>
+        <w:t>jQuery,</w:t>
+      </w:r>
+      <w:r>
+        <w:rPr>
+          <w:rFonts w:ascii="Open Sans" w:hAnsi="Open Sans"/>
+          <w:sz w:val="20"/>
+          <w:szCs w:val="20"/>
+        </w:rPr>
+        <w:t xml:space="preserve"> </w:t>
       </w:r>
       <w:proofErr w:type="spellStart"/>
       <w:r>
@@ -2188,7 +2461,7 @@
           <w:sz w:val="20"/>
           <w:szCs w:val="20"/>
         </w:rPr>
-        <w:t>ChartJS</w:t>
+        <w:t>NodeJS</w:t>
       </w:r>
       <w:proofErr w:type="spellEnd"/>
       <w:r>
@@ -2197,25 +2470,15 @@
           <w:sz w:val="20"/>
           <w:szCs w:val="20"/>
         </w:rPr>
-        <w:t xml:space="preserve">, </w:t>
-      </w:r>
-      <w:proofErr w:type="spellStart"/>
-      <w:r>
-        <w:rPr>
-          <w:rFonts w:ascii="Open Sans" w:hAnsi="Open Sans"/>
-          <w:sz w:val="20"/>
-          <w:szCs w:val="20"/>
-        </w:rPr>
-        <w:t>NodeJS</w:t>
-      </w:r>
-      <w:proofErr w:type="spellEnd"/>
-      <w:r>
-        <w:rPr>
-          <w:rFonts w:ascii="Open Sans" w:hAnsi="Open Sans"/>
-          <w:sz w:val="20"/>
-          <w:szCs w:val="20"/>
-        </w:rPr>
         <w:t>, Firebase, REST API</w:t>
+      </w:r>
+      <w:r>
+        <w:rPr>
+          <w:rFonts w:ascii="Open Sans" w:hAnsi="Open Sans"/>
+          <w:sz w:val="20"/>
+          <w:szCs w:val="20"/>
+        </w:rPr>
+        <w:t xml:space="preserve"> </w:t>
       </w:r>
     </w:p>
     <w:p>
@@ -2240,7 +2503,15 @@
           <w:sz w:val="20"/>
           <w:szCs w:val="20"/>
         </w:rPr>
-        <w:t xml:space="preserve">Other: </w:t>
+        <w:t>Services</w:t>
+      </w:r>
+      <w:r>
+        <w:rPr>
+          <w:rFonts w:ascii="Open Sans" w:hAnsi="Open Sans"/>
+          <w:sz w:val="20"/>
+          <w:szCs w:val="20"/>
+        </w:rPr>
+        <w:t xml:space="preserve">: </w:t>
       </w:r>
       <w:r>
         <w:rPr>
@@ -2249,11 +2520,35 @@
           <w:szCs w:val="20"/>
         </w:rPr>
         <w:t>Unity Game Engine</w:t>
+      </w:r>
+      <w:r>
+        <w:rPr>
+          <w:rFonts w:ascii="Open Sans" w:hAnsi="Open Sans"/>
+          <w:sz w:val="20"/>
+          <w:szCs w:val="20"/>
+        </w:rPr>
+        <w:t>,</w:t>
+      </w:r>
+      <w:r>
+        <w:rPr>
+          <w:rFonts w:ascii="Open Sans" w:hAnsi="Open Sans"/>
+          <w:sz w:val="20"/>
+          <w:szCs w:val="20"/>
+        </w:rPr>
+        <w:t xml:space="preserve"> </w:t>
+      </w:r>
+      <w:r>
+        <w:rPr>
+          <w:rFonts w:ascii="Open Sans" w:hAnsi="Open Sans"/>
+          <w:sz w:val="20"/>
+          <w:szCs w:val="20"/>
+        </w:rPr>
+        <w:t>AWS Redshift, AWS EMR</w:t>
       </w:r>
     </w:p>
     <w:sectPr>
       <w:pgSz w:w="12240" w:h="15840"/>
-      <w:pgMar w:top="873" w:right="1440" w:bottom="837" w:left="1440" w:header="720" w:footer="720" w:gutter="0"/>
+      <w:pgMar w:top="711" w:right="1440" w:bottom="675" w:left="1440" w:header="720" w:footer="720" w:gutter="0"/>
       <w:cols w:space="720"/>
       <w:docGrid w:linePitch="360"/>
     </w:sectPr>

--- a/assets/Resume.docx
+++ b/assets/Resume.docx
@@ -668,7 +668,7 @@
           <w:b/>
           <w:bCs/>
           <w:color w:val="4472C4" w:themeColor="accent5"/>
-          <w:sz w:val="21"/>
+          <w:sz w:val="20"/>
           <w:szCs w:val="20"/>
         </w:rPr>
       </w:pPr>
@@ -678,7 +678,7 @@
           <w:b/>
           <w:bCs/>
           <w:color w:val="4472C4" w:themeColor="accent5"/>
-          <w:sz w:val="21"/>
+          <w:sz w:val="20"/>
           <w:szCs w:val="20"/>
         </w:rPr>
         <w:t>Education</w:t>
@@ -947,7 +947,7 @@
           <w:b/>
           <w:bCs/>
           <w:color w:val="4472C4" w:themeColor="accent5"/>
-          <w:sz w:val="21"/>
+          <w:sz w:val="20"/>
           <w:szCs w:val="20"/>
         </w:rPr>
       </w:pPr>
@@ -957,7 +957,7 @@
           <w:b/>
           <w:bCs/>
           <w:color w:val="4472C4" w:themeColor="accent5"/>
-          <w:sz w:val="21"/>
+          <w:sz w:val="20"/>
           <w:szCs w:val="20"/>
         </w:rPr>
         <w:t>Work Experience</w:t>
@@ -987,7 +987,7 @@
           <w:szCs w:val="20"/>
         </w:rPr>
         <w:pict w14:anchorId="6D7C9314">
-          <v:rect id="_x0000_i1028" style="width:0;height:1.5pt" o:hralign="center" o:hrstd="t" o:hr="t" fillcolor="#aaa" stroked="f"/>
+          <v:rect id="_x0000_i1026" style="width:0;height:1.5pt" o:hralign="center" o:hrstd="t" o:hr="t" fillcolor="#aaa" stroked="f"/>
         </w:pict>
       </w:r>
     </w:p>
@@ -1107,7 +1107,16 @@
           <w:sz w:val="20"/>
           <w:szCs w:val="20"/>
         </w:rPr>
-        <w:t>Part of the AWS Database UX team which focuses on improving the UI/UX for AWS consoles. Mainly worked on Redshift</w:t>
+        <w:t>Developer on</w:t>
+      </w:r>
+      <w:r>
+        <w:rPr>
+          <w:rFonts w:ascii="Open Sans" w:hAnsi="Open Sans"/>
+          <w:bCs/>
+          <w:sz w:val="20"/>
+          <w:szCs w:val="20"/>
+        </w:rPr>
+        <w:t xml:space="preserve"> the AWS Database UX team which focuses on improving the UI/UX for AWS consoles. Mainly worked on Redshift</w:t>
       </w:r>
       <w:r>
         <w:rPr>
@@ -1217,8 +1226,6 @@
         </w:rPr>
         <w:t xml:space="preserve"> per cluster.</w:t>
       </w:r>
-      <w:bookmarkStart w:id="0" w:name="_GoBack"/>
-      <w:bookmarkEnd w:id="0"/>
     </w:p>
     <w:p>
       <w:pPr>
@@ -1303,7 +1310,7 @@
           <w:b/>
           <w:bCs/>
           <w:color w:val="4472C4" w:themeColor="accent5"/>
-          <w:sz w:val="21"/>
+          <w:sz w:val="20"/>
           <w:szCs w:val="20"/>
         </w:rPr>
       </w:pPr>
@@ -1313,7 +1320,7 @@
           <w:b/>
           <w:bCs/>
           <w:color w:val="4472C4" w:themeColor="accent5"/>
-          <w:sz w:val="21"/>
+          <w:sz w:val="20"/>
           <w:szCs w:val="20"/>
         </w:rPr>
         <w:t>Project</w:t>
@@ -1324,7 +1331,7 @@
           <w:b/>
           <w:bCs/>
           <w:color w:val="4472C4" w:themeColor="accent5"/>
-          <w:sz w:val="21"/>
+          <w:sz w:val="20"/>
           <w:szCs w:val="20"/>
         </w:rPr>
         <w:t xml:space="preserve"> Experience</w:t>
@@ -1354,7 +1361,7 @@
           <w:szCs w:val="20"/>
         </w:rPr>
         <w:pict w14:anchorId="728BF4A7">
-          <v:rect id="_x0000_i1026" style="width:0;height:1.5pt" o:hralign="center" o:hrstd="t" o:hr="t" fillcolor="#aaa" stroked="f"/>
+          <v:rect id="_x0000_i1027" style="width:0;height:1.5pt" o:hralign="center" o:hrstd="t" o:hr="t" fillcolor="#aaa" stroked="f"/>
         </w:pict>
       </w:r>
     </w:p>
@@ -1958,7 +1965,33 @@
           <w:sz w:val="20"/>
           <w:szCs w:val="20"/>
         </w:rPr>
-        <w:t xml:space="preserve"> API calls to retrieve app information</w:t>
+        <w:t xml:space="preserve"> </w:t>
+      </w:r>
+      <w:proofErr w:type="spellStart"/>
+      <w:r>
+        <w:rPr>
+          <w:rFonts w:ascii="Open Sans" w:hAnsi="Open Sans"/>
+          <w:sz w:val="20"/>
+          <w:szCs w:val="20"/>
+        </w:rPr>
+        <w:t>RESTful</w:t>
+      </w:r>
+      <w:proofErr w:type="spellEnd"/>
+      <w:r>
+        <w:rPr>
+          <w:rFonts w:ascii="Open Sans" w:hAnsi="Open Sans"/>
+          <w:sz w:val="20"/>
+          <w:szCs w:val="20"/>
+        </w:rPr>
+        <w:t xml:space="preserve"> </w:t>
+      </w:r>
+      <w:r>
+        <w:rPr>
+          <w:rFonts w:ascii="Open Sans" w:hAnsi="Open Sans"/>
+          <w:sz w:val="20"/>
+          <w:szCs w:val="20"/>
+        </w:rPr>
+        <w:t>API calls to retrieve app information</w:t>
       </w:r>
       <w:r>
         <w:rPr>
@@ -2072,7 +2105,17 @@
           <w:sz w:val="20"/>
           <w:szCs w:val="20"/>
         </w:rPr>
-        <w:t xml:space="preserve"> a chart of the</w:t>
+        <w:t xml:space="preserve"> a ch</w:t>
+      </w:r>
+      <w:bookmarkStart w:id="0" w:name="_GoBack"/>
+      <w:bookmarkEnd w:id="0"/>
+      <w:r>
+        <w:rPr>
+          <w:rFonts w:ascii="Open Sans" w:hAnsi="Open Sans"/>
+          <w:sz w:val="20"/>
+          <w:szCs w:val="20"/>
+        </w:rPr>
+        <w:t>art of the</w:t>
       </w:r>
       <w:r>
         <w:rPr>
@@ -2171,7 +2214,7 @@
           <w:b/>
           <w:bCs/>
           <w:color w:val="4472C4" w:themeColor="accent5"/>
-          <w:sz w:val="21"/>
+          <w:sz w:val="20"/>
           <w:szCs w:val="20"/>
         </w:rPr>
       </w:pPr>
@@ -2181,7 +2224,7 @@
           <w:b/>
           <w:bCs/>
           <w:color w:val="4472C4" w:themeColor="accent5"/>
-          <w:sz w:val="21"/>
+          <w:sz w:val="20"/>
           <w:szCs w:val="20"/>
         </w:rPr>
         <w:t>Skills</w:t>
@@ -2212,7 +2255,7 @@
           <w:szCs w:val="20"/>
         </w:rPr>
         <w:pict w14:anchorId="75EB6DBF">
-          <v:rect id="_x0000_i1027" style="width:0;height:1.5pt" o:hralign="center" o:hrstd="t" o:hr="t" fillcolor="#aaa" stroked="f"/>
+          <v:rect id="_x0000_i1028" style="width:0;height:1.5pt" o:hralign="center" o:hrstd="t" o:hr="t" fillcolor="#aaa" stroked="f"/>
         </w:pict>
       </w:r>
     </w:p>
@@ -2276,15 +2319,7 @@
           <w:sz w:val="20"/>
           <w:szCs w:val="20"/>
         </w:rPr>
-        <w:t xml:space="preserve">Java, </w:t>
-      </w:r>
-      <w:r>
-        <w:rPr>
-          <w:rFonts w:ascii="Open Sans" w:hAnsi="Open Sans"/>
-          <w:sz w:val="20"/>
-          <w:szCs w:val="20"/>
-        </w:rPr>
-        <w:t>JavaS</w:t>
+        <w:t>Java, JavaS</w:t>
       </w:r>
       <w:r>
         <w:rPr>
@@ -2316,15 +2351,7 @@
           <w:sz w:val="20"/>
           <w:szCs w:val="20"/>
         </w:rPr>
-        <w:t xml:space="preserve">, </w:t>
-      </w:r>
-      <w:r>
-        <w:rPr>
-          <w:rFonts w:ascii="Open Sans" w:hAnsi="Open Sans"/>
-          <w:sz w:val="20"/>
-          <w:szCs w:val="20"/>
-        </w:rPr>
-        <w:t>HTML/CSS</w:t>
+        <w:t>, HTML/CSS</w:t>
       </w:r>
     </w:p>
     <w:p>
@@ -2527,15 +2554,7 @@
           <w:sz w:val="20"/>
           <w:szCs w:val="20"/>
         </w:rPr>
-        <w:t>,</w:t>
-      </w:r>
-      <w:r>
-        <w:rPr>
-          <w:rFonts w:ascii="Open Sans" w:hAnsi="Open Sans"/>
-          <w:sz w:val="20"/>
-          <w:szCs w:val="20"/>
-        </w:rPr>
-        <w:t xml:space="preserve"> </w:t>
+        <w:t xml:space="preserve">, </w:t>
       </w:r>
       <w:r>
         <w:rPr>

--- a/assets/Resume.docx
+++ b/assets/Resume.docx
@@ -261,7 +261,6 @@
                               <w:tab/>
                             </w:r>
                             <w:hyperlink r:id="rId8" w:history="1">
-                              <w:proofErr w:type="spellStart"/>
                               <w:r>
                                 <w:rPr>
                                   <w:rStyle w:val="Hyperlink"/>
@@ -273,7 +272,6 @@
                                 </w:rPr>
                                 <w:t>Github</w:t>
                               </w:r>
-                              <w:proofErr w:type="spellEnd"/>
                             </w:hyperlink>
                             <w:r>
                               <w:rPr>
@@ -290,18 +288,8 @@
                                 <w:sz w:val="22"/>
                                 <w:szCs w:val="22"/>
                               </w:rPr>
-                              <w:t>/</w:t>
+                              <w:t>/jiangVL</w:t>
                             </w:r>
-                            <w:proofErr w:type="spellStart"/>
-                            <w:r>
-                              <w:rPr>
-                                <w:rFonts w:ascii="Avenir Next" w:hAnsi="Avenir Next"/>
-                                <w:sz w:val="22"/>
-                                <w:szCs w:val="22"/>
-                              </w:rPr>
-                              <w:t>jiangVL</w:t>
-                            </w:r>
-                            <w:proofErr w:type="spellEnd"/>
                           </w:p>
                           <w:p>
                             <w:pPr>
@@ -933,6 +921,14 @@
           <w:sz w:val="20"/>
           <w:szCs w:val="20"/>
         </w:rPr>
+        <w:t>, Data Structures, Object Oriented Programming, C/C++ Programming</w:t>
+      </w:r>
+      <w:r>
+        <w:rPr>
+          <w:rFonts w:ascii="Open Sans" w:hAnsi="Open Sans"/>
+          <w:sz w:val="20"/>
+          <w:szCs w:val="20"/>
+        </w:rPr>
         <w:tab/>
       </w:r>
     </w:p>
@@ -1127,6 +1123,15 @@
         </w:rPr>
         <w:t xml:space="preserve"> database service.</w:t>
       </w:r>
+      <w:r>
+        <w:rPr>
+          <w:rFonts w:ascii="Open Sans" w:hAnsi="Open Sans"/>
+          <w:bCs/>
+          <w:sz w:val="20"/>
+          <w:szCs w:val="20"/>
+        </w:rPr>
+        <w:t xml:space="preserve"> Met with senior product manager and designer twice a week to flush out project specifications.</w:t>
+      </w:r>
     </w:p>
     <w:p>
       <w:pPr>
@@ -1226,6 +1231,15 @@
         </w:rPr>
         <w:t xml:space="preserve"> per cluster.</w:t>
       </w:r>
+      <w:r>
+        <w:rPr>
+          <w:rFonts w:ascii="Open Sans" w:hAnsi="Open Sans"/>
+          <w:bCs/>
+          <w:sz w:val="20"/>
+          <w:szCs w:val="20"/>
+        </w:rPr>
+        <w:t xml:space="preserve"> Met with internal customers to receive feedback and better design.</w:t>
+      </w:r>
     </w:p>
     <w:p>
       <w:pPr>
@@ -1244,60 +1258,6 @@
           <w:szCs w:val="20"/>
         </w:rPr>
       </w:pPr>
-      <w:r>
-        <w:rPr>
-          <w:rFonts w:ascii="Open Sans" w:hAnsi="Open Sans"/>
-          <w:bCs/>
-          <w:sz w:val="20"/>
-          <w:szCs w:val="20"/>
-        </w:rPr>
-        <w:t>Coded</w:t>
-      </w:r>
-      <w:r>
-        <w:rPr>
-          <w:rFonts w:ascii="Open Sans" w:hAnsi="Open Sans"/>
-          <w:bCs/>
-          <w:sz w:val="20"/>
-          <w:szCs w:val="20"/>
-        </w:rPr>
-        <w:t xml:space="preserve"> front end using Google Web</w:t>
-      </w:r>
-      <w:r>
-        <w:rPr>
-          <w:rFonts w:ascii="Open Sans" w:hAnsi="Open Sans"/>
-          <w:bCs/>
-          <w:sz w:val="20"/>
-          <w:szCs w:val="20"/>
-        </w:rPr>
-        <w:t>-</w:t>
-      </w:r>
-      <w:r>
-        <w:rPr>
-          <w:rFonts w:ascii="Open Sans" w:hAnsi="Open Sans"/>
-          <w:bCs/>
-          <w:sz w:val="20"/>
-          <w:szCs w:val="20"/>
-        </w:rPr>
-        <w:t>development Kit</w:t>
-      </w:r>
-      <w:r>
-        <w:rPr>
-          <w:rFonts w:ascii="Open Sans" w:hAnsi="Open Sans"/>
-          <w:bCs/>
-          <w:sz w:val="20"/>
-          <w:szCs w:val="20"/>
-        </w:rPr>
-        <w:t xml:space="preserve"> and back end </w:t>
-      </w:r>
-      <w:r>
-        <w:rPr>
-          <w:rFonts w:ascii="Open Sans" w:hAnsi="Open Sans"/>
-          <w:bCs/>
-          <w:sz w:val="20"/>
-          <w:szCs w:val="20"/>
-        </w:rPr>
-        <w:t>using Java.</w:t>
-      </w:r>
     </w:p>
     <w:p>
       <w:pPr>
@@ -1729,25 +1689,7 @@
           <w:sz w:val="20"/>
           <w:szCs w:val="20"/>
         </w:rPr>
-        <w:t xml:space="preserve">Coded functionality using Lex, </w:t>
-      </w:r>
-      <w:proofErr w:type="spellStart"/>
-      <w:r>
-        <w:rPr>
-          <w:rFonts w:ascii="Open Sans" w:hAnsi="Open Sans"/>
-          <w:sz w:val="20"/>
-          <w:szCs w:val="20"/>
-        </w:rPr>
-        <w:t>Yacc</w:t>
-      </w:r>
-      <w:proofErr w:type="spellEnd"/>
-      <w:r>
-        <w:rPr>
-          <w:rFonts w:ascii="Open Sans" w:hAnsi="Open Sans"/>
-          <w:sz w:val="20"/>
-          <w:szCs w:val="20"/>
-        </w:rPr>
-        <w:t>, and C++.</w:t>
+        <w:t>Coded functionality using Lex, Yacc, and C++.</w:t>
       </w:r>
     </w:p>
     <w:p>
@@ -1947,43 +1889,15 @@
           <w:sz w:val="20"/>
           <w:szCs w:val="20"/>
         </w:rPr>
-        <w:t xml:space="preserve"> makes </w:t>
-      </w:r>
-      <w:proofErr w:type="spellStart"/>
-      <w:r>
-        <w:rPr>
-          <w:rFonts w:ascii="Open Sans" w:hAnsi="Open Sans"/>
-          <w:sz w:val="20"/>
-          <w:szCs w:val="20"/>
-        </w:rPr>
-        <w:t>Uber</w:t>
-      </w:r>
-      <w:proofErr w:type="spellEnd"/>
-      <w:r>
-        <w:rPr>
-          <w:rFonts w:ascii="Open Sans" w:hAnsi="Open Sans"/>
-          <w:sz w:val="20"/>
-          <w:szCs w:val="20"/>
-        </w:rPr>
-        <w:t xml:space="preserve"> </w:t>
-      </w:r>
-      <w:proofErr w:type="spellStart"/>
-      <w:r>
-        <w:rPr>
-          <w:rFonts w:ascii="Open Sans" w:hAnsi="Open Sans"/>
-          <w:sz w:val="20"/>
-          <w:szCs w:val="20"/>
-        </w:rPr>
-        <w:t>RESTful</w:t>
-      </w:r>
-      <w:proofErr w:type="spellEnd"/>
-      <w:r>
-        <w:rPr>
-          <w:rFonts w:ascii="Open Sans" w:hAnsi="Open Sans"/>
-          <w:sz w:val="20"/>
-          <w:szCs w:val="20"/>
-        </w:rPr>
-        <w:t xml:space="preserve"> </w:t>
+        <w:t xml:space="preserve"> makes Uber </w:t>
+      </w:r>
+      <w:r>
+        <w:rPr>
+          <w:rFonts w:ascii="Open Sans" w:hAnsi="Open Sans"/>
+          <w:sz w:val="20"/>
+          <w:szCs w:val="20"/>
+        </w:rPr>
+        <w:t xml:space="preserve">RESTful </w:t>
       </w:r>
       <w:r>
         <w:rPr>
@@ -1999,79 +1913,7 @@
           <w:sz w:val="20"/>
           <w:szCs w:val="20"/>
         </w:rPr>
-        <w:t xml:space="preserve">. </w:t>
-      </w:r>
-      <w:r>
-        <w:rPr>
-          <w:rFonts w:ascii="Open Sans" w:hAnsi="Open Sans"/>
-          <w:sz w:val="20"/>
-          <w:szCs w:val="20"/>
-        </w:rPr>
-        <w:t>We track</w:t>
-      </w:r>
-      <w:r>
-        <w:rPr>
-          <w:rFonts w:ascii="Open Sans" w:hAnsi="Open Sans"/>
-          <w:sz w:val="20"/>
-          <w:szCs w:val="20"/>
-        </w:rPr>
-        <w:t>ed</w:t>
-      </w:r>
-      <w:r>
-        <w:rPr>
-          <w:rFonts w:ascii="Open Sans" w:hAnsi="Open Sans"/>
-          <w:sz w:val="20"/>
-          <w:szCs w:val="20"/>
-        </w:rPr>
-        <w:t xml:space="preserve"> surge multipliers which </w:t>
-      </w:r>
-      <w:r>
-        <w:rPr>
-          <w:rFonts w:ascii="Open Sans" w:hAnsi="Open Sans"/>
-          <w:sz w:val="20"/>
-          <w:szCs w:val="20"/>
-        </w:rPr>
-        <w:t>were</w:t>
-      </w:r>
-      <w:r>
-        <w:rPr>
-          <w:rFonts w:ascii="Open Sans" w:hAnsi="Open Sans"/>
-          <w:sz w:val="20"/>
-          <w:szCs w:val="20"/>
-        </w:rPr>
-        <w:t xml:space="preserve"> </w:t>
-      </w:r>
-      <w:r>
-        <w:rPr>
-          <w:rFonts w:ascii="Open Sans" w:hAnsi="Open Sans"/>
-          <w:sz w:val="20"/>
-          <w:szCs w:val="20"/>
-        </w:rPr>
-        <w:t>polled and stored per 5 minutes and the averages per d</w:t>
-      </w:r>
-      <w:r>
-        <w:rPr>
-          <w:rFonts w:ascii="Open Sans" w:hAnsi="Open Sans"/>
-          <w:sz w:val="20"/>
-          <w:szCs w:val="20"/>
-        </w:rPr>
-        <w:t xml:space="preserve">ay </w:t>
-      </w:r>
-      <w:r>
-        <w:rPr>
-          <w:rFonts w:ascii="Open Sans" w:hAnsi="Open Sans"/>
-          <w:sz w:val="20"/>
-          <w:szCs w:val="20"/>
-        </w:rPr>
-        <w:t>were</w:t>
-      </w:r>
-      <w:r>
-        <w:rPr>
-          <w:rFonts w:ascii="Open Sans" w:hAnsi="Open Sans"/>
-          <w:sz w:val="20"/>
-          <w:szCs w:val="20"/>
-        </w:rPr>
-        <w:t xml:space="preserve"> computed on server-side.</w:t>
+        <w:t>.</w:t>
       </w:r>
     </w:p>
     <w:p>
@@ -2105,17 +1947,7 @@
           <w:sz w:val="20"/>
           <w:szCs w:val="20"/>
         </w:rPr>
-        <w:t xml:space="preserve"> a ch</w:t>
-      </w:r>
-      <w:bookmarkStart w:id="0" w:name="_GoBack"/>
-      <w:bookmarkEnd w:id="0"/>
-      <w:r>
-        <w:rPr>
-          <w:rFonts w:ascii="Open Sans" w:hAnsi="Open Sans"/>
-          <w:sz w:val="20"/>
-          <w:szCs w:val="20"/>
-        </w:rPr>
-        <w:t>art of the</w:t>
+        <w:t xml:space="preserve"> a chart of the</w:t>
       </w:r>
       <w:r>
         <w:rPr>
@@ -2139,18 +1971,8 @@
           <w:sz w:val="20"/>
           <w:szCs w:val="20"/>
         </w:rPr>
-        <w:t xml:space="preserve">s per day using </w:t>
-      </w:r>
-      <w:proofErr w:type="spellStart"/>
-      <w:r>
-        <w:rPr>
-          <w:rFonts w:ascii="Open Sans" w:hAnsi="Open Sans"/>
-          <w:sz w:val="20"/>
-          <w:szCs w:val="20"/>
-        </w:rPr>
-        <w:t>ChartJS</w:t>
-      </w:r>
-      <w:proofErr w:type="spellEnd"/>
+        <w:t>s per day using ChartJS</w:t>
+      </w:r>
       <w:r>
         <w:rPr>
           <w:rFonts w:ascii="Open Sans" w:hAnsi="Open Sans"/>
@@ -2335,23 +2157,7 @@
           <w:sz w:val="20"/>
           <w:szCs w:val="20"/>
         </w:rPr>
-        <w:t xml:space="preserve">C, </w:t>
-      </w:r>
-      <w:r>
-        <w:rPr>
-          <w:rFonts w:ascii="Open Sans" w:hAnsi="Open Sans"/>
-          <w:sz w:val="20"/>
-          <w:szCs w:val="20"/>
-        </w:rPr>
-        <w:t>C++</w:t>
-      </w:r>
-      <w:r>
-        <w:rPr>
-          <w:rFonts w:ascii="Open Sans" w:hAnsi="Open Sans"/>
-          <w:sz w:val="20"/>
-          <w:szCs w:val="20"/>
-        </w:rPr>
-        <w:t>, HTML/CSS</w:t>
+        <w:t>HTML/CSS</w:t>
       </w:r>
     </w:p>
     <w:p>
@@ -2410,6 +2216,32 @@
         </w:rPr>
         <w:t xml:space="preserve"> NoSQL</w:t>
       </w:r>
+      <w:r>
+        <w:rPr>
+          <w:rFonts w:ascii="Open Sans" w:hAnsi="Open Sans"/>
+          <w:sz w:val="20"/>
+          <w:szCs w:val="20"/>
+        </w:rPr>
+        <w:t>,</w:t>
+      </w:r>
+      <w:r>
+        <w:rPr>
+          <w:rFonts w:ascii="Open Sans" w:hAnsi="Open Sans"/>
+          <w:sz w:val="20"/>
+          <w:szCs w:val="20"/>
+        </w:rPr>
+        <w:t xml:space="preserve"> </w:t>
+      </w:r>
+      <w:r>
+        <w:rPr>
+          <w:rFonts w:ascii="Open Sans" w:hAnsi="Open Sans"/>
+          <w:sz w:val="20"/>
+          <w:szCs w:val="20"/>
+        </w:rPr>
+        <w:t>C, C++</w:t>
+      </w:r>
+      <w:bookmarkStart w:id="0" w:name="_GoBack"/>
+      <w:bookmarkEnd w:id="0"/>
     </w:p>
     <w:p>
       <w:pPr>
@@ -2481,31 +2313,21 @@
         </w:rPr>
         <w:t xml:space="preserve"> </w:t>
       </w:r>
-      <w:proofErr w:type="spellStart"/>
-      <w:r>
-        <w:rPr>
-          <w:rFonts w:ascii="Open Sans" w:hAnsi="Open Sans"/>
-          <w:sz w:val="20"/>
-          <w:szCs w:val="20"/>
-        </w:rPr>
-        <w:t>NodeJS</w:t>
-      </w:r>
-      <w:proofErr w:type="spellEnd"/>
-      <w:r>
-        <w:rPr>
-          <w:rFonts w:ascii="Open Sans" w:hAnsi="Open Sans"/>
-          <w:sz w:val="20"/>
-          <w:szCs w:val="20"/>
-        </w:rPr>
-        <w:t>, Firebase, REST API</w:t>
-      </w:r>
-      <w:r>
-        <w:rPr>
-          <w:rFonts w:ascii="Open Sans" w:hAnsi="Open Sans"/>
-          <w:sz w:val="20"/>
-          <w:szCs w:val="20"/>
-        </w:rPr>
-        <w:t xml:space="preserve"> </w:t>
+      <w:r>
+        <w:rPr>
+          <w:rFonts w:ascii="Open Sans" w:hAnsi="Open Sans"/>
+          <w:sz w:val="20"/>
+          <w:szCs w:val="20"/>
+        </w:rPr>
+        <w:t>NodeJS, Firebase, REST API</w:t>
+      </w:r>
+      <w:r>
+        <w:rPr>
+          <w:rFonts w:ascii="Open Sans" w:hAnsi="Open Sans"/>
+          <w:sz w:val="20"/>
+          <w:szCs w:val="20"/>
+        </w:rPr>
+        <w:t>, Github</w:t>
       </w:r>
     </w:p>
     <w:p>
@@ -2530,6 +2352,7 @@
           <w:sz w:val="20"/>
           <w:szCs w:val="20"/>
         </w:rPr>
+        <w:lastRenderedPageBreak/>
         <w:t>Services</w:t>
       </w:r>
       <w:r>
@@ -2554,15 +2377,7 @@
           <w:sz w:val="20"/>
           <w:szCs w:val="20"/>
         </w:rPr>
-        <w:t xml:space="preserve">, </w:t>
-      </w:r>
-      <w:r>
-        <w:rPr>
-          <w:rFonts w:ascii="Open Sans" w:hAnsi="Open Sans"/>
-          <w:sz w:val="20"/>
-          <w:szCs w:val="20"/>
-        </w:rPr>
-        <w:t>AWS Redshift, AWS EMR</w:t>
+        <w:t>, AWS Redshift</w:t>
       </w:r>
     </w:p>
     <w:sectPr>

--- a/assets/Resume.docx
+++ b/assets/Resume.docx
@@ -1,6 +1,6 @@
 
 <file path=word/document.xml><?xml version="1.0" encoding="utf-8"?>
-<w:document xmlns:wpc="http://schemas.microsoft.com/office/word/2010/wordprocessingCanvas" xmlns:mo="http://schemas.microsoft.com/office/mac/office/2008/main" xmlns:mc="http://schemas.openxmlformats.org/markup-compatibility/2006" xmlns:mv="urn:schemas-microsoft-com:mac:vml" xmlns:o="urn:schemas-microsoft-com:office:office" xmlns:r="http://schemas.openxmlformats.org/officeDocument/2006/relationships" xmlns:m="http://schemas.openxmlformats.org/officeDocument/2006/math" xmlns:v="urn:schemas-microsoft-com:vml" xmlns:wp14="http://schemas.microsoft.com/office/word/2010/wordprocessingDrawing" xmlns:wp="http://schemas.openxmlformats.org/drawingml/2006/wordprocessingDrawing" xmlns:w10="urn:schemas-microsoft-com:office:word" xmlns:w="http://schemas.openxmlformats.org/wordprocessingml/2006/main" xmlns:w14="http://schemas.microsoft.com/office/word/2010/wordml" xmlns:w15="http://schemas.microsoft.com/office/word/2012/wordml" xmlns:wpg="http://schemas.microsoft.com/office/word/2010/wordprocessingGroup" xmlns:wpi="http://schemas.microsoft.com/office/word/2010/wordprocessingInk" xmlns:wne="http://schemas.microsoft.com/office/word/2006/wordml" xmlns:wps="http://schemas.microsoft.com/office/word/2010/wordprocessingShape" mc:Ignorable="w14 w15 wp14">
+<w:document xmlns:wpc="http://schemas.microsoft.com/office/word/2010/wordprocessingCanvas" xmlns:mc="http://schemas.openxmlformats.org/markup-compatibility/2006" xmlns:o="urn:schemas-microsoft-com:office:office" xmlns:r="http://schemas.openxmlformats.org/officeDocument/2006/relationships" xmlns:m="http://schemas.openxmlformats.org/officeDocument/2006/math" xmlns:v="urn:schemas-microsoft-com:vml" xmlns:wp14="http://schemas.microsoft.com/office/word/2010/wordprocessingDrawing" xmlns:wp="http://schemas.openxmlformats.org/drawingml/2006/wordprocessingDrawing" xmlns:w10="urn:schemas-microsoft-com:office:word" xmlns:w="http://schemas.openxmlformats.org/wordprocessingml/2006/main" xmlns:w14="http://schemas.microsoft.com/office/word/2010/wordml" xmlns:w15="http://schemas.microsoft.com/office/word/2012/wordml" xmlns:wpg="http://schemas.microsoft.com/office/word/2010/wordprocessingGroup" xmlns:wpi="http://schemas.microsoft.com/office/word/2010/wordprocessingInk" xmlns:wne="http://schemas.microsoft.com/office/word/2006/wordml" xmlns:wps="http://schemas.microsoft.com/office/word/2010/wordprocessingShape" mc:Ignorable="w14 w15 wp14">
   <w:body>
     <w:p>
       <w:pPr>
@@ -9,7 +9,7 @@
         </w:tabs>
         <w:jc w:val="right"/>
         <w:rPr>
-          <w:rFonts w:ascii="Open Sans" w:hAnsi="Open Sans"/>
+          <w:rFonts w:ascii="Open Sans" w:hAnsi="Open Sans" w:cs="Open Sans"/>
           <w:b/>
           <w:bCs/>
           <w:color w:val="4472C4" w:themeColor="accent5"/>
@@ -19,7 +19,7 @@
       </w:pPr>
       <w:r>
         <w:rPr>
-          <w:rFonts w:ascii="Open Sans" w:hAnsi="Open Sans"/>
+          <w:rFonts w:ascii="Open Sans" w:hAnsi="Open Sans" w:cs="Open Sans"/>
           <w:b/>
           <w:bCs/>
           <w:noProof/>
@@ -30,16 +30,16 @@
         <mc:AlternateContent>
           <mc:Choice Requires="wps">
             <w:drawing>
-              <wp:anchor distT="45720" distB="45720" distL="114300" distR="114300" simplePos="0" relativeHeight="251659264" behindDoc="1" locked="0" layoutInCell="1" allowOverlap="1" wp14:anchorId="0326902F" wp14:editId="22392AB7">
+              <wp:anchor distT="45720" distB="45720" distL="114300" distR="114300" simplePos="0" relativeHeight="251659264" behindDoc="1" locked="0" layoutInCell="1" allowOverlap="1" wp14:anchorId="0326902F" wp14:editId="6B8E0EA9">
                 <wp:simplePos x="0" y="0"/>
                 <wp:positionH relativeFrom="margin">
-                  <wp:posOffset>-86995</wp:posOffset>
+                  <wp:align>center</wp:align>
                 </wp:positionH>
                 <wp:positionV relativeFrom="paragraph">
-                  <wp:posOffset>24946</wp:posOffset>
+                  <wp:posOffset>5715</wp:posOffset>
                 </wp:positionV>
-                <wp:extent cx="6124575" cy="933269"/>
-                <wp:effectExtent l="0" t="0" r="0" b="6985"/>
+                <wp:extent cx="6124575" cy="952500"/>
+                <wp:effectExtent l="0" t="0" r="9525" b="0"/>
                 <wp:wrapNone/>
                 <wp:docPr id="217" name="Text Box 2"/>
                 <wp:cNvGraphicFramePr>
@@ -54,7 +54,7 @@
                       <wps:spPr bwMode="auto">
                         <a:xfrm>
                           <a:off x="0" y="0"/>
-                          <a:ext cx="6124575" cy="933269"/>
+                          <a:ext cx="6124575" cy="952500"/>
                         </a:xfrm>
                         <a:prstGeom prst="rect">
                           <a:avLst/>
@@ -78,7 +78,23 @@
                               </w:tabs>
                               <w:jc w:val="right"/>
                               <w:rPr>
-                                <w:rFonts w:ascii="Avenir Next Demi Bold" w:hAnsi="Avenir Next Demi Bold"/>
+                                <w:rFonts w:ascii="Open Sans" w:hAnsi="Open Sans" w:cs="Open Sans"/>
+                                <w:b/>
+                                <w:bCs/>
+                                <w:color w:val="4472C4" w:themeColor="accent5"/>
+                                <w:sz w:val="18"/>
+                                <w:szCs w:val="22"/>
+                              </w:rPr>
+                            </w:pPr>
+                          </w:p>
+                          <w:p>
+                            <w:pPr>
+                              <w:tabs>
+                                <w:tab w:val="right" w:pos="9360"/>
+                              </w:tabs>
+                              <w:jc w:val="right"/>
+                              <w:rPr>
+                                <w:rFonts w:ascii="Open Sans" w:hAnsi="Open Sans" w:cs="Open Sans"/>
                                 <w:b/>
                                 <w:bCs/>
                                 <w:sz w:val="22"/>
@@ -87,7 +103,7 @@
                             </w:pPr>
                             <w:r>
                               <w:rPr>
-                                <w:rFonts w:ascii="Avenir Next Demi Bold" w:hAnsi="Avenir Next Demi Bold"/>
+                                <w:rFonts w:ascii="Open Sans" w:hAnsi="Open Sans" w:cs="Open Sans"/>
                                 <w:b/>
                                 <w:bCs/>
                                 <w:color w:val="4472C4" w:themeColor="accent5"/>
@@ -98,7 +114,7 @@
                             </w:r>
                             <w:r>
                               <w:rPr>
-                                <w:rFonts w:ascii="Avenir Next" w:hAnsi="Avenir Next"/>
+                                <w:rFonts w:ascii="Open Sans" w:hAnsi="Open Sans" w:cs="Open Sans"/>
                                 <w:color w:val="4472C4" w:themeColor="accent5"/>
                                 <w:sz w:val="22"/>
                                 <w:szCs w:val="22"/>
@@ -107,11 +123,19 @@
                             </w:r>
                             <w:r>
                               <w:rPr>
-                                <w:rFonts w:ascii="Avenir Next" w:hAnsi="Avenir Next"/>
+                                <w:rFonts w:ascii="Open Sans" w:hAnsi="Open Sans" w:cs="Open Sans"/>
                                 <w:sz w:val="22"/>
                                 <w:szCs w:val="22"/>
                               </w:rPr>
-                              <w:t>jiangVL.github.io</w:t>
+                              <w:t>jiangvl</w:t>
+                            </w:r>
+                            <w:r>
+                              <w:rPr>
+                                <w:rFonts w:ascii="Open Sans" w:hAnsi="Open Sans" w:cs="Open Sans"/>
+                                <w:sz w:val="22"/>
+                                <w:szCs w:val="22"/>
+                              </w:rPr>
+                              <w:t>.github.io</w:t>
                             </w:r>
                           </w:p>
                           <w:p>
@@ -121,47 +145,37 @@
                               </w:tabs>
                               <w:jc w:val="right"/>
                               <w:rPr>
-                                <w:rFonts w:ascii="Avenir Next" w:hAnsi="Avenir Next"/>
+                                <w:rFonts w:ascii="Open Sans" w:hAnsi="Open Sans" w:cs="Open Sans"/>
                                 <w:sz w:val="22"/>
                                 <w:szCs w:val="22"/>
                               </w:rPr>
                             </w:pPr>
                             <w:r>
                               <w:rPr>
-                                <w:rFonts w:ascii="Avenir Next Demi Bold" w:hAnsi="Avenir Next Demi Bold"/>
-                                <w:b/>
-                                <w:bCs/>
-                                <w:color w:val="4472C4" w:themeColor="accent5"/>
-                                <w:sz w:val="22"/>
-                                <w:szCs w:val="28"/>
-                              </w:rPr>
-                              <w:t>Software Engineer</w:t>
-                            </w:r>
-                            <w:r>
-                              <w:rPr>
-                                <w:rFonts w:ascii="Avenir Next Demi Bold" w:hAnsi="Avenir Next Demi Bold"/>
-                                <w:b/>
-                                <w:bCs/>
-                                <w:color w:val="4472C4" w:themeColor="accent5"/>
-                                <w:sz w:val="22"/>
-                                <w:szCs w:val="28"/>
-                              </w:rPr>
-                              <w:tab/>
-                            </w:r>
-                            <w:r>
-                              <w:rPr>
-                                <w:rFonts w:ascii="Avenir Next Demi Bold" w:hAnsi="Avenir Next Demi Bold"/>
+                                <w:rFonts w:ascii="Open Sans" w:hAnsi="Open Sans" w:cs="Open Sans"/>
                                 <w:b/>
                                 <w:bCs/>
                                 <w:color w:val="4472C4" w:themeColor="accent5"/>
                                 <w:sz w:val="22"/>
                                 <w:szCs w:val="22"/>
                               </w:rPr>
+                              <w:t>Software Engineer</w:t>
+                            </w:r>
+                            <w:r>
+                              <w:rPr>
+                                <w:rFonts w:ascii="Open Sans" w:hAnsi="Open Sans" w:cs="Open Sans"/>
+                                <w:b/>
+                                <w:bCs/>
+                                <w:color w:val="4472C4" w:themeColor="accent5"/>
+                                <w:sz w:val="22"/>
+                                <w:szCs w:val="22"/>
+                              </w:rPr>
+                              <w:tab/>
                               <w:t>Email</w:t>
                             </w:r>
                             <w:r>
                               <w:rPr>
-                                <w:rFonts w:ascii="Avenir Next" w:hAnsi="Avenir Next"/>
+                                <w:rFonts w:ascii="Open Sans" w:hAnsi="Open Sans" w:cs="Open Sans"/>
                                 <w:color w:val="4472C4" w:themeColor="accent5"/>
                                 <w:sz w:val="22"/>
                                 <w:szCs w:val="22"/>
@@ -170,7 +184,7 @@
                             </w:r>
                             <w:r>
                               <w:rPr>
-                                <w:rFonts w:ascii="Avenir Next" w:hAnsi="Avenir Next"/>
+                                <w:rFonts w:ascii="Open Sans" w:hAnsi="Open Sans" w:cs="Open Sans"/>
                                 <w:sz w:val="22"/>
                                 <w:szCs w:val="22"/>
                               </w:rPr>
@@ -184,17 +198,17 @@
                               </w:tabs>
                               <w:jc w:val="right"/>
                               <w:rPr>
-                                <w:rFonts w:ascii="Avenir Next Demi Bold" w:hAnsi="Avenir Next Demi Bold"/>
+                                <w:rFonts w:ascii="Open Sans" w:hAnsi="Open Sans" w:cs="Open Sans"/>
                                 <w:b/>
                                 <w:bCs/>
                                 <w:color w:val="4472C4" w:themeColor="accent5"/>
                                 <w:sz w:val="22"/>
-                                <w:szCs w:val="28"/>
+                                <w:szCs w:val="22"/>
                               </w:rPr>
                             </w:pPr>
                             <w:r>
                               <w:rPr>
-                                <w:rFonts w:ascii="Avenir Next" w:hAnsi="Avenir Next"/>
+                                <w:rFonts w:ascii="Open Sans" w:hAnsi="Open Sans" w:cs="Open Sans"/>
                                 <w:sz w:val="22"/>
                                 <w:szCs w:val="22"/>
                               </w:rPr>
@@ -202,7 +216,7 @@
                             </w:r>
                             <w:r>
                               <w:rPr>
-                                <w:rFonts w:ascii="Avenir Next" w:hAnsi="Avenir Next"/>
+                                <w:rFonts w:ascii="Open Sans" w:hAnsi="Open Sans" w:cs="Open Sans"/>
                                 <w:sz w:val="22"/>
                                 <w:szCs w:val="22"/>
                               </w:rPr>
@@ -212,7 +226,7 @@
                               <w:r>
                                 <w:rPr>
                                   <w:rStyle w:val="Hyperlink"/>
-                                  <w:rFonts w:ascii="Avenir Next Demi Bold" w:hAnsi="Avenir Next Demi Bold"/>
+                                  <w:rFonts w:ascii="Open Sans" w:hAnsi="Open Sans" w:cs="Open Sans"/>
                                   <w:b/>
                                   <w:bCs/>
                                   <w:sz w:val="22"/>
@@ -223,7 +237,7 @@
                             </w:hyperlink>
                             <w:r>
                               <w:rPr>
-                                <w:rFonts w:ascii="Avenir Next" w:hAnsi="Avenir Next"/>
+                                <w:rFonts w:ascii="Open Sans" w:hAnsi="Open Sans" w:cs="Open Sans"/>
                                 <w:sz w:val="22"/>
                                 <w:szCs w:val="22"/>
                               </w:rPr>
@@ -237,7 +251,7 @@
                               </w:tabs>
                               <w:jc w:val="right"/>
                               <w:rPr>
-                                <w:rFonts w:ascii="Avenir Next Demi Bold" w:hAnsi="Avenir Next Demi Bold"/>
+                                <w:rFonts w:ascii="Open Sans" w:hAnsi="Open Sans" w:cs="Open Sans"/>
                                 <w:b/>
                                 <w:bCs/>
                                 <w:sz w:val="22"/>
@@ -246,15 +260,15 @@
                             </w:pPr>
                             <w:r>
                               <w:rPr>
-                                <w:rFonts w:ascii="Avenir Next" w:hAnsi="Avenir Next"/>
+                                <w:rFonts w:ascii="Open Sans" w:hAnsi="Open Sans" w:cs="Open Sans"/>
                                 <w:sz w:val="22"/>
                                 <w:szCs w:val="22"/>
                               </w:rPr>
-                              <w:t>43165 Nielsen Court, Fremont, CA, 94539</w:t>
+                              <w:t>10655 Main Street, Apt 1-607, Bellevue, WA, 98004</w:t>
                             </w:r>
                             <w:r>
                               <w:rPr>
-                                <w:rFonts w:ascii="Avenir Next" w:hAnsi="Avenir Next"/>
+                                <w:rFonts w:ascii="Open Sans" w:hAnsi="Open Sans" w:cs="Open Sans"/>
                                 <w:sz w:val="22"/>
                                 <w:szCs w:val="22"/>
                               </w:rPr>
@@ -264,7 +278,7 @@
                               <w:r>
                                 <w:rPr>
                                   <w:rStyle w:val="Hyperlink"/>
-                                  <w:rFonts w:ascii="Avenir Next Demi Bold" w:hAnsi="Avenir Next Demi Bold"/>
+                                  <w:rFonts w:ascii="Open Sans" w:hAnsi="Open Sans" w:cs="Open Sans"/>
                                   <w:b/>
                                   <w:bCs/>
                                   <w:sz w:val="22"/>
@@ -275,7 +289,7 @@
                             </w:hyperlink>
                             <w:r>
                               <w:rPr>
-                                <w:rFonts w:ascii="Avenir Next" w:hAnsi="Avenir Next"/>
+                                <w:rFonts w:ascii="Open Sans" w:hAnsi="Open Sans" w:cs="Open Sans"/>
                                 <w:color w:val="4472C4" w:themeColor="accent5"/>
                                 <w:sz w:val="22"/>
                                 <w:szCs w:val="22"/>
@@ -284,7 +298,7 @@
                             </w:r>
                             <w:r>
                               <w:rPr>
-                                <w:rFonts w:ascii="Avenir Next" w:hAnsi="Avenir Next"/>
+                                <w:rFonts w:ascii="Open Sans" w:hAnsi="Open Sans" w:cs="Open Sans"/>
                                 <w:sz w:val="22"/>
                                 <w:szCs w:val="22"/>
                               </w:rPr>
@@ -294,6 +308,11 @@
                           <w:p>
                             <w:pPr>
                               <w:jc w:val="right"/>
+                              <w:rPr>
+                                <w:rFonts w:ascii="Open Sans" w:hAnsi="Open Sans" w:cs="Open Sans"/>
+                                <w:sz w:val="22"/>
+                                <w:szCs w:val="22"/>
+                              </w:rPr>
                             </w:pPr>
                           </w:p>
                         </w:txbxContent>
@@ -315,11 +334,11 @@
           </mc:Choice>
           <mc:Fallback>
             <w:pict>
-              <v:shapetype w14:anchorId="0326902F" id="_x0000_t202" coordsize="21600,21600" o:spt="202" path="m0,0l0,21600,21600,21600,21600,0xe">
+              <v:shapetype w14:anchorId="0326902F" id="_x0000_t202" coordsize="21600,21600" o:spt="202" path="m,l,21600r21600,l21600,xe">
                 <v:stroke joinstyle="miter"/>
                 <v:path gradientshapeok="t" o:connecttype="rect"/>
               </v:shapetype>
-              <v:shape id="Text_x0020_Box_x0020_2" o:spid="_x0000_s1026" type="#_x0000_t202" style="position:absolute;left:0;text-align:left;margin-left:-6.85pt;margin-top:1.95pt;width:482.25pt;height:73.5pt;z-index:-251657216;visibility:visible;mso-wrap-style:square;mso-width-percent:0;mso-height-percent:0;mso-wrap-distance-left:9pt;mso-wrap-distance-top:3.6pt;mso-wrap-distance-right:9pt;mso-wrap-distance-bottom:3.6pt;mso-position-horizontal:absolute;mso-position-horizontal-relative:margin;mso-position-vertical:absolute;mso-position-vertical-relative:text;mso-width-percent:0;mso-height-percent:0;mso-width-relative:margin;mso-height-relative:margin;v-text-anchor:top" o:gfxdata="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" stroked="f">
+              <v:shape id="Text Box 2" o:spid="_x0000_s1026" type="#_x0000_t202" style="position:absolute;left:0;text-align:left;margin-left:0;margin-top:.45pt;width:482.25pt;height:75pt;z-index:-251657216;visibility:visible;mso-wrap-style:square;mso-width-percent:0;mso-height-percent:0;mso-wrap-distance-left:9pt;mso-wrap-distance-top:3.6pt;mso-wrap-distance-right:9pt;mso-wrap-distance-bottom:3.6pt;mso-position-horizontal:center;mso-position-horizontal-relative:margin;mso-position-vertical:absolute;mso-position-vertical-relative:text;mso-width-percent:0;mso-height-percent:0;mso-width-relative:margin;mso-height-relative:margin;v-text-anchor:top" o:gfxdata="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" stroked="f">
                 <v:textbox>
                   <w:txbxContent>
                     <w:p>
@@ -329,7 +348,23 @@
                         </w:tabs>
                         <w:jc w:val="right"/>
                         <w:rPr>
-                          <w:rFonts w:ascii="Avenir Next Demi Bold" w:hAnsi="Avenir Next Demi Bold"/>
+                          <w:rFonts w:ascii="Open Sans" w:hAnsi="Open Sans" w:cs="Open Sans"/>
+                          <w:b/>
+                          <w:bCs/>
+                          <w:color w:val="4472C4" w:themeColor="accent5"/>
+                          <w:sz w:val="18"/>
+                          <w:szCs w:val="22"/>
+                        </w:rPr>
+                      </w:pPr>
+                    </w:p>
+                    <w:p>
+                      <w:pPr>
+                        <w:tabs>
+                          <w:tab w:val="right" w:pos="9360"/>
+                        </w:tabs>
+                        <w:jc w:val="right"/>
+                        <w:rPr>
+                          <w:rFonts w:ascii="Open Sans" w:hAnsi="Open Sans" w:cs="Open Sans"/>
                           <w:b/>
                           <w:bCs/>
                           <w:sz w:val="22"/>
@@ -338,7 +373,7 @@
                       </w:pPr>
                       <w:r>
                         <w:rPr>
-                          <w:rFonts w:ascii="Avenir Next Demi Bold" w:hAnsi="Avenir Next Demi Bold"/>
+                          <w:rFonts w:ascii="Open Sans" w:hAnsi="Open Sans" w:cs="Open Sans"/>
                           <w:b/>
                           <w:bCs/>
                           <w:color w:val="4472C4" w:themeColor="accent5"/>
@@ -349,7 +384,7 @@
                       </w:r>
                       <w:r>
                         <w:rPr>
-                          <w:rFonts w:ascii="Avenir Next" w:hAnsi="Avenir Next"/>
+                          <w:rFonts w:ascii="Open Sans" w:hAnsi="Open Sans" w:cs="Open Sans"/>
                           <w:color w:val="4472C4" w:themeColor="accent5"/>
                           <w:sz w:val="22"/>
                           <w:szCs w:val="22"/>
@@ -358,11 +393,19 @@
                       </w:r>
                       <w:r>
                         <w:rPr>
-                          <w:rFonts w:ascii="Avenir Next" w:hAnsi="Avenir Next"/>
+                          <w:rFonts w:ascii="Open Sans" w:hAnsi="Open Sans" w:cs="Open Sans"/>
                           <w:sz w:val="22"/>
                           <w:szCs w:val="22"/>
                         </w:rPr>
-                        <w:t>jiangVL.github.io</w:t>
+                        <w:t>jiangvl</w:t>
+                      </w:r>
+                      <w:r>
+                        <w:rPr>
+                          <w:rFonts w:ascii="Open Sans" w:hAnsi="Open Sans" w:cs="Open Sans"/>
+                          <w:sz w:val="22"/>
+                          <w:szCs w:val="22"/>
+                        </w:rPr>
+                        <w:t>.github.io</w:t>
                       </w:r>
                     </w:p>
                     <w:p>
@@ -372,47 +415,37 @@
                         </w:tabs>
                         <w:jc w:val="right"/>
                         <w:rPr>
-                          <w:rFonts w:ascii="Avenir Next" w:hAnsi="Avenir Next"/>
+                          <w:rFonts w:ascii="Open Sans" w:hAnsi="Open Sans" w:cs="Open Sans"/>
                           <w:sz w:val="22"/>
                           <w:szCs w:val="22"/>
                         </w:rPr>
                       </w:pPr>
                       <w:r>
                         <w:rPr>
-                          <w:rFonts w:ascii="Avenir Next Demi Bold" w:hAnsi="Avenir Next Demi Bold"/>
-                          <w:b/>
-                          <w:bCs/>
-                          <w:color w:val="4472C4" w:themeColor="accent5"/>
-                          <w:sz w:val="22"/>
-                          <w:szCs w:val="28"/>
-                        </w:rPr>
-                        <w:t>Software Engineer</w:t>
-                      </w:r>
-                      <w:r>
-                        <w:rPr>
-                          <w:rFonts w:ascii="Avenir Next Demi Bold" w:hAnsi="Avenir Next Demi Bold"/>
-                          <w:b/>
-                          <w:bCs/>
-                          <w:color w:val="4472C4" w:themeColor="accent5"/>
-                          <w:sz w:val="22"/>
-                          <w:szCs w:val="28"/>
-                        </w:rPr>
-                        <w:tab/>
-                      </w:r>
-                      <w:r>
-                        <w:rPr>
-                          <w:rFonts w:ascii="Avenir Next Demi Bold" w:hAnsi="Avenir Next Demi Bold"/>
+                          <w:rFonts w:ascii="Open Sans" w:hAnsi="Open Sans" w:cs="Open Sans"/>
                           <w:b/>
                           <w:bCs/>
                           <w:color w:val="4472C4" w:themeColor="accent5"/>
                           <w:sz w:val="22"/>
                           <w:szCs w:val="22"/>
                         </w:rPr>
+                        <w:t>Software Engineer</w:t>
+                      </w:r>
+                      <w:r>
+                        <w:rPr>
+                          <w:rFonts w:ascii="Open Sans" w:hAnsi="Open Sans" w:cs="Open Sans"/>
+                          <w:b/>
+                          <w:bCs/>
+                          <w:color w:val="4472C4" w:themeColor="accent5"/>
+                          <w:sz w:val="22"/>
+                          <w:szCs w:val="22"/>
+                        </w:rPr>
+                        <w:tab/>
                         <w:t>Email</w:t>
                       </w:r>
                       <w:r>
                         <w:rPr>
-                          <w:rFonts w:ascii="Avenir Next" w:hAnsi="Avenir Next"/>
+                          <w:rFonts w:ascii="Open Sans" w:hAnsi="Open Sans" w:cs="Open Sans"/>
                           <w:color w:val="4472C4" w:themeColor="accent5"/>
                           <w:sz w:val="22"/>
                           <w:szCs w:val="22"/>
@@ -421,7 +454,7 @@
                       </w:r>
                       <w:r>
                         <w:rPr>
-                          <w:rFonts w:ascii="Avenir Next" w:hAnsi="Avenir Next"/>
+                          <w:rFonts w:ascii="Open Sans" w:hAnsi="Open Sans" w:cs="Open Sans"/>
                           <w:sz w:val="22"/>
                           <w:szCs w:val="22"/>
                         </w:rPr>
@@ -435,17 +468,17 @@
                         </w:tabs>
                         <w:jc w:val="right"/>
                         <w:rPr>
-                          <w:rFonts w:ascii="Avenir Next Demi Bold" w:hAnsi="Avenir Next Demi Bold"/>
+                          <w:rFonts w:ascii="Open Sans" w:hAnsi="Open Sans" w:cs="Open Sans"/>
                           <w:b/>
                           <w:bCs/>
                           <w:color w:val="4472C4" w:themeColor="accent5"/>
                           <w:sz w:val="22"/>
-                          <w:szCs w:val="28"/>
+                          <w:szCs w:val="22"/>
                         </w:rPr>
                       </w:pPr>
                       <w:r>
                         <w:rPr>
-                          <w:rFonts w:ascii="Avenir Next" w:hAnsi="Avenir Next"/>
+                          <w:rFonts w:ascii="Open Sans" w:hAnsi="Open Sans" w:cs="Open Sans"/>
                           <w:sz w:val="22"/>
                           <w:szCs w:val="22"/>
                         </w:rPr>
@@ -453,7 +486,7 @@
                       </w:r>
                       <w:r>
                         <w:rPr>
-                          <w:rFonts w:ascii="Avenir Next" w:hAnsi="Avenir Next"/>
+                          <w:rFonts w:ascii="Open Sans" w:hAnsi="Open Sans" w:cs="Open Sans"/>
                           <w:sz w:val="22"/>
                           <w:szCs w:val="22"/>
                         </w:rPr>
@@ -463,7 +496,7 @@
                         <w:r>
                           <w:rPr>
                             <w:rStyle w:val="Hyperlink"/>
-                            <w:rFonts w:ascii="Avenir Next Demi Bold" w:hAnsi="Avenir Next Demi Bold"/>
+                            <w:rFonts w:ascii="Open Sans" w:hAnsi="Open Sans" w:cs="Open Sans"/>
                             <w:b/>
                             <w:bCs/>
                             <w:sz w:val="22"/>
@@ -474,7 +507,7 @@
                       </w:hyperlink>
                       <w:r>
                         <w:rPr>
-                          <w:rFonts w:ascii="Avenir Next" w:hAnsi="Avenir Next"/>
+                          <w:rFonts w:ascii="Open Sans" w:hAnsi="Open Sans" w:cs="Open Sans"/>
                           <w:sz w:val="22"/>
                           <w:szCs w:val="22"/>
                         </w:rPr>
@@ -488,7 +521,7 @@
                         </w:tabs>
                         <w:jc w:val="right"/>
                         <w:rPr>
-                          <w:rFonts w:ascii="Avenir Next Demi Bold" w:hAnsi="Avenir Next Demi Bold"/>
+                          <w:rFonts w:ascii="Open Sans" w:hAnsi="Open Sans" w:cs="Open Sans"/>
                           <w:b/>
                           <w:bCs/>
                           <w:sz w:val="22"/>
@@ -497,26 +530,25 @@
                       </w:pPr>
                       <w:r>
                         <w:rPr>
-                          <w:rFonts w:ascii="Avenir Next" w:hAnsi="Avenir Next"/>
+                          <w:rFonts w:ascii="Open Sans" w:hAnsi="Open Sans" w:cs="Open Sans"/>
                           <w:sz w:val="22"/>
                           <w:szCs w:val="22"/>
                         </w:rPr>
-                        <w:t>43165 Nielsen Court, Fremont, CA, 94539</w:t>
+                        <w:t>10655 Main Street, Apt 1-607, Bellevue, WA, 98004</w:t>
                       </w:r>
                       <w:r>
                         <w:rPr>
-                          <w:rFonts w:ascii="Avenir Next" w:hAnsi="Avenir Next"/>
+                          <w:rFonts w:ascii="Open Sans" w:hAnsi="Open Sans" w:cs="Open Sans"/>
                           <w:sz w:val="22"/>
                           <w:szCs w:val="22"/>
                         </w:rPr>
                         <w:tab/>
                       </w:r>
                       <w:hyperlink r:id="rId10" w:history="1">
-                        <w:proofErr w:type="spellStart"/>
                         <w:r>
                           <w:rPr>
                             <w:rStyle w:val="Hyperlink"/>
-                            <w:rFonts w:ascii="Avenir Next Demi Bold" w:hAnsi="Avenir Next Demi Bold"/>
+                            <w:rFonts w:ascii="Open Sans" w:hAnsi="Open Sans" w:cs="Open Sans"/>
                             <w:b/>
                             <w:bCs/>
                             <w:sz w:val="22"/>
@@ -524,11 +556,10 @@
                           </w:rPr>
                           <w:t>Github</w:t>
                         </w:r>
-                        <w:proofErr w:type="spellEnd"/>
                       </w:hyperlink>
                       <w:r>
                         <w:rPr>
-                          <w:rFonts w:ascii="Avenir Next" w:hAnsi="Avenir Next"/>
+                          <w:rFonts w:ascii="Open Sans" w:hAnsi="Open Sans" w:cs="Open Sans"/>
                           <w:color w:val="4472C4" w:themeColor="accent5"/>
                           <w:sz w:val="22"/>
                           <w:szCs w:val="22"/>
@@ -537,26 +568,21 @@
                       </w:r>
                       <w:r>
                         <w:rPr>
-                          <w:rFonts w:ascii="Avenir Next" w:hAnsi="Avenir Next"/>
+                          <w:rFonts w:ascii="Open Sans" w:hAnsi="Open Sans" w:cs="Open Sans"/>
                           <w:sz w:val="22"/>
                           <w:szCs w:val="22"/>
                         </w:rPr>
-                        <w:t>/</w:t>
+                        <w:t>/jiangVL</w:t>
                       </w:r>
-                      <w:proofErr w:type="spellStart"/>
-                      <w:r>
-                        <w:rPr>
-                          <w:rFonts w:ascii="Avenir Next" w:hAnsi="Avenir Next"/>
-                          <w:sz w:val="22"/>
-                          <w:szCs w:val="22"/>
-                        </w:rPr>
-                        <w:t>jiangVL</w:t>
-                      </w:r>
-                      <w:proofErr w:type="spellEnd"/>
                     </w:p>
                     <w:p>
                       <w:pPr>
                         <w:jc w:val="right"/>
+                        <w:rPr>
+                          <w:rFonts w:ascii="Open Sans" w:hAnsi="Open Sans" w:cs="Open Sans"/>
+                          <w:sz w:val="22"/>
+                          <w:szCs w:val="22"/>
+                        </w:rPr>
                       </w:pPr>
                     </w:p>
                   </w:txbxContent>
@@ -569,7 +595,7 @@
       </w:r>
       <w:r>
         <w:rPr>
-          <w:rFonts w:ascii="Open Sans" w:hAnsi="Open Sans"/>
+          <w:rFonts w:ascii="Open Sans" w:hAnsi="Open Sans" w:cs="Open Sans"/>
           <w:b/>
           <w:bCs/>
           <w:sz w:val="36"/>
@@ -579,7 +605,7 @@
       </w:r>
       <w:r>
         <w:rPr>
-          <w:rFonts w:ascii="Open Sans" w:hAnsi="Open Sans"/>
+          <w:rFonts w:ascii="Open Sans" w:hAnsi="Open Sans" w:cs="Open Sans"/>
           <w:b/>
           <w:bCs/>
           <w:sz w:val="36"/>
@@ -594,7 +620,7 @@
           <w:tab w:val="right" w:pos="9360"/>
         </w:tabs>
         <w:rPr>
-          <w:rFonts w:ascii="Open Sans" w:hAnsi="Open Sans"/>
+          <w:rFonts w:ascii="Arial" w:hAnsi="Arial" w:cs="Arial"/>
           <w:b/>
           <w:bCs/>
           <w:color w:val="4472C4" w:themeColor="accent5"/>
@@ -610,7 +636,7 @@
           <w:tab w:val="right" w:pos="9360"/>
         </w:tabs>
         <w:rPr>
-          <w:rFonts w:ascii="Open Sans" w:hAnsi="Open Sans"/>
+          <w:rFonts w:ascii="Arial" w:hAnsi="Arial" w:cs="Arial"/>
           <w:b/>
           <w:bCs/>
           <w:color w:val="4472C4" w:themeColor="accent5"/>
@@ -620,7 +646,7 @@
       </w:pPr>
       <w:r>
         <w:rPr>
-          <w:rFonts w:ascii="Open Sans" w:hAnsi="Open Sans"/>
+          <w:rFonts w:ascii="Arial" w:hAnsi="Arial" w:cs="Arial"/>
           <w:b/>
           <w:bCs/>
           <w:color w:val="4472C4" w:themeColor="accent5"/>
@@ -636,7 +662,7 @@
           <w:tab w:val="right" w:pos="9360"/>
         </w:tabs>
         <w:rPr>
-          <w:rFonts w:ascii="Open Sans" w:hAnsi="Open Sans"/>
+          <w:rFonts w:ascii="Arial" w:hAnsi="Arial" w:cs="Arial"/>
           <w:b/>
           <w:bCs/>
           <w:color w:val="4472C4" w:themeColor="accent5"/>
@@ -644,224 +670,6 @@
           <w:szCs w:val="20"/>
         </w:rPr>
       </w:pPr>
-    </w:p>
-    <w:p>
-      <w:pPr>
-        <w:tabs>
-          <w:tab w:val="right" w:pos="9360"/>
-        </w:tabs>
-        <w:spacing w:before="120"/>
-        <w:rPr>
-          <w:rFonts w:ascii="Open Sans" w:hAnsi="Open Sans"/>
-          <w:b/>
-          <w:bCs/>
-          <w:color w:val="4472C4" w:themeColor="accent5"/>
-          <w:sz w:val="20"/>
-          <w:szCs w:val="20"/>
-        </w:rPr>
-      </w:pPr>
-      <w:r>
-        <w:rPr>
-          <w:rFonts w:ascii="Open Sans" w:hAnsi="Open Sans"/>
-          <w:b/>
-          <w:bCs/>
-          <w:color w:val="4472C4" w:themeColor="accent5"/>
-          <w:sz w:val="20"/>
-          <w:szCs w:val="20"/>
-        </w:rPr>
-        <w:t>Education</w:t>
-      </w:r>
-    </w:p>
-    <w:p>
-      <w:pPr>
-        <w:tabs>
-          <w:tab w:val="right" w:pos="9360"/>
-        </w:tabs>
-        <w:rPr>
-          <w:rFonts w:ascii="Open Sans" w:hAnsi="Open Sans"/>
-          <w:b/>
-          <w:bCs/>
-          <w:color w:val="4472C4" w:themeColor="accent5"/>
-          <w:sz w:val="20"/>
-          <w:szCs w:val="20"/>
-        </w:rPr>
-      </w:pPr>
-      <w:r>
-        <w:rPr>
-          <w:rFonts w:ascii="Open Sans" w:hAnsi="Open Sans"/>
-          <w:b/>
-          <w:bCs/>
-          <w:color w:val="4472C4" w:themeColor="accent5"/>
-          <w:sz w:val="20"/>
-          <w:szCs w:val="20"/>
-        </w:rPr>
-        <w:pict w14:anchorId="6E6A4773">
-          <v:rect id="_x0000_i1025" style="width:0;height:1.5pt" o:hralign="center" o:hrstd="t" o:hr="t" fillcolor="#aaa" stroked="f"/>
-        </w:pict>
-      </w:r>
-    </w:p>
-    <w:p>
-      <w:pPr>
-        <w:tabs>
-          <w:tab w:val="right" w:pos="9360"/>
-        </w:tabs>
-        <w:jc w:val="right"/>
-        <w:rPr>
-          <w:rFonts w:ascii="Open Sans" w:hAnsi="Open Sans"/>
-          <w:b/>
-          <w:bCs/>
-          <w:sz w:val="20"/>
-          <w:szCs w:val="20"/>
-        </w:rPr>
-      </w:pPr>
-      <w:r>
-        <w:rPr>
-          <w:rFonts w:ascii="Open Sans" w:hAnsi="Open Sans"/>
-          <w:b/>
-          <w:bCs/>
-          <w:sz w:val="20"/>
-          <w:szCs w:val="20"/>
-        </w:rPr>
-        <w:t>Purdue University</w:t>
-      </w:r>
-      <w:r>
-        <w:rPr>
-          <w:rFonts w:ascii="Open Sans" w:hAnsi="Open Sans"/>
-          <w:b/>
-          <w:bCs/>
-          <w:sz w:val="20"/>
-          <w:szCs w:val="20"/>
-        </w:rPr>
-        <w:t xml:space="preserve"> </w:t>
-      </w:r>
-      <w:r>
-        <w:rPr>
-          <w:rFonts w:ascii="Open Sans" w:hAnsi="Open Sans"/>
-          <w:bCs/>
-          <w:sz w:val="20"/>
-          <w:szCs w:val="20"/>
-        </w:rPr>
-        <w:t>-</w:t>
-      </w:r>
-      <w:r>
-        <w:rPr>
-          <w:rFonts w:ascii="Open Sans" w:hAnsi="Open Sans"/>
-          <w:b/>
-          <w:bCs/>
-          <w:sz w:val="20"/>
-          <w:szCs w:val="20"/>
-        </w:rPr>
-        <w:t xml:space="preserve"> </w:t>
-      </w:r>
-      <w:r>
-        <w:rPr>
-          <w:rFonts w:ascii="Open Sans" w:hAnsi="Open Sans"/>
-          <w:bCs/>
-          <w:sz w:val="20"/>
-          <w:szCs w:val="20"/>
-        </w:rPr>
-        <w:t>West Lafayette, IN</w:t>
-      </w:r>
-      <w:r>
-        <w:rPr>
-          <w:rFonts w:ascii="Open Sans" w:hAnsi="Open Sans"/>
-          <w:bCs/>
-          <w:sz w:val="20"/>
-          <w:szCs w:val="20"/>
-        </w:rPr>
-        <w:tab/>
-      </w:r>
-      <w:r>
-        <w:rPr>
-          <w:rFonts w:ascii="Open Sans" w:hAnsi="Open Sans"/>
-          <w:b/>
-          <w:bCs/>
-          <w:sz w:val="20"/>
-          <w:szCs w:val="20"/>
-        </w:rPr>
-        <w:t>May 2018</w:t>
-      </w:r>
-    </w:p>
-    <w:p>
-      <w:pPr>
-        <w:tabs>
-          <w:tab w:val="right" w:pos="9360"/>
-        </w:tabs>
-        <w:rPr>
-          <w:rFonts w:ascii="Open Sans" w:hAnsi="Open Sans"/>
-          <w:sz w:val="20"/>
-          <w:szCs w:val="20"/>
-        </w:rPr>
-      </w:pPr>
-      <w:r>
-        <w:rPr>
-          <w:rFonts w:ascii="Open Sans" w:hAnsi="Open Sans"/>
-          <w:sz w:val="20"/>
-          <w:szCs w:val="20"/>
-        </w:rPr>
-        <w:t>Bachelor of Science in Computer Science</w:t>
-      </w:r>
-      <w:r>
-        <w:rPr>
-          <w:rFonts w:ascii="Open Sans" w:hAnsi="Open Sans"/>
-          <w:sz w:val="20"/>
-          <w:szCs w:val="20"/>
-        </w:rPr>
-        <w:tab/>
-      </w:r>
-    </w:p>
-    <w:p>
-      <w:pPr>
-        <w:tabs>
-          <w:tab w:val="right" w:pos="9360"/>
-        </w:tabs>
-        <w:rPr>
-          <w:rFonts w:ascii="Open Sans" w:hAnsi="Open Sans"/>
-          <w:sz w:val="20"/>
-          <w:szCs w:val="20"/>
-        </w:rPr>
-      </w:pPr>
-      <w:r>
-        <w:rPr>
-          <w:rFonts w:ascii="Open Sans" w:hAnsi="Open Sans"/>
-          <w:sz w:val="20"/>
-          <w:szCs w:val="20"/>
-        </w:rPr>
-        <w:t>Minor in Management</w:t>
-      </w:r>
-      <w:r>
-        <w:rPr>
-          <w:rFonts w:ascii="Open Sans" w:hAnsi="Open Sans"/>
-          <w:sz w:val="20"/>
-          <w:szCs w:val="20"/>
-        </w:rPr>
-        <w:tab/>
-      </w:r>
-    </w:p>
-    <w:p>
-      <w:pPr>
-        <w:tabs>
-          <w:tab w:val="left" w:pos="2139"/>
-          <w:tab w:val="right" w:pos="9360"/>
-        </w:tabs>
-        <w:rPr>
-          <w:rFonts w:ascii="Open Sans" w:hAnsi="Open Sans"/>
-          <w:b/>
-          <w:bCs/>
-          <w:sz w:val="20"/>
-          <w:szCs w:val="20"/>
-        </w:rPr>
-      </w:pPr>
-      <w:r>
-        <w:rPr>
-          <w:rFonts w:ascii="Open Sans" w:hAnsi="Open Sans"/>
-          <w:b/>
-          <w:bCs/>
-          <w:sz w:val="20"/>
-          <w:szCs w:val="20"/>
-        </w:rPr>
-        <w:t>Relevant Courses</w:t>
-      </w:r>
     </w:p>
     <w:p>
       <w:pPr>
@@ -870,62 +678,14 @@
           <w:tab w:val="right" w:pos="9360"/>
         </w:tabs>
         <w:rPr>
-          <w:rFonts w:ascii="Open Sans" w:hAnsi="Open Sans"/>
-          <w:sz w:val="20"/>
-          <w:szCs w:val="20"/>
-        </w:rPr>
-      </w:pPr>
-      <w:r>
-        <w:rPr>
-          <w:rFonts w:ascii="Open Sans" w:hAnsi="Open Sans"/>
-          <w:sz w:val="20"/>
-          <w:szCs w:val="20"/>
-        </w:rPr>
-        <w:t>Software Engineering,</w:t>
-      </w:r>
-      <w:r>
-        <w:rPr>
-          <w:rFonts w:ascii="Open Sans" w:hAnsi="Open Sans"/>
-          <w:sz w:val="20"/>
-          <w:szCs w:val="20"/>
-        </w:rPr>
-        <w:t xml:space="preserve"> Software Testing,</w:t>
-      </w:r>
-      <w:r>
-        <w:rPr>
-          <w:rFonts w:ascii="Open Sans" w:hAnsi="Open Sans"/>
-          <w:sz w:val="20"/>
-          <w:szCs w:val="20"/>
-        </w:rPr>
-        <w:t xml:space="preserve"> Systems Programming, </w:t>
-      </w:r>
-      <w:r>
-        <w:rPr>
-          <w:rFonts w:ascii="Open Sans" w:hAnsi="Open Sans"/>
-          <w:sz w:val="20"/>
-          <w:szCs w:val="20"/>
-        </w:rPr>
-        <w:t xml:space="preserve">Compilers, Analysis of Algorithms, </w:t>
-      </w:r>
-      <w:r>
-        <w:rPr>
-          <w:rFonts w:ascii="Open Sans" w:hAnsi="Open Sans"/>
-          <w:sz w:val="20"/>
-          <w:szCs w:val="20"/>
-        </w:rPr>
-        <w:t>Information Systems, Computer Architecture</w:t>
-      </w:r>
-      <w:r>
-        <w:rPr>
-          <w:rFonts w:ascii="Open Sans" w:hAnsi="Open Sans"/>
-          <w:sz w:val="20"/>
-          <w:szCs w:val="20"/>
-        </w:rPr>
-        <w:t>, Data Structures, Object Oriented Programming, C/C++ Programming</w:t>
-      </w:r>
-      <w:r>
-        <w:rPr>
-          <w:rFonts w:ascii="Open Sans" w:hAnsi="Open Sans"/>
+          <w:rFonts w:ascii="Arial" w:hAnsi="Arial" w:cs="Arial"/>
+          <w:sz w:val="20"/>
+          <w:szCs w:val="20"/>
+        </w:rPr>
+      </w:pPr>
+      <w:r>
+        <w:rPr>
+          <w:rFonts w:ascii="Arial" w:hAnsi="Arial" w:cs="Arial"/>
           <w:sz w:val="20"/>
           <w:szCs w:val="20"/>
         </w:rPr>
@@ -939,7 +699,7 @@
         </w:tabs>
         <w:spacing w:before="120"/>
         <w:rPr>
-          <w:rFonts w:ascii="Open Sans" w:hAnsi="Open Sans"/>
+          <w:rFonts w:ascii="Open Sans" w:hAnsi="Open Sans" w:cs="Open Sans"/>
           <w:b/>
           <w:bCs/>
           <w:color w:val="4472C4" w:themeColor="accent5"/>
@@ -947,25 +707,15 @@
           <w:szCs w:val="20"/>
         </w:rPr>
       </w:pPr>
-      <w:r>
-        <w:rPr>
-          <w:rFonts w:ascii="Open Sans" w:hAnsi="Open Sans"/>
-          <w:b/>
-          <w:bCs/>
-          <w:color w:val="4472C4" w:themeColor="accent5"/>
-          <w:sz w:val="20"/>
-          <w:szCs w:val="20"/>
-        </w:rPr>
-        <w:t>Work Experience</w:t>
-      </w:r>
     </w:p>
     <w:p>
       <w:pPr>
         <w:tabs>
           <w:tab w:val="left" w:pos="2160"/>
         </w:tabs>
-        <w:rPr>
-          <w:rFonts w:ascii="Open Sans" w:hAnsi="Open Sans"/>
+        <w:spacing w:before="120"/>
+        <w:rPr>
+          <w:rFonts w:ascii="Open Sans" w:hAnsi="Open Sans" w:cs="Open Sans"/>
           <w:b/>
           <w:bCs/>
           <w:color w:val="4472C4" w:themeColor="accent5"/>
@@ -975,16 +725,337 @@
       </w:pPr>
       <w:r>
         <w:rPr>
-          <w:rFonts w:ascii="Open Sans" w:hAnsi="Open Sans"/>
+          <w:rFonts w:ascii="Open Sans" w:hAnsi="Open Sans" w:cs="Open Sans"/>
           <w:b/>
           <w:bCs/>
           <w:color w:val="4472C4" w:themeColor="accent5"/>
           <w:sz w:val="20"/>
           <w:szCs w:val="20"/>
         </w:rPr>
+        <w:t>Work Experience</w:t>
+      </w:r>
+    </w:p>
+    <w:p>
+      <w:pPr>
+        <w:tabs>
+          <w:tab w:val="left" w:pos="2160"/>
+        </w:tabs>
+        <w:rPr>
+          <w:rFonts w:ascii="Open Sans" w:hAnsi="Open Sans" w:cs="Open Sans"/>
+          <w:b/>
+          <w:bCs/>
+          <w:color w:val="4472C4" w:themeColor="accent5"/>
+          <w:sz w:val="20"/>
+          <w:szCs w:val="20"/>
+        </w:rPr>
+      </w:pPr>
+      <w:r>
+        <w:rPr>
+          <w:rFonts w:ascii="Open Sans" w:hAnsi="Open Sans" w:cs="Open Sans"/>
+          <w:b/>
+          <w:bCs/>
+          <w:color w:val="4472C4" w:themeColor="accent5"/>
+          <w:sz w:val="20"/>
+          <w:szCs w:val="20"/>
+        </w:rPr>
         <w:pict w14:anchorId="6D7C9314">
-          <v:rect id="_x0000_i1026" style="width:0;height:1.5pt" o:hralign="center" o:hrstd="t" o:hr="t" fillcolor="#aaa" stroked="f"/>
+          <v:rect id="_x0000_i1025" style="width:0;height:1.5pt" o:hralign="center" o:hrstd="t" o:hr="t" fillcolor="#aaa" stroked="f"/>
         </w:pict>
+      </w:r>
+    </w:p>
+    <w:p>
+      <w:pPr>
+        <w:tabs>
+          <w:tab w:val="left" w:pos="2160"/>
+          <w:tab w:val="left" w:pos="6480"/>
+          <w:tab w:val="right" w:pos="9360"/>
+        </w:tabs>
+        <w:rPr>
+          <w:rFonts w:ascii="Open Sans" w:hAnsi="Open Sans" w:cs="Open Sans"/>
+          <w:b/>
+          <w:bCs/>
+          <w:sz w:val="20"/>
+          <w:szCs w:val="20"/>
+        </w:rPr>
+      </w:pPr>
+      <w:r>
+        <w:rPr>
+          <w:rFonts w:ascii="Open Sans" w:hAnsi="Open Sans" w:cs="Open Sans"/>
+          <w:b/>
+          <w:bCs/>
+          <w:sz w:val="20"/>
+          <w:szCs w:val="20"/>
+        </w:rPr>
+        <w:t>Amazon.com, Inc</w:t>
+      </w:r>
+      <w:r>
+        <w:rPr>
+          <w:rFonts w:ascii="Open Sans" w:hAnsi="Open Sans" w:cs="Open Sans"/>
+          <w:b/>
+          <w:bCs/>
+          <w:sz w:val="20"/>
+          <w:szCs w:val="20"/>
+        </w:rPr>
+        <w:t>.</w:t>
+      </w:r>
+      <w:r>
+        <w:rPr>
+          <w:rFonts w:ascii="Open Sans" w:hAnsi="Open Sans" w:cs="Open Sans"/>
+          <w:bCs/>
+          <w:sz w:val="20"/>
+          <w:szCs w:val="20"/>
+        </w:rPr>
+        <w:t xml:space="preserve">, Software Development Engineer  </w:t>
+      </w:r>
+      <w:r>
+        <w:rPr>
+          <w:rFonts w:ascii="Open Sans" w:hAnsi="Open Sans" w:cs="Open Sans"/>
+          <w:bCs/>
+          <w:sz w:val="20"/>
+          <w:szCs w:val="20"/>
+        </w:rPr>
+        <w:tab/>
+      </w:r>
+      <w:r>
+        <w:rPr>
+          <w:rFonts w:ascii="Open Sans" w:hAnsi="Open Sans" w:cs="Open Sans"/>
+          <w:bCs/>
+          <w:sz w:val="20"/>
+          <w:szCs w:val="20"/>
+        </w:rPr>
+        <w:tab/>
+      </w:r>
+      <w:r>
+        <w:rPr>
+          <w:rFonts w:ascii="Open Sans" w:hAnsi="Open Sans" w:cs="Open Sans"/>
+          <w:b/>
+          <w:bCs/>
+          <w:sz w:val="20"/>
+          <w:szCs w:val="20"/>
+        </w:rPr>
+        <w:t>August 2018 – Present</w:t>
+      </w:r>
+    </w:p>
+    <w:p>
+      <w:pPr>
+        <w:pStyle w:val="ListParagraph"/>
+        <w:numPr>
+          <w:ilvl w:val="0"/>
+          <w:numId w:val="12"/>
+        </w:numPr>
+        <w:tabs>
+          <w:tab w:val="left" w:pos="2160"/>
+          <w:tab w:val="left" w:pos="6480"/>
+          <w:tab w:val="right" w:pos="9360"/>
+        </w:tabs>
+        <w:rPr>
+          <w:rFonts w:ascii="Open Sans" w:hAnsi="Open Sans" w:cs="Open Sans"/>
+          <w:bCs/>
+          <w:sz w:val="20"/>
+          <w:szCs w:val="20"/>
+        </w:rPr>
+      </w:pPr>
+      <w:r>
+        <w:rPr>
+          <w:rFonts w:ascii="Open Sans" w:hAnsi="Open Sans" w:cs="Open Sans"/>
+          <w:bCs/>
+          <w:sz w:val="20"/>
+          <w:szCs w:val="20"/>
+        </w:rPr>
+        <w:t xml:space="preserve">Developer in the AWS Cloudwatch organization and </w:t>
+      </w:r>
+      <w:r>
+        <w:rPr>
+          <w:rFonts w:ascii="Open Sans" w:hAnsi="Open Sans" w:cs="Open Sans"/>
+          <w:bCs/>
+          <w:sz w:val="20"/>
+          <w:szCs w:val="20"/>
+        </w:rPr>
+        <w:t>primarily worked</w:t>
+      </w:r>
+      <w:r>
+        <w:rPr>
+          <w:rFonts w:ascii="Open Sans" w:hAnsi="Open Sans" w:cs="Open Sans"/>
+          <w:bCs/>
+          <w:sz w:val="20"/>
+          <w:szCs w:val="20"/>
+        </w:rPr>
+        <w:t xml:space="preserve"> on both the Cloudwatch Events </w:t>
+      </w:r>
+      <w:r>
+        <w:rPr>
+          <w:rFonts w:ascii="Open Sans" w:hAnsi="Open Sans" w:cs="Open Sans"/>
+          <w:bCs/>
+          <w:sz w:val="20"/>
+          <w:szCs w:val="20"/>
+        </w:rPr>
+        <w:t>(</w:t>
+      </w:r>
+      <w:r>
+        <w:rPr>
+          <w:rFonts w:ascii="Open Sans" w:hAnsi="Open Sans" w:cs="Open Sans"/>
+          <w:bCs/>
+          <w:sz w:val="20"/>
+          <w:szCs w:val="20"/>
+        </w:rPr>
+        <w:t>CWE</w:t>
+      </w:r>
+      <w:r>
+        <w:rPr>
+          <w:rFonts w:ascii="Open Sans" w:hAnsi="Open Sans" w:cs="Open Sans"/>
+          <w:bCs/>
+          <w:sz w:val="20"/>
+          <w:szCs w:val="20"/>
+        </w:rPr>
+        <w:t xml:space="preserve">) </w:t>
+      </w:r>
+      <w:r>
+        <w:rPr>
+          <w:rFonts w:ascii="Open Sans" w:hAnsi="Open Sans" w:cs="Open Sans"/>
+          <w:bCs/>
+          <w:sz w:val="20"/>
+          <w:szCs w:val="20"/>
+        </w:rPr>
+        <w:t>and Cloudwatch Logs</w:t>
+      </w:r>
+      <w:r>
+        <w:rPr>
+          <w:rFonts w:ascii="Open Sans" w:hAnsi="Open Sans" w:cs="Open Sans"/>
+          <w:bCs/>
+          <w:sz w:val="20"/>
+          <w:szCs w:val="20"/>
+        </w:rPr>
+        <w:t xml:space="preserve"> (CWL)</w:t>
+      </w:r>
+      <w:r>
+        <w:rPr>
+          <w:rFonts w:ascii="Open Sans" w:hAnsi="Open Sans" w:cs="Open Sans"/>
+          <w:bCs/>
+          <w:sz w:val="20"/>
+          <w:szCs w:val="20"/>
+        </w:rPr>
+        <w:t xml:space="preserve"> services.</w:t>
+      </w:r>
+    </w:p>
+    <w:p>
+      <w:pPr>
+        <w:pStyle w:val="ListParagraph"/>
+        <w:numPr>
+          <w:ilvl w:val="0"/>
+          <w:numId w:val="12"/>
+        </w:numPr>
+        <w:tabs>
+          <w:tab w:val="left" w:pos="2160"/>
+          <w:tab w:val="left" w:pos="6480"/>
+          <w:tab w:val="right" w:pos="9360"/>
+        </w:tabs>
+        <w:rPr>
+          <w:rFonts w:ascii="Open Sans" w:hAnsi="Open Sans" w:cs="Open Sans"/>
+          <w:bCs/>
+          <w:sz w:val="20"/>
+          <w:szCs w:val="20"/>
+        </w:rPr>
+      </w:pPr>
+      <w:r>
+        <w:rPr>
+          <w:rFonts w:ascii="Open Sans" w:hAnsi="Open Sans" w:cs="Open Sans"/>
+          <w:bCs/>
+          <w:sz w:val="20"/>
+          <w:szCs w:val="20"/>
+        </w:rPr>
+        <w:t xml:space="preserve">Currently part of the CWL team, developed a new microservice that uses consistent hashing to evenly distribute metadata for a customer’s resources across many parallel processors. This microservice also reduced the overall traffic to the production databases and helped systematize the downstream </w:t>
+      </w:r>
+      <w:r>
+        <w:rPr>
+          <w:rFonts w:ascii="Open Sans" w:hAnsi="Open Sans" w:cs="Open Sans"/>
+          <w:bCs/>
+          <w:sz w:val="20"/>
+          <w:szCs w:val="20"/>
+        </w:rPr>
+        <w:t>metering service</w:t>
+      </w:r>
+      <w:r>
+        <w:rPr>
+          <w:rFonts w:ascii="Open Sans" w:hAnsi="Open Sans" w:cs="Open Sans"/>
+          <w:bCs/>
+          <w:sz w:val="20"/>
+          <w:szCs w:val="20"/>
+        </w:rPr>
+        <w:t xml:space="preserve"> so customers had a more consistent billing experience each month.</w:t>
+      </w:r>
+    </w:p>
+    <w:p>
+      <w:pPr>
+        <w:pStyle w:val="ListParagraph"/>
+        <w:numPr>
+          <w:ilvl w:val="0"/>
+          <w:numId w:val="12"/>
+        </w:numPr>
+        <w:tabs>
+          <w:tab w:val="left" w:pos="2160"/>
+          <w:tab w:val="left" w:pos="6480"/>
+          <w:tab w:val="right" w:pos="9360"/>
+        </w:tabs>
+        <w:rPr>
+          <w:rFonts w:ascii="Open Sans" w:hAnsi="Open Sans" w:cs="Open Sans"/>
+          <w:bCs/>
+          <w:sz w:val="20"/>
+          <w:szCs w:val="20"/>
+        </w:rPr>
+      </w:pPr>
+      <w:r>
+        <w:rPr>
+          <w:rFonts w:ascii="Open Sans" w:hAnsi="Open Sans" w:cs="Open Sans"/>
+          <w:bCs/>
+          <w:sz w:val="20"/>
+          <w:szCs w:val="20"/>
+        </w:rPr>
+        <w:t>Previously part of the CWE team, d</w:t>
+      </w:r>
+      <w:r>
+        <w:rPr>
+          <w:rFonts w:ascii="Open Sans" w:hAnsi="Open Sans" w:cs="Open Sans"/>
+          <w:bCs/>
+          <w:sz w:val="20"/>
+          <w:szCs w:val="20"/>
+        </w:rPr>
+        <w:t xml:space="preserve">eveloped key initiatives such as integration of a large-scale scheduling service for one time job executions. Also, helped develop the Service-to-Service feature for other AWS services to </w:t>
+      </w:r>
+      <w:r>
+        <w:rPr>
+          <w:rFonts w:ascii="Open Sans" w:hAnsi="Open Sans" w:cs="Open Sans"/>
+          <w:bCs/>
+          <w:sz w:val="20"/>
+          <w:szCs w:val="20"/>
+        </w:rPr>
+        <w:t>seamless</w:t>
+      </w:r>
+      <w:r>
+        <w:rPr>
+          <w:rFonts w:ascii="Open Sans" w:hAnsi="Open Sans" w:cs="Open Sans"/>
+          <w:bCs/>
+          <w:sz w:val="20"/>
+          <w:szCs w:val="20"/>
+        </w:rPr>
+        <w:t>ly</w:t>
+      </w:r>
+      <w:r>
+        <w:rPr>
+          <w:rFonts w:ascii="Open Sans" w:hAnsi="Open Sans" w:cs="Open Sans"/>
+          <w:bCs/>
+          <w:sz w:val="20"/>
+          <w:szCs w:val="20"/>
+        </w:rPr>
+        <w:t xml:space="preserve"> </w:t>
+      </w:r>
+      <w:r>
+        <w:rPr>
+          <w:rFonts w:ascii="Open Sans" w:hAnsi="Open Sans" w:cs="Open Sans"/>
+          <w:bCs/>
+          <w:sz w:val="20"/>
+          <w:szCs w:val="20"/>
+        </w:rPr>
+        <w:t>integrate with CWE through a self-service onboarding framework.</w:t>
       </w:r>
     </w:p>
     <w:p>
@@ -996,16 +1067,32 @@
         </w:tabs>
         <w:jc w:val="right"/>
         <w:rPr>
-          <w:rFonts w:ascii="Open Sans" w:hAnsi="Open Sans"/>
-          <w:b/>
-          <w:bCs/>
-          <w:sz w:val="20"/>
-          <w:szCs w:val="20"/>
-        </w:rPr>
-      </w:pPr>
-      <w:r>
-        <w:rPr>
-          <w:rFonts w:ascii="Open Sans" w:hAnsi="Open Sans"/>
+          <w:rFonts w:ascii="Open Sans" w:hAnsi="Open Sans" w:cs="Open Sans"/>
+          <w:b/>
+          <w:bCs/>
+          <w:sz w:val="20"/>
+          <w:szCs w:val="20"/>
+        </w:rPr>
+      </w:pPr>
+    </w:p>
+    <w:p>
+      <w:pPr>
+        <w:tabs>
+          <w:tab w:val="left" w:pos="2160"/>
+          <w:tab w:val="left" w:pos="6480"/>
+          <w:tab w:val="right" w:pos="9360"/>
+        </w:tabs>
+        <w:rPr>
+          <w:rFonts w:ascii="Open Sans" w:hAnsi="Open Sans" w:cs="Open Sans"/>
+          <w:b/>
+          <w:bCs/>
+          <w:sz w:val="20"/>
+          <w:szCs w:val="20"/>
+        </w:rPr>
+      </w:pPr>
+      <w:r>
+        <w:rPr>
+          <w:rFonts w:ascii="Open Sans" w:hAnsi="Open Sans" w:cs="Open Sans"/>
           <w:b/>
           <w:bCs/>
           <w:sz w:val="20"/>
@@ -1015,7 +1102,7 @@
       </w:r>
       <w:r>
         <w:rPr>
-          <w:rFonts w:ascii="Open Sans" w:hAnsi="Open Sans"/>
+          <w:rFonts w:ascii="Open Sans" w:hAnsi="Open Sans" w:cs="Open Sans"/>
           <w:b/>
           <w:bCs/>
           <w:sz w:val="20"/>
@@ -1025,7 +1112,7 @@
       </w:r>
       <w:r>
         <w:rPr>
-          <w:rFonts w:ascii="Open Sans" w:hAnsi="Open Sans"/>
+          <w:rFonts w:ascii="Open Sans" w:hAnsi="Open Sans" w:cs="Open Sans"/>
           <w:bCs/>
           <w:sz w:val="20"/>
           <w:szCs w:val="20"/>
@@ -1034,7 +1121,7 @@
       </w:r>
       <w:r>
         <w:rPr>
-          <w:rFonts w:ascii="Open Sans" w:hAnsi="Open Sans"/>
+          <w:rFonts w:ascii="Open Sans" w:hAnsi="Open Sans" w:cs="Open Sans"/>
           <w:bCs/>
           <w:sz w:val="20"/>
           <w:szCs w:val="20"/>
@@ -1043,7 +1130,7 @@
       </w:r>
       <w:r>
         <w:rPr>
-          <w:rFonts w:ascii="Open Sans" w:hAnsi="Open Sans"/>
+          <w:rFonts w:ascii="Open Sans" w:hAnsi="Open Sans" w:cs="Open Sans"/>
           <w:bCs/>
           <w:sz w:val="20"/>
           <w:szCs w:val="20"/>
@@ -1052,7 +1139,7 @@
       </w:r>
       <w:r>
         <w:rPr>
-          <w:rFonts w:ascii="Open Sans" w:hAnsi="Open Sans"/>
+          <w:rFonts w:ascii="Open Sans" w:hAnsi="Open Sans" w:cs="Open Sans"/>
           <w:bCs/>
           <w:sz w:val="20"/>
           <w:szCs w:val="20"/>
@@ -1061,7 +1148,7 @@
       </w:r>
       <w:r>
         <w:rPr>
-          <w:rFonts w:ascii="Open Sans" w:hAnsi="Open Sans"/>
+          <w:rFonts w:ascii="Open Sans" w:hAnsi="Open Sans" w:cs="Open Sans"/>
           <w:bCs/>
           <w:sz w:val="20"/>
           <w:szCs w:val="20"/>
@@ -1070,7 +1157,16 @@
       </w:r>
       <w:r>
         <w:rPr>
-          <w:rFonts w:ascii="Open Sans" w:hAnsi="Open Sans"/>
+          <w:rFonts w:ascii="Open Sans" w:hAnsi="Open Sans" w:cs="Open Sans"/>
+          <w:bCs/>
+          <w:sz w:val="20"/>
+          <w:szCs w:val="20"/>
+        </w:rPr>
+        <w:t xml:space="preserve">      </w:t>
+      </w:r>
+      <w:r>
+        <w:rPr>
+          <w:rFonts w:ascii="Open Sans" w:hAnsi="Open Sans" w:cs="Open Sans"/>
           <w:b/>
           <w:bCs/>
           <w:sz w:val="20"/>
@@ -1090,47 +1186,119 @@
           <w:tab w:val="left" w:pos="2160"/>
         </w:tabs>
         <w:rPr>
-          <w:rFonts w:ascii="Open Sans" w:hAnsi="Open Sans"/>
-          <w:bCs/>
-          <w:sz w:val="20"/>
-          <w:szCs w:val="20"/>
-        </w:rPr>
-      </w:pPr>
-      <w:r>
-        <w:rPr>
-          <w:rFonts w:ascii="Open Sans" w:hAnsi="Open Sans"/>
-          <w:bCs/>
-          <w:sz w:val="20"/>
-          <w:szCs w:val="20"/>
-        </w:rPr>
-        <w:t>Developer on</w:t>
-      </w:r>
-      <w:r>
-        <w:rPr>
-          <w:rFonts w:ascii="Open Sans" w:hAnsi="Open Sans"/>
-          <w:bCs/>
-          <w:sz w:val="20"/>
-          <w:szCs w:val="20"/>
-        </w:rPr>
-        <w:t xml:space="preserve"> the AWS Database UX team which focuses on improving the UI/UX for AWS consoles. Mainly worked on Redshift</w:t>
-      </w:r>
-      <w:r>
-        <w:rPr>
-          <w:rFonts w:ascii="Open Sans" w:hAnsi="Open Sans"/>
-          <w:bCs/>
-          <w:sz w:val="20"/>
-          <w:szCs w:val="20"/>
-        </w:rPr>
-        <w:t xml:space="preserve"> database service.</w:t>
-      </w:r>
-      <w:r>
-        <w:rPr>
-          <w:rFonts w:ascii="Open Sans" w:hAnsi="Open Sans"/>
-          <w:bCs/>
-          <w:sz w:val="20"/>
-          <w:szCs w:val="20"/>
-        </w:rPr>
-        <w:t xml:space="preserve"> Met with senior product manager and designer twice a week to flush out project specifications.</w:t>
+          <w:rFonts w:ascii="Open Sans" w:hAnsi="Open Sans" w:cs="Open Sans"/>
+          <w:bCs/>
+          <w:sz w:val="20"/>
+          <w:szCs w:val="20"/>
+        </w:rPr>
+      </w:pPr>
+      <w:r>
+        <w:rPr>
+          <w:rFonts w:ascii="Open Sans" w:hAnsi="Open Sans" w:cs="Open Sans"/>
+          <w:bCs/>
+          <w:sz w:val="20"/>
+          <w:szCs w:val="20"/>
+        </w:rPr>
+        <w:t>Intern</w:t>
+      </w:r>
+      <w:r>
+        <w:rPr>
+          <w:rFonts w:ascii="Open Sans" w:hAnsi="Open Sans" w:cs="Open Sans"/>
+          <w:bCs/>
+          <w:sz w:val="20"/>
+          <w:szCs w:val="20"/>
+        </w:rPr>
+        <w:t>ed</w:t>
+      </w:r>
+      <w:r>
+        <w:rPr>
+          <w:rFonts w:ascii="Open Sans" w:hAnsi="Open Sans" w:cs="Open Sans"/>
+          <w:bCs/>
+          <w:sz w:val="20"/>
+          <w:szCs w:val="20"/>
+        </w:rPr>
+        <w:t xml:space="preserve"> on</w:t>
+      </w:r>
+      <w:r>
+        <w:rPr>
+          <w:rFonts w:ascii="Open Sans" w:hAnsi="Open Sans" w:cs="Open Sans"/>
+          <w:bCs/>
+          <w:sz w:val="20"/>
+          <w:szCs w:val="20"/>
+        </w:rPr>
+        <w:t xml:space="preserve"> the AWS Database UX team which focuses on improving the</w:t>
+      </w:r>
+      <w:r>
+        <w:rPr>
+          <w:rFonts w:ascii="Open Sans" w:hAnsi="Open Sans" w:cs="Open Sans"/>
+          <w:bCs/>
+          <w:sz w:val="20"/>
+          <w:szCs w:val="20"/>
+        </w:rPr>
+        <w:t xml:space="preserve"> console experience</w:t>
+      </w:r>
+      <w:r>
+        <w:rPr>
+          <w:rFonts w:ascii="Open Sans" w:hAnsi="Open Sans" w:cs="Open Sans"/>
+          <w:bCs/>
+          <w:sz w:val="20"/>
+          <w:szCs w:val="20"/>
+        </w:rPr>
+        <w:t xml:space="preserve"> for </w:t>
+      </w:r>
+      <w:r>
+        <w:rPr>
+          <w:rFonts w:ascii="Open Sans" w:hAnsi="Open Sans" w:cs="Open Sans"/>
+          <w:bCs/>
+          <w:sz w:val="20"/>
+          <w:szCs w:val="20"/>
+        </w:rPr>
+        <w:t xml:space="preserve">multiple </w:t>
+      </w:r>
+      <w:r>
+        <w:rPr>
+          <w:rFonts w:ascii="Open Sans" w:hAnsi="Open Sans" w:cs="Open Sans"/>
+          <w:bCs/>
+          <w:sz w:val="20"/>
+          <w:szCs w:val="20"/>
+        </w:rPr>
+        <w:t xml:space="preserve">AWS </w:t>
+      </w:r>
+      <w:r>
+        <w:rPr>
+          <w:rFonts w:ascii="Open Sans" w:hAnsi="Open Sans" w:cs="Open Sans"/>
+          <w:bCs/>
+          <w:sz w:val="20"/>
+          <w:szCs w:val="20"/>
+        </w:rPr>
+        <w:t>services</w:t>
+      </w:r>
+      <w:r>
+        <w:rPr>
+          <w:rFonts w:ascii="Open Sans" w:hAnsi="Open Sans" w:cs="Open Sans"/>
+          <w:bCs/>
+          <w:sz w:val="20"/>
+          <w:szCs w:val="20"/>
+        </w:rPr>
+        <w:t>.</w:t>
+      </w:r>
+      <w:r>
+        <w:rPr>
+          <w:rFonts w:ascii="Open Sans" w:hAnsi="Open Sans" w:cs="Open Sans"/>
+          <w:bCs/>
+          <w:sz w:val="20"/>
+          <w:szCs w:val="20"/>
+        </w:rPr>
+        <w:t xml:space="preserve"> Primarily worked on refreshing the AWS R</w:t>
+      </w:r>
+      <w:r>
+        <w:rPr>
+          <w:rFonts w:ascii="Open Sans" w:hAnsi="Open Sans" w:cs="Open Sans"/>
+          <w:bCs/>
+          <w:sz w:val="20"/>
+          <w:szCs w:val="20"/>
+        </w:rPr>
+        <w:t>edshift launch wizard to provide a better experience for new customers learning the service.</w:t>
       </w:r>
     </w:p>
     <w:p>
@@ -1144,15 +1312,15 @@
           <w:tab w:val="left" w:pos="2160"/>
         </w:tabs>
         <w:rPr>
-          <w:rFonts w:ascii="Open Sans" w:hAnsi="Open Sans"/>
-          <w:bCs/>
-          <w:sz w:val="20"/>
-          <w:szCs w:val="20"/>
-        </w:rPr>
-      </w:pPr>
-      <w:r>
-        <w:rPr>
-          <w:rFonts w:ascii="Open Sans" w:hAnsi="Open Sans"/>
+          <w:rFonts w:ascii="Open Sans" w:hAnsi="Open Sans" w:cs="Open Sans"/>
+          <w:bCs/>
+          <w:sz w:val="20"/>
+          <w:szCs w:val="20"/>
+        </w:rPr>
+      </w:pPr>
+      <w:r>
+        <w:rPr>
+          <w:rFonts w:ascii="Open Sans" w:hAnsi="Open Sans" w:cs="Open Sans"/>
           <w:bCs/>
           <w:sz w:val="20"/>
           <w:szCs w:val="20"/>
@@ -1161,7 +1329,7 @@
       </w:r>
       <w:r>
         <w:rPr>
-          <w:rFonts w:ascii="Open Sans" w:hAnsi="Open Sans"/>
+          <w:rFonts w:ascii="Open Sans" w:hAnsi="Open Sans" w:cs="Open Sans"/>
           <w:bCs/>
           <w:sz w:val="20"/>
           <w:szCs w:val="20"/>
@@ -1170,25 +1338,25 @@
       </w:r>
       <w:r>
         <w:rPr>
-          <w:rFonts w:ascii="Open Sans" w:hAnsi="Open Sans"/>
-          <w:bCs/>
-          <w:sz w:val="20"/>
-          <w:szCs w:val="20"/>
-        </w:rPr>
-        <w:t>developed new features for Redshift reserve instances</w:t>
-      </w:r>
-      <w:r>
-        <w:rPr>
-          <w:rFonts w:ascii="Open Sans" w:hAnsi="Open Sans"/>
-          <w:bCs/>
-          <w:sz w:val="20"/>
-          <w:szCs w:val="20"/>
-        </w:rPr>
-        <w:t xml:space="preserve"> to improve the customer experience.</w:t>
-      </w:r>
-      <w:r>
-        <w:rPr>
-          <w:rFonts w:ascii="Open Sans" w:hAnsi="Open Sans"/>
+          <w:rFonts w:ascii="Open Sans" w:hAnsi="Open Sans" w:cs="Open Sans"/>
+          <w:bCs/>
+          <w:sz w:val="20"/>
+          <w:szCs w:val="20"/>
+        </w:rPr>
+        <w:t xml:space="preserve">developed new features </w:t>
+      </w:r>
+      <w:r>
+        <w:rPr>
+          <w:rFonts w:ascii="Open Sans" w:hAnsi="Open Sans" w:cs="Open Sans"/>
+          <w:bCs/>
+          <w:sz w:val="20"/>
+          <w:szCs w:val="20"/>
+        </w:rPr>
+        <w:t>to present Redshift reserve instance information clearer for newer time customers.</w:t>
+      </w:r>
+      <w:r>
+        <w:rPr>
+          <w:rFonts w:ascii="Open Sans" w:hAnsi="Open Sans" w:cs="Open Sans"/>
           <w:bCs/>
           <w:sz w:val="20"/>
           <w:szCs w:val="20"/>
@@ -1197,67 +1365,157 @@
       </w:r>
       <w:r>
         <w:rPr>
-          <w:rFonts w:ascii="Open Sans" w:hAnsi="Open Sans"/>
-          <w:bCs/>
-          <w:sz w:val="20"/>
-          <w:szCs w:val="20"/>
-        </w:rPr>
-        <w:t>Also developed a s</w:t>
-      </w:r>
-      <w:r>
-        <w:rPr>
-          <w:rFonts w:ascii="Open Sans" w:hAnsi="Open Sans"/>
-          <w:bCs/>
-          <w:sz w:val="20"/>
-          <w:szCs w:val="20"/>
-        </w:rPr>
-        <w:t xml:space="preserve">uggestions column to provide customers notifications on how to save </w:t>
-      </w:r>
-      <w:r>
-        <w:rPr>
-          <w:rFonts w:ascii="Open Sans" w:hAnsi="Open Sans"/>
-          <w:bCs/>
-          <w:sz w:val="20"/>
-          <w:szCs w:val="20"/>
-        </w:rPr>
-        <w:t>more</w:t>
-      </w:r>
-      <w:r>
-        <w:rPr>
-          <w:rFonts w:ascii="Open Sans" w:hAnsi="Open Sans"/>
-          <w:bCs/>
-          <w:sz w:val="20"/>
-          <w:szCs w:val="20"/>
-        </w:rPr>
-        <w:t xml:space="preserve"> per cluster.</w:t>
-      </w:r>
-      <w:r>
-        <w:rPr>
-          <w:rFonts w:ascii="Open Sans" w:hAnsi="Open Sans"/>
-          <w:bCs/>
-          <w:sz w:val="20"/>
-          <w:szCs w:val="20"/>
-        </w:rPr>
-        <w:t xml:space="preserve"> Met with internal customers to receive feedback and better design.</w:t>
-      </w:r>
-    </w:p>
-    <w:p>
-      <w:pPr>
-        <w:pStyle w:val="ListParagraph"/>
-        <w:numPr>
-          <w:ilvl w:val="0"/>
-          <w:numId w:val="10"/>
-        </w:numPr>
-        <w:tabs>
-          <w:tab w:val="left" w:pos="2160"/>
-        </w:tabs>
-        <w:rPr>
-          <w:rFonts w:ascii="Open Sans" w:hAnsi="Open Sans"/>
-          <w:bCs/>
-          <w:sz w:val="20"/>
-          <w:szCs w:val="20"/>
-        </w:rPr>
-      </w:pPr>
+          <w:rFonts w:ascii="Open Sans" w:hAnsi="Open Sans" w:cs="Open Sans"/>
+          <w:bCs/>
+          <w:sz w:val="20"/>
+          <w:szCs w:val="20"/>
+        </w:rPr>
+        <w:t>Also</w:t>
+      </w:r>
+      <w:r>
+        <w:rPr>
+          <w:rFonts w:ascii="Open Sans" w:hAnsi="Open Sans" w:cs="Open Sans"/>
+          <w:bCs/>
+          <w:sz w:val="20"/>
+          <w:szCs w:val="20"/>
+        </w:rPr>
+        <w:t>,</w:t>
+      </w:r>
+      <w:r>
+        <w:rPr>
+          <w:rFonts w:ascii="Open Sans" w:hAnsi="Open Sans" w:cs="Open Sans"/>
+          <w:bCs/>
+          <w:sz w:val="20"/>
+          <w:szCs w:val="20"/>
+        </w:rPr>
+        <w:t xml:space="preserve"> developed a s</w:t>
+      </w:r>
+      <w:r>
+        <w:rPr>
+          <w:rFonts w:ascii="Open Sans" w:hAnsi="Open Sans" w:cs="Open Sans"/>
+          <w:bCs/>
+          <w:sz w:val="20"/>
+          <w:szCs w:val="20"/>
+        </w:rPr>
+        <w:t>uggestions column to</w:t>
+      </w:r>
+      <w:r>
+        <w:rPr>
+          <w:rFonts w:ascii="Open Sans" w:hAnsi="Open Sans" w:cs="Open Sans"/>
+          <w:bCs/>
+          <w:sz w:val="20"/>
+          <w:szCs w:val="20"/>
+        </w:rPr>
+        <w:t xml:space="preserve"> help educate customers on potential cost-saving practices</w:t>
+      </w:r>
+      <w:r>
+        <w:rPr>
+          <w:rFonts w:ascii="Open Sans" w:hAnsi="Open Sans" w:cs="Open Sans"/>
+          <w:bCs/>
+          <w:sz w:val="20"/>
+          <w:szCs w:val="20"/>
+        </w:rPr>
+        <w:t>.</w:t>
+      </w:r>
+      <w:r>
+        <w:rPr>
+          <w:rFonts w:ascii="Open Sans" w:hAnsi="Open Sans" w:cs="Open Sans"/>
+          <w:bCs/>
+          <w:sz w:val="20"/>
+          <w:szCs w:val="20"/>
+        </w:rPr>
+        <w:t xml:space="preserve"> </w:t>
+      </w:r>
+      <w:r>
+        <w:rPr>
+          <w:rFonts w:ascii="Open Sans" w:hAnsi="Open Sans" w:cs="Open Sans"/>
+          <w:bCs/>
+          <w:sz w:val="20"/>
+          <w:szCs w:val="20"/>
+        </w:rPr>
+        <w:t xml:space="preserve">Led discussions with the senior product manager, team designer, and multiple </w:t>
+      </w:r>
+      <w:r>
+        <w:rPr>
+          <w:rFonts w:ascii="Open Sans" w:hAnsi="Open Sans" w:cs="Open Sans"/>
+          <w:bCs/>
+          <w:sz w:val="20"/>
+          <w:szCs w:val="20"/>
+        </w:rPr>
+        <w:t xml:space="preserve">internal customers to </w:t>
+      </w:r>
+      <w:r>
+        <w:rPr>
+          <w:rFonts w:ascii="Open Sans" w:hAnsi="Open Sans" w:cs="Open Sans"/>
+          <w:bCs/>
+          <w:sz w:val="20"/>
+          <w:szCs w:val="20"/>
+        </w:rPr>
+        <w:t xml:space="preserve">shorten </w:t>
+      </w:r>
+      <w:r>
+        <w:rPr>
+          <w:rFonts w:ascii="Open Sans" w:hAnsi="Open Sans" w:cs="Open Sans"/>
+          <w:bCs/>
+          <w:sz w:val="20"/>
+          <w:szCs w:val="20"/>
+        </w:rPr>
+        <w:t xml:space="preserve">feedback </w:t>
+      </w:r>
+      <w:r>
+        <w:rPr>
+          <w:rFonts w:ascii="Open Sans" w:hAnsi="Open Sans" w:cs="Open Sans"/>
+          <w:bCs/>
+          <w:sz w:val="20"/>
+          <w:szCs w:val="20"/>
+        </w:rPr>
+        <w:t>cycles and improve</w:t>
+      </w:r>
+      <w:r>
+        <w:rPr>
+          <w:rFonts w:ascii="Open Sans" w:hAnsi="Open Sans" w:cs="Open Sans"/>
+          <w:bCs/>
+          <w:sz w:val="20"/>
+          <w:szCs w:val="20"/>
+        </w:rPr>
+        <w:t xml:space="preserve"> </w:t>
+      </w:r>
+      <w:r>
+        <w:rPr>
+          <w:rFonts w:ascii="Open Sans" w:hAnsi="Open Sans" w:cs="Open Sans"/>
+          <w:bCs/>
+          <w:sz w:val="20"/>
+          <w:szCs w:val="20"/>
+        </w:rPr>
+        <w:t xml:space="preserve">the </w:t>
+      </w:r>
+      <w:r>
+        <w:rPr>
+          <w:rFonts w:ascii="Open Sans" w:hAnsi="Open Sans" w:cs="Open Sans"/>
+          <w:bCs/>
+          <w:sz w:val="20"/>
+          <w:szCs w:val="20"/>
+        </w:rPr>
+        <w:t>design</w:t>
+      </w:r>
+      <w:r>
+        <w:rPr>
+          <w:rFonts w:ascii="Open Sans" w:hAnsi="Open Sans" w:cs="Open Sans"/>
+          <w:bCs/>
+          <w:sz w:val="20"/>
+          <w:szCs w:val="20"/>
+        </w:rPr>
+        <w:t xml:space="preserve"> quality</w:t>
+      </w:r>
+      <w:r>
+        <w:rPr>
+          <w:rFonts w:ascii="Open Sans" w:hAnsi="Open Sans" w:cs="Open Sans"/>
+          <w:bCs/>
+          <w:sz w:val="20"/>
+          <w:szCs w:val="20"/>
+        </w:rPr>
+        <w:t>.</w:t>
+      </w:r>
     </w:p>
     <w:p>
       <w:pPr>
@@ -1266,7 +1524,7 @@
         </w:tabs>
         <w:spacing w:before="120"/>
         <w:rPr>
-          <w:rFonts w:ascii="Open Sans" w:hAnsi="Open Sans"/>
+          <w:rFonts w:ascii="Open Sans" w:hAnsi="Open Sans" w:cs="Open Sans"/>
           <w:b/>
           <w:bCs/>
           <w:color w:val="4472C4" w:themeColor="accent5"/>
@@ -1276,25 +1534,14 @@
       </w:pPr>
       <w:r>
         <w:rPr>
-          <w:rFonts w:ascii="Open Sans" w:hAnsi="Open Sans"/>
+          <w:rFonts w:ascii="Open Sans" w:hAnsi="Open Sans" w:cs="Open Sans"/>
           <w:b/>
           <w:bCs/>
           <w:color w:val="4472C4" w:themeColor="accent5"/>
           <w:sz w:val="20"/>
           <w:szCs w:val="20"/>
         </w:rPr>
-        <w:t>Project</w:t>
-      </w:r>
-      <w:r>
-        <w:rPr>
-          <w:rFonts w:ascii="Open Sans" w:hAnsi="Open Sans"/>
-          <w:b/>
-          <w:bCs/>
-          <w:color w:val="4472C4" w:themeColor="accent5"/>
-          <w:sz w:val="20"/>
-          <w:szCs w:val="20"/>
-        </w:rPr>
-        <w:t xml:space="preserve"> Experience</w:t>
+        <w:t>Personal Projects</w:t>
       </w:r>
     </w:p>
     <w:p>
@@ -1303,7 +1550,7 @@
           <w:tab w:val="left" w:pos="2160"/>
         </w:tabs>
         <w:rPr>
-          <w:rFonts w:ascii="Open Sans" w:hAnsi="Open Sans"/>
+          <w:rFonts w:ascii="Open Sans" w:hAnsi="Open Sans" w:cs="Open Sans"/>
           <w:b/>
           <w:bCs/>
           <w:color w:val="4472C4" w:themeColor="accent5"/>
@@ -1313,7 +1560,7 @@
       </w:pPr>
       <w:r>
         <w:rPr>
-          <w:rFonts w:ascii="Open Sans" w:hAnsi="Open Sans"/>
+          <w:rFonts w:ascii="Open Sans" w:hAnsi="Open Sans" w:cs="Open Sans"/>
           <w:b/>
           <w:bCs/>
           <w:color w:val="4472C4" w:themeColor="accent5"/>
@@ -1321,375 +1568,8 @@
           <w:szCs w:val="20"/>
         </w:rPr>
         <w:pict w14:anchorId="728BF4A7">
-          <v:rect id="_x0000_i1027" style="width:0;height:1.5pt" o:hralign="center" o:hrstd="t" o:hr="t" fillcolor="#aaa" stroked="f"/>
+          <v:rect id="_x0000_i1026" style="width:0;height:1.5pt" o:hralign="center" o:hrstd="t" o:hr="t" fillcolor="#aaa" stroked="f"/>
         </w:pict>
-      </w:r>
-    </w:p>
-    <w:p>
-      <w:pPr>
-        <w:tabs>
-          <w:tab w:val="left" w:pos="720"/>
-          <w:tab w:val="right" w:pos="9360"/>
-        </w:tabs>
-        <w:jc w:val="right"/>
-        <w:rPr>
-          <w:rFonts w:ascii="Open Sans" w:hAnsi="Open Sans"/>
-          <w:sz w:val="20"/>
-          <w:szCs w:val="20"/>
-        </w:rPr>
-      </w:pPr>
-      <w:r>
-        <w:rPr>
-          <w:rFonts w:ascii="Open Sans" w:hAnsi="Open Sans"/>
-          <w:b/>
-          <w:bCs/>
-          <w:sz w:val="20"/>
-          <w:szCs w:val="20"/>
-        </w:rPr>
-        <w:t>Perspective</w:t>
-      </w:r>
-      <w:r>
-        <w:rPr>
-          <w:rFonts w:ascii="Open Sans" w:hAnsi="Open Sans"/>
-          <w:sz w:val="20"/>
-          <w:szCs w:val="20"/>
-        </w:rPr>
-        <w:t>, Unity App Developer</w:t>
-      </w:r>
-      <w:r>
-        <w:rPr>
-          <w:rFonts w:ascii="Open Sans" w:hAnsi="Open Sans"/>
-          <w:sz w:val="20"/>
-          <w:szCs w:val="20"/>
-        </w:rPr>
-        <w:tab/>
-      </w:r>
-      <w:r>
-        <w:rPr>
-          <w:rFonts w:ascii="Open Sans" w:hAnsi="Open Sans"/>
-          <w:b/>
-          <w:bCs/>
-          <w:sz w:val="20"/>
-          <w:szCs w:val="20"/>
-        </w:rPr>
-        <w:t xml:space="preserve">September 2016 – </w:t>
-      </w:r>
-      <w:r>
-        <w:rPr>
-          <w:rFonts w:ascii="Open Sans" w:hAnsi="Open Sans"/>
-          <w:b/>
-          <w:bCs/>
-          <w:sz w:val="20"/>
-          <w:szCs w:val="20"/>
-        </w:rPr>
-        <w:t>December 2016</w:t>
-      </w:r>
-    </w:p>
-    <w:p>
-      <w:pPr>
-        <w:pStyle w:val="ListParagraph"/>
-        <w:numPr>
-          <w:ilvl w:val="0"/>
-          <w:numId w:val="3"/>
-        </w:numPr>
-        <w:tabs>
-          <w:tab w:val="left" w:pos="720"/>
-          <w:tab w:val="right" w:pos="9360"/>
-        </w:tabs>
-        <w:rPr>
-          <w:rFonts w:ascii="Open Sans" w:hAnsi="Open Sans"/>
-          <w:sz w:val="20"/>
-          <w:szCs w:val="20"/>
-        </w:rPr>
-      </w:pPr>
-      <w:r>
-        <w:rPr>
-          <w:rFonts w:ascii="Open Sans" w:hAnsi="Open Sans"/>
-          <w:sz w:val="20"/>
-          <w:szCs w:val="20"/>
-        </w:rPr>
-        <w:t>Developed</w:t>
-      </w:r>
-      <w:r>
-        <w:rPr>
-          <w:rFonts w:ascii="Open Sans" w:hAnsi="Open Sans"/>
-          <w:sz w:val="20"/>
-          <w:szCs w:val="20"/>
-        </w:rPr>
-        <w:t xml:space="preserve"> a 3D ambience referencing a puzzle game setting with a software development team for Software Engineering. </w:t>
-      </w:r>
-      <w:r>
-        <w:rPr>
-          <w:rFonts w:ascii="Open Sans" w:hAnsi="Open Sans"/>
-          <w:sz w:val="20"/>
-          <w:szCs w:val="20"/>
-        </w:rPr>
-        <w:t>Optimized</w:t>
-      </w:r>
-      <w:r>
-        <w:rPr>
-          <w:rFonts w:ascii="Open Sans" w:hAnsi="Open Sans"/>
-          <w:sz w:val="20"/>
-          <w:szCs w:val="20"/>
-        </w:rPr>
-        <w:t xml:space="preserve"> gameplay by utilizing the Oculus Rift VR headset to provide a fully immersive experience.</w:t>
-      </w:r>
-    </w:p>
-    <w:p>
-      <w:pPr>
-        <w:pStyle w:val="ListParagraph"/>
-        <w:numPr>
-          <w:ilvl w:val="0"/>
-          <w:numId w:val="3"/>
-        </w:numPr>
-        <w:tabs>
-          <w:tab w:val="left" w:pos="720"/>
-          <w:tab w:val="right" w:pos="9360"/>
-        </w:tabs>
-        <w:rPr>
-          <w:rFonts w:ascii="Open Sans" w:hAnsi="Open Sans"/>
-          <w:sz w:val="20"/>
-          <w:szCs w:val="20"/>
-        </w:rPr>
-      </w:pPr>
-      <w:r>
-        <w:rPr>
-          <w:rFonts w:ascii="Open Sans" w:hAnsi="Open Sans"/>
-          <w:sz w:val="20"/>
-          <w:szCs w:val="20"/>
-        </w:rPr>
-        <w:t xml:space="preserve">Scrum master of a </w:t>
-      </w:r>
-      <w:r>
-        <w:rPr>
-          <w:rFonts w:ascii="Open Sans" w:hAnsi="Open Sans"/>
-          <w:sz w:val="20"/>
-          <w:szCs w:val="20"/>
-        </w:rPr>
-        <w:t>five-person</w:t>
-      </w:r>
-      <w:r>
-        <w:rPr>
-          <w:rFonts w:ascii="Open Sans" w:hAnsi="Open Sans"/>
-          <w:sz w:val="20"/>
-          <w:szCs w:val="20"/>
-        </w:rPr>
-        <w:t xml:space="preserve"> team</w:t>
-      </w:r>
-      <w:r>
-        <w:rPr>
-          <w:rFonts w:ascii="Open Sans" w:hAnsi="Open Sans"/>
-          <w:sz w:val="20"/>
-          <w:szCs w:val="20"/>
-        </w:rPr>
-        <w:t xml:space="preserve"> and followed a three sprint schedule to organize our project.</w:t>
-      </w:r>
-    </w:p>
-    <w:p>
-      <w:pPr>
-        <w:pStyle w:val="ListParagraph"/>
-        <w:numPr>
-          <w:ilvl w:val="0"/>
-          <w:numId w:val="3"/>
-        </w:numPr>
-        <w:tabs>
-          <w:tab w:val="left" w:pos="720"/>
-          <w:tab w:val="right" w:pos="9360"/>
-        </w:tabs>
-        <w:rPr>
-          <w:rFonts w:ascii="Open Sans" w:hAnsi="Open Sans"/>
-          <w:sz w:val="20"/>
-          <w:szCs w:val="20"/>
-        </w:rPr>
-      </w:pPr>
-      <w:r>
-        <w:rPr>
-          <w:rFonts w:ascii="Open Sans" w:hAnsi="Open Sans"/>
-          <w:sz w:val="20"/>
-          <w:szCs w:val="20"/>
-        </w:rPr>
-        <w:t>Coded</w:t>
-      </w:r>
-      <w:r>
-        <w:rPr>
-          <w:rFonts w:ascii="Open Sans" w:hAnsi="Open Sans"/>
-          <w:sz w:val="20"/>
-          <w:szCs w:val="20"/>
-        </w:rPr>
-        <w:t xml:space="preserve"> movement using JavaScript and models from the Unity Asset Store</w:t>
-      </w:r>
-      <w:r>
-        <w:rPr>
-          <w:rFonts w:ascii="Open Sans" w:hAnsi="Open Sans"/>
-          <w:sz w:val="20"/>
-          <w:szCs w:val="20"/>
-        </w:rPr>
-        <w:t>.</w:t>
-      </w:r>
-    </w:p>
-    <w:p>
-      <w:pPr>
-        <w:tabs>
-          <w:tab w:val="left" w:pos="720"/>
-          <w:tab w:val="right" w:pos="9360"/>
-        </w:tabs>
-        <w:jc w:val="right"/>
-        <w:rPr>
-          <w:rFonts w:ascii="Open Sans" w:hAnsi="Open Sans"/>
-          <w:sz w:val="20"/>
-          <w:szCs w:val="20"/>
-        </w:rPr>
-      </w:pPr>
-      <w:r>
-        <w:rPr>
-          <w:rFonts w:ascii="Open Sans" w:hAnsi="Open Sans"/>
-          <w:b/>
-          <w:bCs/>
-          <w:sz w:val="20"/>
-          <w:szCs w:val="20"/>
-        </w:rPr>
-        <w:t>UNIX Shell</w:t>
-      </w:r>
-      <w:r>
-        <w:rPr>
-          <w:rFonts w:ascii="Open Sans" w:hAnsi="Open Sans"/>
-          <w:b/>
-          <w:sz w:val="20"/>
-          <w:szCs w:val="20"/>
-        </w:rPr>
-        <w:t xml:space="preserve">, </w:t>
-      </w:r>
-      <w:r>
-        <w:rPr>
-          <w:rFonts w:ascii="Open Sans" w:hAnsi="Open Sans"/>
-          <w:sz w:val="20"/>
-          <w:szCs w:val="20"/>
-        </w:rPr>
-        <w:t>C</w:t>
-      </w:r>
-      <w:r>
-        <w:rPr>
-          <w:rFonts w:ascii="Open Sans" w:hAnsi="Open Sans"/>
-          <w:sz w:val="20"/>
-          <w:szCs w:val="20"/>
-        </w:rPr>
-        <w:t>++</w:t>
-      </w:r>
-      <w:r>
-        <w:rPr>
-          <w:rFonts w:ascii="Open Sans" w:hAnsi="Open Sans"/>
-          <w:sz w:val="20"/>
-          <w:szCs w:val="20"/>
-        </w:rPr>
-        <w:t xml:space="preserve"> Developer</w:t>
-      </w:r>
-      <w:r>
-        <w:rPr>
-          <w:rFonts w:ascii="Open Sans" w:hAnsi="Open Sans"/>
-          <w:sz w:val="20"/>
-          <w:szCs w:val="20"/>
-        </w:rPr>
-        <w:tab/>
-      </w:r>
-      <w:r>
-        <w:rPr>
-          <w:rFonts w:ascii="Open Sans" w:hAnsi="Open Sans"/>
-          <w:b/>
-          <w:bCs/>
-          <w:sz w:val="20"/>
-          <w:szCs w:val="20"/>
-        </w:rPr>
-        <w:t>October 2016</w:t>
-      </w:r>
-      <w:r>
-        <w:rPr>
-          <w:rFonts w:ascii="Open Sans" w:hAnsi="Open Sans"/>
-          <w:b/>
-          <w:bCs/>
-          <w:sz w:val="20"/>
-          <w:szCs w:val="20"/>
-        </w:rPr>
-        <w:t xml:space="preserve"> – </w:t>
-      </w:r>
-      <w:r>
-        <w:rPr>
-          <w:rFonts w:ascii="Open Sans" w:hAnsi="Open Sans"/>
-          <w:b/>
-          <w:bCs/>
-          <w:sz w:val="20"/>
-          <w:szCs w:val="20"/>
-        </w:rPr>
-        <w:t>November</w:t>
-      </w:r>
-      <w:r>
-        <w:rPr>
-          <w:rFonts w:ascii="Open Sans" w:hAnsi="Open Sans"/>
-          <w:b/>
-          <w:bCs/>
-          <w:sz w:val="20"/>
-          <w:szCs w:val="20"/>
-        </w:rPr>
-        <w:t xml:space="preserve"> 2016</w:t>
-      </w:r>
-    </w:p>
-    <w:p>
-      <w:pPr>
-        <w:pStyle w:val="ListParagraph"/>
-        <w:numPr>
-          <w:ilvl w:val="0"/>
-          <w:numId w:val="6"/>
-        </w:numPr>
-        <w:tabs>
-          <w:tab w:val="left" w:pos="720"/>
-          <w:tab w:val="right" w:pos="9360"/>
-        </w:tabs>
-        <w:rPr>
-          <w:rFonts w:ascii="Open Sans" w:hAnsi="Open Sans"/>
-          <w:sz w:val="20"/>
-          <w:szCs w:val="20"/>
-        </w:rPr>
-      </w:pPr>
-      <w:r>
-        <w:rPr>
-          <w:rFonts w:ascii="Open Sans" w:hAnsi="Open Sans"/>
-          <w:sz w:val="20"/>
-          <w:szCs w:val="20"/>
-        </w:rPr>
-        <w:t xml:space="preserve">Implemented a </w:t>
-      </w:r>
-      <w:r>
-        <w:rPr>
-          <w:rFonts w:ascii="Open Sans" w:hAnsi="Open Sans"/>
-          <w:sz w:val="20"/>
-          <w:szCs w:val="20"/>
-        </w:rPr>
-        <w:t>UNIX Shell that allows users to execute basic commands such as pipelining, wildcarding, environment variable expansion, and history.</w:t>
-      </w:r>
-    </w:p>
-    <w:p>
-      <w:pPr>
-        <w:pStyle w:val="ListParagraph"/>
-        <w:numPr>
-          <w:ilvl w:val="0"/>
-          <w:numId w:val="6"/>
-        </w:numPr>
-        <w:tabs>
-          <w:tab w:val="left" w:pos="720"/>
-          <w:tab w:val="right" w:pos="9360"/>
-        </w:tabs>
-        <w:rPr>
-          <w:rFonts w:ascii="Open Sans" w:hAnsi="Open Sans"/>
-          <w:sz w:val="20"/>
-          <w:szCs w:val="20"/>
-        </w:rPr>
-      </w:pPr>
-      <w:r>
-        <w:rPr>
-          <w:rFonts w:ascii="Open Sans" w:hAnsi="Open Sans"/>
-          <w:sz w:val="20"/>
-          <w:szCs w:val="20"/>
-        </w:rPr>
-        <w:t>Coded functionality using Lex, Yacc, and C++.</w:t>
       </w:r>
     </w:p>
     <w:p>
@@ -1703,16 +1583,15 @@
           <w:tab w:val="left" w:pos="5760"/>
           <w:tab w:val="left" w:pos="6480"/>
         </w:tabs>
-        <w:jc w:val="right"/>
-        <w:rPr>
-          <w:rFonts w:ascii="Open Sans" w:hAnsi="Open Sans"/>
-          <w:sz w:val="20"/>
-          <w:szCs w:val="20"/>
-        </w:rPr>
-      </w:pPr>
-      <w:r>
-        <w:rPr>
-          <w:rFonts w:ascii="Open Sans" w:hAnsi="Open Sans"/>
+        <w:rPr>
+          <w:rFonts w:ascii="Open Sans" w:hAnsi="Open Sans" w:cs="Open Sans"/>
+          <w:sz w:val="20"/>
+          <w:szCs w:val="20"/>
+        </w:rPr>
+      </w:pPr>
+      <w:r>
+        <w:rPr>
+          <w:rFonts w:ascii="Open Sans" w:hAnsi="Open Sans" w:cs="Open Sans"/>
           <w:b/>
           <w:bCs/>
           <w:sz w:val="20"/>
@@ -1722,7 +1601,7 @@
       </w:r>
       <w:r>
         <w:rPr>
-          <w:rFonts w:ascii="Open Sans" w:hAnsi="Open Sans"/>
+          <w:rFonts w:ascii="Open Sans" w:hAnsi="Open Sans" w:cs="Open Sans"/>
           <w:b/>
           <w:bCs/>
           <w:sz w:val="20"/>
@@ -1732,7 +1611,7 @@
       </w:r>
       <w:r>
         <w:rPr>
-          <w:rFonts w:ascii="Open Sans" w:hAnsi="Open Sans"/>
+          <w:rFonts w:ascii="Open Sans" w:hAnsi="Open Sans" w:cs="Open Sans"/>
           <w:sz w:val="20"/>
           <w:szCs w:val="20"/>
         </w:rPr>
@@ -1740,7 +1619,7 @@
       </w:r>
       <w:r>
         <w:rPr>
-          <w:rFonts w:ascii="Open Sans" w:hAnsi="Open Sans"/>
+          <w:rFonts w:ascii="Open Sans" w:hAnsi="Open Sans" w:cs="Open Sans"/>
           <w:sz w:val="20"/>
           <w:szCs w:val="20"/>
         </w:rPr>
@@ -1748,7 +1627,7 @@
       </w:r>
       <w:r>
         <w:rPr>
-          <w:rFonts w:ascii="Open Sans" w:hAnsi="Open Sans"/>
+          <w:rFonts w:ascii="Open Sans" w:hAnsi="Open Sans" w:cs="Open Sans"/>
           <w:sz w:val="20"/>
           <w:szCs w:val="20"/>
         </w:rPr>
@@ -1756,7 +1635,7 @@
       </w:r>
       <w:r>
         <w:rPr>
-          <w:rFonts w:ascii="Open Sans" w:hAnsi="Open Sans"/>
+          <w:rFonts w:ascii="Open Sans" w:hAnsi="Open Sans" w:cs="Open Sans"/>
           <w:sz w:val="20"/>
           <w:szCs w:val="20"/>
         </w:rPr>
@@ -1764,7 +1643,7 @@
       </w:r>
       <w:r>
         <w:rPr>
-          <w:rFonts w:ascii="Open Sans" w:hAnsi="Open Sans"/>
+          <w:rFonts w:ascii="Open Sans" w:hAnsi="Open Sans" w:cs="Open Sans"/>
           <w:sz w:val="20"/>
           <w:szCs w:val="20"/>
         </w:rPr>
@@ -1773,15 +1652,7 @@
       </w:r>
       <w:r>
         <w:rPr>
-          <w:rFonts w:ascii="Open Sans" w:hAnsi="Open Sans"/>
-          <w:sz w:val="20"/>
-          <w:szCs w:val="20"/>
-        </w:rPr>
-        <w:t xml:space="preserve">    </w:t>
-      </w:r>
-      <w:r>
-        <w:rPr>
-          <w:rFonts w:ascii="Open Sans" w:hAnsi="Open Sans"/>
+          <w:rFonts w:ascii="Open Sans" w:hAnsi="Open Sans" w:cs="Open Sans"/>
           <w:b/>
           <w:bCs/>
           <w:sz w:val="20"/>
@@ -1791,7 +1662,7 @@
       </w:r>
       <w:r>
         <w:rPr>
-          <w:rFonts w:ascii="Open Sans" w:hAnsi="Open Sans"/>
+          <w:rFonts w:ascii="Open Sans" w:hAnsi="Open Sans" w:cs="Open Sans"/>
           <w:b/>
           <w:bCs/>
           <w:sz w:val="20"/>
@@ -1801,7 +1672,7 @@
       </w:r>
       <w:r>
         <w:rPr>
-          <w:rFonts w:ascii="Open Sans" w:hAnsi="Open Sans"/>
+          <w:rFonts w:ascii="Open Sans" w:hAnsi="Open Sans" w:cs="Open Sans"/>
           <w:b/>
           <w:bCs/>
           <w:sz w:val="20"/>
@@ -1822,98 +1693,18 @@
           <w:tab w:val="right" w:pos="9360"/>
         </w:tabs>
         <w:rPr>
-          <w:rFonts w:ascii="Open Sans" w:hAnsi="Open Sans"/>
-          <w:sz w:val="20"/>
-          <w:szCs w:val="20"/>
-        </w:rPr>
-      </w:pPr>
-      <w:r>
-        <w:rPr>
-          <w:rFonts w:ascii="Open Sans" w:hAnsi="Open Sans"/>
-          <w:sz w:val="20"/>
-          <w:szCs w:val="20"/>
-        </w:rPr>
-        <w:t xml:space="preserve">Part of an independent software development team </w:t>
-      </w:r>
-      <w:r>
-        <w:rPr>
-          <w:rFonts w:ascii="Open Sans" w:hAnsi="Open Sans"/>
-          <w:sz w:val="20"/>
-          <w:szCs w:val="20"/>
-        </w:rPr>
-        <w:t>that</w:t>
-      </w:r>
-      <w:r>
-        <w:rPr>
-          <w:rFonts w:ascii="Open Sans" w:hAnsi="Open Sans"/>
-          <w:sz w:val="20"/>
-          <w:szCs w:val="20"/>
-        </w:rPr>
-        <w:t xml:space="preserve"> create</w:t>
-      </w:r>
-      <w:r>
-        <w:rPr>
-          <w:rFonts w:ascii="Open Sans" w:hAnsi="Open Sans"/>
-          <w:sz w:val="20"/>
-          <w:szCs w:val="20"/>
-        </w:rPr>
-        <w:t>d</w:t>
-      </w:r>
-      <w:r>
-        <w:rPr>
-          <w:rFonts w:ascii="Open Sans" w:hAnsi="Open Sans"/>
-          <w:sz w:val="20"/>
-          <w:szCs w:val="20"/>
-        </w:rPr>
-        <w:t xml:space="preserve"> a Firebas</w:t>
-      </w:r>
-      <w:r>
-        <w:rPr>
-          <w:rFonts w:ascii="Open Sans" w:hAnsi="Open Sans"/>
-          <w:sz w:val="20"/>
-          <w:szCs w:val="20"/>
-        </w:rPr>
-        <w:t xml:space="preserve">e-hosted website </w:t>
-      </w:r>
-      <w:r>
-        <w:rPr>
-          <w:rFonts w:ascii="Open Sans" w:hAnsi="Open Sans"/>
-          <w:sz w:val="20"/>
-          <w:szCs w:val="20"/>
-        </w:rPr>
-        <w:t>that</w:t>
-      </w:r>
-      <w:r>
-        <w:rPr>
-          <w:rFonts w:ascii="Open Sans" w:hAnsi="Open Sans"/>
-          <w:sz w:val="20"/>
-          <w:szCs w:val="20"/>
-        </w:rPr>
-        <w:t xml:space="preserve"> makes Uber </w:t>
-      </w:r>
-      <w:r>
-        <w:rPr>
-          <w:rFonts w:ascii="Open Sans" w:hAnsi="Open Sans"/>
-          <w:sz w:val="20"/>
-          <w:szCs w:val="20"/>
-        </w:rPr>
-        <w:t xml:space="preserve">RESTful </w:t>
-      </w:r>
-      <w:r>
-        <w:rPr>
-          <w:rFonts w:ascii="Open Sans" w:hAnsi="Open Sans"/>
-          <w:sz w:val="20"/>
-          <w:szCs w:val="20"/>
-        </w:rPr>
-        <w:t>API calls to retrieve app information</w:t>
-      </w:r>
-      <w:r>
-        <w:rPr>
-          <w:rFonts w:ascii="Open Sans" w:hAnsi="Open Sans"/>
-          <w:sz w:val="20"/>
-          <w:szCs w:val="20"/>
-        </w:rPr>
-        <w:t>.</w:t>
+          <w:rFonts w:ascii="Open Sans" w:hAnsi="Open Sans" w:cs="Open Sans"/>
+          <w:sz w:val="20"/>
+          <w:szCs w:val="20"/>
+        </w:rPr>
+      </w:pPr>
+      <w:r>
+        <w:rPr>
+          <w:rFonts w:ascii="Open Sans" w:hAnsi="Open Sans" w:cs="Open Sans"/>
+          <w:sz w:val="20"/>
+          <w:szCs w:val="20"/>
+        </w:rPr>
+        <w:t>Designed a web application that uses Uber surge pricing information to project future ridesharing demands so users can avoid expensive rush hour transportation fees.</w:t>
       </w:r>
     </w:p>
     <w:p>
@@ -1928,58 +1719,251 @@
           <w:tab w:val="right" w:pos="9360"/>
         </w:tabs>
         <w:rPr>
-          <w:rFonts w:ascii="Open Sans" w:hAnsi="Open Sans"/>
-          <w:sz w:val="20"/>
-          <w:szCs w:val="20"/>
-        </w:rPr>
-      </w:pPr>
-      <w:r>
-        <w:rPr>
-          <w:rFonts w:ascii="Open Sans" w:hAnsi="Open Sans"/>
-          <w:sz w:val="20"/>
-          <w:szCs w:val="20"/>
-        </w:rPr>
-        <w:t>The server projected</w:t>
-      </w:r>
-      <w:r>
-        <w:rPr>
-          <w:rFonts w:ascii="Open Sans" w:hAnsi="Open Sans"/>
-          <w:sz w:val="20"/>
-          <w:szCs w:val="20"/>
-        </w:rPr>
-        <w:t xml:space="preserve"> a chart of the</w:t>
-      </w:r>
-      <w:r>
-        <w:rPr>
-          <w:rFonts w:ascii="Open Sans" w:hAnsi="Open Sans"/>
-          <w:sz w:val="20"/>
-          <w:szCs w:val="20"/>
-        </w:rPr>
-        <w:t xml:space="preserve"> computed</w:t>
-      </w:r>
-      <w:r>
-        <w:rPr>
-          <w:rFonts w:ascii="Open Sans" w:hAnsi="Open Sans"/>
-          <w:sz w:val="20"/>
-          <w:szCs w:val="20"/>
-        </w:rPr>
-        <w:t xml:space="preserve"> average</w:t>
-      </w:r>
-      <w:r>
-        <w:rPr>
-          <w:rFonts w:ascii="Open Sans" w:hAnsi="Open Sans"/>
-          <w:sz w:val="20"/>
-          <w:szCs w:val="20"/>
-        </w:rPr>
-        <w:t>s per day using ChartJS</w:t>
-      </w:r>
-      <w:r>
-        <w:rPr>
-          <w:rFonts w:ascii="Open Sans" w:hAnsi="Open Sans"/>
-          <w:sz w:val="20"/>
-          <w:szCs w:val="20"/>
-        </w:rPr>
-        <w:t xml:space="preserve"> to provide users information about rush hour usage.</w:t>
+          <w:rFonts w:ascii="Open Sans" w:hAnsi="Open Sans" w:cs="Open Sans"/>
+          <w:sz w:val="20"/>
+          <w:szCs w:val="20"/>
+        </w:rPr>
+      </w:pPr>
+      <w:r>
+        <w:rPr>
+          <w:rFonts w:ascii="Open Sans" w:hAnsi="Open Sans" w:cs="Open Sans"/>
+          <w:sz w:val="20"/>
+          <w:szCs w:val="20"/>
+        </w:rPr>
+        <w:t>Created the server that utilizes Firebase to stor</w:t>
+      </w:r>
+      <w:bookmarkStart w:id="0" w:name="_GoBack"/>
+      <w:bookmarkEnd w:id="0"/>
+      <w:r>
+        <w:rPr>
+          <w:rFonts w:ascii="Open Sans" w:hAnsi="Open Sans" w:cs="Open Sans"/>
+          <w:sz w:val="20"/>
+          <w:szCs w:val="20"/>
+        </w:rPr>
+        <w:t>e historical data that is projected on a website using ChartJS.</w:t>
+      </w:r>
+    </w:p>
+    <w:p>
+      <w:pPr>
+        <w:tabs>
+          <w:tab w:val="right" w:pos="9360"/>
+        </w:tabs>
+        <w:spacing w:before="120"/>
+        <w:rPr>
+          <w:rFonts w:ascii="Open Sans" w:hAnsi="Open Sans" w:cs="Open Sans"/>
+          <w:b/>
+          <w:bCs/>
+          <w:color w:val="4472C4" w:themeColor="accent5"/>
+          <w:sz w:val="20"/>
+          <w:szCs w:val="20"/>
+        </w:rPr>
+      </w:pPr>
+      <w:r>
+        <w:rPr>
+          <w:rFonts w:ascii="Open Sans" w:hAnsi="Open Sans" w:cs="Open Sans"/>
+          <w:b/>
+          <w:bCs/>
+          <w:color w:val="4472C4" w:themeColor="accent5"/>
+          <w:sz w:val="20"/>
+          <w:szCs w:val="20"/>
+        </w:rPr>
+        <w:t>Education</w:t>
+      </w:r>
+    </w:p>
+    <w:p>
+      <w:pPr>
+        <w:tabs>
+          <w:tab w:val="right" w:pos="9360"/>
+        </w:tabs>
+        <w:rPr>
+          <w:rFonts w:ascii="Open Sans" w:hAnsi="Open Sans" w:cs="Open Sans"/>
+          <w:b/>
+          <w:bCs/>
+          <w:color w:val="4472C4" w:themeColor="accent5"/>
+          <w:sz w:val="20"/>
+          <w:szCs w:val="20"/>
+        </w:rPr>
+      </w:pPr>
+      <w:r>
+        <w:rPr>
+          <w:rFonts w:ascii="Open Sans" w:hAnsi="Open Sans" w:cs="Open Sans"/>
+        </w:rPr>
+        <w:pict w14:anchorId="56816D89">
+          <v:rect id="_x0000_i1028" style="width:0;height:1.5pt" o:hralign="center" o:hrstd="t" o:hr="t" fillcolor="#aaa" stroked="f"/>
+        </w:pict>
+      </w:r>
+    </w:p>
+    <w:p>
+      <w:pPr>
+        <w:pStyle w:val="ListParagraph"/>
+        <w:numPr>
+          <w:ilvl w:val="0"/>
+          <w:numId w:val="1"/>
+        </w:numPr>
+        <w:tabs>
+          <w:tab w:val="right" w:pos="9360"/>
+        </w:tabs>
+        <w:jc w:val="right"/>
+        <w:rPr>
+          <w:rFonts w:ascii="Open Sans" w:hAnsi="Open Sans" w:cs="Open Sans"/>
+          <w:b/>
+          <w:bCs/>
+          <w:sz w:val="20"/>
+          <w:szCs w:val="20"/>
+        </w:rPr>
+      </w:pPr>
+      <w:r>
+        <w:rPr>
+          <w:rFonts w:ascii="Open Sans" w:hAnsi="Open Sans" w:cs="Open Sans"/>
+          <w:b/>
+          <w:bCs/>
+          <w:sz w:val="20"/>
+          <w:szCs w:val="20"/>
+        </w:rPr>
+        <w:t xml:space="preserve">Purdue University </w:t>
+      </w:r>
+      <w:r>
+        <w:rPr>
+          <w:rFonts w:ascii="Open Sans" w:hAnsi="Open Sans" w:cs="Open Sans"/>
+          <w:bCs/>
+          <w:sz w:val="20"/>
+          <w:szCs w:val="20"/>
+        </w:rPr>
+        <w:t>-</w:t>
+      </w:r>
+      <w:r>
+        <w:rPr>
+          <w:rFonts w:ascii="Open Sans" w:hAnsi="Open Sans" w:cs="Open Sans"/>
+          <w:b/>
+          <w:bCs/>
+          <w:sz w:val="20"/>
+          <w:szCs w:val="20"/>
+        </w:rPr>
+        <w:t xml:space="preserve"> </w:t>
+      </w:r>
+      <w:r>
+        <w:rPr>
+          <w:rFonts w:ascii="Open Sans" w:hAnsi="Open Sans" w:cs="Open Sans"/>
+          <w:bCs/>
+          <w:sz w:val="20"/>
+          <w:szCs w:val="20"/>
+        </w:rPr>
+        <w:t>West Lafayette, IN</w:t>
+      </w:r>
+      <w:r>
+        <w:rPr>
+          <w:rFonts w:ascii="Open Sans" w:hAnsi="Open Sans" w:cs="Open Sans"/>
+          <w:bCs/>
+          <w:sz w:val="20"/>
+          <w:szCs w:val="20"/>
+        </w:rPr>
+        <w:tab/>
+      </w:r>
+      <w:r>
+        <w:rPr>
+          <w:rFonts w:ascii="Open Sans" w:hAnsi="Open Sans" w:cs="Open Sans"/>
+          <w:b/>
+          <w:bCs/>
+          <w:sz w:val="20"/>
+          <w:szCs w:val="20"/>
+        </w:rPr>
+        <w:t>May 2018</w:t>
+      </w:r>
+    </w:p>
+    <w:p>
+      <w:pPr>
+        <w:pStyle w:val="ListParagraph"/>
+        <w:numPr>
+          <w:ilvl w:val="0"/>
+          <w:numId w:val="1"/>
+        </w:numPr>
+        <w:tabs>
+          <w:tab w:val="right" w:pos="9360"/>
+        </w:tabs>
+        <w:rPr>
+          <w:rFonts w:ascii="Open Sans" w:hAnsi="Open Sans" w:cs="Open Sans"/>
+          <w:sz w:val="20"/>
+          <w:szCs w:val="20"/>
+        </w:rPr>
+      </w:pPr>
+      <w:r>
+        <w:rPr>
+          <w:rFonts w:ascii="Open Sans" w:hAnsi="Open Sans" w:cs="Open Sans"/>
+          <w:sz w:val="20"/>
+          <w:szCs w:val="20"/>
+        </w:rPr>
+        <w:t>Bachelor of Science in Computer Science</w:t>
+      </w:r>
+      <w:r>
+        <w:rPr>
+          <w:rFonts w:ascii="Open Sans" w:hAnsi="Open Sans" w:cs="Open Sans"/>
+          <w:sz w:val="20"/>
+          <w:szCs w:val="20"/>
+        </w:rPr>
+        <w:tab/>
+      </w:r>
+    </w:p>
+    <w:p>
+      <w:pPr>
+        <w:pStyle w:val="ListParagraph"/>
+        <w:numPr>
+          <w:ilvl w:val="0"/>
+          <w:numId w:val="1"/>
+        </w:numPr>
+        <w:tabs>
+          <w:tab w:val="right" w:pos="9360"/>
+        </w:tabs>
+        <w:rPr>
+          <w:rFonts w:ascii="Open Sans" w:hAnsi="Open Sans" w:cs="Open Sans"/>
+          <w:sz w:val="20"/>
+          <w:szCs w:val="20"/>
+        </w:rPr>
+      </w:pPr>
+      <w:r>
+        <w:rPr>
+          <w:rFonts w:ascii="Open Sans" w:hAnsi="Open Sans" w:cs="Open Sans"/>
+          <w:sz w:val="20"/>
+          <w:szCs w:val="20"/>
+        </w:rPr>
+        <w:t>Minor in Management</w:t>
+      </w:r>
+      <w:r>
+        <w:rPr>
+          <w:rFonts w:ascii="Open Sans" w:hAnsi="Open Sans" w:cs="Open Sans"/>
+          <w:sz w:val="20"/>
+          <w:szCs w:val="20"/>
+        </w:rPr>
+        <w:tab/>
+      </w:r>
+    </w:p>
+    <w:p>
+      <w:pPr>
+        <w:pStyle w:val="ListParagraph"/>
+        <w:numPr>
+          <w:ilvl w:val="0"/>
+          <w:numId w:val="1"/>
+        </w:numPr>
+        <w:tabs>
+          <w:tab w:val="left" w:pos="2139"/>
+          <w:tab w:val="right" w:pos="9360"/>
+        </w:tabs>
+        <w:rPr>
+          <w:rFonts w:ascii="Open Sans" w:hAnsi="Open Sans" w:cs="Open Sans"/>
+          <w:b/>
+          <w:bCs/>
+          <w:sz w:val="20"/>
+          <w:szCs w:val="20"/>
+        </w:rPr>
+      </w:pPr>
+      <w:r>
+        <w:rPr>
+          <w:rFonts w:ascii="Open Sans" w:hAnsi="Open Sans" w:cs="Open Sans"/>
+          <w:b/>
+          <w:bCs/>
+          <w:sz w:val="20"/>
+          <w:szCs w:val="20"/>
+        </w:rPr>
+        <w:t>Relevant Courses</w:t>
       </w:r>
     </w:p>
     <w:p>
@@ -1993,35 +1977,23 @@
           <w:tab w:val="left" w:pos="720"/>
           <w:tab w:val="right" w:pos="9360"/>
         </w:tabs>
-        <w:rPr>
-          <w:rFonts w:ascii="Open Sans" w:hAnsi="Open Sans"/>
-          <w:sz w:val="20"/>
-          <w:szCs w:val="20"/>
-        </w:rPr>
-      </w:pPr>
-      <w:r>
-        <w:rPr>
-          <w:rFonts w:ascii="Open Sans" w:hAnsi="Open Sans"/>
-          <w:sz w:val="20"/>
-          <w:szCs w:val="20"/>
-        </w:rPr>
-        <w:t xml:space="preserve">Coded back end using JavaScript and front end using </w:t>
-      </w:r>
-      <w:r>
-        <w:rPr>
-          <w:rFonts w:ascii="Open Sans" w:hAnsi="Open Sans"/>
-          <w:sz w:val="20"/>
-          <w:szCs w:val="20"/>
-        </w:rPr>
-        <w:t>jQuery</w:t>
-      </w:r>
-      <w:r>
-        <w:rPr>
-          <w:rFonts w:ascii="Open Sans" w:hAnsi="Open Sans"/>
-          <w:sz w:val="20"/>
-          <w:szCs w:val="20"/>
-        </w:rPr>
-        <w:t>.</w:t>
+        <w:spacing w:before="120"/>
+        <w:rPr>
+          <w:rFonts w:ascii="Open Sans" w:hAnsi="Open Sans" w:cs="Open Sans"/>
+          <w:b/>
+          <w:bCs/>
+          <w:color w:val="4472C4" w:themeColor="accent5"/>
+          <w:sz w:val="20"/>
+          <w:szCs w:val="20"/>
+        </w:rPr>
+      </w:pPr>
+      <w:r>
+        <w:rPr>
+          <w:rFonts w:ascii="Open Sans" w:hAnsi="Open Sans" w:cs="Open Sans"/>
+          <w:sz w:val="20"/>
+          <w:szCs w:val="20"/>
+        </w:rPr>
+        <w:t>Software Engineering, Software Testing, Systems Programming, Compilers, Analysis of Algorithms, Information Systems, Computer Architecture, Data Structures, Object Oriented Programming, C/C++ Programming</w:t>
       </w:r>
     </w:p>
     <w:p>
@@ -2032,7 +2004,7 @@
         </w:tabs>
         <w:spacing w:before="120"/>
         <w:rPr>
-          <w:rFonts w:ascii="Open Sans" w:hAnsi="Open Sans"/>
+          <w:rFonts w:ascii="Open Sans" w:hAnsi="Open Sans" w:cs="Open Sans"/>
           <w:b/>
           <w:bCs/>
           <w:color w:val="4472C4" w:themeColor="accent5"/>
@@ -2042,7 +2014,7 @@
       </w:pPr>
       <w:r>
         <w:rPr>
-          <w:rFonts w:ascii="Open Sans" w:hAnsi="Open Sans"/>
+          <w:rFonts w:ascii="Open Sans" w:hAnsi="Open Sans" w:cs="Open Sans"/>
           <w:b/>
           <w:bCs/>
           <w:color w:val="4472C4" w:themeColor="accent5"/>
@@ -2059,7 +2031,7 @@
           <w:tab w:val="right" w:pos="9360"/>
         </w:tabs>
         <w:rPr>
-          <w:rFonts w:ascii="Open Sans" w:hAnsi="Open Sans"/>
+          <w:rFonts w:ascii="Open Sans" w:hAnsi="Open Sans" w:cs="Open Sans"/>
           <w:b/>
           <w:bCs/>
           <w:color w:val="4472C4" w:themeColor="accent5"/>
@@ -2069,7 +2041,7 @@
       </w:pPr>
       <w:r>
         <w:rPr>
-          <w:rFonts w:ascii="Open Sans" w:hAnsi="Open Sans"/>
+          <w:rFonts w:ascii="Open Sans" w:hAnsi="Open Sans" w:cs="Open Sans"/>
           <w:b/>
           <w:bCs/>
           <w:color w:val="4472C4" w:themeColor="accent5"/>
@@ -2077,7 +2049,7 @@
           <w:szCs w:val="20"/>
         </w:rPr>
         <w:pict w14:anchorId="75EB6DBF">
-          <v:rect id="_x0000_i1028" style="width:0;height:1.5pt" o:hralign="center" o:hrstd="t" o:hr="t" fillcolor="#aaa" stroked="f"/>
+          <v:rect id="_x0000_i1027" style="width:0;height:1.5pt" o:hralign="center" o:hrstd="t" o:hr="t" fillcolor="#aaa" stroked="f"/>
         </w:pict>
       </w:r>
     </w:p>
@@ -2087,28 +2059,20 @@
           <w:tab w:val="left" w:pos="2160"/>
         </w:tabs>
         <w:rPr>
-          <w:rFonts w:ascii="Open Sans" w:hAnsi="Open Sans"/>
-          <w:sz w:val="20"/>
-          <w:szCs w:val="20"/>
-        </w:rPr>
-      </w:pPr>
-      <w:r>
-        <w:rPr>
-          <w:rFonts w:ascii="Open Sans" w:hAnsi="Open Sans"/>
+          <w:rFonts w:ascii="Open Sans" w:hAnsi="Open Sans" w:cs="Open Sans"/>
+          <w:sz w:val="20"/>
+          <w:szCs w:val="20"/>
+        </w:rPr>
+      </w:pPr>
+      <w:r>
+        <w:rPr>
+          <w:rFonts w:ascii="Open Sans" w:hAnsi="Open Sans" w:cs="Open Sans"/>
           <w:b/>
           <w:bCs/>
           <w:sz w:val="20"/>
           <w:szCs w:val="20"/>
         </w:rPr>
         <w:t>Programming</w:t>
-      </w:r>
-      <w:r>
-        <w:rPr>
-          <w:rFonts w:ascii="Open Sans" w:hAnsi="Open Sans"/>
-          <w:sz w:val="20"/>
-          <w:szCs w:val="20"/>
-        </w:rPr>
-        <w:tab/>
       </w:r>
     </w:p>
     <w:p>
@@ -2122,14 +2086,14 @@
           <w:tab w:val="left" w:pos="2160"/>
         </w:tabs>
         <w:rPr>
-          <w:rFonts w:ascii="Open Sans" w:hAnsi="Open Sans"/>
-          <w:sz w:val="20"/>
-          <w:szCs w:val="20"/>
-        </w:rPr>
-      </w:pPr>
-      <w:r>
-        <w:rPr>
-          <w:rFonts w:ascii="Open Sans" w:hAnsi="Open Sans"/>
+          <w:rFonts w:ascii="Open Sans" w:hAnsi="Open Sans" w:cs="Open Sans"/>
+          <w:sz w:val="20"/>
+          <w:szCs w:val="20"/>
+        </w:rPr>
+      </w:pPr>
+      <w:r>
+        <w:rPr>
+          <w:rFonts w:ascii="Open Sans" w:hAnsi="Open Sans" w:cs="Open Sans"/>
           <w:sz w:val="20"/>
           <w:szCs w:val="20"/>
         </w:rPr>
@@ -2137,27 +2101,11 @@
       </w:r>
       <w:r>
         <w:rPr>
-          <w:rFonts w:ascii="Open Sans" w:hAnsi="Open Sans"/>
-          <w:sz w:val="20"/>
-          <w:szCs w:val="20"/>
-        </w:rPr>
-        <w:t>Java, JavaS</w:t>
-      </w:r>
-      <w:r>
-        <w:rPr>
-          <w:rFonts w:ascii="Open Sans" w:hAnsi="Open Sans"/>
-          <w:sz w:val="20"/>
-          <w:szCs w:val="20"/>
-        </w:rPr>
-        <w:t xml:space="preserve">cript, </w:t>
-      </w:r>
-      <w:r>
-        <w:rPr>
-          <w:rFonts w:ascii="Open Sans" w:hAnsi="Open Sans"/>
-          <w:sz w:val="20"/>
-          <w:szCs w:val="20"/>
-        </w:rPr>
-        <w:t>HTML/CSS</w:t>
+          <w:rFonts w:ascii="Open Sans" w:hAnsi="Open Sans" w:cs="Open Sans"/>
+          <w:sz w:val="20"/>
+          <w:szCs w:val="20"/>
+        </w:rPr>
+        <w:t>Java</w:t>
       </w:r>
     </w:p>
     <w:p>
@@ -2171,77 +2119,19 @@
           <w:tab w:val="left" w:pos="2160"/>
         </w:tabs>
         <w:rPr>
-          <w:rFonts w:ascii="Open Sans" w:hAnsi="Open Sans"/>
-          <w:sz w:val="20"/>
-          <w:szCs w:val="20"/>
-        </w:rPr>
-      </w:pPr>
-      <w:r>
-        <w:rPr>
-          <w:rFonts w:ascii="Open Sans" w:hAnsi="Open Sans"/>
-          <w:sz w:val="20"/>
-          <w:szCs w:val="20"/>
-        </w:rPr>
-        <w:t>Familiar:</w:t>
-      </w:r>
-      <w:r>
-        <w:rPr>
-          <w:rFonts w:ascii="Open Sans" w:hAnsi="Open Sans"/>
-          <w:sz w:val="20"/>
-          <w:szCs w:val="20"/>
-        </w:rPr>
-        <w:t xml:space="preserve"> </w:t>
-      </w:r>
-      <w:r>
-        <w:rPr>
-          <w:rFonts w:ascii="Open Sans" w:hAnsi="Open Sans"/>
-          <w:sz w:val="20"/>
-          <w:szCs w:val="20"/>
-        </w:rPr>
-        <w:t>Pytho</w:t>
-      </w:r>
-      <w:r>
-        <w:rPr>
-          <w:rFonts w:ascii="Open Sans" w:hAnsi="Open Sans"/>
-          <w:sz w:val="20"/>
-          <w:szCs w:val="20"/>
-        </w:rPr>
-        <w:t>n, SQL,</w:t>
-      </w:r>
-      <w:r>
-        <w:rPr>
-          <w:rFonts w:ascii="Open Sans" w:hAnsi="Open Sans"/>
-          <w:sz w:val="20"/>
-          <w:szCs w:val="20"/>
-        </w:rPr>
-        <w:t xml:space="preserve"> NoSQL</w:t>
-      </w:r>
-      <w:r>
-        <w:rPr>
-          <w:rFonts w:ascii="Open Sans" w:hAnsi="Open Sans"/>
-          <w:sz w:val="20"/>
-          <w:szCs w:val="20"/>
-        </w:rPr>
-        <w:t>,</w:t>
-      </w:r>
-      <w:r>
-        <w:rPr>
-          <w:rFonts w:ascii="Open Sans" w:hAnsi="Open Sans"/>
-          <w:sz w:val="20"/>
-          <w:szCs w:val="20"/>
-        </w:rPr>
-        <w:t xml:space="preserve"> </w:t>
-      </w:r>
-      <w:r>
-        <w:rPr>
-          <w:rFonts w:ascii="Open Sans" w:hAnsi="Open Sans"/>
-          <w:sz w:val="20"/>
-          <w:szCs w:val="20"/>
-        </w:rPr>
-        <w:t>C, C++</w:t>
-      </w:r>
-      <w:bookmarkStart w:id="0" w:name="_GoBack"/>
-      <w:bookmarkEnd w:id="0"/>
+          <w:rFonts w:ascii="Open Sans" w:hAnsi="Open Sans" w:cs="Open Sans"/>
+          <w:sz w:val="20"/>
+          <w:szCs w:val="20"/>
+        </w:rPr>
+      </w:pPr>
+      <w:r>
+        <w:rPr>
+          <w:rFonts w:ascii="Open Sans" w:hAnsi="Open Sans" w:cs="Open Sans"/>
+          <w:sz w:val="20"/>
+          <w:szCs w:val="20"/>
+        </w:rPr>
+        <w:t>Familiar: Javascript</w:t>
+      </w:r>
     </w:p>
     <w:p>
       <w:pPr>
@@ -2249,20 +2139,30 @@
           <w:tab w:val="left" w:pos="2160"/>
         </w:tabs>
         <w:rPr>
-          <w:rFonts w:ascii="Open Sans" w:hAnsi="Open Sans"/>
-          <w:sz w:val="20"/>
-          <w:szCs w:val="20"/>
-        </w:rPr>
-      </w:pPr>
-      <w:r>
-        <w:rPr>
-          <w:rFonts w:ascii="Open Sans" w:hAnsi="Open Sans"/>
-          <w:b/>
-          <w:bCs/>
-          <w:sz w:val="20"/>
-          <w:szCs w:val="20"/>
-        </w:rPr>
-        <w:t>Software &amp; Technologies</w:t>
+          <w:rFonts w:ascii="Open Sans" w:hAnsi="Open Sans" w:cs="Open Sans"/>
+          <w:sz w:val="20"/>
+          <w:szCs w:val="20"/>
+        </w:rPr>
+      </w:pPr>
+      <w:r>
+        <w:rPr>
+          <w:rFonts w:ascii="Open Sans" w:hAnsi="Open Sans" w:cs="Open Sans"/>
+          <w:b/>
+          <w:bCs/>
+          <w:sz w:val="20"/>
+          <w:szCs w:val="20"/>
+        </w:rPr>
+        <w:t xml:space="preserve">Frameworks </w:t>
+      </w:r>
+      <w:r>
+        <w:rPr>
+          <w:rFonts w:ascii="Open Sans" w:hAnsi="Open Sans" w:cs="Open Sans"/>
+          <w:b/>
+          <w:bCs/>
+          <w:sz w:val="20"/>
+          <w:szCs w:val="20"/>
+        </w:rPr>
+        <w:t>&amp; Technologies</w:t>
       </w:r>
     </w:p>
     <w:p>
@@ -2276,14 +2176,14 @@
           <w:tab w:val="left" w:pos="2160"/>
         </w:tabs>
         <w:rPr>
-          <w:rFonts w:ascii="Open Sans" w:hAnsi="Open Sans"/>
-          <w:sz w:val="20"/>
-          <w:szCs w:val="20"/>
-        </w:rPr>
-      </w:pPr>
-      <w:r>
-        <w:rPr>
-          <w:rFonts w:ascii="Open Sans" w:hAnsi="Open Sans"/>
+          <w:rFonts w:ascii="Open Sans" w:hAnsi="Open Sans" w:cs="Open Sans"/>
+          <w:sz w:val="20"/>
+          <w:szCs w:val="20"/>
+        </w:rPr>
+      </w:pPr>
+      <w:r>
+        <w:rPr>
+          <w:rFonts w:ascii="Open Sans" w:hAnsi="Open Sans" w:cs="Open Sans"/>
           <w:sz w:val="20"/>
           <w:szCs w:val="20"/>
         </w:rPr>
@@ -2291,7 +2191,7 @@
       </w:r>
       <w:r>
         <w:rPr>
-          <w:rFonts w:ascii="Open Sans" w:hAnsi="Open Sans"/>
+          <w:rFonts w:ascii="Open Sans" w:hAnsi="Open Sans" w:cs="Open Sans"/>
           <w:sz w:val="20"/>
           <w:szCs w:val="20"/>
         </w:rPr>
@@ -2299,7 +2199,7 @@
       </w:r>
       <w:r>
         <w:rPr>
-          <w:rFonts w:ascii="Open Sans" w:hAnsi="Open Sans"/>
+          <w:rFonts w:ascii="Open Sans" w:hAnsi="Open Sans" w:cs="Open Sans"/>
           <w:sz w:val="20"/>
           <w:szCs w:val="20"/>
         </w:rPr>
@@ -2307,7 +2207,7 @@
       </w:r>
       <w:r>
         <w:rPr>
-          <w:rFonts w:ascii="Open Sans" w:hAnsi="Open Sans"/>
+          <w:rFonts w:ascii="Open Sans" w:hAnsi="Open Sans" w:cs="Open Sans"/>
           <w:sz w:val="20"/>
           <w:szCs w:val="20"/>
         </w:rPr>
@@ -2315,19 +2215,27 @@
       </w:r>
       <w:r>
         <w:rPr>
-          <w:rFonts w:ascii="Open Sans" w:hAnsi="Open Sans"/>
-          <w:sz w:val="20"/>
-          <w:szCs w:val="20"/>
-        </w:rPr>
-        <w:t>NodeJS, Firebase, REST API</w:t>
-      </w:r>
-      <w:r>
-        <w:rPr>
-          <w:rFonts w:ascii="Open Sans" w:hAnsi="Open Sans"/>
-          <w:sz w:val="20"/>
-          <w:szCs w:val="20"/>
-        </w:rPr>
-        <w:t>, Github</w:t>
+          <w:rFonts w:ascii="Open Sans" w:hAnsi="Open Sans" w:cs="Open Sans"/>
+          <w:sz w:val="20"/>
+          <w:szCs w:val="20"/>
+        </w:rPr>
+        <w:t>NodeJS, Firebase</w:t>
+      </w:r>
+      <w:r>
+        <w:rPr>
+          <w:rFonts w:ascii="Open Sans" w:hAnsi="Open Sans" w:cs="Open Sans"/>
+          <w:sz w:val="20"/>
+          <w:szCs w:val="20"/>
+        </w:rPr>
+        <w:t xml:space="preserve">, </w:t>
+      </w:r>
+      <w:r>
+        <w:rPr>
+          <w:rFonts w:ascii="Open Sans" w:hAnsi="Open Sans" w:cs="Open Sans"/>
+          <w:sz w:val="20"/>
+          <w:szCs w:val="20"/>
+        </w:rPr>
+        <w:t>Git</w:t>
       </w:r>
     </w:p>
     <w:p>
@@ -2341,23 +2249,22 @@
           <w:tab w:val="left" w:pos="2160"/>
         </w:tabs>
         <w:rPr>
-          <w:rFonts w:ascii="Open Sans" w:hAnsi="Open Sans"/>
-          <w:sz w:val="20"/>
-          <w:szCs w:val="20"/>
-        </w:rPr>
-      </w:pPr>
-      <w:r>
-        <w:rPr>
-          <w:rFonts w:ascii="Open Sans" w:hAnsi="Open Sans"/>
-          <w:sz w:val="20"/>
-          <w:szCs w:val="20"/>
-        </w:rPr>
-        <w:lastRenderedPageBreak/>
+          <w:rFonts w:ascii="Open Sans" w:hAnsi="Open Sans" w:cs="Open Sans"/>
+          <w:sz w:val="20"/>
+          <w:szCs w:val="20"/>
+        </w:rPr>
+      </w:pPr>
+      <w:r>
+        <w:rPr>
+          <w:rFonts w:ascii="Open Sans" w:hAnsi="Open Sans" w:cs="Open Sans"/>
+          <w:sz w:val="20"/>
+          <w:szCs w:val="20"/>
+        </w:rPr>
         <w:t>Services</w:t>
       </w:r>
       <w:r>
         <w:rPr>
-          <w:rFonts w:ascii="Open Sans" w:hAnsi="Open Sans"/>
+          <w:rFonts w:ascii="Open Sans" w:hAnsi="Open Sans" w:cs="Open Sans"/>
           <w:sz w:val="20"/>
           <w:szCs w:val="20"/>
         </w:rPr>
@@ -2365,19 +2272,11 @@
       </w:r>
       <w:r>
         <w:rPr>
-          <w:rFonts w:ascii="Open Sans" w:hAnsi="Open Sans"/>
+          <w:rFonts w:ascii="Open Sans" w:hAnsi="Open Sans" w:cs="Open Sans"/>
           <w:sz w:val="20"/>
           <w:szCs w:val="20"/>
         </w:rPr>
         <w:t>Unity Game Engine</w:t>
-      </w:r>
-      <w:r>
-        <w:rPr>
-          <w:rFonts w:ascii="Open Sans" w:hAnsi="Open Sans"/>
-          <w:sz w:val="20"/>
-          <w:szCs w:val="20"/>
-        </w:rPr>
-        <w:t>, AWS Redshift</w:t>
       </w:r>
     </w:p>
     <w:sectPr>
@@ -2391,7 +2290,7 @@
 </file>
 
 <file path=word/endnotes.xml><?xml version="1.0" encoding="utf-8"?>
-<w:endnotes xmlns:wpc="http://schemas.microsoft.com/office/word/2010/wordprocessingCanvas" xmlns:mo="http://schemas.microsoft.com/office/mac/office/2008/main" xmlns:mc="http://schemas.openxmlformats.org/markup-compatibility/2006" xmlns:mv="urn:schemas-microsoft-com:mac:vml" xmlns:o="urn:schemas-microsoft-com:office:office" xmlns:r="http://schemas.openxmlformats.org/officeDocument/2006/relationships" xmlns:m="http://schemas.openxmlformats.org/officeDocument/2006/math" xmlns:v="urn:schemas-microsoft-com:vml" xmlns:wp14="http://schemas.microsoft.com/office/word/2010/wordprocessingDrawing" xmlns:wp="http://schemas.openxmlformats.org/drawingml/2006/wordprocessingDrawing" xmlns:w10="urn:schemas-microsoft-com:office:word" xmlns:w="http://schemas.openxmlformats.org/wordprocessingml/2006/main" xmlns:w14="http://schemas.microsoft.com/office/word/2010/wordml" xmlns:w15="http://schemas.microsoft.com/office/word/2012/wordml" xmlns:wpg="http://schemas.microsoft.com/office/word/2010/wordprocessingGroup" xmlns:wpi="http://schemas.microsoft.com/office/word/2010/wordprocessingInk" xmlns:wne="http://schemas.microsoft.com/office/word/2006/wordml" xmlns:wps="http://schemas.microsoft.com/office/word/2010/wordprocessingShape" mc:Ignorable="w14 w15 wp14">
+<w:endnotes xmlns:wpc="http://schemas.microsoft.com/office/word/2010/wordprocessingCanvas" xmlns:mc="http://schemas.openxmlformats.org/markup-compatibility/2006" xmlns:o="urn:schemas-microsoft-com:office:office" xmlns:r="http://schemas.openxmlformats.org/officeDocument/2006/relationships" xmlns:m="http://schemas.openxmlformats.org/officeDocument/2006/math" xmlns:v="urn:schemas-microsoft-com:vml" xmlns:wp14="http://schemas.microsoft.com/office/word/2010/wordprocessingDrawing" xmlns:wp="http://schemas.openxmlformats.org/drawingml/2006/wordprocessingDrawing" xmlns:w10="urn:schemas-microsoft-com:office:word" xmlns:w="http://schemas.openxmlformats.org/wordprocessingml/2006/main" xmlns:w14="http://schemas.microsoft.com/office/word/2010/wordml" xmlns:w15="http://schemas.microsoft.com/office/word/2012/wordml" xmlns:wpg="http://schemas.microsoft.com/office/word/2010/wordprocessingGroup" xmlns:wpi="http://schemas.microsoft.com/office/word/2010/wordprocessingInk" xmlns:wne="http://schemas.microsoft.com/office/word/2006/wordml" xmlns:wps="http://schemas.microsoft.com/office/word/2010/wordprocessingShape" mc:Ignorable="w14 w15 wp14">
   <w:endnote w:type="separator" w:id="-1">
     <w:p>
       <w:r>
@@ -2410,7 +2309,7 @@
 </file>
 
 <file path=word/footnotes.xml><?xml version="1.0" encoding="utf-8"?>
-<w:footnotes xmlns:wpc="http://schemas.microsoft.com/office/word/2010/wordprocessingCanvas" xmlns:mo="http://schemas.microsoft.com/office/mac/office/2008/main" xmlns:mc="http://schemas.openxmlformats.org/markup-compatibility/2006" xmlns:mv="urn:schemas-microsoft-com:mac:vml" xmlns:o="urn:schemas-microsoft-com:office:office" xmlns:r="http://schemas.openxmlformats.org/officeDocument/2006/relationships" xmlns:m="http://schemas.openxmlformats.org/officeDocument/2006/math" xmlns:v="urn:schemas-microsoft-com:vml" xmlns:wp14="http://schemas.microsoft.com/office/word/2010/wordprocessingDrawing" xmlns:wp="http://schemas.openxmlformats.org/drawingml/2006/wordprocessingDrawing" xmlns:w10="urn:schemas-microsoft-com:office:word" xmlns:w="http://schemas.openxmlformats.org/wordprocessingml/2006/main" xmlns:w14="http://schemas.microsoft.com/office/word/2010/wordml" xmlns:w15="http://schemas.microsoft.com/office/word/2012/wordml" xmlns:wpg="http://schemas.microsoft.com/office/word/2010/wordprocessingGroup" xmlns:wpi="http://schemas.microsoft.com/office/word/2010/wordprocessingInk" xmlns:wne="http://schemas.microsoft.com/office/word/2006/wordml" xmlns:wps="http://schemas.microsoft.com/office/word/2010/wordprocessingShape" mc:Ignorable="w14 w15 wp14">
+<w:footnotes xmlns:wpc="http://schemas.microsoft.com/office/word/2010/wordprocessingCanvas" xmlns:mc="http://schemas.openxmlformats.org/markup-compatibility/2006" xmlns:o="urn:schemas-microsoft-com:office:office" xmlns:r="http://schemas.openxmlformats.org/officeDocument/2006/relationships" xmlns:m="http://schemas.openxmlformats.org/officeDocument/2006/math" xmlns:v="urn:schemas-microsoft-com:vml" xmlns:wp14="http://schemas.microsoft.com/office/word/2010/wordprocessingDrawing" xmlns:wp="http://schemas.openxmlformats.org/drawingml/2006/wordprocessingDrawing" xmlns:w10="urn:schemas-microsoft-com:office:word" xmlns:w="http://schemas.openxmlformats.org/wordprocessingml/2006/main" xmlns:w14="http://schemas.microsoft.com/office/word/2010/wordml" xmlns:w15="http://schemas.microsoft.com/office/word/2012/wordml" xmlns:wpg="http://schemas.microsoft.com/office/word/2010/wordprocessingGroup" xmlns:wpi="http://schemas.microsoft.com/office/word/2010/wordprocessingInk" xmlns:wne="http://schemas.microsoft.com/office/word/2006/wordml" xmlns:wps="http://schemas.microsoft.com/office/word/2010/wordprocessingShape" mc:Ignorable="w14 w15 wp14">
   <w:footnote w:type="separator" w:id="-1">
     <w:p>
       <w:r>
@@ -2429,8 +2328,8 @@
 </file>
 
 <file path=word/numbering.xml><?xml version="1.0" encoding="utf-8"?>
-<w:numbering xmlns:wpc="http://schemas.microsoft.com/office/word/2010/wordprocessingCanvas" xmlns:mo="http://schemas.microsoft.com/office/mac/office/2008/main" xmlns:mc="http://schemas.openxmlformats.org/markup-compatibility/2006" xmlns:mv="urn:schemas-microsoft-com:mac:vml" xmlns:o="urn:schemas-microsoft-com:office:office" xmlns:r="http://schemas.openxmlformats.org/officeDocument/2006/relationships" xmlns:m="http://schemas.openxmlformats.org/officeDocument/2006/math" xmlns:v="urn:schemas-microsoft-com:vml" xmlns:wp14="http://schemas.microsoft.com/office/word/2010/wordprocessingDrawing" xmlns:wp="http://schemas.openxmlformats.org/drawingml/2006/wordprocessingDrawing" xmlns:w10="urn:schemas-microsoft-com:office:word" xmlns:w="http://schemas.openxmlformats.org/wordprocessingml/2006/main" xmlns:w14="http://schemas.microsoft.com/office/word/2010/wordml" xmlns:w15="http://schemas.microsoft.com/office/word/2012/wordml" xmlns:wpg="http://schemas.microsoft.com/office/word/2010/wordprocessingGroup" xmlns:wpi="http://schemas.microsoft.com/office/word/2010/wordprocessingInk" xmlns:wne="http://schemas.microsoft.com/office/word/2006/wordml" xmlns:wps="http://schemas.microsoft.com/office/word/2010/wordprocessingShape" mc:Ignorable="w14 w15 wp14">
-  <w:abstractNum w:abstractNumId="0">
+<w:numbering xmlns:wpc="http://schemas.microsoft.com/office/word/2010/wordprocessingCanvas" xmlns:mc="http://schemas.openxmlformats.org/markup-compatibility/2006" xmlns:o="urn:schemas-microsoft-com:office:office" xmlns:r="http://schemas.openxmlformats.org/officeDocument/2006/relationships" xmlns:m="http://schemas.openxmlformats.org/officeDocument/2006/math" xmlns:v="urn:schemas-microsoft-com:vml" xmlns:wp14="http://schemas.microsoft.com/office/word/2010/wordprocessingDrawing" xmlns:wp="http://schemas.openxmlformats.org/drawingml/2006/wordprocessingDrawing" xmlns:w10="urn:schemas-microsoft-com:office:word" xmlns:w="http://schemas.openxmlformats.org/wordprocessingml/2006/main" xmlns:w14="http://schemas.microsoft.com/office/word/2010/wordml" xmlns:w15="http://schemas.microsoft.com/office/word/2012/wordml" xmlns:wpg="http://schemas.microsoft.com/office/word/2010/wordprocessingGroup" xmlns:wpi="http://schemas.microsoft.com/office/word/2010/wordprocessingInk" xmlns:wne="http://schemas.microsoft.com/office/word/2006/wordml" xmlns:wps="http://schemas.microsoft.com/office/word/2010/wordprocessingShape" mc:Ignorable="w14 w15 wp14">
+  <w:abstractNum w:abstractNumId="0" w15:restartNumberingAfterBreak="0">
     <w:nsid w:val="05164060"/>
     <w:multiLevelType w:val="multilevel"/>
     <w:tmpl w:val="60062912"/>
@@ -2543,7 +2442,7 @@
       </w:rPr>
     </w:lvl>
   </w:abstractNum>
-  <w:abstractNum w:abstractNumId="1">
+  <w:abstractNum w:abstractNumId="1" w15:restartNumberingAfterBreak="0">
     <w:nsid w:val="09EF5498"/>
     <w:multiLevelType w:val="hybridMultilevel"/>
     <w:tmpl w:val="2E62BB32"/>
@@ -2656,7 +2555,120 @@
       </w:rPr>
     </w:lvl>
   </w:abstractNum>
-  <w:abstractNum w:abstractNumId="2">
+  <w:abstractNum w:abstractNumId="2" w15:restartNumberingAfterBreak="0">
+    <w:nsid w:val="11551E4B"/>
+    <w:multiLevelType w:val="hybridMultilevel"/>
+    <w:tmpl w:val="DA28ECB0"/>
+    <w:lvl w:ilvl="0" w:tplc="04090001">
+      <w:start w:val="1"/>
+      <w:numFmt w:val="bullet"/>
+      <w:lvlText w:val=""/>
+      <w:lvlJc w:val="left"/>
+      <w:pPr>
+        <w:ind w:left="720" w:hanging="360"/>
+      </w:pPr>
+      <w:rPr>
+        <w:rFonts w:ascii="Symbol" w:hAnsi="Symbol" w:hint="default"/>
+      </w:rPr>
+    </w:lvl>
+    <w:lvl w:ilvl="1" w:tplc="04090003" w:tentative="1">
+      <w:start w:val="1"/>
+      <w:numFmt w:val="bullet"/>
+      <w:lvlText w:val="o"/>
+      <w:lvlJc w:val="left"/>
+      <w:pPr>
+        <w:ind w:left="1440" w:hanging="360"/>
+      </w:pPr>
+      <w:rPr>
+        <w:rFonts w:ascii="Courier New" w:hAnsi="Courier New" w:cs="Courier New" w:hint="default"/>
+      </w:rPr>
+    </w:lvl>
+    <w:lvl w:ilvl="2" w:tplc="04090005" w:tentative="1">
+      <w:start w:val="1"/>
+      <w:numFmt w:val="bullet"/>
+      <w:lvlText w:val=""/>
+      <w:lvlJc w:val="left"/>
+      <w:pPr>
+        <w:ind w:left="2160" w:hanging="360"/>
+      </w:pPr>
+      <w:rPr>
+        <w:rFonts w:ascii="Wingdings" w:hAnsi="Wingdings" w:hint="default"/>
+      </w:rPr>
+    </w:lvl>
+    <w:lvl w:ilvl="3" w:tplc="04090001" w:tentative="1">
+      <w:start w:val="1"/>
+      <w:numFmt w:val="bullet"/>
+      <w:lvlText w:val=""/>
+      <w:lvlJc w:val="left"/>
+      <w:pPr>
+        <w:ind w:left="2880" w:hanging="360"/>
+      </w:pPr>
+      <w:rPr>
+        <w:rFonts w:ascii="Symbol" w:hAnsi="Symbol" w:hint="default"/>
+      </w:rPr>
+    </w:lvl>
+    <w:lvl w:ilvl="4" w:tplc="04090003" w:tentative="1">
+      <w:start w:val="1"/>
+      <w:numFmt w:val="bullet"/>
+      <w:lvlText w:val="o"/>
+      <w:lvlJc w:val="left"/>
+      <w:pPr>
+        <w:ind w:left="3600" w:hanging="360"/>
+      </w:pPr>
+      <w:rPr>
+        <w:rFonts w:ascii="Courier New" w:hAnsi="Courier New" w:cs="Courier New" w:hint="default"/>
+      </w:rPr>
+    </w:lvl>
+    <w:lvl w:ilvl="5" w:tplc="04090005" w:tentative="1">
+      <w:start w:val="1"/>
+      <w:numFmt w:val="bullet"/>
+      <w:lvlText w:val=""/>
+      <w:lvlJc w:val="left"/>
+      <w:pPr>
+        <w:ind w:left="4320" w:hanging="360"/>
+      </w:pPr>
+      <w:rPr>
+        <w:rFonts w:ascii="Wingdings" w:hAnsi="Wingdings" w:hint="default"/>
+      </w:rPr>
+    </w:lvl>
+    <w:lvl w:ilvl="6" w:tplc="04090001" w:tentative="1">
+      <w:start w:val="1"/>
+      <w:numFmt w:val="bullet"/>
+      <w:lvlText w:val=""/>
+      <w:lvlJc w:val="left"/>
+      <w:pPr>
+        <w:ind w:left="5040" w:hanging="360"/>
+      </w:pPr>
+      <w:rPr>
+        <w:rFonts w:ascii="Symbol" w:hAnsi="Symbol" w:hint="default"/>
+      </w:rPr>
+    </w:lvl>
+    <w:lvl w:ilvl="7" w:tplc="04090003" w:tentative="1">
+      <w:start w:val="1"/>
+      <w:numFmt w:val="bullet"/>
+      <w:lvlText w:val="o"/>
+      <w:lvlJc w:val="left"/>
+      <w:pPr>
+        <w:ind w:left="5760" w:hanging="360"/>
+      </w:pPr>
+      <w:rPr>
+        <w:rFonts w:ascii="Courier New" w:hAnsi="Courier New" w:cs="Courier New" w:hint="default"/>
+      </w:rPr>
+    </w:lvl>
+    <w:lvl w:ilvl="8" w:tplc="04090005" w:tentative="1">
+      <w:start w:val="1"/>
+      <w:numFmt w:val="bullet"/>
+      <w:lvlText w:val=""/>
+      <w:lvlJc w:val="left"/>
+      <w:pPr>
+        <w:ind w:left="6480" w:hanging="360"/>
+      </w:pPr>
+      <w:rPr>
+        <w:rFonts w:ascii="Wingdings" w:hAnsi="Wingdings" w:hint="default"/>
+      </w:rPr>
+    </w:lvl>
+  </w:abstractNum>
+  <w:abstractNum w:abstractNumId="3" w15:restartNumberingAfterBreak="0">
     <w:nsid w:val="33190533"/>
     <w:multiLevelType w:val="hybridMultilevel"/>
     <w:tmpl w:val="60062912"/>
@@ -2769,7 +2781,7 @@
       </w:rPr>
     </w:lvl>
   </w:abstractNum>
-  <w:abstractNum w:abstractNumId="3">
+  <w:abstractNum w:abstractNumId="4" w15:restartNumberingAfterBreak="0">
     <w:nsid w:val="53C913E7"/>
     <w:multiLevelType w:val="hybridMultilevel"/>
     <w:tmpl w:val="6CF2DA52"/>
@@ -2882,7 +2894,7 @@
       </w:rPr>
     </w:lvl>
   </w:abstractNum>
-  <w:abstractNum w:abstractNumId="4">
+  <w:abstractNum w:abstractNumId="5" w15:restartNumberingAfterBreak="0">
     <w:nsid w:val="63B3238C"/>
     <w:multiLevelType w:val="hybridMultilevel"/>
     <w:tmpl w:val="B4B64AEA"/>
@@ -2995,7 +3007,7 @@
       </w:rPr>
     </w:lvl>
   </w:abstractNum>
-  <w:abstractNum w:abstractNumId="5">
+  <w:abstractNum w:abstractNumId="6" w15:restartNumberingAfterBreak="0">
     <w:nsid w:val="64054D4A"/>
     <w:multiLevelType w:val="hybridMultilevel"/>
     <w:tmpl w:val="ABCA0170"/>
@@ -3109,7 +3121,121 @@
       </w:rPr>
     </w:lvl>
   </w:abstractNum>
-  <w:abstractNum w:abstractNumId="6">
+  <w:abstractNum w:abstractNumId="7" w15:restartNumberingAfterBreak="0">
+    <w:nsid w:val="68DE4E4E"/>
+    <w:multiLevelType w:val="hybridMultilevel"/>
+    <w:tmpl w:val="4F2E317E"/>
+    <w:lvl w:ilvl="0" w:tplc="2C448A34">
+      <w:start w:val="510"/>
+      <w:numFmt w:val="bullet"/>
+      <w:lvlText w:val="-"/>
+      <w:lvlJc w:val="left"/>
+      <w:pPr>
+        <w:ind w:left="720" w:hanging="360"/>
+      </w:pPr>
+      <w:rPr>
+        <w:rFonts w:ascii="Open Sans" w:eastAsiaTheme="minorHAnsi" w:hAnsi="Open Sans" w:cs="Open Sans" w:hint="default"/>
+        <w:b/>
+      </w:rPr>
+    </w:lvl>
+    <w:lvl w:ilvl="1" w:tplc="04090003" w:tentative="1">
+      <w:start w:val="1"/>
+      <w:numFmt w:val="bullet"/>
+      <w:lvlText w:val="o"/>
+      <w:lvlJc w:val="left"/>
+      <w:pPr>
+        <w:ind w:left="1440" w:hanging="360"/>
+      </w:pPr>
+      <w:rPr>
+        <w:rFonts w:ascii="Courier New" w:hAnsi="Courier New" w:cs="Courier New" w:hint="default"/>
+      </w:rPr>
+    </w:lvl>
+    <w:lvl w:ilvl="2" w:tplc="04090005" w:tentative="1">
+      <w:start w:val="1"/>
+      <w:numFmt w:val="bullet"/>
+      <w:lvlText w:val=""/>
+      <w:lvlJc w:val="left"/>
+      <w:pPr>
+        <w:ind w:left="2160" w:hanging="360"/>
+      </w:pPr>
+      <w:rPr>
+        <w:rFonts w:ascii="Wingdings" w:hAnsi="Wingdings" w:hint="default"/>
+      </w:rPr>
+    </w:lvl>
+    <w:lvl w:ilvl="3" w:tplc="04090001" w:tentative="1">
+      <w:start w:val="1"/>
+      <w:numFmt w:val="bullet"/>
+      <w:lvlText w:val=""/>
+      <w:lvlJc w:val="left"/>
+      <w:pPr>
+        <w:ind w:left="2880" w:hanging="360"/>
+      </w:pPr>
+      <w:rPr>
+        <w:rFonts w:ascii="Symbol" w:hAnsi="Symbol" w:hint="default"/>
+      </w:rPr>
+    </w:lvl>
+    <w:lvl w:ilvl="4" w:tplc="04090003" w:tentative="1">
+      <w:start w:val="1"/>
+      <w:numFmt w:val="bullet"/>
+      <w:lvlText w:val="o"/>
+      <w:lvlJc w:val="left"/>
+      <w:pPr>
+        <w:ind w:left="3600" w:hanging="360"/>
+      </w:pPr>
+      <w:rPr>
+        <w:rFonts w:ascii="Courier New" w:hAnsi="Courier New" w:cs="Courier New" w:hint="default"/>
+      </w:rPr>
+    </w:lvl>
+    <w:lvl w:ilvl="5" w:tplc="04090005" w:tentative="1">
+      <w:start w:val="1"/>
+      <w:numFmt w:val="bullet"/>
+      <w:lvlText w:val=""/>
+      <w:lvlJc w:val="left"/>
+      <w:pPr>
+        <w:ind w:left="4320" w:hanging="360"/>
+      </w:pPr>
+      <w:rPr>
+        <w:rFonts w:ascii="Wingdings" w:hAnsi="Wingdings" w:hint="default"/>
+      </w:rPr>
+    </w:lvl>
+    <w:lvl w:ilvl="6" w:tplc="04090001" w:tentative="1">
+      <w:start w:val="1"/>
+      <w:numFmt w:val="bullet"/>
+      <w:lvlText w:val=""/>
+      <w:lvlJc w:val="left"/>
+      <w:pPr>
+        <w:ind w:left="5040" w:hanging="360"/>
+      </w:pPr>
+      <w:rPr>
+        <w:rFonts w:ascii="Symbol" w:hAnsi="Symbol" w:hint="default"/>
+      </w:rPr>
+    </w:lvl>
+    <w:lvl w:ilvl="7" w:tplc="04090003" w:tentative="1">
+      <w:start w:val="1"/>
+      <w:numFmt w:val="bullet"/>
+      <w:lvlText w:val="o"/>
+      <w:lvlJc w:val="left"/>
+      <w:pPr>
+        <w:ind w:left="5760" w:hanging="360"/>
+      </w:pPr>
+      <w:rPr>
+        <w:rFonts w:ascii="Courier New" w:hAnsi="Courier New" w:cs="Courier New" w:hint="default"/>
+      </w:rPr>
+    </w:lvl>
+    <w:lvl w:ilvl="8" w:tplc="04090005" w:tentative="1">
+      <w:start w:val="1"/>
+      <w:numFmt w:val="bullet"/>
+      <w:lvlText w:val=""/>
+      <w:lvlJc w:val="left"/>
+      <w:pPr>
+        <w:ind w:left="6480" w:hanging="360"/>
+      </w:pPr>
+      <w:rPr>
+        <w:rFonts w:ascii="Wingdings" w:hAnsi="Wingdings" w:hint="default"/>
+      </w:rPr>
+    </w:lvl>
+  </w:abstractNum>
+  <w:abstractNum w:abstractNumId="8" w15:restartNumberingAfterBreak="0">
     <w:nsid w:val="6F7A5D2A"/>
     <w:multiLevelType w:val="hybridMultilevel"/>
     <w:tmpl w:val="9CCE1F40"/>
@@ -3222,7 +3348,7 @@
       </w:rPr>
     </w:lvl>
   </w:abstractNum>
-  <w:abstractNum w:abstractNumId="7">
+  <w:abstractNum w:abstractNumId="9" w15:restartNumberingAfterBreak="0">
     <w:nsid w:val="717A1A99"/>
     <w:multiLevelType w:val="hybridMultilevel"/>
     <w:tmpl w:val="1F30CA0A"/>
@@ -3335,7 +3461,7 @@
       </w:rPr>
     </w:lvl>
   </w:abstractNum>
-  <w:abstractNum w:abstractNumId="8">
+  <w:abstractNum w:abstractNumId="10" w15:restartNumberingAfterBreak="0">
     <w:nsid w:val="766C58D1"/>
     <w:multiLevelType w:val="hybridMultilevel"/>
     <w:tmpl w:val="0C8E07A6"/>
@@ -3448,7 +3574,7 @@
       </w:rPr>
     </w:lvl>
   </w:abstractNum>
-  <w:abstractNum w:abstractNumId="9">
+  <w:abstractNum w:abstractNumId="11" w15:restartNumberingAfterBreak="0">
     <w:nsid w:val="7957621D"/>
     <w:multiLevelType w:val="hybridMultilevel"/>
     <w:tmpl w:val="5EC8832C"/>
@@ -3562,34 +3688,40 @@
     </w:lvl>
   </w:abstractNum>
   <w:num w:numId="1">
-    <w:abstractNumId w:val="5"/>
+    <w:abstractNumId w:val="6"/>
   </w:num>
   <w:num w:numId="2">
     <w:abstractNumId w:val="1"/>
   </w:num>
   <w:num w:numId="3">
-    <w:abstractNumId w:val="8"/>
+    <w:abstractNumId w:val="10"/>
   </w:num>
   <w:num w:numId="4">
+    <w:abstractNumId w:val="5"/>
+  </w:num>
+  <w:num w:numId="5">
+    <w:abstractNumId w:val="9"/>
+  </w:num>
+  <w:num w:numId="6">
     <w:abstractNumId w:val="4"/>
   </w:num>
-  <w:num w:numId="5">
-    <w:abstractNumId w:val="7"/>
-  </w:num>
-  <w:num w:numId="6">
+  <w:num w:numId="7">
     <w:abstractNumId w:val="3"/>
-  </w:num>
-  <w:num w:numId="7">
-    <w:abstractNumId w:val="2"/>
   </w:num>
   <w:num w:numId="8">
     <w:abstractNumId w:val="0"/>
   </w:num>
   <w:num w:numId="9">
-    <w:abstractNumId w:val="6"/>
+    <w:abstractNumId w:val="8"/>
   </w:num>
   <w:num w:numId="10">
-    <w:abstractNumId w:val="9"/>
+    <w:abstractNumId w:val="11"/>
+  </w:num>
+  <w:num w:numId="11">
+    <w:abstractNumId w:val="7"/>
+  </w:num>
+  <w:num w:numId="12">
+    <w:abstractNumId w:val="2"/>
   </w:num>
 </w:numbering>
 </file>
@@ -3607,7 +3739,7 @@
     </w:rPrDefault>
     <w:pPrDefault/>
   </w:docDefaults>
-  <w:latentStyles w:defLockedState="0" w:defUIPriority="99" w:defSemiHidden="0" w:defUnhideWhenUsed="0" w:defQFormat="0" w:count="380">
+  <w:latentStyles w:defLockedState="0" w:defUIPriority="99" w:defSemiHidden="0" w:defUnhideWhenUsed="0" w:defQFormat="0" w:count="371">
     <w:lsdException w:name="Normal" w:uiPriority="0" w:qFormat="1"/>
     <w:lsdException w:name="heading 1" w:uiPriority="9" w:qFormat="1"/>
     <w:lsdException w:name="heading 2" w:semiHidden="1" w:uiPriority="9" w:unhideWhenUsed="1" w:qFormat="1"/>
@@ -3987,7 +4119,6 @@
   <w:style w:type="character" w:default="1" w:styleId="DefaultParagraphFont">
     <w:name w:val="Default Paragraph Font"/>
     <w:uiPriority w:val="1"/>
-    <w:semiHidden/>
     <w:unhideWhenUsed/>
   </w:style>
   <w:style w:type="table" w:default="1" w:styleId="TableNormal">

--- a/assets/Resume.docx
+++ b/assets/Resume.docx
@@ -9,7 +9,7 @@
         </w:tabs>
         <w:jc w:val="right"/>
         <w:rPr>
-          <w:rFonts w:ascii="Open Sans" w:hAnsi="Open Sans" w:cs="Open Sans"/>
+          <w:rFonts w:ascii="Nunito" w:hAnsi="Nunito" w:cs="Open Sans"/>
           <w:b/>
           <w:bCs/>
           <w:color w:val="4472C4" w:themeColor="accent5"/>
@@ -19,7 +19,7 @@
       </w:pPr>
       <w:r>
         <w:rPr>
-          <w:rFonts w:ascii="Open Sans" w:hAnsi="Open Sans" w:cs="Open Sans"/>
+          <w:rFonts w:ascii="Nunito" w:hAnsi="Nunito" w:cs="Open Sans"/>
           <w:b/>
           <w:bCs/>
           <w:noProof/>
@@ -30,7 +30,7 @@
         <mc:AlternateContent>
           <mc:Choice Requires="wps">
             <w:drawing>
-              <wp:anchor distT="45720" distB="45720" distL="114300" distR="114300" simplePos="0" relativeHeight="251659264" behindDoc="1" locked="0" layoutInCell="1" allowOverlap="1" wp14:anchorId="0326902F" wp14:editId="6B8E0EA9">
+              <wp:anchor distT="45720" distB="45720" distL="114300" distR="114300" simplePos="0" relativeHeight="251659264" behindDoc="1" locked="0" layoutInCell="1" allowOverlap="1" wp14:anchorId="0326902F" wp14:editId="74062BDA">
                 <wp:simplePos x="0" y="0"/>
                 <wp:positionH relativeFrom="margin">
                   <wp:align>center</wp:align>
@@ -38,8 +38,8 @@
                 <wp:positionV relativeFrom="paragraph">
                   <wp:posOffset>5715</wp:posOffset>
                 </wp:positionV>
-                <wp:extent cx="6124575" cy="952500"/>
-                <wp:effectExtent l="0" t="0" r="9525" b="0"/>
+                <wp:extent cx="6124575" cy="852985"/>
+                <wp:effectExtent l="0" t="0" r="9525" b="4445"/>
                 <wp:wrapNone/>
                 <wp:docPr id="217" name="Text Box 2"/>
                 <wp:cNvGraphicFramePr>
@@ -54,7 +54,7 @@
                       <wps:spPr bwMode="auto">
                         <a:xfrm>
                           <a:off x="0" y="0"/>
-                          <a:ext cx="6124575" cy="952500"/>
+                          <a:ext cx="6124575" cy="852985"/>
                         </a:xfrm>
                         <a:prstGeom prst="rect">
                           <a:avLst/>
@@ -78,11 +78,11 @@
                               </w:tabs>
                               <w:jc w:val="right"/>
                               <w:rPr>
-                                <w:rFonts w:ascii="Open Sans" w:hAnsi="Open Sans" w:cs="Open Sans"/>
+                                <w:rFonts w:ascii="Nunito" w:hAnsi="Nunito" w:cs="Open Sans"/>
                                 <w:b/>
                                 <w:bCs/>
                                 <w:color w:val="4472C4" w:themeColor="accent5"/>
-                                <w:sz w:val="18"/>
+                                <w:sz w:val="8"/>
                                 <w:szCs w:val="22"/>
                               </w:rPr>
                             </w:pPr>
@@ -94,45 +94,45 @@
                               </w:tabs>
                               <w:jc w:val="right"/>
                               <w:rPr>
-                                <w:rFonts w:ascii="Open Sans" w:hAnsi="Open Sans" w:cs="Open Sans"/>
+                                <w:rFonts w:ascii="Nunito" w:hAnsi="Nunito" w:cs="Open Sans"/>
                                 <w:b/>
                                 <w:bCs/>
-                                <w:sz w:val="22"/>
+                                <w:sz w:val="18"/>
                                 <w:szCs w:val="22"/>
                               </w:rPr>
                             </w:pPr>
                             <w:r>
                               <w:rPr>
-                                <w:rFonts w:ascii="Open Sans" w:hAnsi="Open Sans" w:cs="Open Sans"/>
+                                <w:rFonts w:ascii="Nunito" w:hAnsi="Nunito" w:cs="Open Sans"/>
                                 <w:b/>
                                 <w:bCs/>
                                 <w:color w:val="4472C4" w:themeColor="accent5"/>
-                                <w:sz w:val="22"/>
+                                <w:sz w:val="18"/>
                                 <w:szCs w:val="22"/>
                               </w:rPr>
                               <w:t>Portfolio</w:t>
                             </w:r>
                             <w:r>
                               <w:rPr>
-                                <w:rFonts w:ascii="Open Sans" w:hAnsi="Open Sans" w:cs="Open Sans"/>
+                                <w:rFonts w:ascii="Nunito" w:hAnsi="Nunito" w:cs="Open Sans"/>
                                 <w:color w:val="4472C4" w:themeColor="accent5"/>
-                                <w:sz w:val="22"/>
+                                <w:sz w:val="18"/>
                                 <w:szCs w:val="22"/>
                               </w:rPr>
                               <w:t xml:space="preserve"> </w:t>
                             </w:r>
                             <w:r>
                               <w:rPr>
-                                <w:rFonts w:ascii="Open Sans" w:hAnsi="Open Sans" w:cs="Open Sans"/>
-                                <w:sz w:val="22"/>
+                                <w:rFonts w:ascii="Nunito" w:hAnsi="Nunito" w:cs="Open Sans"/>
+                                <w:sz w:val="18"/>
                                 <w:szCs w:val="22"/>
                               </w:rPr>
                               <w:t>jiangvl</w:t>
                             </w:r>
                             <w:r>
                               <w:rPr>
-                                <w:rFonts w:ascii="Open Sans" w:hAnsi="Open Sans" w:cs="Open Sans"/>
-                                <w:sz w:val="22"/>
+                                <w:rFonts w:ascii="Nunito" w:hAnsi="Nunito" w:cs="Open Sans"/>
+                                <w:sz w:val="18"/>
                                 <w:szCs w:val="22"/>
                               </w:rPr>
                               <w:t>.github.io</w:t>
@@ -145,29 +145,29 @@
                               </w:tabs>
                               <w:jc w:val="right"/>
                               <w:rPr>
-                                <w:rFonts w:ascii="Open Sans" w:hAnsi="Open Sans" w:cs="Open Sans"/>
-                                <w:sz w:val="22"/>
+                                <w:rFonts w:ascii="Nunito" w:hAnsi="Nunito" w:cs="Open Sans"/>
+                                <w:sz w:val="18"/>
                                 <w:szCs w:val="22"/>
                               </w:rPr>
                             </w:pPr>
                             <w:r>
                               <w:rPr>
-                                <w:rFonts w:ascii="Open Sans" w:hAnsi="Open Sans" w:cs="Open Sans"/>
+                                <w:rFonts w:ascii="Nunito" w:hAnsi="Nunito" w:cs="Open Sans"/>
                                 <w:b/>
                                 <w:bCs/>
                                 <w:color w:val="4472C4" w:themeColor="accent5"/>
-                                <w:sz w:val="22"/>
+                                <w:sz w:val="18"/>
                                 <w:szCs w:val="22"/>
                               </w:rPr>
                               <w:t>Software Engineer</w:t>
                             </w:r>
                             <w:r>
                               <w:rPr>
-                                <w:rFonts w:ascii="Open Sans" w:hAnsi="Open Sans" w:cs="Open Sans"/>
+                                <w:rFonts w:ascii="Nunito" w:hAnsi="Nunito" w:cs="Open Sans"/>
                                 <w:b/>
                                 <w:bCs/>
                                 <w:color w:val="4472C4" w:themeColor="accent5"/>
-                                <w:sz w:val="22"/>
+                                <w:sz w:val="18"/>
                                 <w:szCs w:val="22"/>
                               </w:rPr>
                               <w:tab/>
@@ -175,17 +175,17 @@
                             </w:r>
                             <w:r>
                               <w:rPr>
-                                <w:rFonts w:ascii="Open Sans" w:hAnsi="Open Sans" w:cs="Open Sans"/>
+                                <w:rFonts w:ascii="Nunito" w:hAnsi="Nunito" w:cs="Open Sans"/>
                                 <w:color w:val="4472C4" w:themeColor="accent5"/>
-                                <w:sz w:val="22"/>
+                                <w:sz w:val="18"/>
                                 <w:szCs w:val="22"/>
                               </w:rPr>
                               <w:t xml:space="preserve"> </w:t>
                             </w:r>
                             <w:r>
                               <w:rPr>
-                                <w:rFonts w:ascii="Open Sans" w:hAnsi="Open Sans" w:cs="Open Sans"/>
-                                <w:sz w:val="22"/>
+                                <w:rFonts w:ascii="Nunito" w:hAnsi="Nunito" w:cs="Open Sans"/>
+                                <w:sz w:val="18"/>
                                 <w:szCs w:val="22"/>
                               </w:rPr>
                               <w:t>jiangv@purdue.edu</w:t>
@@ -198,26 +198,26 @@
                               </w:tabs>
                               <w:jc w:val="right"/>
                               <w:rPr>
-                                <w:rFonts w:ascii="Open Sans" w:hAnsi="Open Sans" w:cs="Open Sans"/>
+                                <w:rFonts w:ascii="Nunito" w:hAnsi="Nunito" w:cs="Open Sans"/>
                                 <w:b/>
                                 <w:bCs/>
                                 <w:color w:val="4472C4" w:themeColor="accent5"/>
-                                <w:sz w:val="22"/>
+                                <w:sz w:val="18"/>
                                 <w:szCs w:val="22"/>
                               </w:rPr>
                             </w:pPr>
                             <w:r>
                               <w:rPr>
-                                <w:rFonts w:ascii="Open Sans" w:hAnsi="Open Sans" w:cs="Open Sans"/>
-                                <w:sz w:val="22"/>
+                                <w:rFonts w:ascii="Nunito" w:hAnsi="Nunito" w:cs="Open Sans"/>
+                                <w:sz w:val="18"/>
                                 <w:szCs w:val="22"/>
                               </w:rPr>
                               <w:t>(510) 404-8822</w:t>
                             </w:r>
                             <w:r>
                               <w:rPr>
-                                <w:rFonts w:ascii="Open Sans" w:hAnsi="Open Sans" w:cs="Open Sans"/>
-                                <w:sz w:val="22"/>
+                                <w:rFonts w:ascii="Nunito" w:hAnsi="Nunito" w:cs="Open Sans"/>
+                                <w:sz w:val="18"/>
                                 <w:szCs w:val="22"/>
                               </w:rPr>
                               <w:tab/>
@@ -226,10 +226,10 @@
                               <w:r>
                                 <w:rPr>
                                   <w:rStyle w:val="Hyperlink"/>
-                                  <w:rFonts w:ascii="Open Sans" w:hAnsi="Open Sans" w:cs="Open Sans"/>
+                                  <w:rFonts w:ascii="Nunito" w:hAnsi="Nunito" w:cs="Open Sans"/>
                                   <w:b/>
                                   <w:bCs/>
-                                  <w:sz w:val="22"/>
+                                  <w:sz w:val="18"/>
                                   <w:szCs w:val="22"/>
                                 </w:rPr>
                                 <w:t>LinkedIn</w:t>
@@ -237,8 +237,8 @@
                             </w:hyperlink>
                             <w:r>
                               <w:rPr>
-                                <w:rFonts w:ascii="Open Sans" w:hAnsi="Open Sans" w:cs="Open Sans"/>
-                                <w:sz w:val="22"/>
+                                <w:rFonts w:ascii="Nunito" w:hAnsi="Nunito" w:cs="Open Sans"/>
+                                <w:sz w:val="18"/>
                                 <w:szCs w:val="22"/>
                               </w:rPr>
                               <w:t xml:space="preserve"> /in/jiangv</w:t>
@@ -251,25 +251,25 @@
                               </w:tabs>
                               <w:jc w:val="right"/>
                               <w:rPr>
-                                <w:rFonts w:ascii="Open Sans" w:hAnsi="Open Sans" w:cs="Open Sans"/>
+                                <w:rFonts w:ascii="Nunito" w:hAnsi="Nunito" w:cs="Open Sans"/>
                                 <w:b/>
                                 <w:bCs/>
-                                <w:sz w:val="22"/>
+                                <w:sz w:val="18"/>
                                 <w:szCs w:val="22"/>
                               </w:rPr>
                             </w:pPr>
                             <w:r>
                               <w:rPr>
-                                <w:rFonts w:ascii="Open Sans" w:hAnsi="Open Sans" w:cs="Open Sans"/>
-                                <w:sz w:val="22"/>
+                                <w:rFonts w:ascii="Nunito" w:hAnsi="Nunito" w:cs="Open Sans"/>
+                                <w:sz w:val="18"/>
                                 <w:szCs w:val="22"/>
                               </w:rPr>
                               <w:t>10655 Main Street, Apt 1-607, Bellevue, WA, 98004</w:t>
                             </w:r>
                             <w:r>
                               <w:rPr>
-                                <w:rFonts w:ascii="Open Sans" w:hAnsi="Open Sans" w:cs="Open Sans"/>
-                                <w:sz w:val="22"/>
+                                <w:rFonts w:ascii="Nunito" w:hAnsi="Nunito" w:cs="Open Sans"/>
+                                <w:sz w:val="18"/>
                                 <w:szCs w:val="22"/>
                               </w:rPr>
                               <w:tab/>
@@ -278,10 +278,10 @@
                               <w:r>
                                 <w:rPr>
                                   <w:rStyle w:val="Hyperlink"/>
-                                  <w:rFonts w:ascii="Open Sans" w:hAnsi="Open Sans" w:cs="Open Sans"/>
+                                  <w:rFonts w:ascii="Nunito" w:hAnsi="Nunito" w:cs="Open Sans"/>
                                   <w:b/>
                                   <w:bCs/>
-                                  <w:sz w:val="22"/>
+                                  <w:sz w:val="18"/>
                                   <w:szCs w:val="22"/>
                                 </w:rPr>
                                 <w:t>Github</w:t>
@@ -289,17 +289,17 @@
                             </w:hyperlink>
                             <w:r>
                               <w:rPr>
-                                <w:rFonts w:ascii="Open Sans" w:hAnsi="Open Sans" w:cs="Open Sans"/>
+                                <w:rFonts w:ascii="Nunito" w:hAnsi="Nunito" w:cs="Open Sans"/>
                                 <w:color w:val="4472C4" w:themeColor="accent5"/>
-                                <w:sz w:val="22"/>
+                                <w:sz w:val="18"/>
                                 <w:szCs w:val="22"/>
                               </w:rPr>
                               <w:t xml:space="preserve"> </w:t>
                             </w:r>
                             <w:r>
                               <w:rPr>
-                                <w:rFonts w:ascii="Open Sans" w:hAnsi="Open Sans" w:cs="Open Sans"/>
-                                <w:sz w:val="22"/>
+                                <w:rFonts w:ascii="Nunito" w:hAnsi="Nunito" w:cs="Open Sans"/>
+                                <w:sz w:val="18"/>
                                 <w:szCs w:val="22"/>
                               </w:rPr>
                               <w:t>/jiangVL</w:t>
@@ -309,8 +309,8 @@
                             <w:pPr>
                               <w:jc w:val="right"/>
                               <w:rPr>
-                                <w:rFonts w:ascii="Open Sans" w:hAnsi="Open Sans" w:cs="Open Sans"/>
-                                <w:sz w:val="22"/>
+                                <w:rFonts w:ascii="Nunito" w:hAnsi="Nunito" w:cs="Open Sans"/>
+                                <w:sz w:val="18"/>
                                 <w:szCs w:val="22"/>
                               </w:rPr>
                             </w:pPr>
@@ -338,7 +338,7 @@
                 <v:stroke joinstyle="miter"/>
                 <v:path gradientshapeok="t" o:connecttype="rect"/>
               </v:shapetype>
-              <v:shape id="Text Box 2" o:spid="_x0000_s1026" type="#_x0000_t202" style="position:absolute;left:0;text-align:left;margin-left:0;margin-top:.45pt;width:482.25pt;height:75pt;z-index:-251657216;visibility:visible;mso-wrap-style:square;mso-width-percent:0;mso-height-percent:0;mso-wrap-distance-left:9pt;mso-wrap-distance-top:3.6pt;mso-wrap-distance-right:9pt;mso-wrap-distance-bottom:3.6pt;mso-position-horizontal:center;mso-position-horizontal-relative:margin;mso-position-vertical:absolute;mso-position-vertical-relative:text;mso-width-percent:0;mso-height-percent:0;mso-width-relative:margin;mso-height-relative:margin;v-text-anchor:top" o:gfxdata="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" stroked="f">
+              <v:shape id="Text Box 2" o:spid="_x0000_s1026" type="#_x0000_t202" style="position:absolute;left:0;text-align:left;margin-left:0;margin-top:.45pt;width:482.25pt;height:67.15pt;z-index:-251657216;visibility:visible;mso-wrap-style:square;mso-width-percent:0;mso-height-percent:0;mso-wrap-distance-left:9pt;mso-wrap-distance-top:3.6pt;mso-wrap-distance-right:9pt;mso-wrap-distance-bottom:3.6pt;mso-position-horizontal:center;mso-position-horizontal-relative:margin;mso-position-vertical:absolute;mso-position-vertical-relative:text;mso-width-percent:0;mso-height-percent:0;mso-width-relative:margin;mso-height-relative:margin;v-text-anchor:top" o:gfxdata="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" stroked="f">
                 <v:textbox>
                   <w:txbxContent>
                     <w:p>
@@ -348,11 +348,11 @@
                         </w:tabs>
                         <w:jc w:val="right"/>
                         <w:rPr>
-                          <w:rFonts w:ascii="Open Sans" w:hAnsi="Open Sans" w:cs="Open Sans"/>
+                          <w:rFonts w:ascii="Nunito" w:hAnsi="Nunito" w:cs="Open Sans"/>
                           <w:b/>
                           <w:bCs/>
                           <w:color w:val="4472C4" w:themeColor="accent5"/>
-                          <w:sz w:val="18"/>
+                          <w:sz w:val="8"/>
                           <w:szCs w:val="22"/>
                         </w:rPr>
                       </w:pPr>
@@ -364,45 +364,45 @@
                         </w:tabs>
                         <w:jc w:val="right"/>
                         <w:rPr>
-                          <w:rFonts w:ascii="Open Sans" w:hAnsi="Open Sans" w:cs="Open Sans"/>
+                          <w:rFonts w:ascii="Nunito" w:hAnsi="Nunito" w:cs="Open Sans"/>
                           <w:b/>
                           <w:bCs/>
-                          <w:sz w:val="22"/>
+                          <w:sz w:val="18"/>
                           <w:szCs w:val="22"/>
                         </w:rPr>
                       </w:pPr>
                       <w:r>
                         <w:rPr>
-                          <w:rFonts w:ascii="Open Sans" w:hAnsi="Open Sans" w:cs="Open Sans"/>
+                          <w:rFonts w:ascii="Nunito" w:hAnsi="Nunito" w:cs="Open Sans"/>
                           <w:b/>
                           <w:bCs/>
                           <w:color w:val="4472C4" w:themeColor="accent5"/>
-                          <w:sz w:val="22"/>
+                          <w:sz w:val="18"/>
                           <w:szCs w:val="22"/>
                         </w:rPr>
                         <w:t>Portfolio</w:t>
                       </w:r>
                       <w:r>
                         <w:rPr>
-                          <w:rFonts w:ascii="Open Sans" w:hAnsi="Open Sans" w:cs="Open Sans"/>
+                          <w:rFonts w:ascii="Nunito" w:hAnsi="Nunito" w:cs="Open Sans"/>
                           <w:color w:val="4472C4" w:themeColor="accent5"/>
-                          <w:sz w:val="22"/>
+                          <w:sz w:val="18"/>
                           <w:szCs w:val="22"/>
                         </w:rPr>
                         <w:t xml:space="preserve"> </w:t>
                       </w:r>
                       <w:r>
                         <w:rPr>
-                          <w:rFonts w:ascii="Open Sans" w:hAnsi="Open Sans" w:cs="Open Sans"/>
-                          <w:sz w:val="22"/>
+                          <w:rFonts w:ascii="Nunito" w:hAnsi="Nunito" w:cs="Open Sans"/>
+                          <w:sz w:val="18"/>
                           <w:szCs w:val="22"/>
                         </w:rPr>
                         <w:t>jiangvl</w:t>
                       </w:r>
                       <w:r>
                         <w:rPr>
-                          <w:rFonts w:ascii="Open Sans" w:hAnsi="Open Sans" w:cs="Open Sans"/>
-                          <w:sz w:val="22"/>
+                          <w:rFonts w:ascii="Nunito" w:hAnsi="Nunito" w:cs="Open Sans"/>
+                          <w:sz w:val="18"/>
                           <w:szCs w:val="22"/>
                         </w:rPr>
                         <w:t>.github.io</w:t>
@@ -415,29 +415,29 @@
                         </w:tabs>
                         <w:jc w:val="right"/>
                         <w:rPr>
-                          <w:rFonts w:ascii="Open Sans" w:hAnsi="Open Sans" w:cs="Open Sans"/>
-                          <w:sz w:val="22"/>
+                          <w:rFonts w:ascii="Nunito" w:hAnsi="Nunito" w:cs="Open Sans"/>
+                          <w:sz w:val="18"/>
                           <w:szCs w:val="22"/>
                         </w:rPr>
                       </w:pPr>
                       <w:r>
                         <w:rPr>
-                          <w:rFonts w:ascii="Open Sans" w:hAnsi="Open Sans" w:cs="Open Sans"/>
+                          <w:rFonts w:ascii="Nunito" w:hAnsi="Nunito" w:cs="Open Sans"/>
                           <w:b/>
                           <w:bCs/>
                           <w:color w:val="4472C4" w:themeColor="accent5"/>
-                          <w:sz w:val="22"/>
+                          <w:sz w:val="18"/>
                           <w:szCs w:val="22"/>
                         </w:rPr>
                         <w:t>Software Engineer</w:t>
                       </w:r>
                       <w:r>
                         <w:rPr>
-                          <w:rFonts w:ascii="Open Sans" w:hAnsi="Open Sans" w:cs="Open Sans"/>
+                          <w:rFonts w:ascii="Nunito" w:hAnsi="Nunito" w:cs="Open Sans"/>
                           <w:b/>
                           <w:bCs/>
                           <w:color w:val="4472C4" w:themeColor="accent5"/>
-                          <w:sz w:val="22"/>
+                          <w:sz w:val="18"/>
                           <w:szCs w:val="22"/>
                         </w:rPr>
                         <w:tab/>
@@ -445,17 +445,17 @@
                       </w:r>
                       <w:r>
                         <w:rPr>
-                          <w:rFonts w:ascii="Open Sans" w:hAnsi="Open Sans" w:cs="Open Sans"/>
+                          <w:rFonts w:ascii="Nunito" w:hAnsi="Nunito" w:cs="Open Sans"/>
                           <w:color w:val="4472C4" w:themeColor="accent5"/>
-                          <w:sz w:val="22"/>
+                          <w:sz w:val="18"/>
                           <w:szCs w:val="22"/>
                         </w:rPr>
                         <w:t xml:space="preserve"> </w:t>
                       </w:r>
                       <w:r>
                         <w:rPr>
-                          <w:rFonts w:ascii="Open Sans" w:hAnsi="Open Sans" w:cs="Open Sans"/>
-                          <w:sz w:val="22"/>
+                          <w:rFonts w:ascii="Nunito" w:hAnsi="Nunito" w:cs="Open Sans"/>
+                          <w:sz w:val="18"/>
                           <w:szCs w:val="22"/>
                         </w:rPr>
                         <w:t>jiangv@purdue.edu</w:t>
@@ -468,26 +468,26 @@
                         </w:tabs>
                         <w:jc w:val="right"/>
                         <w:rPr>
-                          <w:rFonts w:ascii="Open Sans" w:hAnsi="Open Sans" w:cs="Open Sans"/>
+                          <w:rFonts w:ascii="Nunito" w:hAnsi="Nunito" w:cs="Open Sans"/>
                           <w:b/>
                           <w:bCs/>
                           <w:color w:val="4472C4" w:themeColor="accent5"/>
-                          <w:sz w:val="22"/>
+                          <w:sz w:val="18"/>
                           <w:szCs w:val="22"/>
                         </w:rPr>
                       </w:pPr>
                       <w:r>
                         <w:rPr>
-                          <w:rFonts w:ascii="Open Sans" w:hAnsi="Open Sans" w:cs="Open Sans"/>
-                          <w:sz w:val="22"/>
+                          <w:rFonts w:ascii="Nunito" w:hAnsi="Nunito" w:cs="Open Sans"/>
+                          <w:sz w:val="18"/>
                           <w:szCs w:val="22"/>
                         </w:rPr>
                         <w:t>(510) 404-8822</w:t>
                       </w:r>
                       <w:r>
                         <w:rPr>
-                          <w:rFonts w:ascii="Open Sans" w:hAnsi="Open Sans" w:cs="Open Sans"/>
-                          <w:sz w:val="22"/>
+                          <w:rFonts w:ascii="Nunito" w:hAnsi="Nunito" w:cs="Open Sans"/>
+                          <w:sz w:val="18"/>
                           <w:szCs w:val="22"/>
                         </w:rPr>
                         <w:tab/>
@@ -496,10 +496,10 @@
                         <w:r>
                           <w:rPr>
                             <w:rStyle w:val="Hyperlink"/>
-                            <w:rFonts w:ascii="Open Sans" w:hAnsi="Open Sans" w:cs="Open Sans"/>
+                            <w:rFonts w:ascii="Nunito" w:hAnsi="Nunito" w:cs="Open Sans"/>
                             <w:b/>
                             <w:bCs/>
-                            <w:sz w:val="22"/>
+                            <w:sz w:val="18"/>
                             <w:szCs w:val="22"/>
                           </w:rPr>
                           <w:t>LinkedIn</w:t>
@@ -507,8 +507,8 @@
                       </w:hyperlink>
                       <w:r>
                         <w:rPr>
-                          <w:rFonts w:ascii="Open Sans" w:hAnsi="Open Sans" w:cs="Open Sans"/>
-                          <w:sz w:val="22"/>
+                          <w:rFonts w:ascii="Nunito" w:hAnsi="Nunito" w:cs="Open Sans"/>
+                          <w:sz w:val="18"/>
                           <w:szCs w:val="22"/>
                         </w:rPr>
                         <w:t xml:space="preserve"> /in/jiangv</w:t>
@@ -521,25 +521,25 @@
                         </w:tabs>
                         <w:jc w:val="right"/>
                         <w:rPr>
-                          <w:rFonts w:ascii="Open Sans" w:hAnsi="Open Sans" w:cs="Open Sans"/>
+                          <w:rFonts w:ascii="Nunito" w:hAnsi="Nunito" w:cs="Open Sans"/>
                           <w:b/>
                           <w:bCs/>
-                          <w:sz w:val="22"/>
+                          <w:sz w:val="18"/>
                           <w:szCs w:val="22"/>
                         </w:rPr>
                       </w:pPr>
                       <w:r>
                         <w:rPr>
-                          <w:rFonts w:ascii="Open Sans" w:hAnsi="Open Sans" w:cs="Open Sans"/>
-                          <w:sz w:val="22"/>
+                          <w:rFonts w:ascii="Nunito" w:hAnsi="Nunito" w:cs="Open Sans"/>
+                          <w:sz w:val="18"/>
                           <w:szCs w:val="22"/>
                         </w:rPr>
                         <w:t>10655 Main Street, Apt 1-607, Bellevue, WA, 98004</w:t>
                       </w:r>
                       <w:r>
                         <w:rPr>
-                          <w:rFonts w:ascii="Open Sans" w:hAnsi="Open Sans" w:cs="Open Sans"/>
-                          <w:sz w:val="22"/>
+                          <w:rFonts w:ascii="Nunito" w:hAnsi="Nunito" w:cs="Open Sans"/>
+                          <w:sz w:val="18"/>
                           <w:szCs w:val="22"/>
                         </w:rPr>
                         <w:tab/>
@@ -548,10 +548,10 @@
                         <w:r>
                           <w:rPr>
                             <w:rStyle w:val="Hyperlink"/>
-                            <w:rFonts w:ascii="Open Sans" w:hAnsi="Open Sans" w:cs="Open Sans"/>
+                            <w:rFonts w:ascii="Nunito" w:hAnsi="Nunito" w:cs="Open Sans"/>
                             <w:b/>
                             <w:bCs/>
-                            <w:sz w:val="22"/>
+                            <w:sz w:val="18"/>
                             <w:szCs w:val="22"/>
                           </w:rPr>
                           <w:t>Github</w:t>
@@ -559,17 +559,17 @@
                       </w:hyperlink>
                       <w:r>
                         <w:rPr>
-                          <w:rFonts w:ascii="Open Sans" w:hAnsi="Open Sans" w:cs="Open Sans"/>
+                          <w:rFonts w:ascii="Nunito" w:hAnsi="Nunito" w:cs="Open Sans"/>
                           <w:color w:val="4472C4" w:themeColor="accent5"/>
-                          <w:sz w:val="22"/>
+                          <w:sz w:val="18"/>
                           <w:szCs w:val="22"/>
                         </w:rPr>
                         <w:t xml:space="preserve"> </w:t>
                       </w:r>
                       <w:r>
                         <w:rPr>
-                          <w:rFonts w:ascii="Open Sans" w:hAnsi="Open Sans" w:cs="Open Sans"/>
-                          <w:sz w:val="22"/>
+                          <w:rFonts w:ascii="Nunito" w:hAnsi="Nunito" w:cs="Open Sans"/>
+                          <w:sz w:val="18"/>
                           <w:szCs w:val="22"/>
                         </w:rPr>
                         <w:t>/jiangVL</w:t>
@@ -579,8 +579,8 @@
                       <w:pPr>
                         <w:jc w:val="right"/>
                         <w:rPr>
-                          <w:rFonts w:ascii="Open Sans" w:hAnsi="Open Sans" w:cs="Open Sans"/>
-                          <w:sz w:val="22"/>
+                          <w:rFonts w:ascii="Nunito" w:hAnsi="Nunito" w:cs="Open Sans"/>
+                          <w:sz w:val="18"/>
                           <w:szCs w:val="22"/>
                         </w:rPr>
                       </w:pPr>
@@ -595,7 +595,7 @@
       </w:r>
       <w:r>
         <w:rPr>
-          <w:rFonts w:ascii="Open Sans" w:hAnsi="Open Sans" w:cs="Open Sans"/>
+          <w:rFonts w:ascii="Nunito" w:hAnsi="Nunito" w:cs="Open Sans"/>
           <w:b/>
           <w:bCs/>
           <w:sz w:val="36"/>
@@ -605,7 +605,7 @@
       </w:r>
       <w:r>
         <w:rPr>
-          <w:rFonts w:ascii="Open Sans" w:hAnsi="Open Sans" w:cs="Open Sans"/>
+          <w:rFonts w:ascii="Nunito" w:hAnsi="Nunito" w:cs="Open Sans"/>
           <w:b/>
           <w:bCs/>
           <w:sz w:val="36"/>
@@ -620,7 +620,7 @@
           <w:tab w:val="right" w:pos="9360"/>
         </w:tabs>
         <w:rPr>
-          <w:rFonts w:ascii="Arial" w:hAnsi="Arial" w:cs="Arial"/>
+          <w:rFonts w:ascii="Nunito" w:hAnsi="Nunito" w:cs="Open Sans"/>
           <w:b/>
           <w:bCs/>
           <w:color w:val="4472C4" w:themeColor="accent5"/>
@@ -636,7 +636,7 @@
           <w:tab w:val="right" w:pos="9360"/>
         </w:tabs>
         <w:rPr>
-          <w:rFonts w:ascii="Arial" w:hAnsi="Arial" w:cs="Arial"/>
+          <w:rFonts w:ascii="Nunito" w:hAnsi="Nunito" w:cs="Open Sans"/>
           <w:b/>
           <w:bCs/>
           <w:color w:val="4472C4" w:themeColor="accent5"/>
@@ -646,7 +646,7 @@
       </w:pPr>
       <w:r>
         <w:rPr>
-          <w:rFonts w:ascii="Arial" w:hAnsi="Arial" w:cs="Arial"/>
+          <w:rFonts w:ascii="Nunito" w:hAnsi="Nunito" w:cs="Open Sans"/>
           <w:b/>
           <w:bCs/>
           <w:color w:val="4472C4" w:themeColor="accent5"/>
@@ -655,21 +655,6 @@
         </w:rPr>
         <w:tab/>
       </w:r>
-    </w:p>
-    <w:p>
-      <w:pPr>
-        <w:tabs>
-          <w:tab w:val="right" w:pos="9360"/>
-        </w:tabs>
-        <w:rPr>
-          <w:rFonts w:ascii="Arial" w:hAnsi="Arial" w:cs="Arial"/>
-          <w:b/>
-          <w:bCs/>
-          <w:color w:val="4472C4" w:themeColor="accent5"/>
-          <w:sz w:val="20"/>
-          <w:szCs w:val="20"/>
-        </w:rPr>
-      </w:pPr>
     </w:p>
     <w:p>
       <w:pPr>
@@ -677,19 +662,41 @@
           <w:tab w:val="left" w:pos="2160"/>
           <w:tab w:val="right" w:pos="9360"/>
         </w:tabs>
-        <w:rPr>
-          <w:rFonts w:ascii="Arial" w:hAnsi="Arial" w:cs="Arial"/>
-          <w:sz w:val="20"/>
-          <w:szCs w:val="20"/>
-        </w:rPr>
-      </w:pPr>
-      <w:r>
-        <w:rPr>
-          <w:rFonts w:ascii="Arial" w:hAnsi="Arial" w:cs="Arial"/>
-          <w:sz w:val="20"/>
-          <w:szCs w:val="20"/>
-        </w:rPr>
-        <w:tab/>
+        <w:jc w:val="both"/>
+        <w:rPr>
+          <w:rFonts w:ascii="Nunito" w:hAnsi="Nunito" w:cs="Open Sans"/>
+          <w:b/>
+          <w:bCs/>
+          <w:color w:val="4472C4" w:themeColor="accent5"/>
+          <w:sz w:val="20"/>
+          <w:szCs w:val="20"/>
+        </w:rPr>
+      </w:pPr>
+    </w:p>
+    <w:p>
+      <w:pPr>
+        <w:tabs>
+          <w:tab w:val="left" w:pos="2160"/>
+          <w:tab w:val="right" w:pos="9360"/>
+        </w:tabs>
+        <w:jc w:val="both"/>
+        <w:rPr>
+          <w:rFonts w:ascii="Nunito" w:hAnsi="Nunito" w:cs="Open Sans"/>
+          <w:b/>
+          <w:sz w:val="20"/>
+          <w:szCs w:val="20"/>
+        </w:rPr>
+      </w:pPr>
+      <w:r>
+        <w:rPr>
+          <w:rFonts w:ascii="Nunito" w:hAnsi="Nunito" w:cs="Open Sans"/>
+          <w:b/>
+          <w:bCs/>
+          <w:color w:val="4472C4" w:themeColor="accent5"/>
+          <w:sz w:val="20"/>
+          <w:szCs w:val="20"/>
+        </w:rPr>
+        <w:t>Work Experience</w:t>
       </w:r>
     </w:p>
     <w:p>
@@ -697,9 +704,8 @@
         <w:tabs>
           <w:tab w:val="left" w:pos="2160"/>
         </w:tabs>
-        <w:spacing w:before="120"/>
-        <w:rPr>
-          <w:rFonts w:ascii="Open Sans" w:hAnsi="Open Sans" w:cs="Open Sans"/>
+        <w:rPr>
+          <w:rFonts w:ascii="Nunito" w:hAnsi="Nunito" w:cs="Open Sans"/>
           <w:b/>
           <w:bCs/>
           <w:color w:val="4472C4" w:themeColor="accent5"/>
@@ -707,51 +713,9 @@
           <w:szCs w:val="20"/>
         </w:rPr>
       </w:pPr>
-    </w:p>
-    <w:p>
-      <w:pPr>
-        <w:tabs>
-          <w:tab w:val="left" w:pos="2160"/>
-        </w:tabs>
-        <w:spacing w:before="120"/>
-        <w:rPr>
-          <w:rFonts w:ascii="Open Sans" w:hAnsi="Open Sans" w:cs="Open Sans"/>
-          <w:b/>
-          <w:bCs/>
-          <w:color w:val="4472C4" w:themeColor="accent5"/>
-          <w:sz w:val="20"/>
-          <w:szCs w:val="20"/>
-        </w:rPr>
-      </w:pPr>
-      <w:r>
-        <w:rPr>
-          <w:rFonts w:ascii="Open Sans" w:hAnsi="Open Sans" w:cs="Open Sans"/>
-          <w:b/>
-          <w:bCs/>
-          <w:color w:val="4472C4" w:themeColor="accent5"/>
-          <w:sz w:val="20"/>
-          <w:szCs w:val="20"/>
-        </w:rPr>
-        <w:t>Work Experience</w:t>
-      </w:r>
-    </w:p>
-    <w:p>
-      <w:pPr>
-        <w:tabs>
-          <w:tab w:val="left" w:pos="2160"/>
-        </w:tabs>
-        <w:rPr>
-          <w:rFonts w:ascii="Open Sans" w:hAnsi="Open Sans" w:cs="Open Sans"/>
-          <w:b/>
-          <w:bCs/>
-          <w:color w:val="4472C4" w:themeColor="accent5"/>
-          <w:sz w:val="20"/>
-          <w:szCs w:val="20"/>
-        </w:rPr>
-      </w:pPr>
-      <w:r>
-        <w:rPr>
-          <w:rFonts w:ascii="Open Sans" w:hAnsi="Open Sans" w:cs="Open Sans"/>
+      <w:r>
+        <w:rPr>
+          <w:rFonts w:ascii="Nunito" w:hAnsi="Nunito" w:cs="Open Sans"/>
           <w:b/>
           <w:bCs/>
           <w:color w:val="4472C4" w:themeColor="accent5"/>
@@ -771,36 +735,26 @@
           <w:tab w:val="right" w:pos="9360"/>
         </w:tabs>
         <w:rPr>
-          <w:rFonts w:ascii="Open Sans" w:hAnsi="Open Sans" w:cs="Open Sans"/>
-          <w:b/>
-          <w:bCs/>
-          <w:sz w:val="20"/>
-          <w:szCs w:val="20"/>
-        </w:rPr>
-      </w:pPr>
-      <w:r>
-        <w:rPr>
-          <w:rFonts w:ascii="Open Sans" w:hAnsi="Open Sans" w:cs="Open Sans"/>
-          <w:b/>
-          <w:bCs/>
-          <w:sz w:val="20"/>
-          <w:szCs w:val="20"/>
-        </w:rPr>
-        <w:t>Amazon.com, Inc</w:t>
-      </w:r>
-      <w:r>
-        <w:rPr>
-          <w:rFonts w:ascii="Open Sans" w:hAnsi="Open Sans" w:cs="Open Sans"/>
-          <w:b/>
-          <w:bCs/>
-          <w:sz w:val="20"/>
-          <w:szCs w:val="20"/>
-        </w:rPr>
-        <w:t>.</w:t>
-      </w:r>
-      <w:r>
-        <w:rPr>
-          <w:rFonts w:ascii="Open Sans" w:hAnsi="Open Sans" w:cs="Open Sans"/>
+          <w:rFonts w:ascii="Nunito" w:hAnsi="Nunito" w:cs="Open Sans"/>
+          <w:b/>
+          <w:bCs/>
+          <w:sz w:val="20"/>
+          <w:szCs w:val="20"/>
+        </w:rPr>
+      </w:pPr>
+      <w:r>
+        <w:rPr>
+          <w:rFonts w:ascii="Nunito" w:hAnsi="Nunito" w:cs="Open Sans"/>
+          <w:b/>
+          <w:bCs/>
+          <w:sz w:val="20"/>
+          <w:szCs w:val="20"/>
+        </w:rPr>
+        <w:t>Amazon.com, Inc.</w:t>
+      </w:r>
+      <w:r>
+        <w:rPr>
+          <w:rFonts w:ascii="Nunito" w:hAnsi="Nunito" w:cs="Open Sans"/>
           <w:bCs/>
           <w:sz w:val="20"/>
           <w:szCs w:val="20"/>
@@ -809,7 +763,7 @@
       </w:r>
       <w:r>
         <w:rPr>
-          <w:rFonts w:ascii="Open Sans" w:hAnsi="Open Sans" w:cs="Open Sans"/>
+          <w:rFonts w:ascii="Nunito" w:hAnsi="Nunito" w:cs="Open Sans"/>
           <w:bCs/>
           <w:sz w:val="20"/>
           <w:szCs w:val="20"/>
@@ -818,7 +772,7 @@
       </w:r>
       <w:r>
         <w:rPr>
-          <w:rFonts w:ascii="Open Sans" w:hAnsi="Open Sans" w:cs="Open Sans"/>
+          <w:rFonts w:ascii="Nunito" w:hAnsi="Nunito" w:cs="Open Sans"/>
           <w:bCs/>
           <w:sz w:val="20"/>
           <w:szCs w:val="20"/>
@@ -827,7 +781,7 @@
       </w:r>
       <w:r>
         <w:rPr>
-          <w:rFonts w:ascii="Open Sans" w:hAnsi="Open Sans" w:cs="Open Sans"/>
+          <w:rFonts w:ascii="Nunito" w:hAnsi="Nunito" w:cs="Open Sans"/>
           <w:b/>
           <w:bCs/>
           <w:sz w:val="20"/>
@@ -849,15 +803,15 @@
           <w:tab w:val="right" w:pos="9360"/>
         </w:tabs>
         <w:rPr>
-          <w:rFonts w:ascii="Open Sans" w:hAnsi="Open Sans" w:cs="Open Sans"/>
-          <w:bCs/>
-          <w:sz w:val="20"/>
-          <w:szCs w:val="20"/>
-        </w:rPr>
-      </w:pPr>
-      <w:r>
-        <w:rPr>
-          <w:rFonts w:ascii="Open Sans" w:hAnsi="Open Sans" w:cs="Open Sans"/>
+          <w:rFonts w:ascii="Nunito" w:hAnsi="Nunito" w:cs="Open Sans"/>
+          <w:bCs/>
+          <w:sz w:val="20"/>
+          <w:szCs w:val="20"/>
+        </w:rPr>
+      </w:pPr>
+      <w:r>
+        <w:rPr>
+          <w:rFonts w:ascii="Nunito" w:hAnsi="Nunito" w:cs="Open Sans"/>
           <w:bCs/>
           <w:sz w:val="20"/>
           <w:szCs w:val="20"/>
@@ -866,7 +820,7 @@
       </w:r>
       <w:r>
         <w:rPr>
-          <w:rFonts w:ascii="Open Sans" w:hAnsi="Open Sans" w:cs="Open Sans"/>
+          <w:rFonts w:ascii="Nunito" w:hAnsi="Nunito" w:cs="Open Sans"/>
           <w:bCs/>
           <w:sz w:val="20"/>
           <w:szCs w:val="20"/>
@@ -875,7 +829,7 @@
       </w:r>
       <w:r>
         <w:rPr>
-          <w:rFonts w:ascii="Open Sans" w:hAnsi="Open Sans" w:cs="Open Sans"/>
+          <w:rFonts w:ascii="Nunito" w:hAnsi="Nunito" w:cs="Open Sans"/>
           <w:bCs/>
           <w:sz w:val="20"/>
           <w:szCs w:val="20"/>
@@ -884,34 +838,16 @@
       </w:r>
       <w:r>
         <w:rPr>
-          <w:rFonts w:ascii="Open Sans" w:hAnsi="Open Sans" w:cs="Open Sans"/>
-          <w:bCs/>
-          <w:sz w:val="20"/>
-          <w:szCs w:val="20"/>
-        </w:rPr>
-        <w:t>(</w:t>
-      </w:r>
-      <w:r>
-        <w:rPr>
-          <w:rFonts w:ascii="Open Sans" w:hAnsi="Open Sans" w:cs="Open Sans"/>
-          <w:bCs/>
-          <w:sz w:val="20"/>
-          <w:szCs w:val="20"/>
-        </w:rPr>
-        <w:t>CWE</w:t>
-      </w:r>
-      <w:r>
-        <w:rPr>
-          <w:rFonts w:ascii="Open Sans" w:hAnsi="Open Sans" w:cs="Open Sans"/>
-          <w:bCs/>
-          <w:sz w:val="20"/>
-          <w:szCs w:val="20"/>
-        </w:rPr>
-        <w:t xml:space="preserve">) </w:t>
-      </w:r>
-      <w:r>
-        <w:rPr>
-          <w:rFonts w:ascii="Open Sans" w:hAnsi="Open Sans" w:cs="Open Sans"/>
+          <w:rFonts w:ascii="Nunito" w:hAnsi="Nunito" w:cs="Open Sans"/>
+          <w:bCs/>
+          <w:sz w:val="20"/>
+          <w:szCs w:val="20"/>
+        </w:rPr>
+        <w:t xml:space="preserve">(CWE) </w:t>
+      </w:r>
+      <w:r>
+        <w:rPr>
+          <w:rFonts w:ascii="Nunito" w:hAnsi="Nunito" w:cs="Open Sans"/>
           <w:bCs/>
           <w:sz w:val="20"/>
           <w:szCs w:val="20"/>
@@ -920,7 +856,7 @@
       </w:r>
       <w:r>
         <w:rPr>
-          <w:rFonts w:ascii="Open Sans" w:hAnsi="Open Sans" w:cs="Open Sans"/>
+          <w:rFonts w:ascii="Nunito" w:hAnsi="Nunito" w:cs="Open Sans"/>
           <w:bCs/>
           <w:sz w:val="20"/>
           <w:szCs w:val="20"/>
@@ -929,7 +865,7 @@
       </w:r>
       <w:r>
         <w:rPr>
-          <w:rFonts w:ascii="Open Sans" w:hAnsi="Open Sans" w:cs="Open Sans"/>
+          <w:rFonts w:ascii="Nunito" w:hAnsi="Nunito" w:cs="Open Sans"/>
           <w:bCs/>
           <w:sz w:val="20"/>
           <w:szCs w:val="20"/>
@@ -950,15 +886,15 @@
           <w:tab w:val="right" w:pos="9360"/>
         </w:tabs>
         <w:rPr>
-          <w:rFonts w:ascii="Open Sans" w:hAnsi="Open Sans" w:cs="Open Sans"/>
-          <w:bCs/>
-          <w:sz w:val="20"/>
-          <w:szCs w:val="20"/>
-        </w:rPr>
-      </w:pPr>
-      <w:r>
-        <w:rPr>
-          <w:rFonts w:ascii="Open Sans" w:hAnsi="Open Sans" w:cs="Open Sans"/>
+          <w:rFonts w:ascii="Nunito" w:hAnsi="Nunito" w:cs="Open Sans"/>
+          <w:bCs/>
+          <w:sz w:val="20"/>
+          <w:szCs w:val="20"/>
+        </w:rPr>
+      </w:pPr>
+      <w:r>
+        <w:rPr>
+          <w:rFonts w:ascii="Nunito" w:hAnsi="Nunito" w:cs="Open Sans"/>
           <w:bCs/>
           <w:sz w:val="20"/>
           <w:szCs w:val="20"/>
@@ -967,7 +903,7 @@
       </w:r>
       <w:r>
         <w:rPr>
-          <w:rFonts w:ascii="Open Sans" w:hAnsi="Open Sans" w:cs="Open Sans"/>
+          <w:rFonts w:ascii="Nunito" w:hAnsi="Nunito" w:cs="Open Sans"/>
           <w:bCs/>
           <w:sz w:val="20"/>
           <w:szCs w:val="20"/>
@@ -976,7 +912,7 @@
       </w:r>
       <w:r>
         <w:rPr>
-          <w:rFonts w:ascii="Open Sans" w:hAnsi="Open Sans" w:cs="Open Sans"/>
+          <w:rFonts w:ascii="Nunito" w:hAnsi="Nunito" w:cs="Open Sans"/>
           <w:bCs/>
           <w:sz w:val="20"/>
           <w:szCs w:val="20"/>
@@ -997,15 +933,15 @@
           <w:tab w:val="right" w:pos="9360"/>
         </w:tabs>
         <w:rPr>
-          <w:rFonts w:ascii="Open Sans" w:hAnsi="Open Sans" w:cs="Open Sans"/>
-          <w:bCs/>
-          <w:sz w:val="20"/>
-          <w:szCs w:val="20"/>
-        </w:rPr>
-      </w:pPr>
-      <w:r>
-        <w:rPr>
-          <w:rFonts w:ascii="Open Sans" w:hAnsi="Open Sans" w:cs="Open Sans"/>
+          <w:rFonts w:ascii="Nunito" w:hAnsi="Nunito" w:cs="Open Sans"/>
+          <w:bCs/>
+          <w:sz w:val="20"/>
+          <w:szCs w:val="20"/>
+        </w:rPr>
+      </w:pPr>
+      <w:r>
+        <w:rPr>
+          <w:rFonts w:ascii="Nunito" w:hAnsi="Nunito" w:cs="Open Sans"/>
           <w:bCs/>
           <w:sz w:val="20"/>
           <w:szCs w:val="20"/>
@@ -1014,48 +950,12 @@
       </w:r>
       <w:r>
         <w:rPr>
-          <w:rFonts w:ascii="Open Sans" w:hAnsi="Open Sans" w:cs="Open Sans"/>
-          <w:bCs/>
-          <w:sz w:val="20"/>
-          <w:szCs w:val="20"/>
-        </w:rPr>
-        <w:t xml:space="preserve">eveloped key initiatives such as integration of a large-scale scheduling service for one time job executions. Also, helped develop the Service-to-Service feature for other AWS services to </w:t>
-      </w:r>
-      <w:r>
-        <w:rPr>
-          <w:rFonts w:ascii="Open Sans" w:hAnsi="Open Sans" w:cs="Open Sans"/>
-          <w:bCs/>
-          <w:sz w:val="20"/>
-          <w:szCs w:val="20"/>
-        </w:rPr>
-        <w:t>seamless</w:t>
-      </w:r>
-      <w:r>
-        <w:rPr>
-          <w:rFonts w:ascii="Open Sans" w:hAnsi="Open Sans" w:cs="Open Sans"/>
-          <w:bCs/>
-          <w:sz w:val="20"/>
-          <w:szCs w:val="20"/>
-        </w:rPr>
-        <w:t>ly</w:t>
-      </w:r>
-      <w:r>
-        <w:rPr>
-          <w:rFonts w:ascii="Open Sans" w:hAnsi="Open Sans" w:cs="Open Sans"/>
-          <w:bCs/>
-          <w:sz w:val="20"/>
-          <w:szCs w:val="20"/>
-        </w:rPr>
-        <w:t xml:space="preserve"> </w:t>
-      </w:r>
-      <w:r>
-        <w:rPr>
-          <w:rFonts w:ascii="Open Sans" w:hAnsi="Open Sans" w:cs="Open Sans"/>
-          <w:bCs/>
-          <w:sz w:val="20"/>
-          <w:szCs w:val="20"/>
-        </w:rPr>
-        <w:t>integrate with CWE through a self-service onboarding framework.</w:t>
+          <w:rFonts w:ascii="Nunito" w:hAnsi="Nunito" w:cs="Open Sans"/>
+          <w:bCs/>
+          <w:sz w:val="20"/>
+          <w:szCs w:val="20"/>
+        </w:rPr>
+        <w:t>eveloped key initiatives such as integration of a large-scale scheduling service for one time job executions. Also, helped develop the Service-to-Service feature for other AWS services to seamlessly integrate with CWE through a self-service onboarding framework.</w:t>
       </w:r>
     </w:p>
     <w:p>
@@ -1065,12 +965,11 @@
           <w:tab w:val="left" w:pos="6480"/>
           <w:tab w:val="right" w:pos="9360"/>
         </w:tabs>
-        <w:jc w:val="right"/>
-        <w:rPr>
-          <w:rFonts w:ascii="Open Sans" w:hAnsi="Open Sans" w:cs="Open Sans"/>
-          <w:b/>
-          <w:bCs/>
-          <w:sz w:val="20"/>
+        <w:rPr>
+          <w:rFonts w:ascii="Nunito" w:hAnsi="Nunito" w:cs="Open Sans"/>
+          <w:b/>
+          <w:bCs/>
+          <w:sz w:val="10"/>
           <w:szCs w:val="20"/>
         </w:rPr>
       </w:pPr>
@@ -1083,16 +982,16 @@
           <w:tab w:val="right" w:pos="9360"/>
         </w:tabs>
         <w:rPr>
-          <w:rFonts w:ascii="Open Sans" w:hAnsi="Open Sans" w:cs="Open Sans"/>
-          <w:b/>
-          <w:bCs/>
-          <w:sz w:val="20"/>
-          <w:szCs w:val="20"/>
-        </w:rPr>
-      </w:pPr>
-      <w:r>
-        <w:rPr>
-          <w:rFonts w:ascii="Open Sans" w:hAnsi="Open Sans" w:cs="Open Sans"/>
+          <w:rFonts w:ascii="Nunito" w:hAnsi="Nunito" w:cs="Open Sans"/>
+          <w:b/>
+          <w:bCs/>
+          <w:sz w:val="20"/>
+          <w:szCs w:val="20"/>
+        </w:rPr>
+      </w:pPr>
+      <w:r>
+        <w:rPr>
+          <w:rFonts w:ascii="Nunito" w:hAnsi="Nunito" w:cs="Open Sans"/>
           <w:b/>
           <w:bCs/>
           <w:sz w:val="20"/>
@@ -1102,7 +1001,7 @@
       </w:r>
       <w:r>
         <w:rPr>
-          <w:rFonts w:ascii="Open Sans" w:hAnsi="Open Sans" w:cs="Open Sans"/>
+          <w:rFonts w:ascii="Nunito" w:hAnsi="Nunito" w:cs="Open Sans"/>
           <w:b/>
           <w:bCs/>
           <w:sz w:val="20"/>
@@ -1112,7 +1011,7 @@
       </w:r>
       <w:r>
         <w:rPr>
-          <w:rFonts w:ascii="Open Sans" w:hAnsi="Open Sans" w:cs="Open Sans"/>
+          <w:rFonts w:ascii="Nunito" w:hAnsi="Nunito" w:cs="Open Sans"/>
           <w:bCs/>
           <w:sz w:val="20"/>
           <w:szCs w:val="20"/>
@@ -1121,7 +1020,7 @@
       </w:r>
       <w:r>
         <w:rPr>
-          <w:rFonts w:ascii="Open Sans" w:hAnsi="Open Sans" w:cs="Open Sans"/>
+          <w:rFonts w:ascii="Nunito" w:hAnsi="Nunito" w:cs="Open Sans"/>
           <w:bCs/>
           <w:sz w:val="20"/>
           <w:szCs w:val="20"/>
@@ -1130,7 +1029,7 @@
       </w:r>
       <w:r>
         <w:rPr>
-          <w:rFonts w:ascii="Open Sans" w:hAnsi="Open Sans" w:cs="Open Sans"/>
+          <w:rFonts w:ascii="Nunito" w:hAnsi="Nunito" w:cs="Open Sans"/>
           <w:bCs/>
           <w:sz w:val="20"/>
           <w:szCs w:val="20"/>
@@ -1139,7 +1038,7 @@
       </w:r>
       <w:r>
         <w:rPr>
-          <w:rFonts w:ascii="Open Sans" w:hAnsi="Open Sans" w:cs="Open Sans"/>
+          <w:rFonts w:ascii="Nunito" w:hAnsi="Nunito" w:cs="Open Sans"/>
           <w:bCs/>
           <w:sz w:val="20"/>
           <w:szCs w:val="20"/>
@@ -1148,7 +1047,7 @@
       </w:r>
       <w:r>
         <w:rPr>
-          <w:rFonts w:ascii="Open Sans" w:hAnsi="Open Sans" w:cs="Open Sans"/>
+          <w:rFonts w:ascii="Nunito" w:hAnsi="Nunito" w:cs="Open Sans"/>
           <w:bCs/>
           <w:sz w:val="20"/>
           <w:szCs w:val="20"/>
@@ -1157,7 +1056,7 @@
       </w:r>
       <w:r>
         <w:rPr>
-          <w:rFonts w:ascii="Open Sans" w:hAnsi="Open Sans" w:cs="Open Sans"/>
+          <w:rFonts w:ascii="Nunito" w:hAnsi="Nunito" w:cs="Open Sans"/>
           <w:bCs/>
           <w:sz w:val="20"/>
           <w:szCs w:val="20"/>
@@ -1166,7 +1065,7 @@
       </w:r>
       <w:r>
         <w:rPr>
-          <w:rFonts w:ascii="Open Sans" w:hAnsi="Open Sans" w:cs="Open Sans"/>
+          <w:rFonts w:ascii="Nunito" w:hAnsi="Nunito" w:cs="Open Sans"/>
           <w:b/>
           <w:bCs/>
           <w:sz w:val="20"/>
@@ -1186,15 +1085,15 @@
           <w:tab w:val="left" w:pos="2160"/>
         </w:tabs>
         <w:rPr>
-          <w:rFonts w:ascii="Open Sans" w:hAnsi="Open Sans" w:cs="Open Sans"/>
-          <w:bCs/>
-          <w:sz w:val="20"/>
-          <w:szCs w:val="20"/>
-        </w:rPr>
-      </w:pPr>
-      <w:r>
-        <w:rPr>
-          <w:rFonts w:ascii="Open Sans" w:hAnsi="Open Sans" w:cs="Open Sans"/>
+          <w:rFonts w:ascii="Nunito" w:hAnsi="Nunito" w:cs="Open Sans"/>
+          <w:bCs/>
+          <w:sz w:val="20"/>
+          <w:szCs w:val="20"/>
+        </w:rPr>
+      </w:pPr>
+      <w:r>
+        <w:rPr>
+          <w:rFonts w:ascii="Nunito" w:hAnsi="Nunito" w:cs="Open Sans"/>
           <w:bCs/>
           <w:sz w:val="20"/>
           <w:szCs w:val="20"/>
@@ -1203,7 +1102,7 @@
       </w:r>
       <w:r>
         <w:rPr>
-          <w:rFonts w:ascii="Open Sans" w:hAnsi="Open Sans" w:cs="Open Sans"/>
+          <w:rFonts w:ascii="Nunito" w:hAnsi="Nunito" w:cs="Open Sans"/>
           <w:bCs/>
           <w:sz w:val="20"/>
           <w:szCs w:val="20"/>
@@ -1212,7 +1111,7 @@
       </w:r>
       <w:r>
         <w:rPr>
-          <w:rFonts w:ascii="Open Sans" w:hAnsi="Open Sans" w:cs="Open Sans"/>
+          <w:rFonts w:ascii="Nunito" w:hAnsi="Nunito" w:cs="Open Sans"/>
           <w:bCs/>
           <w:sz w:val="20"/>
           <w:szCs w:val="20"/>
@@ -1221,7 +1120,7 @@
       </w:r>
       <w:r>
         <w:rPr>
-          <w:rFonts w:ascii="Open Sans" w:hAnsi="Open Sans" w:cs="Open Sans"/>
+          <w:rFonts w:ascii="Nunito" w:hAnsi="Nunito" w:cs="Open Sans"/>
           <w:bCs/>
           <w:sz w:val="20"/>
           <w:szCs w:val="20"/>
@@ -1230,7 +1129,7 @@
       </w:r>
       <w:r>
         <w:rPr>
-          <w:rFonts w:ascii="Open Sans" w:hAnsi="Open Sans" w:cs="Open Sans"/>
+          <w:rFonts w:ascii="Nunito" w:hAnsi="Nunito" w:cs="Open Sans"/>
           <w:bCs/>
           <w:sz w:val="20"/>
           <w:szCs w:val="20"/>
@@ -1239,7 +1138,7 @@
       </w:r>
       <w:r>
         <w:rPr>
-          <w:rFonts w:ascii="Open Sans" w:hAnsi="Open Sans" w:cs="Open Sans"/>
+          <w:rFonts w:ascii="Nunito" w:hAnsi="Nunito" w:cs="Open Sans"/>
           <w:bCs/>
           <w:sz w:val="20"/>
           <w:szCs w:val="20"/>
@@ -1248,7 +1147,7 @@
       </w:r>
       <w:r>
         <w:rPr>
-          <w:rFonts w:ascii="Open Sans" w:hAnsi="Open Sans" w:cs="Open Sans"/>
+          <w:rFonts w:ascii="Nunito" w:hAnsi="Nunito" w:cs="Open Sans"/>
           <w:bCs/>
           <w:sz w:val="20"/>
           <w:szCs w:val="20"/>
@@ -1257,7 +1156,7 @@
       </w:r>
       <w:r>
         <w:rPr>
-          <w:rFonts w:ascii="Open Sans" w:hAnsi="Open Sans" w:cs="Open Sans"/>
+          <w:rFonts w:ascii="Nunito" w:hAnsi="Nunito" w:cs="Open Sans"/>
           <w:bCs/>
           <w:sz w:val="20"/>
           <w:szCs w:val="20"/>
@@ -1266,7 +1165,7 @@
       </w:r>
       <w:r>
         <w:rPr>
-          <w:rFonts w:ascii="Open Sans" w:hAnsi="Open Sans" w:cs="Open Sans"/>
+          <w:rFonts w:ascii="Nunito" w:hAnsi="Nunito" w:cs="Open Sans"/>
           <w:bCs/>
           <w:sz w:val="20"/>
           <w:szCs w:val="20"/>
@@ -1275,7 +1174,7 @@
       </w:r>
       <w:r>
         <w:rPr>
-          <w:rFonts w:ascii="Open Sans" w:hAnsi="Open Sans" w:cs="Open Sans"/>
+          <w:rFonts w:ascii="Nunito" w:hAnsi="Nunito" w:cs="Open Sans"/>
           <w:bCs/>
           <w:sz w:val="20"/>
           <w:szCs w:val="20"/>
@@ -1284,7 +1183,7 @@
       </w:r>
       <w:r>
         <w:rPr>
-          <w:rFonts w:ascii="Open Sans" w:hAnsi="Open Sans" w:cs="Open Sans"/>
+          <w:rFonts w:ascii="Nunito" w:hAnsi="Nunito" w:cs="Open Sans"/>
           <w:bCs/>
           <w:sz w:val="20"/>
           <w:szCs w:val="20"/>
@@ -1293,7 +1192,7 @@
       </w:r>
       <w:r>
         <w:rPr>
-          <w:rFonts w:ascii="Open Sans" w:hAnsi="Open Sans" w:cs="Open Sans"/>
+          <w:rFonts w:ascii="Nunito" w:hAnsi="Nunito" w:cs="Open Sans"/>
           <w:bCs/>
           <w:sz w:val="20"/>
           <w:szCs w:val="20"/>
@@ -1312,15 +1211,15 @@
           <w:tab w:val="left" w:pos="2160"/>
         </w:tabs>
         <w:rPr>
-          <w:rFonts w:ascii="Open Sans" w:hAnsi="Open Sans" w:cs="Open Sans"/>
-          <w:bCs/>
-          <w:sz w:val="20"/>
-          <w:szCs w:val="20"/>
-        </w:rPr>
-      </w:pPr>
-      <w:r>
-        <w:rPr>
-          <w:rFonts w:ascii="Open Sans" w:hAnsi="Open Sans" w:cs="Open Sans"/>
+          <w:rFonts w:ascii="Nunito" w:hAnsi="Nunito" w:cs="Open Sans"/>
+          <w:bCs/>
+          <w:sz w:val="20"/>
+          <w:szCs w:val="20"/>
+        </w:rPr>
+      </w:pPr>
+      <w:r>
+        <w:rPr>
+          <w:rFonts w:ascii="Nunito" w:hAnsi="Nunito" w:cs="Open Sans"/>
           <w:bCs/>
           <w:sz w:val="20"/>
           <w:szCs w:val="20"/>
@@ -1329,7 +1228,7 @@
       </w:r>
       <w:r>
         <w:rPr>
-          <w:rFonts w:ascii="Open Sans" w:hAnsi="Open Sans" w:cs="Open Sans"/>
+          <w:rFonts w:ascii="Nunito" w:hAnsi="Nunito" w:cs="Open Sans"/>
           <w:bCs/>
           <w:sz w:val="20"/>
           <w:szCs w:val="20"/>
@@ -1338,7 +1237,7 @@
       </w:r>
       <w:r>
         <w:rPr>
-          <w:rFonts w:ascii="Open Sans" w:hAnsi="Open Sans" w:cs="Open Sans"/>
+          <w:rFonts w:ascii="Nunito" w:hAnsi="Nunito" w:cs="Open Sans"/>
           <w:bCs/>
           <w:sz w:val="20"/>
           <w:szCs w:val="20"/>
@@ -1347,7 +1246,7 @@
       </w:r>
       <w:r>
         <w:rPr>
-          <w:rFonts w:ascii="Open Sans" w:hAnsi="Open Sans" w:cs="Open Sans"/>
+          <w:rFonts w:ascii="Nunito" w:hAnsi="Nunito" w:cs="Open Sans"/>
           <w:bCs/>
           <w:sz w:val="20"/>
           <w:szCs w:val="20"/>
@@ -1356,7 +1255,7 @@
       </w:r>
       <w:r>
         <w:rPr>
-          <w:rFonts w:ascii="Open Sans" w:hAnsi="Open Sans" w:cs="Open Sans"/>
+          <w:rFonts w:ascii="Nunito" w:hAnsi="Nunito" w:cs="Open Sans"/>
           <w:bCs/>
           <w:sz w:val="20"/>
           <w:szCs w:val="20"/>
@@ -1365,7 +1264,7 @@
       </w:r>
       <w:r>
         <w:rPr>
-          <w:rFonts w:ascii="Open Sans" w:hAnsi="Open Sans" w:cs="Open Sans"/>
+          <w:rFonts w:ascii="Nunito" w:hAnsi="Nunito" w:cs="Open Sans"/>
           <w:bCs/>
           <w:sz w:val="20"/>
           <w:szCs w:val="20"/>
@@ -1374,7 +1273,7 @@
       </w:r>
       <w:r>
         <w:rPr>
-          <w:rFonts w:ascii="Open Sans" w:hAnsi="Open Sans" w:cs="Open Sans"/>
+          <w:rFonts w:ascii="Nunito" w:hAnsi="Nunito" w:cs="Open Sans"/>
           <w:bCs/>
           <w:sz w:val="20"/>
           <w:szCs w:val="20"/>
@@ -1383,7 +1282,7 @@
       </w:r>
       <w:r>
         <w:rPr>
-          <w:rFonts w:ascii="Open Sans" w:hAnsi="Open Sans" w:cs="Open Sans"/>
+          <w:rFonts w:ascii="Nunito" w:hAnsi="Nunito" w:cs="Open Sans"/>
           <w:bCs/>
           <w:sz w:val="20"/>
           <w:szCs w:val="20"/>
@@ -1392,7 +1291,7 @@
       </w:r>
       <w:r>
         <w:rPr>
-          <w:rFonts w:ascii="Open Sans" w:hAnsi="Open Sans" w:cs="Open Sans"/>
+          <w:rFonts w:ascii="Nunito" w:hAnsi="Nunito" w:cs="Open Sans"/>
           <w:bCs/>
           <w:sz w:val="20"/>
           <w:szCs w:val="20"/>
@@ -1401,16 +1300,27 @@
       </w:r>
       <w:r>
         <w:rPr>
-          <w:rFonts w:ascii="Open Sans" w:hAnsi="Open Sans" w:cs="Open Sans"/>
-          <w:bCs/>
-          <w:sz w:val="20"/>
-          <w:szCs w:val="20"/>
-        </w:rPr>
-        <w:t xml:space="preserve"> help educate customers on potential cost-saving practices</w:t>
-      </w:r>
-      <w:r>
-        <w:rPr>
-          <w:rFonts w:ascii="Open Sans" w:hAnsi="Open Sans" w:cs="Open Sans"/>
+          <w:rFonts w:ascii="Nunito" w:hAnsi="Nunito" w:cs="Open Sans"/>
+          <w:bCs/>
+          <w:sz w:val="20"/>
+          <w:szCs w:val="20"/>
+        </w:rPr>
+        <w:t xml:space="preserve"> help educate c</w:t>
+      </w:r>
+      <w:bookmarkStart w:id="0" w:name="_GoBack"/>
+      <w:bookmarkEnd w:id="0"/>
+      <w:r>
+        <w:rPr>
+          <w:rFonts w:ascii="Nunito" w:hAnsi="Nunito" w:cs="Open Sans"/>
+          <w:bCs/>
+          <w:sz w:val="20"/>
+          <w:szCs w:val="20"/>
+        </w:rPr>
+        <w:t>ustomers on potential cost-saving practices</w:t>
+      </w:r>
+      <w:r>
+        <w:rPr>
+          <w:rFonts w:ascii="Nunito" w:hAnsi="Nunito" w:cs="Open Sans"/>
           <w:bCs/>
           <w:sz w:val="20"/>
           <w:szCs w:val="20"/>
@@ -1419,7 +1329,7 @@
       </w:r>
       <w:r>
         <w:rPr>
-          <w:rFonts w:ascii="Open Sans" w:hAnsi="Open Sans" w:cs="Open Sans"/>
+          <w:rFonts w:ascii="Nunito" w:hAnsi="Nunito" w:cs="Open Sans"/>
           <w:bCs/>
           <w:sz w:val="20"/>
           <w:szCs w:val="20"/>
@@ -1428,7 +1338,7 @@
       </w:r>
       <w:r>
         <w:rPr>
-          <w:rFonts w:ascii="Open Sans" w:hAnsi="Open Sans" w:cs="Open Sans"/>
+          <w:rFonts w:ascii="Nunito" w:hAnsi="Nunito" w:cs="Open Sans"/>
           <w:bCs/>
           <w:sz w:val="20"/>
           <w:szCs w:val="20"/>
@@ -1437,7 +1347,7 @@
       </w:r>
       <w:r>
         <w:rPr>
-          <w:rFonts w:ascii="Open Sans" w:hAnsi="Open Sans" w:cs="Open Sans"/>
+          <w:rFonts w:ascii="Nunito" w:hAnsi="Nunito" w:cs="Open Sans"/>
           <w:bCs/>
           <w:sz w:val="20"/>
           <w:szCs w:val="20"/>
@@ -1446,7 +1356,7 @@
       </w:r>
       <w:r>
         <w:rPr>
-          <w:rFonts w:ascii="Open Sans" w:hAnsi="Open Sans" w:cs="Open Sans"/>
+          <w:rFonts w:ascii="Nunito" w:hAnsi="Nunito" w:cs="Open Sans"/>
           <w:bCs/>
           <w:sz w:val="20"/>
           <w:szCs w:val="20"/>
@@ -1455,7 +1365,7 @@
       </w:r>
       <w:r>
         <w:rPr>
-          <w:rFonts w:ascii="Open Sans" w:hAnsi="Open Sans" w:cs="Open Sans"/>
+          <w:rFonts w:ascii="Nunito" w:hAnsi="Nunito" w:cs="Open Sans"/>
           <w:bCs/>
           <w:sz w:val="20"/>
           <w:szCs w:val="20"/>
@@ -1464,7 +1374,7 @@
       </w:r>
       <w:r>
         <w:rPr>
-          <w:rFonts w:ascii="Open Sans" w:hAnsi="Open Sans" w:cs="Open Sans"/>
+          <w:rFonts w:ascii="Nunito" w:hAnsi="Nunito" w:cs="Open Sans"/>
           <w:bCs/>
           <w:sz w:val="20"/>
           <w:szCs w:val="20"/>
@@ -1473,7 +1383,7 @@
       </w:r>
       <w:r>
         <w:rPr>
-          <w:rFonts w:ascii="Open Sans" w:hAnsi="Open Sans" w:cs="Open Sans"/>
+          <w:rFonts w:ascii="Nunito" w:hAnsi="Nunito" w:cs="Open Sans"/>
           <w:bCs/>
           <w:sz w:val="20"/>
           <w:szCs w:val="20"/>
@@ -1482,7 +1392,7 @@
       </w:r>
       <w:r>
         <w:rPr>
-          <w:rFonts w:ascii="Open Sans" w:hAnsi="Open Sans" w:cs="Open Sans"/>
+          <w:rFonts w:ascii="Nunito" w:hAnsi="Nunito" w:cs="Open Sans"/>
           <w:bCs/>
           <w:sz w:val="20"/>
           <w:szCs w:val="20"/>
@@ -1491,7 +1401,7 @@
       </w:r>
       <w:r>
         <w:rPr>
-          <w:rFonts w:ascii="Open Sans" w:hAnsi="Open Sans" w:cs="Open Sans"/>
+          <w:rFonts w:ascii="Nunito" w:hAnsi="Nunito" w:cs="Open Sans"/>
           <w:bCs/>
           <w:sz w:val="20"/>
           <w:szCs w:val="20"/>
@@ -1500,7 +1410,7 @@
       </w:r>
       <w:r>
         <w:rPr>
-          <w:rFonts w:ascii="Open Sans" w:hAnsi="Open Sans" w:cs="Open Sans"/>
+          <w:rFonts w:ascii="Nunito" w:hAnsi="Nunito" w:cs="Open Sans"/>
           <w:bCs/>
           <w:sz w:val="20"/>
           <w:szCs w:val="20"/>
@@ -1509,7 +1419,7 @@
       </w:r>
       <w:r>
         <w:rPr>
-          <w:rFonts w:ascii="Open Sans" w:hAnsi="Open Sans" w:cs="Open Sans"/>
+          <w:rFonts w:ascii="Nunito" w:hAnsi="Nunito" w:cs="Open Sans"/>
           <w:bCs/>
           <w:sz w:val="20"/>
           <w:szCs w:val="20"/>
@@ -1524,7 +1434,7 @@
         </w:tabs>
         <w:spacing w:before="120"/>
         <w:rPr>
-          <w:rFonts w:ascii="Open Sans" w:hAnsi="Open Sans" w:cs="Open Sans"/>
+          <w:rFonts w:ascii="Nunito" w:hAnsi="Nunito" w:cs="Open Sans"/>
           <w:b/>
           <w:bCs/>
           <w:color w:val="4472C4" w:themeColor="accent5"/>
@@ -1534,7 +1444,7 @@
       </w:pPr>
       <w:r>
         <w:rPr>
-          <w:rFonts w:ascii="Open Sans" w:hAnsi="Open Sans" w:cs="Open Sans"/>
+          <w:rFonts w:ascii="Nunito" w:hAnsi="Nunito" w:cs="Open Sans"/>
           <w:b/>
           <w:bCs/>
           <w:color w:val="4472C4" w:themeColor="accent5"/>
@@ -1550,7 +1460,7 @@
           <w:tab w:val="left" w:pos="2160"/>
         </w:tabs>
         <w:rPr>
-          <w:rFonts w:ascii="Open Sans" w:hAnsi="Open Sans" w:cs="Open Sans"/>
+          <w:rFonts w:ascii="Nunito" w:hAnsi="Nunito" w:cs="Open Sans"/>
           <w:b/>
           <w:bCs/>
           <w:color w:val="4472C4" w:themeColor="accent5"/>
@@ -1560,7 +1470,7 @@
       </w:pPr>
       <w:r>
         <w:rPr>
-          <w:rFonts w:ascii="Open Sans" w:hAnsi="Open Sans" w:cs="Open Sans"/>
+          <w:rFonts w:ascii="Nunito" w:hAnsi="Nunito" w:cs="Open Sans"/>
           <w:b/>
           <w:bCs/>
           <w:color w:val="4472C4" w:themeColor="accent5"/>
@@ -1584,14 +1494,14 @@
           <w:tab w:val="left" w:pos="6480"/>
         </w:tabs>
         <w:rPr>
-          <w:rFonts w:ascii="Open Sans" w:hAnsi="Open Sans" w:cs="Open Sans"/>
-          <w:sz w:val="20"/>
-          <w:szCs w:val="20"/>
-        </w:rPr>
-      </w:pPr>
-      <w:r>
-        <w:rPr>
-          <w:rFonts w:ascii="Open Sans" w:hAnsi="Open Sans" w:cs="Open Sans"/>
+          <w:rFonts w:ascii="Nunito" w:hAnsi="Nunito" w:cs="Open Sans"/>
+          <w:sz w:val="20"/>
+          <w:szCs w:val="20"/>
+        </w:rPr>
+      </w:pPr>
+      <w:r>
+        <w:rPr>
+          <w:rFonts w:ascii="Nunito" w:hAnsi="Nunito" w:cs="Open Sans"/>
           <w:b/>
           <w:bCs/>
           <w:sz w:val="20"/>
@@ -1601,7 +1511,7 @@
       </w:r>
       <w:r>
         <w:rPr>
-          <w:rFonts w:ascii="Open Sans" w:hAnsi="Open Sans" w:cs="Open Sans"/>
+          <w:rFonts w:ascii="Nunito" w:hAnsi="Nunito" w:cs="Open Sans"/>
           <w:b/>
           <w:bCs/>
           <w:sz w:val="20"/>
@@ -1611,7 +1521,7 @@
       </w:r>
       <w:r>
         <w:rPr>
-          <w:rFonts w:ascii="Open Sans" w:hAnsi="Open Sans" w:cs="Open Sans"/>
+          <w:rFonts w:ascii="Nunito" w:hAnsi="Nunito" w:cs="Open Sans"/>
           <w:sz w:val="20"/>
           <w:szCs w:val="20"/>
         </w:rPr>
@@ -1619,7 +1529,7 @@
       </w:r>
       <w:r>
         <w:rPr>
-          <w:rFonts w:ascii="Open Sans" w:hAnsi="Open Sans" w:cs="Open Sans"/>
+          <w:rFonts w:ascii="Nunito" w:hAnsi="Nunito" w:cs="Open Sans"/>
           <w:sz w:val="20"/>
           <w:szCs w:val="20"/>
         </w:rPr>
@@ -1627,7 +1537,7 @@
       </w:r>
       <w:r>
         <w:rPr>
-          <w:rFonts w:ascii="Open Sans" w:hAnsi="Open Sans" w:cs="Open Sans"/>
+          <w:rFonts w:ascii="Nunito" w:hAnsi="Nunito" w:cs="Open Sans"/>
           <w:sz w:val="20"/>
           <w:szCs w:val="20"/>
         </w:rPr>
@@ -1635,7 +1545,7 @@
       </w:r>
       <w:r>
         <w:rPr>
-          <w:rFonts w:ascii="Open Sans" w:hAnsi="Open Sans" w:cs="Open Sans"/>
+          <w:rFonts w:ascii="Nunito" w:hAnsi="Nunito" w:cs="Open Sans"/>
           <w:sz w:val="20"/>
           <w:szCs w:val="20"/>
         </w:rPr>
@@ -1643,7 +1553,7 @@
       </w:r>
       <w:r>
         <w:rPr>
-          <w:rFonts w:ascii="Open Sans" w:hAnsi="Open Sans" w:cs="Open Sans"/>
+          <w:rFonts w:ascii="Nunito" w:hAnsi="Nunito" w:cs="Open Sans"/>
           <w:sz w:val="20"/>
           <w:szCs w:val="20"/>
         </w:rPr>
@@ -1652,7 +1562,7 @@
       </w:r>
       <w:r>
         <w:rPr>
-          <w:rFonts w:ascii="Open Sans" w:hAnsi="Open Sans" w:cs="Open Sans"/>
+          <w:rFonts w:ascii="Nunito" w:hAnsi="Nunito" w:cs="Open Sans"/>
           <w:b/>
           <w:bCs/>
           <w:sz w:val="20"/>
@@ -1662,7 +1572,7 @@
       </w:r>
       <w:r>
         <w:rPr>
-          <w:rFonts w:ascii="Open Sans" w:hAnsi="Open Sans" w:cs="Open Sans"/>
+          <w:rFonts w:ascii="Nunito" w:hAnsi="Nunito" w:cs="Open Sans"/>
           <w:b/>
           <w:bCs/>
           <w:sz w:val="20"/>
@@ -1672,7 +1582,7 @@
       </w:r>
       <w:r>
         <w:rPr>
-          <w:rFonts w:ascii="Open Sans" w:hAnsi="Open Sans" w:cs="Open Sans"/>
+          <w:rFonts w:ascii="Nunito" w:hAnsi="Nunito" w:cs="Open Sans"/>
           <w:b/>
           <w:bCs/>
           <w:sz w:val="20"/>
@@ -1693,14 +1603,14 @@
           <w:tab w:val="right" w:pos="9360"/>
         </w:tabs>
         <w:rPr>
-          <w:rFonts w:ascii="Open Sans" w:hAnsi="Open Sans" w:cs="Open Sans"/>
-          <w:sz w:val="20"/>
-          <w:szCs w:val="20"/>
-        </w:rPr>
-      </w:pPr>
-      <w:r>
-        <w:rPr>
-          <w:rFonts w:ascii="Open Sans" w:hAnsi="Open Sans" w:cs="Open Sans"/>
+          <w:rFonts w:ascii="Nunito" w:hAnsi="Nunito" w:cs="Open Sans"/>
+          <w:sz w:val="20"/>
+          <w:szCs w:val="20"/>
+        </w:rPr>
+      </w:pPr>
+      <w:r>
+        <w:rPr>
+          <w:rFonts w:ascii="Nunito" w:hAnsi="Nunito" w:cs="Open Sans"/>
           <w:sz w:val="20"/>
           <w:szCs w:val="20"/>
         </w:rPr>
@@ -1719,28 +1629,18 @@
           <w:tab w:val="right" w:pos="9360"/>
         </w:tabs>
         <w:rPr>
-          <w:rFonts w:ascii="Open Sans" w:hAnsi="Open Sans" w:cs="Open Sans"/>
-          <w:sz w:val="20"/>
-          <w:szCs w:val="20"/>
-        </w:rPr>
-      </w:pPr>
-      <w:r>
-        <w:rPr>
-          <w:rFonts w:ascii="Open Sans" w:hAnsi="Open Sans" w:cs="Open Sans"/>
-          <w:sz w:val="20"/>
-          <w:szCs w:val="20"/>
-        </w:rPr>
-        <w:t>Created the server that utilizes Firebase to stor</w:t>
-      </w:r>
-      <w:bookmarkStart w:id="0" w:name="_GoBack"/>
-      <w:bookmarkEnd w:id="0"/>
-      <w:r>
-        <w:rPr>
-          <w:rFonts w:ascii="Open Sans" w:hAnsi="Open Sans" w:cs="Open Sans"/>
-          <w:sz w:val="20"/>
-          <w:szCs w:val="20"/>
-        </w:rPr>
-        <w:t>e historical data that is projected on a website using ChartJS.</w:t>
+          <w:rFonts w:ascii="Nunito" w:hAnsi="Nunito" w:cs="Open Sans"/>
+          <w:sz w:val="20"/>
+          <w:szCs w:val="20"/>
+        </w:rPr>
+      </w:pPr>
+      <w:r>
+        <w:rPr>
+          <w:rFonts w:ascii="Nunito" w:hAnsi="Nunito" w:cs="Open Sans"/>
+          <w:sz w:val="20"/>
+          <w:szCs w:val="20"/>
+        </w:rPr>
+        <w:t>Created the server that utilizes Firebase to store historical data that is projected on a website using ChartJS.</w:t>
       </w:r>
     </w:p>
     <w:p>
@@ -1750,7 +1650,7 @@
         </w:tabs>
         <w:spacing w:before="120"/>
         <w:rPr>
-          <w:rFonts w:ascii="Open Sans" w:hAnsi="Open Sans" w:cs="Open Sans"/>
+          <w:rFonts w:ascii="Nunito" w:hAnsi="Nunito" w:cs="Open Sans"/>
           <w:b/>
           <w:bCs/>
           <w:color w:val="4472C4" w:themeColor="accent5"/>
@@ -1760,7 +1660,7 @@
       </w:pPr>
       <w:r>
         <w:rPr>
-          <w:rFonts w:ascii="Open Sans" w:hAnsi="Open Sans" w:cs="Open Sans"/>
+          <w:rFonts w:ascii="Nunito" w:hAnsi="Nunito" w:cs="Open Sans"/>
           <w:b/>
           <w:bCs/>
           <w:color w:val="4472C4" w:themeColor="accent5"/>
@@ -1776,7 +1676,7 @@
           <w:tab w:val="right" w:pos="9360"/>
         </w:tabs>
         <w:rPr>
-          <w:rFonts w:ascii="Open Sans" w:hAnsi="Open Sans" w:cs="Open Sans"/>
+          <w:rFonts w:ascii="Nunito" w:hAnsi="Nunito" w:cs="Open Sans"/>
           <w:b/>
           <w:bCs/>
           <w:color w:val="4472C4" w:themeColor="accent5"/>
@@ -1786,11 +1686,73 @@
       </w:pPr>
       <w:r>
         <w:rPr>
-          <w:rFonts w:ascii="Open Sans" w:hAnsi="Open Sans" w:cs="Open Sans"/>
+          <w:rFonts w:ascii="Nunito" w:hAnsi="Nunito" w:cs="Open Sans"/>
         </w:rPr>
         <w:pict w14:anchorId="56816D89">
           <v:rect id="_x0000_i1028" style="width:0;height:1.5pt" o:hralign="center" o:hrstd="t" o:hr="t" fillcolor="#aaa" stroked="f"/>
         </w:pict>
+      </w:r>
+    </w:p>
+    <w:p>
+      <w:pPr>
+        <w:tabs>
+          <w:tab w:val="right" w:pos="9360"/>
+        </w:tabs>
+        <w:rPr>
+          <w:rFonts w:ascii="Nunito" w:hAnsi="Nunito" w:cs="Open Sans"/>
+          <w:b/>
+          <w:bCs/>
+          <w:sz w:val="20"/>
+          <w:szCs w:val="20"/>
+        </w:rPr>
+      </w:pPr>
+      <w:r>
+        <w:rPr>
+          <w:rFonts w:ascii="Nunito" w:hAnsi="Nunito" w:cs="Open Sans"/>
+          <w:b/>
+          <w:bCs/>
+          <w:sz w:val="20"/>
+          <w:szCs w:val="20"/>
+        </w:rPr>
+        <w:t>Purdue University,</w:t>
+      </w:r>
+      <w:r>
+        <w:rPr>
+          <w:rFonts w:ascii="Nunito" w:hAnsi="Nunito" w:cs="Open Sans"/>
+          <w:b/>
+          <w:bCs/>
+          <w:sz w:val="20"/>
+          <w:szCs w:val="20"/>
+        </w:rPr>
+        <w:t xml:space="preserve"> </w:t>
+      </w:r>
+      <w:r>
+        <w:rPr>
+          <w:rFonts w:ascii="Nunito" w:hAnsi="Nunito" w:cs="Open Sans"/>
+          <w:bCs/>
+          <w:sz w:val="20"/>
+          <w:szCs w:val="20"/>
+        </w:rPr>
+        <w:t>West Lafayette, IN</w:t>
+      </w:r>
+      <w:r>
+        <w:rPr>
+          <w:rFonts w:ascii="Nunito" w:hAnsi="Nunito" w:cs="Open Sans"/>
+          <w:bCs/>
+          <w:sz w:val="20"/>
+          <w:szCs w:val="20"/>
+        </w:rPr>
+        <w:tab/>
+      </w:r>
+      <w:r>
+        <w:rPr>
+          <w:rFonts w:ascii="Nunito" w:hAnsi="Nunito" w:cs="Open Sans"/>
+          <w:b/>
+          <w:bCs/>
+          <w:sz w:val="20"/>
+          <w:szCs w:val="20"/>
+        </w:rPr>
+        <w:t>May 2018</w:t>
       </w:r>
     </w:p>
     <w:p>
@@ -1803,71 +1765,27 @@
         <w:tabs>
           <w:tab w:val="right" w:pos="9360"/>
         </w:tabs>
-        <w:jc w:val="right"/>
-        <w:rPr>
-          <w:rFonts w:ascii="Open Sans" w:hAnsi="Open Sans" w:cs="Open Sans"/>
-          <w:b/>
-          <w:bCs/>
-          <w:sz w:val="20"/>
-          <w:szCs w:val="20"/>
-        </w:rPr>
-      </w:pPr>
-      <w:r>
-        <w:rPr>
-          <w:rFonts w:ascii="Open Sans" w:hAnsi="Open Sans" w:cs="Open Sans"/>
-          <w:b/>
-          <w:bCs/>
-          <w:sz w:val="20"/>
-          <w:szCs w:val="20"/>
-        </w:rPr>
-        <w:t xml:space="preserve">Purdue University </w:t>
-      </w:r>
-      <w:r>
-        <w:rPr>
-          <w:rFonts w:ascii="Open Sans" w:hAnsi="Open Sans" w:cs="Open Sans"/>
-          <w:bCs/>
-          <w:sz w:val="20"/>
-          <w:szCs w:val="20"/>
-        </w:rPr>
-        <w:t>-</w:t>
-      </w:r>
-      <w:r>
-        <w:rPr>
-          <w:rFonts w:ascii="Open Sans" w:hAnsi="Open Sans" w:cs="Open Sans"/>
-          <w:b/>
-          <w:bCs/>
-          <w:sz w:val="20"/>
-          <w:szCs w:val="20"/>
-        </w:rPr>
-        <w:t xml:space="preserve"> </w:t>
-      </w:r>
-      <w:r>
-        <w:rPr>
-          <w:rFonts w:ascii="Open Sans" w:hAnsi="Open Sans" w:cs="Open Sans"/>
-          <w:bCs/>
-          <w:sz w:val="20"/>
-          <w:szCs w:val="20"/>
-        </w:rPr>
-        <w:t>West Lafayette, IN</w:t>
-      </w:r>
-      <w:r>
-        <w:rPr>
-          <w:rFonts w:ascii="Open Sans" w:hAnsi="Open Sans" w:cs="Open Sans"/>
-          <w:bCs/>
+        <w:rPr>
+          <w:rFonts w:ascii="Nunito" w:hAnsi="Nunito" w:cs="Open Sans"/>
+          <w:sz w:val="20"/>
+          <w:szCs w:val="20"/>
+        </w:rPr>
+      </w:pPr>
+      <w:r>
+        <w:rPr>
+          <w:rFonts w:ascii="Nunito" w:hAnsi="Nunito" w:cs="Open Sans"/>
+          <w:sz w:val="20"/>
+          <w:szCs w:val="20"/>
+        </w:rPr>
+        <w:t>Bachelor of Science in Computer Science</w:t>
+      </w:r>
+      <w:r>
+        <w:rPr>
+          <w:rFonts w:ascii="Nunito" w:hAnsi="Nunito" w:cs="Open Sans"/>
           <w:sz w:val="20"/>
           <w:szCs w:val="20"/>
         </w:rPr>
         <w:tab/>
-      </w:r>
-      <w:r>
-        <w:rPr>
-          <w:rFonts w:ascii="Open Sans" w:hAnsi="Open Sans" w:cs="Open Sans"/>
-          <w:b/>
-          <w:bCs/>
-          <w:sz w:val="20"/>
-          <w:szCs w:val="20"/>
-        </w:rPr>
-        <w:t>May 2018</w:t>
       </w:r>
     </w:p>
     <w:p>
@@ -1881,47 +1799,14 @@
           <w:tab w:val="right" w:pos="9360"/>
         </w:tabs>
         <w:rPr>
-          <w:rFonts w:ascii="Open Sans" w:hAnsi="Open Sans" w:cs="Open Sans"/>
-          <w:sz w:val="20"/>
-          <w:szCs w:val="20"/>
-        </w:rPr>
-      </w:pPr>
-      <w:r>
-        <w:rPr>
-          <w:rFonts w:ascii="Open Sans" w:hAnsi="Open Sans" w:cs="Open Sans"/>
-          <w:sz w:val="20"/>
-          <w:szCs w:val="20"/>
-        </w:rPr>
-        <w:t>Bachelor of Science in Computer Science</w:t>
-      </w:r>
-      <w:r>
-        <w:rPr>
-          <w:rFonts w:ascii="Open Sans" w:hAnsi="Open Sans" w:cs="Open Sans"/>
-          <w:sz w:val="20"/>
-          <w:szCs w:val="20"/>
-        </w:rPr>
-        <w:tab/>
-      </w:r>
-    </w:p>
-    <w:p>
-      <w:pPr>
-        <w:pStyle w:val="ListParagraph"/>
-        <w:numPr>
-          <w:ilvl w:val="0"/>
-          <w:numId w:val="1"/>
-        </w:numPr>
-        <w:tabs>
-          <w:tab w:val="right" w:pos="9360"/>
-        </w:tabs>
-        <w:rPr>
-          <w:rFonts w:ascii="Open Sans" w:hAnsi="Open Sans" w:cs="Open Sans"/>
-          <w:sz w:val="20"/>
-          <w:szCs w:val="20"/>
-        </w:rPr>
-      </w:pPr>
-      <w:r>
-        <w:rPr>
-          <w:rFonts w:ascii="Open Sans" w:hAnsi="Open Sans" w:cs="Open Sans"/>
+          <w:rFonts w:ascii="Nunito" w:hAnsi="Nunito" w:cs="Open Sans"/>
+          <w:sz w:val="20"/>
+          <w:szCs w:val="20"/>
+        </w:rPr>
+      </w:pPr>
+      <w:r>
+        <w:rPr>
+          <w:rFonts w:ascii="Nunito" w:hAnsi="Nunito" w:cs="Open Sans"/>
           <w:sz w:val="20"/>
           <w:szCs w:val="20"/>
         </w:rPr>
@@ -1929,7 +1814,7 @@
       </w:r>
       <w:r>
         <w:rPr>
-          <w:rFonts w:ascii="Open Sans" w:hAnsi="Open Sans" w:cs="Open Sans"/>
+          <w:rFonts w:ascii="Nunito" w:hAnsi="Nunito" w:cs="Open Sans"/>
           <w:sz w:val="20"/>
           <w:szCs w:val="20"/>
         </w:rPr>
@@ -1948,16 +1833,16 @@
           <w:tab w:val="right" w:pos="9360"/>
         </w:tabs>
         <w:rPr>
-          <w:rFonts w:ascii="Open Sans" w:hAnsi="Open Sans" w:cs="Open Sans"/>
-          <w:b/>
-          <w:bCs/>
-          <w:sz w:val="20"/>
-          <w:szCs w:val="20"/>
-        </w:rPr>
-      </w:pPr>
-      <w:r>
-        <w:rPr>
-          <w:rFonts w:ascii="Open Sans" w:hAnsi="Open Sans" w:cs="Open Sans"/>
+          <w:rFonts w:ascii="Nunito" w:hAnsi="Nunito" w:cs="Open Sans"/>
+          <w:b/>
+          <w:bCs/>
+          <w:sz w:val="20"/>
+          <w:szCs w:val="20"/>
+        </w:rPr>
+      </w:pPr>
+      <w:r>
+        <w:rPr>
+          <w:rFonts w:ascii="Nunito" w:hAnsi="Nunito" w:cs="Open Sans"/>
           <w:b/>
           <w:bCs/>
           <w:sz w:val="20"/>
@@ -1979,7 +1864,7 @@
         </w:tabs>
         <w:spacing w:before="120"/>
         <w:rPr>
-          <w:rFonts w:ascii="Open Sans" w:hAnsi="Open Sans" w:cs="Open Sans"/>
+          <w:rFonts w:ascii="Nunito" w:hAnsi="Nunito" w:cs="Open Sans"/>
           <w:b/>
           <w:bCs/>
           <w:color w:val="4472C4" w:themeColor="accent5"/>
@@ -1989,7 +1874,7 @@
       </w:pPr>
       <w:r>
         <w:rPr>
-          <w:rFonts w:ascii="Open Sans" w:hAnsi="Open Sans" w:cs="Open Sans"/>
+          <w:rFonts w:ascii="Nunito" w:hAnsi="Nunito" w:cs="Open Sans"/>
           <w:sz w:val="20"/>
           <w:szCs w:val="20"/>
         </w:rPr>
@@ -2004,7 +1889,7 @@
         </w:tabs>
         <w:spacing w:before="120"/>
         <w:rPr>
-          <w:rFonts w:ascii="Open Sans" w:hAnsi="Open Sans" w:cs="Open Sans"/>
+          <w:rFonts w:ascii="Nunito" w:hAnsi="Nunito" w:cs="Open Sans"/>
           <w:b/>
           <w:bCs/>
           <w:color w:val="4472C4" w:themeColor="accent5"/>
@@ -2014,7 +1899,7 @@
       </w:pPr>
       <w:r>
         <w:rPr>
-          <w:rFonts w:ascii="Open Sans" w:hAnsi="Open Sans" w:cs="Open Sans"/>
+          <w:rFonts w:ascii="Nunito" w:hAnsi="Nunito" w:cs="Open Sans"/>
           <w:b/>
           <w:bCs/>
           <w:color w:val="4472C4" w:themeColor="accent5"/>
@@ -2031,7 +1916,7 @@
           <w:tab w:val="right" w:pos="9360"/>
         </w:tabs>
         <w:rPr>
-          <w:rFonts w:ascii="Open Sans" w:hAnsi="Open Sans" w:cs="Open Sans"/>
+          <w:rFonts w:ascii="Nunito" w:hAnsi="Nunito" w:cs="Open Sans"/>
           <w:b/>
           <w:bCs/>
           <w:color w:val="4472C4" w:themeColor="accent5"/>
@@ -2041,7 +1926,7 @@
       </w:pPr>
       <w:r>
         <w:rPr>
-          <w:rFonts w:ascii="Open Sans" w:hAnsi="Open Sans" w:cs="Open Sans"/>
+          <w:rFonts w:ascii="Nunito" w:hAnsi="Nunito" w:cs="Open Sans"/>
           <w:b/>
           <w:bCs/>
           <w:color w:val="4472C4" w:themeColor="accent5"/>
@@ -2059,14 +1944,14 @@
           <w:tab w:val="left" w:pos="2160"/>
         </w:tabs>
         <w:rPr>
-          <w:rFonts w:ascii="Open Sans" w:hAnsi="Open Sans" w:cs="Open Sans"/>
-          <w:sz w:val="20"/>
-          <w:szCs w:val="20"/>
-        </w:rPr>
-      </w:pPr>
-      <w:r>
-        <w:rPr>
-          <w:rFonts w:ascii="Open Sans" w:hAnsi="Open Sans" w:cs="Open Sans"/>
+          <w:rFonts w:ascii="Nunito" w:hAnsi="Nunito" w:cs="Open Sans"/>
+          <w:sz w:val="20"/>
+          <w:szCs w:val="20"/>
+        </w:rPr>
+      </w:pPr>
+      <w:r>
+        <w:rPr>
+          <w:rFonts w:ascii="Nunito" w:hAnsi="Nunito" w:cs="Open Sans"/>
           <w:b/>
           <w:bCs/>
           <w:sz w:val="20"/>
@@ -2086,14 +1971,14 @@
           <w:tab w:val="left" w:pos="2160"/>
         </w:tabs>
         <w:rPr>
-          <w:rFonts w:ascii="Open Sans" w:hAnsi="Open Sans" w:cs="Open Sans"/>
-          <w:sz w:val="20"/>
-          <w:szCs w:val="20"/>
-        </w:rPr>
-      </w:pPr>
-      <w:r>
-        <w:rPr>
-          <w:rFonts w:ascii="Open Sans" w:hAnsi="Open Sans" w:cs="Open Sans"/>
+          <w:rFonts w:ascii="Nunito" w:hAnsi="Nunito" w:cs="Open Sans"/>
+          <w:sz w:val="20"/>
+          <w:szCs w:val="20"/>
+        </w:rPr>
+      </w:pPr>
+      <w:r>
+        <w:rPr>
+          <w:rFonts w:ascii="Nunito" w:hAnsi="Nunito" w:cs="Open Sans"/>
           <w:sz w:val="20"/>
           <w:szCs w:val="20"/>
         </w:rPr>
@@ -2101,11 +1986,43 @@
       </w:r>
       <w:r>
         <w:rPr>
-          <w:rFonts w:ascii="Open Sans" w:hAnsi="Open Sans" w:cs="Open Sans"/>
+          <w:rFonts w:ascii="Nunito" w:hAnsi="Nunito" w:cs="Open Sans"/>
           <w:sz w:val="20"/>
           <w:szCs w:val="20"/>
         </w:rPr>
         <w:t>Java</w:t>
+      </w:r>
+    </w:p>
+    <w:p>
+      <w:pPr>
+        <w:tabs>
+          <w:tab w:val="left" w:pos="2160"/>
+        </w:tabs>
+        <w:rPr>
+          <w:rFonts w:ascii="Nunito" w:hAnsi="Nunito" w:cs="Open Sans"/>
+          <w:sz w:val="20"/>
+          <w:szCs w:val="20"/>
+        </w:rPr>
+      </w:pPr>
+      <w:r>
+        <w:rPr>
+          <w:rFonts w:ascii="Nunito" w:hAnsi="Nunito" w:cs="Open Sans"/>
+          <w:b/>
+          <w:bCs/>
+          <w:sz w:val="20"/>
+          <w:szCs w:val="20"/>
+        </w:rPr>
+        <w:t xml:space="preserve">Frameworks </w:t>
+      </w:r>
+      <w:r>
+        <w:rPr>
+          <w:rFonts w:ascii="Nunito" w:hAnsi="Nunito" w:cs="Open Sans"/>
+          <w:b/>
+          <w:bCs/>
+          <w:sz w:val="20"/>
+          <w:szCs w:val="20"/>
+        </w:rPr>
+        <w:t>&amp; Technologies</w:t>
       </w:r>
     </w:p>
     <w:p>
@@ -2119,50 +2036,66 @@
           <w:tab w:val="left" w:pos="2160"/>
         </w:tabs>
         <w:rPr>
-          <w:rFonts w:ascii="Open Sans" w:hAnsi="Open Sans" w:cs="Open Sans"/>
-          <w:sz w:val="20"/>
-          <w:szCs w:val="20"/>
-        </w:rPr>
-      </w:pPr>
-      <w:r>
-        <w:rPr>
-          <w:rFonts w:ascii="Open Sans" w:hAnsi="Open Sans" w:cs="Open Sans"/>
-          <w:sz w:val="20"/>
-          <w:szCs w:val="20"/>
-        </w:rPr>
-        <w:t>Familiar: Javascript</w:t>
-      </w:r>
-    </w:p>
-    <w:p>
-      <w:pPr>
-        <w:tabs>
-          <w:tab w:val="left" w:pos="2160"/>
-        </w:tabs>
-        <w:rPr>
-          <w:rFonts w:ascii="Open Sans" w:hAnsi="Open Sans" w:cs="Open Sans"/>
-          <w:sz w:val="20"/>
-          <w:szCs w:val="20"/>
-        </w:rPr>
-      </w:pPr>
-      <w:r>
-        <w:rPr>
-          <w:rFonts w:ascii="Open Sans" w:hAnsi="Open Sans" w:cs="Open Sans"/>
-          <w:b/>
-          <w:bCs/>
-          <w:sz w:val="20"/>
-          <w:szCs w:val="20"/>
-        </w:rPr>
-        <w:t xml:space="preserve">Frameworks </w:t>
-      </w:r>
-      <w:r>
-        <w:rPr>
-          <w:rFonts w:ascii="Open Sans" w:hAnsi="Open Sans" w:cs="Open Sans"/>
-          <w:b/>
-          <w:bCs/>
-          <w:sz w:val="20"/>
-          <w:szCs w:val="20"/>
-        </w:rPr>
-        <w:t>&amp; Technologies</w:t>
+          <w:rFonts w:ascii="Nunito" w:hAnsi="Nunito" w:cs="Open Sans"/>
+          <w:sz w:val="20"/>
+          <w:szCs w:val="20"/>
+        </w:rPr>
+      </w:pPr>
+      <w:r>
+        <w:rPr>
+          <w:rFonts w:ascii="Nunito" w:hAnsi="Nunito" w:cs="Open Sans"/>
+          <w:sz w:val="20"/>
+          <w:szCs w:val="20"/>
+        </w:rPr>
+        <w:t>Development:</w:t>
+      </w:r>
+      <w:r>
+        <w:rPr>
+          <w:rFonts w:ascii="Nunito" w:hAnsi="Nunito" w:cs="Open Sans"/>
+          <w:sz w:val="20"/>
+          <w:szCs w:val="20"/>
+        </w:rPr>
+        <w:t xml:space="preserve"> </w:t>
+      </w:r>
+      <w:r>
+        <w:rPr>
+          <w:rFonts w:ascii="Nunito" w:hAnsi="Nunito" w:cs="Open Sans"/>
+          <w:sz w:val="20"/>
+          <w:szCs w:val="20"/>
+        </w:rPr>
+        <w:t>jQuery,</w:t>
+      </w:r>
+      <w:r>
+        <w:rPr>
+          <w:rFonts w:ascii="Nunito" w:hAnsi="Nunito" w:cs="Open Sans"/>
+          <w:sz w:val="20"/>
+          <w:szCs w:val="20"/>
+        </w:rPr>
+        <w:t xml:space="preserve"> </w:t>
+      </w:r>
+      <w:r>
+        <w:rPr>
+          <w:rFonts w:ascii="Nunito" w:hAnsi="Nunito" w:cs="Open Sans"/>
+          <w:sz w:val="20"/>
+          <w:szCs w:val="20"/>
+        </w:rPr>
+        <w:t>NodeJS, Firebase</w:t>
+      </w:r>
+      <w:r>
+        <w:rPr>
+          <w:rFonts w:ascii="Nunito" w:hAnsi="Nunito" w:cs="Open Sans"/>
+          <w:sz w:val="20"/>
+          <w:szCs w:val="20"/>
+        </w:rPr>
+        <w:t xml:space="preserve">, </w:t>
+      </w:r>
+      <w:r>
+        <w:rPr>
+          <w:rFonts w:ascii="Nunito" w:hAnsi="Nunito" w:cs="Open Sans"/>
+          <w:sz w:val="20"/>
+          <w:szCs w:val="20"/>
+        </w:rPr>
+        <w:t>Git</w:t>
       </w:r>
     </w:p>
     <w:p>
@@ -2176,87 +2109,14 @@
           <w:tab w:val="left" w:pos="2160"/>
         </w:tabs>
         <w:rPr>
-          <w:rFonts w:ascii="Open Sans" w:hAnsi="Open Sans" w:cs="Open Sans"/>
-          <w:sz w:val="20"/>
-          <w:szCs w:val="20"/>
-        </w:rPr>
-      </w:pPr>
-      <w:r>
-        <w:rPr>
-          <w:rFonts w:ascii="Open Sans" w:hAnsi="Open Sans" w:cs="Open Sans"/>
-          <w:sz w:val="20"/>
-          <w:szCs w:val="20"/>
-        </w:rPr>
-        <w:t>Development:</w:t>
-      </w:r>
-      <w:r>
-        <w:rPr>
-          <w:rFonts w:ascii="Open Sans" w:hAnsi="Open Sans" w:cs="Open Sans"/>
-          <w:sz w:val="20"/>
-          <w:szCs w:val="20"/>
-        </w:rPr>
-        <w:t xml:space="preserve"> </w:t>
-      </w:r>
-      <w:r>
-        <w:rPr>
-          <w:rFonts w:ascii="Open Sans" w:hAnsi="Open Sans" w:cs="Open Sans"/>
-          <w:sz w:val="20"/>
-          <w:szCs w:val="20"/>
-        </w:rPr>
-        <w:t>jQuery,</w:t>
-      </w:r>
-      <w:r>
-        <w:rPr>
-          <w:rFonts w:ascii="Open Sans" w:hAnsi="Open Sans" w:cs="Open Sans"/>
-          <w:sz w:val="20"/>
-          <w:szCs w:val="20"/>
-        </w:rPr>
-        <w:t xml:space="preserve"> </w:t>
-      </w:r>
-      <w:r>
-        <w:rPr>
-          <w:rFonts w:ascii="Open Sans" w:hAnsi="Open Sans" w:cs="Open Sans"/>
-          <w:sz w:val="20"/>
-          <w:szCs w:val="20"/>
-        </w:rPr>
-        <w:t>NodeJS, Firebase</w:t>
-      </w:r>
-      <w:r>
-        <w:rPr>
-          <w:rFonts w:ascii="Open Sans" w:hAnsi="Open Sans" w:cs="Open Sans"/>
-          <w:sz w:val="20"/>
-          <w:szCs w:val="20"/>
-        </w:rPr>
-        <w:t xml:space="preserve">, </w:t>
-      </w:r>
-      <w:r>
-        <w:rPr>
-          <w:rFonts w:ascii="Open Sans" w:hAnsi="Open Sans" w:cs="Open Sans"/>
-          <w:sz w:val="20"/>
-          <w:szCs w:val="20"/>
-        </w:rPr>
-        <w:t>Git</w:t>
-      </w:r>
-    </w:p>
-    <w:p>
-      <w:pPr>
-        <w:pStyle w:val="ListParagraph"/>
-        <w:numPr>
-          <w:ilvl w:val="0"/>
-          <w:numId w:val="4"/>
-        </w:numPr>
-        <w:tabs>
-          <w:tab w:val="left" w:pos="2160"/>
-        </w:tabs>
-        <w:rPr>
-          <w:rFonts w:ascii="Open Sans" w:hAnsi="Open Sans" w:cs="Open Sans"/>
-          <w:sz w:val="20"/>
-          <w:szCs w:val="20"/>
-        </w:rPr>
-      </w:pPr>
-      <w:r>
-        <w:rPr>
-          <w:rFonts w:ascii="Open Sans" w:hAnsi="Open Sans" w:cs="Open Sans"/>
+          <w:rFonts w:ascii="Nunito" w:hAnsi="Nunito" w:cs="Open Sans"/>
+          <w:sz w:val="20"/>
+          <w:szCs w:val="20"/>
+        </w:rPr>
+      </w:pPr>
+      <w:r>
+        <w:rPr>
+          <w:rFonts w:ascii="Nunito" w:hAnsi="Nunito" w:cs="Open Sans"/>
           <w:sz w:val="20"/>
           <w:szCs w:val="20"/>
         </w:rPr>
@@ -2264,7 +2124,7 @@
       </w:r>
       <w:r>
         <w:rPr>
-          <w:rFonts w:ascii="Open Sans" w:hAnsi="Open Sans" w:cs="Open Sans"/>
+          <w:rFonts w:ascii="Nunito" w:hAnsi="Nunito" w:cs="Open Sans"/>
           <w:sz w:val="20"/>
           <w:szCs w:val="20"/>
         </w:rPr>
@@ -2272,7 +2132,7 @@
       </w:r>
       <w:r>
         <w:rPr>
-          <w:rFonts w:ascii="Open Sans" w:hAnsi="Open Sans" w:cs="Open Sans"/>
+          <w:rFonts w:ascii="Nunito" w:hAnsi="Nunito" w:cs="Open Sans"/>
           <w:sz w:val="20"/>
           <w:szCs w:val="20"/>
         </w:rPr>
@@ -4119,6 +3979,7 @@
   <w:style w:type="character" w:default="1" w:styleId="DefaultParagraphFont">
     <w:name w:val="Default Paragraph Font"/>
     <w:uiPriority w:val="1"/>
+    <w:semiHidden/>
     <w:unhideWhenUsed/>
   </w:style>
   <w:style w:type="table" w:default="1" w:styleId="TableNormal">
